--- a/Private/Vương/2. Artifact and Deliverable/Requirement/Architect/ArchitectureDriver.docx
+++ b/Private/Vương/2. Artifact and Deliverable/Requirement/Architect/ArchitectureDriver.docx
@@ -1,6 +1,6 @@
 
 <file path=word/document.xml><?xml version="1.0" encoding="utf-8"?>
-<w:document xmlns:wpc="http://schemas.microsoft.com/office/word/2010/wordprocessingCanvas" xmlns:cx="http://schemas.microsoft.com/office/drawing/2014/chartex" xmlns:mc="http://schemas.openxmlformats.org/markup-compatibility/2006" xmlns:o="urn:schemas-microsoft-com:office:office" xmlns:r="http://schemas.openxmlformats.org/officeDocument/2006/relationships" xmlns:m="http://schemas.openxmlformats.org/officeDocument/2006/math" xmlns:v="urn:schemas-microsoft-com:vml" xmlns:wp14="http://schemas.microsoft.com/office/word/2010/wordprocessingDrawing" xmlns:wp="http://schemas.openxmlformats.org/drawingml/2006/wordprocessingDrawing" xmlns:w10="urn:schemas-microsoft-com:office:word" xmlns:w="http://schemas.openxmlformats.org/wordprocessingml/2006/main" xmlns:w14="http://schemas.microsoft.com/office/word/2010/wordml" xmlns:w15="http://schemas.microsoft.com/office/word/2012/wordml" xmlns:w16se="http://schemas.microsoft.com/office/word/2015/wordml/symex" xmlns:wpg="http://schemas.microsoft.com/office/word/2010/wordprocessingGroup" xmlns:wpi="http://schemas.microsoft.com/office/word/2010/wordprocessingInk" xmlns:wne="http://schemas.microsoft.com/office/word/2006/wordml" xmlns:wps="http://schemas.microsoft.com/office/word/2010/wordprocessingShape" mc:Ignorable="w14 w15 w16se wp14">
+<w:document xmlns:wpc="http://schemas.microsoft.com/office/word/2010/wordprocessingCanvas" xmlns:cx="http://schemas.microsoft.com/office/drawing/2014/chartex" xmlns:cx1="http://schemas.microsoft.com/office/drawing/2015/9/8/chartex" xmlns:cx2="http://schemas.microsoft.com/office/drawing/2015/10/21/chartex" xmlns:cx3="http://schemas.microsoft.com/office/drawing/2016/5/9/chartex" xmlns:cx4="http://schemas.microsoft.com/office/drawing/2016/5/10/chartex" xmlns:cx5="http://schemas.microsoft.com/office/drawing/2016/5/11/chartex" xmlns:cx6="http://schemas.microsoft.com/office/drawing/2016/5/12/chartex" xmlns:cx7="http://schemas.microsoft.com/office/drawing/2016/5/13/chartex" xmlns:cx8="http://schemas.microsoft.com/office/drawing/2016/5/14/chartex" xmlns:mc="http://schemas.openxmlformats.org/markup-compatibility/2006" xmlns:aink="http://schemas.microsoft.com/office/drawing/2016/ink" xmlns:am3d="http://schemas.microsoft.com/office/drawing/2017/model3d" xmlns:o="urn:schemas-microsoft-com:office:office" xmlns:r="http://schemas.openxmlformats.org/officeDocument/2006/relationships" xmlns:m="http://schemas.openxmlformats.org/officeDocument/2006/math" xmlns:v="urn:schemas-microsoft-com:vml" xmlns:wp14="http://schemas.microsoft.com/office/word/2010/wordprocessingDrawing" xmlns:wp="http://schemas.openxmlformats.org/drawingml/2006/wordprocessingDrawing" xmlns:w10="urn:schemas-microsoft-com:office:word" xmlns:w="http://schemas.openxmlformats.org/wordprocessingml/2006/main" xmlns:w14="http://schemas.microsoft.com/office/word/2010/wordml" xmlns:w15="http://schemas.microsoft.com/office/word/2012/wordml" xmlns:w16cid="http://schemas.microsoft.com/office/word/2016/wordml/cid" xmlns:w16se="http://schemas.microsoft.com/office/word/2015/wordml/symex" xmlns:wpg="http://schemas.microsoft.com/office/word/2010/wordprocessingGroup" xmlns:wpi="http://schemas.microsoft.com/office/word/2010/wordprocessingInk" xmlns:wne="http://schemas.microsoft.com/office/word/2006/wordml" xmlns:wps="http://schemas.microsoft.com/office/word/2010/wordprocessingShape" mc:Ignorable="w14 w15 w16se w16cid wp14">
   <w:body>
     <w:p/>
     <w:p>
@@ -399,7 +399,7 @@
     <w:p/>
     <w:p>
       <w:pPr>
-        <w:pStyle w:val="Title"/>
+        <w:pStyle w:val="Tiu"/>
         <w:spacing w:before="180" w:after="120"/>
         <w:rPr>
           <w:rFonts w:cs="Arial"/>
@@ -422,12 +422,12 @@
     </w:p>
     <w:p>
       <w:pPr>
-        <w:pStyle w:val="BodyText"/>
+        <w:pStyle w:val="ThnVnban"/>
       </w:pPr>
     </w:p>
     <w:p>
       <w:pPr>
-        <w:pStyle w:val="BodyText"/>
+        <w:pStyle w:val="ThnVnban"/>
       </w:pPr>
     </w:p>
     <w:tbl>
@@ -1131,7 +1131,7 @@
       <w:sdtContent>
         <w:p>
           <w:pPr>
-            <w:pStyle w:val="TOCHeading"/>
+            <w:pStyle w:val="uMucluc"/>
             <w:rPr>
               <w:rFonts w:ascii="Arial" w:hAnsi="Arial" w:cs="Arial"/>
               <w:sz w:val="32"/>
@@ -1149,7 +1149,7 @@
         </w:p>
         <w:p>
           <w:pPr>
-            <w:pStyle w:val="TOC1"/>
+            <w:pStyle w:val="Mucluc1"/>
             <w:tabs>
               <w:tab w:val="left" w:pos="440"/>
               <w:tab w:val="right" w:leader="dot" w:pos="9016"/>
@@ -1189,7 +1189,7 @@
           <w:hyperlink w:anchor="_Toc25614204" w:history="1">
             <w:r>
               <w:rPr>
-                <w:rStyle w:val="Hyperlink"/>
+                <w:rStyle w:val="Siuktni"/>
                 <w:noProof/>
                 <w:color w:val="0070C0"/>
               </w:rPr>
@@ -1207,7 +1207,7 @@
             </w:r>
             <w:r>
               <w:rPr>
-                <w:rStyle w:val="Hyperlink"/>
+                <w:rStyle w:val="Siuktni"/>
                 <w:noProof/>
                 <w:color w:val="0070C0"/>
               </w:rPr>
@@ -1272,7 +1272,7 @@
         </w:p>
         <w:p>
           <w:pPr>
-            <w:pStyle w:val="TOC1"/>
+            <w:pStyle w:val="Mucluc1"/>
             <w:tabs>
               <w:tab w:val="left" w:pos="440"/>
               <w:tab w:val="right" w:leader="dot" w:pos="9016"/>
@@ -1288,7 +1288,7 @@
           <w:hyperlink w:anchor="_Toc25614205" w:history="1">
             <w:r>
               <w:rPr>
-                <w:rStyle w:val="Hyperlink"/>
+                <w:rStyle w:val="Siuktni"/>
                 <w:noProof/>
                 <w:color w:val="0070C0"/>
               </w:rPr>
@@ -1306,7 +1306,7 @@
             </w:r>
             <w:r>
               <w:rPr>
-                <w:rStyle w:val="Hyperlink"/>
+                <w:rStyle w:val="Siuktni"/>
                 <w:noProof/>
                 <w:color w:val="0070C0"/>
               </w:rPr>
@@ -1371,7 +1371,7 @@
         </w:p>
         <w:p>
           <w:pPr>
-            <w:pStyle w:val="TOC1"/>
+            <w:pStyle w:val="Mucluc1"/>
             <w:tabs>
               <w:tab w:val="left" w:pos="440"/>
               <w:tab w:val="right" w:leader="dot" w:pos="9016"/>
@@ -1387,7 +1387,7 @@
           <w:hyperlink w:anchor="_Toc25614206" w:history="1">
             <w:r>
               <w:rPr>
-                <w:rStyle w:val="Hyperlink"/>
+                <w:rStyle w:val="Siuktni"/>
                 <w:noProof/>
                 <w:color w:val="0070C0"/>
               </w:rPr>
@@ -1405,7 +1405,7 @@
             </w:r>
             <w:r>
               <w:rPr>
-                <w:rStyle w:val="Hyperlink"/>
+                <w:rStyle w:val="Siuktni"/>
                 <w:noProof/>
                 <w:color w:val="0070C0"/>
               </w:rPr>
@@ -1470,7 +1470,7 @@
         </w:p>
         <w:p>
           <w:pPr>
-            <w:pStyle w:val="TOC1"/>
+            <w:pStyle w:val="Mucluc1"/>
             <w:tabs>
               <w:tab w:val="left" w:pos="440"/>
               <w:tab w:val="right" w:leader="dot" w:pos="9016"/>
@@ -1486,7 +1486,7 @@
           <w:hyperlink w:anchor="_Toc25614207" w:history="1">
             <w:r>
               <w:rPr>
-                <w:rStyle w:val="Hyperlink"/>
+                <w:rStyle w:val="Siuktni"/>
                 <w:noProof/>
                 <w:color w:val="0070C0"/>
               </w:rPr>
@@ -1504,7 +1504,7 @@
             </w:r>
             <w:r>
               <w:rPr>
-                <w:rStyle w:val="Hyperlink"/>
+                <w:rStyle w:val="Siuktni"/>
                 <w:noProof/>
                 <w:color w:val="0070C0"/>
               </w:rPr>
@@ -1569,7 +1569,7 @@
         </w:p>
         <w:p>
           <w:pPr>
-            <w:pStyle w:val="TOC1"/>
+            <w:pStyle w:val="Mucluc1"/>
             <w:tabs>
               <w:tab w:val="left" w:pos="440"/>
               <w:tab w:val="right" w:leader="dot" w:pos="9016"/>
@@ -1585,7 +1585,7 @@
           <w:hyperlink w:anchor="_Toc25614208" w:history="1">
             <w:r>
               <w:rPr>
-                <w:rStyle w:val="Hyperlink"/>
+                <w:rStyle w:val="Siuktni"/>
                 <w:noProof/>
                 <w:color w:val="0070C0"/>
                 <w:lang w:val="vi-VN"/>
@@ -1604,7 +1604,7 @@
             </w:r>
             <w:r>
               <w:rPr>
-                <w:rStyle w:val="Hyperlink"/>
+                <w:rStyle w:val="Siuktni"/>
                 <w:noProof/>
                 <w:color w:val="0070C0"/>
                 <w:lang w:val="vi-VN"/>
@@ -1697,7 +1697,7 @@
     <w:p/>
     <w:p>
       <w:pPr>
-        <w:pStyle w:val="Heading1"/>
+        <w:pStyle w:val="u1"/>
         <w:rPr>
           <w:color w:val="0070C0"/>
           <w:sz w:val="28"/>
@@ -1709,7 +1709,7 @@
     </w:p>
     <w:p>
       <w:pPr>
-        <w:pStyle w:val="Heading1"/>
+        <w:pStyle w:val="u1"/>
         <w:numPr>
           <w:ilvl w:val="0"/>
           <w:numId w:val="17"/>
@@ -1722,8 +1722,6 @@
         </w:rPr>
       </w:pPr>
       <w:bookmarkStart w:id="2" w:name="_Toc25614204"/>
-      <w:bookmarkStart w:id="3" w:name="_GoBack"/>
-      <w:bookmarkEnd w:id="3"/>
       <w:r>
         <w:rPr>
           <w:color w:val="0070C0"/>
@@ -1738,10 +1736,10 @@
     </w:p>
     <w:p>
       <w:pPr>
-        <w:pStyle w:val="ListParagraph"/>
+        <w:pStyle w:val="oancuaDanhsach"/>
         <w:numPr>
           <w:ilvl w:val="1"/>
-          <w:numId w:val="11"/>
+          <w:numId w:val="17"/>
         </w:numPr>
         <w:spacing w:line="360" w:lineRule="auto"/>
         <w:rPr>
@@ -1763,7 +1761,7 @@
     </w:p>
     <w:p>
       <w:pPr>
-        <w:pStyle w:val="ListParagraph"/>
+        <w:pStyle w:val="oancuaDanhsach"/>
         <w:spacing w:line="360" w:lineRule="auto"/>
         <w:rPr>
           <w:sz w:val="24"/>
@@ -1773,24 +1771,12 @@
         <w:rPr>
           <w:sz w:val="24"/>
         </w:rPr>
-        <w:t>This document will be used to refine the architectural drivers for the project. This document will act as the main repository</w:t>
-      </w:r>
-      <w:r>
-        <w:rPr>
-          <w:sz w:val="24"/>
-        </w:rPr>
-        <w:t xml:space="preserve"> of requirements for </w:t>
-      </w:r>
-      <w:r>
-        <w:rPr>
-          <w:sz w:val="24"/>
-        </w:rPr>
-        <w:t xml:space="preserve">the project. </w:t>
+        <w:t xml:space="preserve">This document will be used to refine the architectural drivers for the project. This document will act as the main repository of requirements for the project. </w:t>
       </w:r>
     </w:p>
     <w:p>
       <w:pPr>
-        <w:pStyle w:val="ListParagraph"/>
+        <w:pStyle w:val="oancuaDanhsach"/>
         <w:spacing w:line="360" w:lineRule="auto"/>
         <w:rPr>
           <w:sz w:val="24"/>
@@ -1800,13 +1786,7 @@
         <w:rPr>
           <w:sz w:val="24"/>
         </w:rPr>
-        <w:t xml:space="preserve">The intended audience for this </w:t>
-      </w:r>
-      <w:r>
-        <w:rPr>
-          <w:sz w:val="24"/>
-        </w:rPr>
-        <w:t xml:space="preserve">document is the </w:t>
+        <w:t xml:space="preserve">The intended audience for this document is the </w:t>
       </w:r>
       <w:r>
         <w:rPr>
@@ -1837,7 +1817,7 @@
     </w:p>
     <w:p>
       <w:pPr>
-        <w:pStyle w:val="ListParagraph"/>
+        <w:pStyle w:val="oancuaDanhsach"/>
         <w:numPr>
           <w:ilvl w:val="0"/>
           <w:numId w:val="12"/>
@@ -1854,7 +1834,7 @@
     </w:p>
     <w:p>
       <w:pPr>
-        <w:pStyle w:val="ListParagraph"/>
+        <w:pStyle w:val="oancuaDanhsach"/>
         <w:numPr>
           <w:ilvl w:val="1"/>
           <w:numId w:val="12"/>
@@ -1871,7 +1851,7 @@
     </w:p>
     <w:p>
       <w:pPr>
-        <w:pStyle w:val="ListParagraph"/>
+        <w:pStyle w:val="oancuaDanhsach"/>
         <w:numPr>
           <w:ilvl w:val="1"/>
           <w:numId w:val="12"/>
@@ -1884,8 +1864,8 @@
           <w:lang w:val="vi-VN"/>
         </w:rPr>
       </w:pPr>
-      <w:bookmarkStart w:id="4" w:name="_Toc213836354"/>
-      <w:bookmarkStart w:id="5" w:name="_Toc235547820"/>
+      <w:bookmarkStart w:id="3" w:name="_Toc213836354"/>
+      <w:bookmarkStart w:id="4" w:name="_Toc235547820"/>
       <w:r>
         <w:rPr>
           <w:b/>
@@ -1894,12 +1874,12 @@
         </w:rPr>
         <w:t>Definitions, Acronyms and Abbreviations</w:t>
       </w:r>
+      <w:bookmarkEnd w:id="3"/>
       <w:bookmarkEnd w:id="4"/>
-      <w:bookmarkEnd w:id="5"/>
     </w:p>
     <w:p>
       <w:pPr>
-        <w:pStyle w:val="ListParagraph"/>
+        <w:pStyle w:val="oancuaDanhsach"/>
         <w:numPr>
           <w:ilvl w:val="0"/>
           <w:numId w:val="12"/>
@@ -1946,59 +1926,30 @@
         <w:ind w:left="720"/>
         <w:rPr>
           <w:sz w:val="24"/>
+          <w:szCs w:val="24"/>
           <w:lang w:val="vi-VN"/>
         </w:rPr>
       </w:pPr>
       <w:r>
         <w:rPr>
+          <w:sz w:val="24"/>
+          <w:szCs w:val="24"/>
           <w:lang w:val="vi-VN"/>
         </w:rPr>
         <w:t xml:space="preserve">BDS project will delivery a software used to manage real estate </w:t>
       </w:r>
       <w:r>
         <w:rPr>
+          <w:sz w:val="24"/>
+          <w:szCs w:val="24"/>
           <w:lang w:val="vi-VN"/>
         </w:rPr>
-        <w:t xml:space="preserve">company. </w:t>
+        <w:t xml:space="preserve">company. The software running on this 2 platforms is ios, android and web adminnistrator, this software use the same </w:t>
       </w:r>
       <w:r>
         <w:rPr>
           <w:sz w:val="24"/>
-          <w:lang w:val="vi-VN"/>
-        </w:rPr>
-        <w:t>T</w:t>
-      </w:r>
-      <w:r>
-        <w:rPr>
-          <w:sz w:val="24"/>
-          <w:lang w:val="vi-VN"/>
-        </w:rPr>
-        <w:t>he software runnin</w:t>
-      </w:r>
-      <w:r>
-        <w:rPr>
-          <w:sz w:val="24"/>
-          <w:lang w:val="vi-VN"/>
-        </w:rPr>
-        <w:t>g on this 2 platforms is ios,</w:t>
-      </w:r>
-      <w:r>
-        <w:rPr>
-          <w:sz w:val="24"/>
-          <w:lang w:val="vi-VN"/>
-        </w:rPr>
-        <w:t xml:space="preserve"> android and web </w:t>
-      </w:r>
-      <w:r>
-        <w:rPr>
-          <w:sz w:val="24"/>
-          <w:lang w:val="vi-VN"/>
-        </w:rPr>
-        <w:t xml:space="preserve">adminnistrator, this software use the same </w:t>
-      </w:r>
-      <w:r>
-        <w:rPr>
-          <w:sz w:val="24"/>
+          <w:szCs w:val="24"/>
           <w:lang w:val="vi-VN"/>
         </w:rPr>
         <w:t>database to save and query data.</w:t>
@@ -2006,14 +1957,14 @@
     </w:p>
     <w:p>
       <w:pPr>
-        <w:pStyle w:val="Heading1"/>
+        <w:pStyle w:val="u1"/>
         <w:ind w:left="720" w:firstLine="720"/>
       </w:pPr>
-      <w:bookmarkStart w:id="6" w:name="_Toc235547823"/>
+      <w:bookmarkStart w:id="5" w:name="_Toc235547823"/>
     </w:p>
     <w:p>
       <w:pPr>
-        <w:pStyle w:val="Heading1"/>
+        <w:pStyle w:val="u1"/>
         <w:numPr>
           <w:ilvl w:val="0"/>
           <w:numId w:val="12"/>
@@ -2024,7 +1975,7 @@
           <w:sz w:val="28"/>
         </w:rPr>
       </w:pPr>
-      <w:bookmarkStart w:id="7" w:name="_Toc25614205"/>
+      <w:bookmarkStart w:id="6" w:name="_Toc25614205"/>
       <w:r>
         <w:rPr>
           <w:color w:val="0070C0"/>
@@ -2032,8 +1983,8 @@
         </w:rPr>
         <w:t>Architectural Drivers Overview</w:t>
       </w:r>
+      <w:bookmarkEnd w:id="5"/>
       <w:bookmarkEnd w:id="6"/>
-      <w:bookmarkEnd w:id="7"/>
     </w:p>
     <w:p>
       <w:pPr>
@@ -2051,7 +2002,7 @@
     </w:p>
     <w:p>
       <w:pPr>
-        <w:pStyle w:val="ListParagraph"/>
+        <w:pStyle w:val="oancuaDanhsach"/>
         <w:numPr>
           <w:ilvl w:val="0"/>
           <w:numId w:val="13"/>
@@ -2063,7 +2014,7 @@
       </w:pPr>
       <w:r>
         <w:rPr>
-          <w:rStyle w:val="Strong"/>
+          <w:rStyle w:val="Manh"/>
           <w:sz w:val="24"/>
         </w:rPr>
         <w:t>Functional Requirements:</w:t>
@@ -2089,7 +2040,7 @@
     </w:p>
     <w:p>
       <w:pPr>
-        <w:pStyle w:val="ListParagraph"/>
+        <w:pStyle w:val="oancuaDanhsach"/>
         <w:numPr>
           <w:ilvl w:val="0"/>
           <w:numId w:val="13"/>
@@ -2101,7 +2052,7 @@
       </w:pPr>
       <w:r>
         <w:rPr>
-          <w:rStyle w:val="Strong"/>
+          <w:rStyle w:val="Manh"/>
           <w:sz w:val="24"/>
         </w:rPr>
         <w:t>Quality Attribute Requirements:</w:t>
@@ -2127,7 +2078,7 @@
     </w:p>
     <w:p>
       <w:pPr>
-        <w:pStyle w:val="ListParagraph"/>
+        <w:pStyle w:val="oancuaDanhsach"/>
         <w:numPr>
           <w:ilvl w:val="0"/>
           <w:numId w:val="13"/>
@@ -2139,7 +2090,7 @@
       </w:pPr>
       <w:r>
         <w:rPr>
-          <w:rStyle w:val="Strong"/>
+          <w:rStyle w:val="Manh"/>
           <w:sz w:val="24"/>
         </w:rPr>
         <w:t xml:space="preserve">Business Constraints: </w:t>
@@ -2177,7 +2128,7 @@
     </w:p>
     <w:p>
       <w:pPr>
-        <w:pStyle w:val="ListParagraph"/>
+        <w:pStyle w:val="oancuaDanhsach"/>
         <w:numPr>
           <w:ilvl w:val="0"/>
           <w:numId w:val="13"/>
@@ -2189,7 +2140,7 @@
       </w:pPr>
       <w:r>
         <w:rPr>
-          <w:rStyle w:val="Strong"/>
+          <w:rStyle w:val="Manh"/>
           <w:sz w:val="24"/>
         </w:rPr>
         <w:t>Technical Constraints:</w:t>
@@ -2224,12 +2175,26 @@
         <w:rPr>
           <w:sz w:val="24"/>
         </w:rPr>
-        <w:t>These architectural drivers will influence the architectural design and implementation of the project. Additionally, they will impact the schedule and quality of the project. As a whole these architectural drivers define the scope of the project.</w:t>
+        <w:t xml:space="preserve">These architectural drivers will influence the architectural design and implementation of the project. Additionally, they will impact the schedule and quality of the project. </w:t>
+      </w:r>
+      <w:proofErr w:type="gramStart"/>
+      <w:r>
+        <w:rPr>
+          <w:sz w:val="24"/>
+        </w:rPr>
+        <w:t>As a whole these</w:t>
+      </w:r>
+      <w:proofErr w:type="gramEnd"/>
+      <w:r>
+        <w:rPr>
+          <w:sz w:val="24"/>
+        </w:rPr>
+        <w:t xml:space="preserve"> architectural drivers define the scope of the project.</w:t>
       </w:r>
     </w:p>
     <w:p>
       <w:pPr>
-        <w:pStyle w:val="Heading1"/>
+        <w:pStyle w:val="u1"/>
         <w:numPr>
           <w:ilvl w:val="0"/>
           <w:numId w:val="12"/>
@@ -2239,8 +2204,8 @@
           <w:sz w:val="28"/>
         </w:rPr>
       </w:pPr>
-      <w:bookmarkStart w:id="8" w:name="_Toc235547824"/>
-      <w:bookmarkStart w:id="9" w:name="_Toc25614206"/>
+      <w:bookmarkStart w:id="7" w:name="_Toc235547824"/>
+      <w:bookmarkStart w:id="8" w:name="_Toc25614206"/>
       <w:r>
         <w:rPr>
           <w:color w:val="0070C0"/>
@@ -2248,12 +2213,12 @@
         </w:rPr>
         <w:t>Functional Requirements</w:t>
       </w:r>
+      <w:bookmarkEnd w:id="7"/>
       <w:bookmarkEnd w:id="8"/>
-      <w:bookmarkEnd w:id="9"/>
     </w:p>
     <w:p>
       <w:pPr>
-        <w:pStyle w:val="Heading1"/>
+        <w:pStyle w:val="u1"/>
         <w:numPr>
           <w:ilvl w:val="0"/>
           <w:numId w:val="12"/>
@@ -2263,8 +2228,8 @@
           <w:sz w:val="28"/>
         </w:rPr>
       </w:pPr>
-      <w:bookmarkStart w:id="10" w:name="_Toc235547851"/>
-      <w:bookmarkStart w:id="11" w:name="_Toc25614207"/>
+      <w:bookmarkStart w:id="9" w:name="_Toc235547851"/>
+      <w:bookmarkStart w:id="10" w:name="_Toc25614207"/>
       <w:r>
         <w:rPr>
           <w:color w:val="0070C0"/>
@@ -2272,12 +2237,12 @@
         </w:rPr>
         <w:t>Quality Attribute Scenarios</w:t>
       </w:r>
+      <w:bookmarkEnd w:id="9"/>
       <w:bookmarkEnd w:id="10"/>
-      <w:bookmarkEnd w:id="11"/>
     </w:p>
     <w:tbl>
       <w:tblPr>
-        <w:tblStyle w:val="TableGrid"/>
+        <w:tblStyle w:val="LiBang"/>
         <w:tblW w:w="0" w:type="auto"/>
         <w:tblLook w:val="04A0" w:firstRow="1" w:lastRow="0" w:firstColumn="1" w:lastColumn="0" w:noHBand="0" w:noVBand="1"/>
       </w:tblPr>
@@ -2301,6 +2266,7 @@
             <w:pPr>
               <w:rPr>
                 <w:sz w:val="24"/>
+                <w:lang w:val="vi-VN"/>
               </w:rPr>
             </w:pPr>
             <w:r>
@@ -2314,7 +2280,14 @@
               <w:rPr>
                 <w:sz w:val="24"/>
               </w:rPr>
-              <w:t>Freedom when drawing shapes</w:t>
+              <w:t>Users</w:t>
+            </w:r>
+            <w:r>
+              <w:rPr>
+                <w:sz w:val="24"/>
+                <w:lang w:val="vi-VN"/>
+              </w:rPr>
+              <w:t xml:space="preserve"> use the app to easier</w:t>
             </w:r>
           </w:p>
         </w:tc>
@@ -2411,6 +2384,7 @@
             <w:pPr>
               <w:rPr>
                 <w:sz w:val="24"/>
+                <w:lang w:val="vi-VN"/>
               </w:rPr>
             </w:pPr>
             <w:r>
@@ -2424,7 +2398,14 @@
               <w:rPr>
                 <w:sz w:val="24"/>
               </w:rPr>
-              <w:t>11/22/2008</w:t>
+              <w:t>27</w:t>
+            </w:r>
+            <w:r>
+              <w:rPr>
+                <w:sz w:val="24"/>
+                <w:lang w:val="vi-VN"/>
+              </w:rPr>
+              <w:t>/11/2019</w:t>
             </w:r>
           </w:p>
         </w:tc>
@@ -2478,7 +2459,13 @@
               <w:rPr>
                 <w:sz w:val="24"/>
               </w:rPr>
-              <w:t xml:space="preserve"> QA2</w:t>
+              <w:t xml:space="preserve"> </w:t>
+            </w:r>
+            <w:r>
+              <w:rPr>
+                <w:sz w:val="24"/>
+              </w:rPr>
+              <w:t>QA1</w:t>
             </w:r>
           </w:p>
         </w:tc>
@@ -2493,6 +2480,7 @@
             <w:pPr>
               <w:rPr>
                 <w:sz w:val="24"/>
+                <w:lang w:val="vi-VN"/>
               </w:rPr>
             </w:pPr>
             <w:r>
@@ -2501,13 +2489,47 @@
                 <w:bCs/>
                 <w:sz w:val="24"/>
               </w:rPr>
-              <w:t xml:space="preserve">Describe stakeholder role proposing the description: </w:t>
-            </w:r>
-            <w:r>
-              <w:rPr>
-                <w:sz w:val="24"/>
-              </w:rPr>
-              <w:t>End user, Customer and Maintainer</w:t>
+              <w:t>Describe stakeholder role proposing the description:</w:t>
+            </w:r>
+            <w:r>
+              <w:rPr>
+                <w:b/>
+                <w:bCs/>
+                <w:sz w:val="24"/>
+              </w:rPr>
+              <w:t xml:space="preserve"> </w:t>
+            </w:r>
+            <w:r>
+              <w:rPr>
+                <w:bCs/>
+                <w:sz w:val="24"/>
+              </w:rPr>
+              <w:t>U</w:t>
+            </w:r>
+            <w:r>
+              <w:rPr>
+                <w:sz w:val="24"/>
+              </w:rPr>
+              <w:t>ser</w:t>
+            </w:r>
+            <w:r>
+              <w:rPr>
+                <w:sz w:val="24"/>
+              </w:rPr>
+              <w:t xml:space="preserve">, </w:t>
+            </w:r>
+            <w:r>
+              <w:rPr>
+                <w:sz w:val="24"/>
+              </w:rPr>
+              <w:t>customer</w:t>
+            </w:r>
+            <w:r>
+              <w:rPr>
+                <w:sz w:val="24"/>
+                <w:lang w:val="vi-VN"/>
+              </w:rPr>
+              <w:t>, team develope</w:t>
             </w:r>
           </w:p>
         </w:tc>
@@ -2546,7 +2568,7 @@
               <w:rPr>
                 <w:sz w:val="24"/>
               </w:rPr>
-              <w:t>Architect</w:t>
+              <w:t>Internal to the system</w:t>
             </w:r>
           </w:p>
         </w:tc>
@@ -2579,13 +2601,95 @@
             <w:pPr>
               <w:rPr>
                 <w:sz w:val="24"/>
-              </w:rPr>
-            </w:pPr>
-            <w:r>
-              <w:rPr>
-                <w:sz w:val="24"/>
-              </w:rPr>
-              <w:t>Need for the tool to allow architects to concentrate on creating the architectural representation without worrying about restrictions imposed by the tool.</w:t>
+                <w:lang w:val="vi-VN"/>
+              </w:rPr>
+            </w:pPr>
+            <w:r>
+              <w:rPr>
+                <w:sz w:val="24"/>
+              </w:rPr>
+              <w:t xml:space="preserve">Need for the </w:t>
+            </w:r>
+            <w:r>
+              <w:rPr>
+                <w:sz w:val="24"/>
+              </w:rPr>
+              <w:t>app</w:t>
+            </w:r>
+            <w:r>
+              <w:rPr>
+                <w:sz w:val="24"/>
+              </w:rPr>
+              <w:t xml:space="preserve"> to allow </w:t>
+            </w:r>
+            <w:r>
+              <w:rPr>
+                <w:sz w:val="24"/>
+              </w:rPr>
+              <w:t>user</w:t>
+            </w:r>
+            <w:r>
+              <w:rPr>
+                <w:sz w:val="24"/>
+              </w:rPr>
+              <w:t xml:space="preserve"> </w:t>
+            </w:r>
+            <w:r>
+              <w:rPr>
+                <w:sz w:val="24"/>
+              </w:rPr>
+              <w:t>e</w:t>
+            </w:r>
+            <w:r>
+              <w:rPr>
+                <w:sz w:val="24"/>
+              </w:rPr>
+              <w:t>asy</w:t>
+            </w:r>
+            <w:r>
+              <w:rPr>
+                <w:sz w:val="24"/>
+                <w:lang w:val="vi-VN"/>
+              </w:rPr>
+              <w:t xml:space="preserve"> to </w:t>
+            </w:r>
+            <w:r>
+              <w:rPr>
+                <w:sz w:val="24"/>
+                <w:lang w:val="vi-VN"/>
+              </w:rPr>
+              <w:t>use</w:t>
+            </w:r>
+            <w:r>
+              <w:rPr>
+                <w:sz w:val="24"/>
+                <w:lang w:val="vi-VN"/>
+              </w:rPr>
+              <w:t xml:space="preserve"> the app </w:t>
+            </w:r>
+            <w:r>
+              <w:rPr>
+                <w:sz w:val="24"/>
+                <w:lang w:val="vi-VN"/>
+              </w:rPr>
+              <w:t>easier (</w:t>
+            </w:r>
+            <w:r>
+              <w:rPr>
+                <w:rFonts w:ascii="Helvetica" w:hAnsi="Helvetica"/>
+                <w:color w:val="333333"/>
+                <w:sz w:val="24"/>
+                <w:szCs w:val="26"/>
+                <w:shd w:val="clear" w:color="auto" w:fill="FFFFFF"/>
+              </w:rPr>
+              <w:t>feel comfortable</w:t>
+            </w:r>
+            <w:r>
+              <w:rPr>
+                <w:sz w:val="24"/>
+                <w:lang w:val="vi-VN"/>
+              </w:rPr>
+              <w:t>)</w:t>
             </w:r>
           </w:p>
         </w:tc>
@@ -2618,13 +2722,21 @@
             <w:pPr>
               <w:rPr>
                 <w:sz w:val="24"/>
-              </w:rPr>
-            </w:pPr>
-            <w:r>
-              <w:rPr>
-                <w:sz w:val="24"/>
-              </w:rPr>
-              <w:t>When the architect is creating the design.</w:t>
+                <w:lang w:val="vi-VN"/>
+              </w:rPr>
+            </w:pPr>
+            <w:r>
+              <w:rPr>
+                <w:sz w:val="24"/>
+              </w:rPr>
+              <w:t>Design</w:t>
+            </w:r>
+            <w:r>
+              <w:rPr>
+                <w:sz w:val="24"/>
+                <w:lang w:val="vi-VN"/>
+              </w:rPr>
+              <w:t xml:space="preserve"> time, run time</w:t>
             </w:r>
           </w:p>
         </w:tc>
@@ -2663,7 +2775,7 @@
               <w:rPr>
                 <w:sz w:val="24"/>
               </w:rPr>
-              <w:t xml:space="preserve">The drawing canvas and shape palette subsystems of the tool. </w:t>
+              <w:t>Views</w:t>
             </w:r>
           </w:p>
         </w:tc>
@@ -2696,13 +2808,112 @@
             <w:pPr>
               <w:rPr>
                 <w:sz w:val="24"/>
-              </w:rPr>
-            </w:pPr>
-            <w:r>
-              <w:rPr>
-                <w:sz w:val="24"/>
-              </w:rPr>
-              <w:t>The system should not make any inputs as required when an element is added to the canvas.</w:t>
+                <w:lang w:val="vi-VN"/>
+              </w:rPr>
+            </w:pPr>
+            <w:r>
+              <w:rPr>
+                <w:sz w:val="24"/>
+              </w:rPr>
+              <w:t xml:space="preserve">The </w:t>
+            </w:r>
+            <w:r>
+              <w:rPr>
+                <w:sz w:val="24"/>
+              </w:rPr>
+              <w:t>architectural</w:t>
+            </w:r>
+            <w:r>
+              <w:rPr>
+                <w:sz w:val="24"/>
+                <w:lang w:val="vi-VN"/>
+              </w:rPr>
+              <w:t xml:space="preserve"> designer design</w:t>
+            </w:r>
+            <w:r>
+              <w:rPr>
+                <w:sz w:val="24"/>
+                <w:lang w:val="vi-VN"/>
+              </w:rPr>
+              <w:t xml:space="preserve"> interface </w:t>
+            </w:r>
+            <w:r>
+              <w:rPr>
+                <w:sz w:val="24"/>
+                <w:lang w:val="vi-VN"/>
+              </w:rPr>
+              <w:t xml:space="preserve">visually </w:t>
+            </w:r>
+            <w:proofErr w:type="gramStart"/>
+            <w:r>
+              <w:rPr>
+                <w:sz w:val="24"/>
+                <w:lang w:val="vi-VN"/>
+              </w:rPr>
+              <w:t>arrange</w:t>
+            </w:r>
+            <w:proofErr w:type="gramEnd"/>
+            <w:r>
+              <w:rPr>
+                <w:sz w:val="24"/>
+                <w:lang w:val="vi-VN"/>
+              </w:rPr>
+              <w:t xml:space="preserve"> options, text </w:t>
+            </w:r>
+            <w:r>
+              <w:rPr>
+                <w:sz w:val="24"/>
+                <w:lang w:val="vi-VN"/>
+              </w:rPr>
+              <w:t xml:space="preserve">visual </w:t>
+            </w:r>
+            <w:r>
+              <w:rPr>
+                <w:sz w:val="24"/>
+                <w:lang w:val="vi-VN"/>
+              </w:rPr>
+              <w:t xml:space="preserve">elements, view is </w:t>
+            </w:r>
+            <w:r>
+              <w:rPr>
+                <w:sz w:val="24"/>
+                <w:lang w:val="vi-VN"/>
+              </w:rPr>
+              <w:t>evi</w:t>
+            </w:r>
+            <w:r>
+              <w:rPr>
+                <w:sz w:val="24"/>
+                <w:lang w:val="vi-VN"/>
+              </w:rPr>
+              <w:t>dent</w:t>
+            </w:r>
+            <w:r>
+              <w:rPr>
+                <w:sz w:val="24"/>
+                <w:lang w:val="vi-VN"/>
+              </w:rPr>
+              <w:t xml:space="preserve"> to </w:t>
+            </w:r>
+            <w:r>
+              <w:rPr>
+                <w:sz w:val="24"/>
+              </w:rPr>
+              <w:t>users</w:t>
+            </w:r>
+            <w:r>
+              <w:rPr>
+                <w:sz w:val="24"/>
+                <w:lang w:val="vi-VN"/>
+              </w:rPr>
+              <w:t xml:space="preserve"> </w:t>
+            </w:r>
+            <w:r>
+              <w:rPr>
+                <w:sz w:val="24"/>
+                <w:lang w:val="vi-VN"/>
+              </w:rPr>
+              <w:t>easily observe and manipulate</w:t>
             </w:r>
           </w:p>
         </w:tc>
@@ -2741,7 +2952,26 @@
               <w:rPr>
                 <w:sz w:val="24"/>
               </w:rPr>
-              <w:t>The architect shouldn’t be forced to do things in a particular sequence or limited in the number or types of elements in a perspective.</w:t>
+              <w:t>The interface will be as few words as possible</w:t>
+            </w:r>
+            <w:r>
+              <w:rPr>
+                <w:sz w:val="24"/>
+              </w:rPr>
+              <w:t>, the font is clear,</w:t>
+            </w:r>
+            <w:r>
+              <w:rPr>
+                <w:sz w:val="24"/>
+                <w:lang w:val="vi-VN"/>
+              </w:rPr>
+              <w:t xml:space="preserve"> simple colors,</w:t>
+            </w:r>
+            <w:r>
+              <w:rPr>
+                <w:sz w:val="24"/>
+              </w:rPr>
+              <w:t xml:space="preserve"> the layout is easy to see, the user manipulates less</w:t>
             </w:r>
           </w:p>
         </w:tc>
@@ -2774,20 +3004,21 @@
             <w:pPr>
               <w:rPr>
                 <w:sz w:val="24"/>
-              </w:rPr>
-            </w:pPr>
-            <w:r>
-              <w:rPr>
-                <w:sz w:val="24"/>
-              </w:rPr>
-              <w:t xml:space="preserve">There might be some restrictions imposed by elements that are part of a UML palette. There might be some </w:t>
-            </w:r>
-            <w:r>
-              <w:rPr>
-                <w:sz w:val="24"/>
-              </w:rPr>
-              <w:lastRenderedPageBreak/>
-              <w:t>difficulty in determining which restrictions are reasonable without restricting flexibility.</w:t>
+                <w:lang w:val="vi-VN"/>
+              </w:rPr>
+            </w:pPr>
+            <w:r>
+              <w:rPr>
+                <w:sz w:val="24"/>
+              </w:rPr>
+              <w:t>N</w:t>
+            </w:r>
+            <w:r>
+              <w:rPr>
+                <w:sz w:val="24"/>
+                <w:lang w:val="vi-VN"/>
+              </w:rPr>
+              <w:t>/A</w:t>
             </w:r>
           </w:p>
         </w:tc>
@@ -2800,7 +3031,2000 @@
     </w:p>
     <w:p>
       <w:pPr>
-        <w:pStyle w:val="Heading1"/>
+        <w:ind w:left="360"/>
+      </w:pPr>
+    </w:p>
+    <w:p>
+      <w:pPr>
+        <w:ind w:left="360"/>
+      </w:pPr>
+    </w:p>
+    <w:tbl>
+      <w:tblPr>
+        <w:tblStyle w:val="LiBang"/>
+        <w:tblW w:w="0" w:type="auto"/>
+        <w:tblLook w:val="04A0" w:firstRow="1" w:lastRow="0" w:firstColumn="1" w:lastColumn="0" w:noHBand="0" w:noVBand="1"/>
+      </w:tblPr>
+      <w:tblGrid>
+        <w:gridCol w:w="2618"/>
+        <w:gridCol w:w="2834"/>
+        <w:gridCol w:w="1058"/>
+        <w:gridCol w:w="2506"/>
+      </w:tblGrid>
+      <w:tr>
+        <w:trPr>
+          <w:trHeight w:val="135"/>
+        </w:trPr>
+        <w:tc>
+          <w:tcPr>
+            <w:tcW w:w="5868" w:type="dxa"/>
+            <w:gridSpan w:val="2"/>
+            <w:vMerge w:val="restart"/>
+          </w:tcPr>
+          <w:p>
+            <w:pPr>
+              <w:rPr>
+                <w:sz w:val="24"/>
+                <w:lang w:val="vi-VN"/>
+              </w:rPr>
+            </w:pPr>
+            <w:r>
+              <w:rPr>
+                <w:b/>
+                <w:sz w:val="24"/>
+              </w:rPr>
+              <w:t xml:space="preserve">Title of scenario: </w:t>
+            </w:r>
+            <w:r>
+              <w:rPr>
+                <w:sz w:val="24"/>
+              </w:rPr>
+              <w:t>Users</w:t>
+            </w:r>
+            <w:r>
+              <w:rPr>
+                <w:sz w:val="24"/>
+                <w:lang w:val="vi-VN"/>
+              </w:rPr>
+              <w:t xml:space="preserve"> use the app </w:t>
+            </w:r>
+            <w:r>
+              <w:rPr>
+                <w:sz w:val="24"/>
+                <w:lang w:val="vi-VN"/>
+              </w:rPr>
+              <w:t>faster</w:t>
+            </w:r>
+          </w:p>
+        </w:tc>
+        <w:tc>
+          <w:tcPr>
+            <w:tcW w:w="1080" w:type="dxa"/>
+            <w:vMerge w:val="restart"/>
+          </w:tcPr>
+          <w:p>
+            <w:pPr>
+              <w:rPr>
+                <w:sz w:val="24"/>
+              </w:rPr>
+            </w:pPr>
+            <w:r>
+              <w:rPr>
+                <w:b/>
+                <w:sz w:val="24"/>
+              </w:rPr>
+              <w:t xml:space="preserve">ID: </w:t>
+            </w:r>
+            <w:r>
+              <w:rPr>
+                <w:sz w:val="24"/>
+              </w:rPr>
+              <w:t>QAS1</w:t>
+            </w:r>
+          </w:p>
+        </w:tc>
+        <w:tc>
+          <w:tcPr>
+            <w:tcW w:w="2628" w:type="dxa"/>
+          </w:tcPr>
+          <w:p>
+            <w:pPr>
+              <w:rPr>
+                <w:sz w:val="24"/>
+              </w:rPr>
+            </w:pPr>
+            <w:r>
+              <w:rPr>
+                <w:b/>
+                <w:sz w:val="24"/>
+              </w:rPr>
+              <w:t xml:space="preserve">Version: </w:t>
+            </w:r>
+            <w:r>
+              <w:rPr>
+                <w:sz w:val="24"/>
+              </w:rPr>
+              <w:t>1</w:t>
+            </w:r>
+          </w:p>
+        </w:tc>
+      </w:tr>
+      <w:tr>
+        <w:trPr>
+          <w:trHeight w:val="135"/>
+        </w:trPr>
+        <w:tc>
+          <w:tcPr>
+            <w:tcW w:w="5868" w:type="dxa"/>
+            <w:gridSpan w:val="2"/>
+            <w:vMerge/>
+          </w:tcPr>
+          <w:p>
+            <w:pPr>
+              <w:rPr>
+                <w:b/>
+                <w:sz w:val="24"/>
+              </w:rPr>
+            </w:pPr>
+          </w:p>
+        </w:tc>
+        <w:tc>
+          <w:tcPr>
+            <w:tcW w:w="1080" w:type="dxa"/>
+            <w:vMerge/>
+          </w:tcPr>
+          <w:p>
+            <w:pPr>
+              <w:rPr>
+                <w:b/>
+                <w:sz w:val="24"/>
+              </w:rPr>
+            </w:pPr>
+          </w:p>
+        </w:tc>
+        <w:tc>
+          <w:tcPr>
+            <w:tcW w:w="2628" w:type="dxa"/>
+          </w:tcPr>
+          <w:p>
+            <w:pPr>
+              <w:rPr>
+                <w:sz w:val="24"/>
+                <w:lang w:val="vi-VN"/>
+              </w:rPr>
+            </w:pPr>
+            <w:r>
+              <w:rPr>
+                <w:b/>
+                <w:sz w:val="24"/>
+              </w:rPr>
+              <w:t xml:space="preserve">Last Changed: </w:t>
+            </w:r>
+            <w:r>
+              <w:rPr>
+                <w:sz w:val="24"/>
+              </w:rPr>
+              <w:t>27</w:t>
+            </w:r>
+            <w:r>
+              <w:rPr>
+                <w:sz w:val="24"/>
+                <w:lang w:val="vi-VN"/>
+              </w:rPr>
+              <w:t>/11/2019</w:t>
+            </w:r>
+          </w:p>
+        </w:tc>
+      </w:tr>
+      <w:tr>
+        <w:tc>
+          <w:tcPr>
+            <w:tcW w:w="5868" w:type="dxa"/>
+            <w:gridSpan w:val="2"/>
+          </w:tcPr>
+          <w:p>
+            <w:pPr>
+              <w:rPr>
+                <w:sz w:val="24"/>
+              </w:rPr>
+            </w:pPr>
+            <w:r>
+              <w:rPr>
+                <w:b/>
+                <w:sz w:val="24"/>
+              </w:rPr>
+              <w:t>Quality attribute:</w:t>
+            </w:r>
+            <w:r>
+              <w:rPr>
+                <w:sz w:val="24"/>
+              </w:rPr>
+              <w:t xml:space="preserve"> </w:t>
+            </w:r>
+            <w:r>
+              <w:rPr>
+                <w:sz w:val="24"/>
+              </w:rPr>
+              <w:t>Performance</w:t>
+            </w:r>
+          </w:p>
+        </w:tc>
+        <w:tc>
+          <w:tcPr>
+            <w:tcW w:w="3708" w:type="dxa"/>
+            <w:gridSpan w:val="2"/>
+          </w:tcPr>
+          <w:p>
+            <w:pPr>
+              <w:rPr>
+                <w:sz w:val="24"/>
+              </w:rPr>
+            </w:pPr>
+            <w:r>
+              <w:rPr>
+                <w:b/>
+                <w:sz w:val="24"/>
+              </w:rPr>
+              <w:t>Characterization ID:</w:t>
+            </w:r>
+            <w:r>
+              <w:rPr>
+                <w:sz w:val="24"/>
+              </w:rPr>
+              <w:t xml:space="preserve"> </w:t>
+            </w:r>
+            <w:r>
+              <w:rPr>
+                <w:sz w:val="24"/>
+              </w:rPr>
+              <w:t>QA1</w:t>
+            </w:r>
+          </w:p>
+        </w:tc>
+      </w:tr>
+      <w:tr>
+        <w:tc>
+          <w:tcPr>
+            <w:tcW w:w="9576" w:type="dxa"/>
+            <w:gridSpan w:val="4"/>
+          </w:tcPr>
+          <w:p>
+            <w:pPr>
+              <w:rPr>
+                <w:sz w:val="24"/>
+                <w:lang w:val="vi-VN"/>
+              </w:rPr>
+            </w:pPr>
+            <w:r>
+              <w:rPr>
+                <w:b/>
+                <w:bCs/>
+                <w:sz w:val="24"/>
+              </w:rPr>
+              <w:t>Describe stakeholder role proposing the description:</w:t>
+            </w:r>
+            <w:r>
+              <w:rPr>
+                <w:b/>
+                <w:bCs/>
+                <w:sz w:val="24"/>
+              </w:rPr>
+              <w:t xml:space="preserve"> </w:t>
+            </w:r>
+            <w:r>
+              <w:rPr>
+                <w:bCs/>
+                <w:sz w:val="24"/>
+              </w:rPr>
+              <w:t>U</w:t>
+            </w:r>
+            <w:r>
+              <w:rPr>
+                <w:sz w:val="24"/>
+              </w:rPr>
+              <w:t>ser</w:t>
+            </w:r>
+            <w:r>
+              <w:rPr>
+                <w:sz w:val="24"/>
+              </w:rPr>
+              <w:t xml:space="preserve">, </w:t>
+            </w:r>
+            <w:r>
+              <w:rPr>
+                <w:sz w:val="24"/>
+              </w:rPr>
+              <w:t>customer</w:t>
+            </w:r>
+            <w:r>
+              <w:rPr>
+                <w:sz w:val="24"/>
+                <w:lang w:val="vi-VN"/>
+              </w:rPr>
+              <w:t>, team develope</w:t>
+            </w:r>
+          </w:p>
+        </w:tc>
+      </w:tr>
+      <w:tr>
+        <w:tc>
+          <w:tcPr>
+            <w:tcW w:w="2718" w:type="dxa"/>
+          </w:tcPr>
+          <w:p>
+            <w:pPr>
+              <w:rPr>
+                <w:sz w:val="24"/>
+              </w:rPr>
+            </w:pPr>
+            <w:r>
+              <w:rPr>
+                <w:sz w:val="24"/>
+              </w:rPr>
+              <w:t>Source(s) of the stimulus</w:t>
+            </w:r>
+          </w:p>
+        </w:tc>
+        <w:tc>
+          <w:tcPr>
+            <w:tcW w:w="6858" w:type="dxa"/>
+            <w:gridSpan w:val="3"/>
+          </w:tcPr>
+          <w:p>
+            <w:pPr>
+              <w:rPr>
+                <w:sz w:val="24"/>
+              </w:rPr>
+            </w:pPr>
+            <w:r>
+              <w:rPr>
+                <w:sz w:val="24"/>
+              </w:rPr>
+              <w:t>Internal to the system</w:t>
+            </w:r>
+          </w:p>
+        </w:tc>
+      </w:tr>
+      <w:tr>
+        <w:tc>
+          <w:tcPr>
+            <w:tcW w:w="2718" w:type="dxa"/>
+          </w:tcPr>
+          <w:p>
+            <w:pPr>
+              <w:rPr>
+                <w:sz w:val="24"/>
+              </w:rPr>
+            </w:pPr>
+            <w:r>
+              <w:rPr>
+                <w:sz w:val="24"/>
+              </w:rPr>
+              <w:t>Stimulus</w:t>
+            </w:r>
+          </w:p>
+        </w:tc>
+        <w:tc>
+          <w:tcPr>
+            <w:tcW w:w="6858" w:type="dxa"/>
+            <w:gridSpan w:val="3"/>
+          </w:tcPr>
+          <w:p>
+            <w:pPr>
+              <w:rPr>
+                <w:sz w:val="24"/>
+                <w:lang w:val="vi-VN"/>
+              </w:rPr>
+            </w:pPr>
+            <w:r>
+              <w:rPr>
+                <w:sz w:val="24"/>
+              </w:rPr>
+              <w:t xml:space="preserve">Need for the </w:t>
+            </w:r>
+            <w:r>
+              <w:rPr>
+                <w:sz w:val="24"/>
+              </w:rPr>
+              <w:t>app</w:t>
+            </w:r>
+            <w:r>
+              <w:rPr>
+                <w:sz w:val="24"/>
+                <w:lang w:val="vi-VN"/>
+              </w:rPr>
+              <w:t xml:space="preserve"> to </w:t>
+            </w:r>
+            <w:r>
+              <w:rPr>
+                <w:sz w:val="24"/>
+                <w:lang w:val="vi-VN"/>
+              </w:rPr>
+              <w:t>allow users</w:t>
+            </w:r>
+            <w:r>
+              <w:rPr>
+                <w:sz w:val="24"/>
+                <w:lang w:val="vi-VN"/>
+              </w:rPr>
+              <w:t xml:space="preserve"> </w:t>
+            </w:r>
+            <w:r>
+              <w:rPr>
+                <w:sz w:val="24"/>
+                <w:lang w:val="vi-VN"/>
+              </w:rPr>
+              <w:t xml:space="preserve">use and </w:t>
+            </w:r>
+            <w:r>
+              <w:rPr>
+                <w:sz w:val="24"/>
+                <w:lang w:val="vi-VN"/>
+              </w:rPr>
+              <w:t>access</w:t>
+            </w:r>
+            <w:r>
+              <w:rPr>
+                <w:sz w:val="24"/>
+                <w:lang w:val="vi-VN"/>
+              </w:rPr>
+              <w:t xml:space="preserve"> data faster</w:t>
+            </w:r>
+          </w:p>
+        </w:tc>
+      </w:tr>
+      <w:tr>
+        <w:tc>
+          <w:tcPr>
+            <w:tcW w:w="2718" w:type="dxa"/>
+          </w:tcPr>
+          <w:p>
+            <w:pPr>
+              <w:rPr>
+                <w:sz w:val="24"/>
+              </w:rPr>
+            </w:pPr>
+            <w:r>
+              <w:rPr>
+                <w:sz w:val="24"/>
+              </w:rPr>
+              <w:t>Relevant environmental conditions</w:t>
+            </w:r>
+          </w:p>
+        </w:tc>
+        <w:tc>
+          <w:tcPr>
+            <w:tcW w:w="6858" w:type="dxa"/>
+            <w:gridSpan w:val="3"/>
+          </w:tcPr>
+          <w:p>
+            <w:pPr>
+              <w:rPr>
+                <w:sz w:val="24"/>
+                <w:lang w:val="vi-VN"/>
+              </w:rPr>
+            </w:pPr>
+            <w:r>
+              <w:rPr>
+                <w:sz w:val="24"/>
+                <w:lang w:val="vi-VN"/>
+              </w:rPr>
+              <w:t>R</w:t>
+            </w:r>
+            <w:r>
+              <w:rPr>
+                <w:sz w:val="24"/>
+                <w:lang w:val="vi-VN"/>
+              </w:rPr>
+              <w:t>un time</w:t>
+            </w:r>
+          </w:p>
+        </w:tc>
+      </w:tr>
+      <w:tr>
+        <w:tc>
+          <w:tcPr>
+            <w:tcW w:w="2718" w:type="dxa"/>
+          </w:tcPr>
+          <w:p>
+            <w:pPr>
+              <w:rPr>
+                <w:sz w:val="24"/>
+              </w:rPr>
+            </w:pPr>
+            <w:r>
+              <w:rPr>
+                <w:sz w:val="24"/>
+              </w:rPr>
+              <w:t>Architectural elements</w:t>
+            </w:r>
+          </w:p>
+        </w:tc>
+        <w:tc>
+          <w:tcPr>
+            <w:tcW w:w="6858" w:type="dxa"/>
+            <w:gridSpan w:val="3"/>
+          </w:tcPr>
+          <w:p>
+            <w:pPr>
+              <w:rPr>
+                <w:sz w:val="24"/>
+                <w:lang w:val="vi-VN"/>
+              </w:rPr>
+            </w:pPr>
+            <w:r>
+              <w:rPr>
+                <w:sz w:val="24"/>
+              </w:rPr>
+              <w:t>Model</w:t>
+            </w:r>
+            <w:r>
+              <w:rPr>
+                <w:sz w:val="24"/>
+                <w:lang w:val="vi-VN"/>
+              </w:rPr>
+              <w:t>, controller</w:t>
+            </w:r>
+          </w:p>
+        </w:tc>
+      </w:tr>
+      <w:tr>
+        <w:tc>
+          <w:tcPr>
+            <w:tcW w:w="2718" w:type="dxa"/>
+          </w:tcPr>
+          <w:p>
+            <w:pPr>
+              <w:rPr>
+                <w:sz w:val="24"/>
+              </w:rPr>
+            </w:pPr>
+            <w:r>
+              <w:rPr>
+                <w:sz w:val="24"/>
+              </w:rPr>
+              <w:t>System response</w:t>
+            </w:r>
+          </w:p>
+        </w:tc>
+        <w:tc>
+          <w:tcPr>
+            <w:tcW w:w="6858" w:type="dxa"/>
+            <w:gridSpan w:val="3"/>
+          </w:tcPr>
+          <w:p>
+            <w:pPr>
+              <w:rPr>
+                <w:sz w:val="24"/>
+                <w:lang w:val="vi-VN"/>
+              </w:rPr>
+            </w:pPr>
+            <w:r>
+              <w:rPr>
+                <w:sz w:val="24"/>
+              </w:rPr>
+              <w:t>The application is designed with strong database, quick access, optimized source code</w:t>
+            </w:r>
+          </w:p>
+        </w:tc>
+      </w:tr>
+      <w:tr>
+        <w:tc>
+          <w:tcPr>
+            <w:tcW w:w="2718" w:type="dxa"/>
+          </w:tcPr>
+          <w:p>
+            <w:pPr>
+              <w:rPr>
+                <w:sz w:val="24"/>
+              </w:rPr>
+            </w:pPr>
+            <w:r>
+              <w:rPr>
+                <w:sz w:val="24"/>
+              </w:rPr>
+              <w:t>Response measure(s)</w:t>
+            </w:r>
+          </w:p>
+        </w:tc>
+        <w:tc>
+          <w:tcPr>
+            <w:tcW w:w="6858" w:type="dxa"/>
+            <w:gridSpan w:val="3"/>
+          </w:tcPr>
+          <w:p>
+            <w:pPr>
+              <w:rPr>
+                <w:sz w:val="24"/>
+                <w:lang w:val="vi-VN"/>
+              </w:rPr>
+            </w:pPr>
+            <w:r>
+              <w:rPr>
+                <w:sz w:val="24"/>
+                <w:lang w:val="vi-VN"/>
+              </w:rPr>
+              <w:t>Users manipulate and retrieve data as quickly as possible. turn pages under 3 seconds, see graphs and compare data under 5</w:t>
+            </w:r>
+            <w:r>
+              <w:rPr>
+                <w:sz w:val="24"/>
+                <w:lang w:val="vi-VN"/>
+              </w:rPr>
+              <w:t xml:space="preserve"> minutes</w:t>
+            </w:r>
+          </w:p>
+        </w:tc>
+      </w:tr>
+      <w:tr>
+        <w:tc>
+          <w:tcPr>
+            <w:tcW w:w="2718" w:type="dxa"/>
+          </w:tcPr>
+          <w:p>
+            <w:pPr>
+              <w:rPr>
+                <w:sz w:val="24"/>
+              </w:rPr>
+            </w:pPr>
+            <w:r>
+              <w:rPr>
+                <w:sz w:val="24"/>
+              </w:rPr>
+              <w:t>Associated risks</w:t>
+            </w:r>
+          </w:p>
+        </w:tc>
+        <w:tc>
+          <w:tcPr>
+            <w:tcW w:w="6858" w:type="dxa"/>
+            <w:gridSpan w:val="3"/>
+          </w:tcPr>
+          <w:p>
+            <w:pPr>
+              <w:rPr>
+                <w:sz w:val="24"/>
+                <w:lang w:val="vi-VN"/>
+              </w:rPr>
+            </w:pPr>
+            <w:r>
+              <w:rPr>
+                <w:sz w:val="24"/>
+              </w:rPr>
+              <w:t>N</w:t>
+            </w:r>
+            <w:r>
+              <w:rPr>
+                <w:sz w:val="24"/>
+                <w:lang w:val="vi-VN"/>
+              </w:rPr>
+              <w:t>/A</w:t>
+            </w:r>
+          </w:p>
+        </w:tc>
+      </w:tr>
+    </w:tbl>
+    <w:p>
+      <w:pPr>
+        <w:ind w:left="360"/>
+      </w:pPr>
+      <w:bookmarkStart w:id="11" w:name="_GoBack"/>
+      <w:bookmarkEnd w:id="11"/>
+    </w:p>
+    <w:tbl>
+      <w:tblPr>
+        <w:tblStyle w:val="LiBang"/>
+        <w:tblW w:w="0" w:type="auto"/>
+        <w:tblLook w:val="04A0" w:firstRow="1" w:lastRow="0" w:firstColumn="1" w:lastColumn="0" w:noHBand="0" w:noVBand="1"/>
+      </w:tblPr>
+      <w:tblGrid>
+        <w:gridCol w:w="2618"/>
+        <w:gridCol w:w="2834"/>
+        <w:gridCol w:w="1058"/>
+        <w:gridCol w:w="2506"/>
+      </w:tblGrid>
+      <w:tr>
+        <w:trPr>
+          <w:trHeight w:val="135"/>
+        </w:trPr>
+        <w:tc>
+          <w:tcPr>
+            <w:tcW w:w="5868" w:type="dxa"/>
+            <w:gridSpan w:val="2"/>
+            <w:vMerge w:val="restart"/>
+          </w:tcPr>
+          <w:p>
+            <w:pPr>
+              <w:rPr>
+                <w:sz w:val="24"/>
+                <w:lang w:val="vi-VN"/>
+              </w:rPr>
+            </w:pPr>
+            <w:r>
+              <w:rPr>
+                <w:b/>
+                <w:sz w:val="24"/>
+              </w:rPr>
+              <w:t xml:space="preserve">Title of scenario: </w:t>
+            </w:r>
+            <w:r>
+              <w:rPr>
+                <w:sz w:val="24"/>
+              </w:rPr>
+              <w:t>Users</w:t>
+            </w:r>
+            <w:r>
+              <w:rPr>
+                <w:sz w:val="24"/>
+                <w:lang w:val="vi-VN"/>
+              </w:rPr>
+              <w:t xml:space="preserve"> use the app faster</w:t>
+            </w:r>
+          </w:p>
+        </w:tc>
+        <w:tc>
+          <w:tcPr>
+            <w:tcW w:w="1080" w:type="dxa"/>
+            <w:vMerge w:val="restart"/>
+          </w:tcPr>
+          <w:p>
+            <w:pPr>
+              <w:rPr>
+                <w:sz w:val="24"/>
+              </w:rPr>
+            </w:pPr>
+            <w:r>
+              <w:rPr>
+                <w:b/>
+                <w:sz w:val="24"/>
+              </w:rPr>
+              <w:t xml:space="preserve">ID: </w:t>
+            </w:r>
+            <w:r>
+              <w:rPr>
+                <w:sz w:val="24"/>
+              </w:rPr>
+              <w:t>QAS1</w:t>
+            </w:r>
+          </w:p>
+        </w:tc>
+        <w:tc>
+          <w:tcPr>
+            <w:tcW w:w="2628" w:type="dxa"/>
+          </w:tcPr>
+          <w:p>
+            <w:pPr>
+              <w:rPr>
+                <w:sz w:val="24"/>
+              </w:rPr>
+            </w:pPr>
+            <w:r>
+              <w:rPr>
+                <w:b/>
+                <w:sz w:val="24"/>
+              </w:rPr>
+              <w:t xml:space="preserve">Version: </w:t>
+            </w:r>
+            <w:r>
+              <w:rPr>
+                <w:sz w:val="24"/>
+              </w:rPr>
+              <w:t>1</w:t>
+            </w:r>
+          </w:p>
+        </w:tc>
+      </w:tr>
+      <w:tr>
+        <w:trPr>
+          <w:trHeight w:val="135"/>
+        </w:trPr>
+        <w:tc>
+          <w:tcPr>
+            <w:tcW w:w="5868" w:type="dxa"/>
+            <w:gridSpan w:val="2"/>
+            <w:vMerge/>
+          </w:tcPr>
+          <w:p>
+            <w:pPr>
+              <w:rPr>
+                <w:b/>
+                <w:sz w:val="24"/>
+              </w:rPr>
+            </w:pPr>
+          </w:p>
+        </w:tc>
+        <w:tc>
+          <w:tcPr>
+            <w:tcW w:w="1080" w:type="dxa"/>
+            <w:vMerge/>
+          </w:tcPr>
+          <w:p>
+            <w:pPr>
+              <w:rPr>
+                <w:b/>
+                <w:sz w:val="24"/>
+              </w:rPr>
+            </w:pPr>
+          </w:p>
+        </w:tc>
+        <w:tc>
+          <w:tcPr>
+            <w:tcW w:w="2628" w:type="dxa"/>
+          </w:tcPr>
+          <w:p>
+            <w:pPr>
+              <w:rPr>
+                <w:sz w:val="24"/>
+                <w:lang w:val="vi-VN"/>
+              </w:rPr>
+            </w:pPr>
+            <w:r>
+              <w:rPr>
+                <w:b/>
+                <w:sz w:val="24"/>
+              </w:rPr>
+              <w:t xml:space="preserve">Last Changed: </w:t>
+            </w:r>
+            <w:r>
+              <w:rPr>
+                <w:sz w:val="24"/>
+              </w:rPr>
+              <w:t>27</w:t>
+            </w:r>
+            <w:r>
+              <w:rPr>
+                <w:sz w:val="24"/>
+                <w:lang w:val="vi-VN"/>
+              </w:rPr>
+              <w:t>/11/2019</w:t>
+            </w:r>
+          </w:p>
+        </w:tc>
+      </w:tr>
+      <w:tr>
+        <w:tc>
+          <w:tcPr>
+            <w:tcW w:w="5868" w:type="dxa"/>
+            <w:gridSpan w:val="2"/>
+          </w:tcPr>
+          <w:p>
+            <w:pPr>
+              <w:rPr>
+                <w:sz w:val="24"/>
+              </w:rPr>
+            </w:pPr>
+            <w:r>
+              <w:rPr>
+                <w:b/>
+                <w:sz w:val="24"/>
+              </w:rPr>
+              <w:t>Quality attribute:</w:t>
+            </w:r>
+            <w:r>
+              <w:rPr>
+                <w:sz w:val="24"/>
+              </w:rPr>
+              <w:t xml:space="preserve"> </w:t>
+            </w:r>
+            <w:r>
+              <w:rPr>
+                <w:sz w:val="24"/>
+              </w:rPr>
+              <w:t>Performance</w:t>
+            </w:r>
+          </w:p>
+        </w:tc>
+        <w:tc>
+          <w:tcPr>
+            <w:tcW w:w="3708" w:type="dxa"/>
+            <w:gridSpan w:val="2"/>
+          </w:tcPr>
+          <w:p>
+            <w:pPr>
+              <w:rPr>
+                <w:sz w:val="24"/>
+              </w:rPr>
+            </w:pPr>
+            <w:r>
+              <w:rPr>
+                <w:b/>
+                <w:sz w:val="24"/>
+              </w:rPr>
+              <w:t>Characterization ID:</w:t>
+            </w:r>
+            <w:r>
+              <w:rPr>
+                <w:sz w:val="24"/>
+              </w:rPr>
+              <w:t xml:space="preserve"> </w:t>
+            </w:r>
+            <w:r>
+              <w:rPr>
+                <w:sz w:val="24"/>
+              </w:rPr>
+              <w:t>QA1</w:t>
+            </w:r>
+          </w:p>
+        </w:tc>
+      </w:tr>
+      <w:tr>
+        <w:tc>
+          <w:tcPr>
+            <w:tcW w:w="9576" w:type="dxa"/>
+            <w:gridSpan w:val="4"/>
+          </w:tcPr>
+          <w:p>
+            <w:pPr>
+              <w:rPr>
+                <w:sz w:val="24"/>
+                <w:lang w:val="vi-VN"/>
+              </w:rPr>
+            </w:pPr>
+            <w:r>
+              <w:rPr>
+                <w:b/>
+                <w:bCs/>
+                <w:sz w:val="24"/>
+              </w:rPr>
+              <w:t>Describe stakeholder role proposing the description:</w:t>
+            </w:r>
+            <w:r>
+              <w:rPr>
+                <w:b/>
+                <w:bCs/>
+                <w:sz w:val="24"/>
+              </w:rPr>
+              <w:t xml:space="preserve"> </w:t>
+            </w:r>
+            <w:r>
+              <w:rPr>
+                <w:bCs/>
+                <w:sz w:val="24"/>
+              </w:rPr>
+              <w:t>U</w:t>
+            </w:r>
+            <w:r>
+              <w:rPr>
+                <w:sz w:val="24"/>
+              </w:rPr>
+              <w:t>ser</w:t>
+            </w:r>
+            <w:r>
+              <w:rPr>
+                <w:sz w:val="24"/>
+              </w:rPr>
+              <w:t>, customer</w:t>
+            </w:r>
+            <w:r>
+              <w:rPr>
+                <w:sz w:val="24"/>
+                <w:lang w:val="vi-VN"/>
+              </w:rPr>
+              <w:t>, team develope</w:t>
+            </w:r>
+          </w:p>
+        </w:tc>
+      </w:tr>
+      <w:tr>
+        <w:tc>
+          <w:tcPr>
+            <w:tcW w:w="2718" w:type="dxa"/>
+          </w:tcPr>
+          <w:p>
+            <w:pPr>
+              <w:rPr>
+                <w:sz w:val="24"/>
+              </w:rPr>
+            </w:pPr>
+            <w:r>
+              <w:rPr>
+                <w:sz w:val="24"/>
+              </w:rPr>
+              <w:t>Source(s) of the stimulus</w:t>
+            </w:r>
+          </w:p>
+        </w:tc>
+        <w:tc>
+          <w:tcPr>
+            <w:tcW w:w="6858" w:type="dxa"/>
+            <w:gridSpan w:val="3"/>
+          </w:tcPr>
+          <w:p>
+            <w:pPr>
+              <w:rPr>
+                <w:sz w:val="24"/>
+              </w:rPr>
+            </w:pPr>
+            <w:r>
+              <w:rPr>
+                <w:sz w:val="24"/>
+              </w:rPr>
+              <w:t>Internal to the system</w:t>
+            </w:r>
+          </w:p>
+        </w:tc>
+      </w:tr>
+      <w:tr>
+        <w:tc>
+          <w:tcPr>
+            <w:tcW w:w="2718" w:type="dxa"/>
+          </w:tcPr>
+          <w:p>
+            <w:pPr>
+              <w:rPr>
+                <w:sz w:val="24"/>
+              </w:rPr>
+            </w:pPr>
+            <w:r>
+              <w:rPr>
+                <w:sz w:val="24"/>
+              </w:rPr>
+              <w:t>Stimulus</w:t>
+            </w:r>
+          </w:p>
+        </w:tc>
+        <w:tc>
+          <w:tcPr>
+            <w:tcW w:w="6858" w:type="dxa"/>
+            <w:gridSpan w:val="3"/>
+          </w:tcPr>
+          <w:p>
+            <w:pPr>
+              <w:rPr>
+                <w:sz w:val="24"/>
+                <w:lang w:val="vi-VN"/>
+              </w:rPr>
+            </w:pPr>
+            <w:r>
+              <w:rPr>
+                <w:sz w:val="24"/>
+              </w:rPr>
+              <w:t xml:space="preserve">Need for the </w:t>
+            </w:r>
+            <w:r>
+              <w:rPr>
+                <w:sz w:val="24"/>
+              </w:rPr>
+              <w:t>app</w:t>
+            </w:r>
+            <w:r>
+              <w:rPr>
+                <w:sz w:val="24"/>
+                <w:lang w:val="vi-VN"/>
+              </w:rPr>
+              <w:t xml:space="preserve"> to </w:t>
+            </w:r>
+            <w:r>
+              <w:rPr>
+                <w:sz w:val="24"/>
+                <w:lang w:val="vi-VN"/>
+              </w:rPr>
+              <w:t>allow users</w:t>
+            </w:r>
+            <w:r>
+              <w:rPr>
+                <w:sz w:val="24"/>
+                <w:lang w:val="vi-VN"/>
+              </w:rPr>
+              <w:t xml:space="preserve"> </w:t>
+            </w:r>
+            <w:r>
+              <w:rPr>
+                <w:sz w:val="24"/>
+                <w:lang w:val="vi-VN"/>
+              </w:rPr>
+              <w:t xml:space="preserve">use and </w:t>
+            </w:r>
+            <w:r>
+              <w:rPr>
+                <w:sz w:val="24"/>
+                <w:lang w:val="vi-VN"/>
+              </w:rPr>
+              <w:t>access</w:t>
+            </w:r>
+            <w:r>
+              <w:rPr>
+                <w:sz w:val="24"/>
+                <w:lang w:val="vi-VN"/>
+              </w:rPr>
+              <w:t xml:space="preserve"> data faster</w:t>
+            </w:r>
+          </w:p>
+        </w:tc>
+      </w:tr>
+      <w:tr>
+        <w:tc>
+          <w:tcPr>
+            <w:tcW w:w="2718" w:type="dxa"/>
+          </w:tcPr>
+          <w:p>
+            <w:pPr>
+              <w:rPr>
+                <w:sz w:val="24"/>
+              </w:rPr>
+            </w:pPr>
+            <w:r>
+              <w:rPr>
+                <w:sz w:val="24"/>
+              </w:rPr>
+              <w:t>Relevant environmental conditions</w:t>
+            </w:r>
+          </w:p>
+        </w:tc>
+        <w:tc>
+          <w:tcPr>
+            <w:tcW w:w="6858" w:type="dxa"/>
+            <w:gridSpan w:val="3"/>
+          </w:tcPr>
+          <w:p>
+            <w:pPr>
+              <w:rPr>
+                <w:sz w:val="24"/>
+                <w:lang w:val="vi-VN"/>
+              </w:rPr>
+            </w:pPr>
+            <w:r>
+              <w:rPr>
+                <w:sz w:val="24"/>
+                <w:lang w:val="vi-VN"/>
+              </w:rPr>
+              <w:t>Run time</w:t>
+            </w:r>
+          </w:p>
+        </w:tc>
+      </w:tr>
+      <w:tr>
+        <w:tc>
+          <w:tcPr>
+            <w:tcW w:w="2718" w:type="dxa"/>
+          </w:tcPr>
+          <w:p>
+            <w:pPr>
+              <w:rPr>
+                <w:sz w:val="24"/>
+              </w:rPr>
+            </w:pPr>
+            <w:r>
+              <w:rPr>
+                <w:sz w:val="24"/>
+              </w:rPr>
+              <w:t>Architectural elements</w:t>
+            </w:r>
+          </w:p>
+        </w:tc>
+        <w:tc>
+          <w:tcPr>
+            <w:tcW w:w="6858" w:type="dxa"/>
+            <w:gridSpan w:val="3"/>
+          </w:tcPr>
+          <w:p>
+            <w:pPr>
+              <w:rPr>
+                <w:sz w:val="24"/>
+                <w:lang w:val="vi-VN"/>
+              </w:rPr>
+            </w:pPr>
+            <w:r>
+              <w:rPr>
+                <w:sz w:val="24"/>
+              </w:rPr>
+              <w:t>Model</w:t>
+            </w:r>
+            <w:r>
+              <w:rPr>
+                <w:sz w:val="24"/>
+                <w:lang w:val="vi-VN"/>
+              </w:rPr>
+              <w:t>, controller</w:t>
+            </w:r>
+          </w:p>
+        </w:tc>
+      </w:tr>
+      <w:tr>
+        <w:tc>
+          <w:tcPr>
+            <w:tcW w:w="2718" w:type="dxa"/>
+          </w:tcPr>
+          <w:p>
+            <w:pPr>
+              <w:rPr>
+                <w:sz w:val="24"/>
+              </w:rPr>
+            </w:pPr>
+            <w:r>
+              <w:rPr>
+                <w:sz w:val="24"/>
+              </w:rPr>
+              <w:t>System response</w:t>
+            </w:r>
+          </w:p>
+        </w:tc>
+        <w:tc>
+          <w:tcPr>
+            <w:tcW w:w="6858" w:type="dxa"/>
+            <w:gridSpan w:val="3"/>
+          </w:tcPr>
+          <w:p>
+            <w:pPr>
+              <w:rPr>
+                <w:sz w:val="24"/>
+                <w:lang w:val="vi-VN"/>
+              </w:rPr>
+            </w:pPr>
+            <w:r>
+              <w:rPr>
+                <w:sz w:val="24"/>
+              </w:rPr>
+              <w:t>The application is designed with strong database, quick access, optimized source code</w:t>
+            </w:r>
+          </w:p>
+        </w:tc>
+      </w:tr>
+      <w:tr>
+        <w:tc>
+          <w:tcPr>
+            <w:tcW w:w="2718" w:type="dxa"/>
+          </w:tcPr>
+          <w:p>
+            <w:pPr>
+              <w:rPr>
+                <w:sz w:val="24"/>
+              </w:rPr>
+            </w:pPr>
+            <w:r>
+              <w:rPr>
+                <w:sz w:val="24"/>
+              </w:rPr>
+              <w:t>Response measure(s)</w:t>
+            </w:r>
+          </w:p>
+        </w:tc>
+        <w:tc>
+          <w:tcPr>
+            <w:tcW w:w="6858" w:type="dxa"/>
+            <w:gridSpan w:val="3"/>
+          </w:tcPr>
+          <w:p>
+            <w:pPr>
+              <w:rPr>
+                <w:sz w:val="24"/>
+                <w:lang w:val="vi-VN"/>
+              </w:rPr>
+            </w:pPr>
+            <w:r>
+              <w:rPr>
+                <w:sz w:val="24"/>
+                <w:lang w:val="vi-VN"/>
+              </w:rPr>
+              <w:t>Users manipulate and retrieve data as quickly as possible. turn pages under 3 seconds, see graphs and compare data under 5</w:t>
+            </w:r>
+            <w:r>
+              <w:rPr>
+                <w:sz w:val="24"/>
+                <w:lang w:val="vi-VN"/>
+              </w:rPr>
+              <w:t xml:space="preserve"> minutes</w:t>
+            </w:r>
+          </w:p>
+        </w:tc>
+      </w:tr>
+      <w:tr>
+        <w:tc>
+          <w:tcPr>
+            <w:tcW w:w="2718" w:type="dxa"/>
+          </w:tcPr>
+          <w:p>
+            <w:pPr>
+              <w:rPr>
+                <w:sz w:val="24"/>
+              </w:rPr>
+            </w:pPr>
+            <w:r>
+              <w:rPr>
+                <w:sz w:val="24"/>
+              </w:rPr>
+              <w:t>Associated risks</w:t>
+            </w:r>
+          </w:p>
+        </w:tc>
+        <w:tc>
+          <w:tcPr>
+            <w:tcW w:w="6858" w:type="dxa"/>
+            <w:gridSpan w:val="3"/>
+          </w:tcPr>
+          <w:p>
+            <w:pPr>
+              <w:rPr>
+                <w:sz w:val="24"/>
+                <w:lang w:val="vi-VN"/>
+              </w:rPr>
+            </w:pPr>
+            <w:r>
+              <w:rPr>
+                <w:sz w:val="24"/>
+              </w:rPr>
+              <w:t>N</w:t>
+            </w:r>
+            <w:r>
+              <w:rPr>
+                <w:sz w:val="24"/>
+                <w:lang w:val="vi-VN"/>
+              </w:rPr>
+              <w:t>/A</w:t>
+            </w:r>
+          </w:p>
+        </w:tc>
+      </w:tr>
+    </w:tbl>
+    <w:p>
+      <w:pPr>
+        <w:ind w:left="360"/>
+      </w:pPr>
+    </w:p>
+    <w:p>
+      <w:pPr>
+        <w:ind w:left="360"/>
+      </w:pPr>
+    </w:p>
+    <w:p>
+      <w:pPr>
+        <w:ind w:left="360"/>
+      </w:pPr>
+    </w:p>
+    <w:tbl>
+      <w:tblPr>
+        <w:tblStyle w:val="LiBang"/>
+        <w:tblW w:w="0" w:type="auto"/>
+        <w:tblLook w:val="04A0" w:firstRow="1" w:lastRow="0" w:firstColumn="1" w:lastColumn="0" w:noHBand="0" w:noVBand="1"/>
+      </w:tblPr>
+      <w:tblGrid>
+        <w:gridCol w:w="2618"/>
+        <w:gridCol w:w="2834"/>
+        <w:gridCol w:w="1058"/>
+        <w:gridCol w:w="2506"/>
+      </w:tblGrid>
+      <w:tr>
+        <w:trPr>
+          <w:trHeight w:val="135"/>
+        </w:trPr>
+        <w:tc>
+          <w:tcPr>
+            <w:tcW w:w="5868" w:type="dxa"/>
+            <w:gridSpan w:val="2"/>
+            <w:vMerge w:val="restart"/>
+          </w:tcPr>
+          <w:p>
+            <w:pPr>
+              <w:rPr>
+                <w:sz w:val="24"/>
+                <w:lang w:val="vi-VN"/>
+              </w:rPr>
+            </w:pPr>
+            <w:r>
+              <w:rPr>
+                <w:b/>
+                <w:sz w:val="24"/>
+              </w:rPr>
+              <w:lastRenderedPageBreak/>
+              <w:t xml:space="preserve">Title of scenario: </w:t>
+            </w:r>
+            <w:r>
+              <w:rPr>
+                <w:sz w:val="24"/>
+              </w:rPr>
+              <w:t>Users</w:t>
+            </w:r>
+            <w:r>
+              <w:rPr>
+                <w:sz w:val="24"/>
+                <w:lang w:val="vi-VN"/>
+              </w:rPr>
+              <w:t xml:space="preserve"> use the app faster</w:t>
+            </w:r>
+          </w:p>
+        </w:tc>
+        <w:tc>
+          <w:tcPr>
+            <w:tcW w:w="1080" w:type="dxa"/>
+            <w:vMerge w:val="restart"/>
+          </w:tcPr>
+          <w:p>
+            <w:pPr>
+              <w:rPr>
+                <w:sz w:val="24"/>
+              </w:rPr>
+            </w:pPr>
+            <w:r>
+              <w:rPr>
+                <w:b/>
+                <w:sz w:val="24"/>
+              </w:rPr>
+              <w:t xml:space="preserve">ID: </w:t>
+            </w:r>
+            <w:r>
+              <w:rPr>
+                <w:sz w:val="24"/>
+              </w:rPr>
+              <w:t>QAS1</w:t>
+            </w:r>
+          </w:p>
+        </w:tc>
+        <w:tc>
+          <w:tcPr>
+            <w:tcW w:w="2628" w:type="dxa"/>
+          </w:tcPr>
+          <w:p>
+            <w:pPr>
+              <w:rPr>
+                <w:sz w:val="24"/>
+              </w:rPr>
+            </w:pPr>
+            <w:r>
+              <w:rPr>
+                <w:b/>
+                <w:sz w:val="24"/>
+              </w:rPr>
+              <w:t xml:space="preserve">Version: </w:t>
+            </w:r>
+            <w:r>
+              <w:rPr>
+                <w:sz w:val="24"/>
+              </w:rPr>
+              <w:t>1</w:t>
+            </w:r>
+          </w:p>
+        </w:tc>
+      </w:tr>
+      <w:tr>
+        <w:trPr>
+          <w:trHeight w:val="135"/>
+        </w:trPr>
+        <w:tc>
+          <w:tcPr>
+            <w:tcW w:w="5868" w:type="dxa"/>
+            <w:gridSpan w:val="2"/>
+            <w:vMerge/>
+          </w:tcPr>
+          <w:p>
+            <w:pPr>
+              <w:rPr>
+                <w:b/>
+                <w:sz w:val="24"/>
+              </w:rPr>
+            </w:pPr>
+          </w:p>
+        </w:tc>
+        <w:tc>
+          <w:tcPr>
+            <w:tcW w:w="1080" w:type="dxa"/>
+            <w:vMerge/>
+          </w:tcPr>
+          <w:p>
+            <w:pPr>
+              <w:rPr>
+                <w:b/>
+                <w:sz w:val="24"/>
+              </w:rPr>
+            </w:pPr>
+          </w:p>
+        </w:tc>
+        <w:tc>
+          <w:tcPr>
+            <w:tcW w:w="2628" w:type="dxa"/>
+          </w:tcPr>
+          <w:p>
+            <w:pPr>
+              <w:rPr>
+                <w:sz w:val="24"/>
+                <w:lang w:val="vi-VN"/>
+              </w:rPr>
+            </w:pPr>
+            <w:r>
+              <w:rPr>
+                <w:b/>
+                <w:sz w:val="24"/>
+              </w:rPr>
+              <w:t xml:space="preserve">Last Changed: </w:t>
+            </w:r>
+            <w:r>
+              <w:rPr>
+                <w:sz w:val="24"/>
+              </w:rPr>
+              <w:t>27</w:t>
+            </w:r>
+            <w:r>
+              <w:rPr>
+                <w:sz w:val="24"/>
+                <w:lang w:val="vi-VN"/>
+              </w:rPr>
+              <w:t>/11/2019</w:t>
+            </w:r>
+          </w:p>
+        </w:tc>
+      </w:tr>
+      <w:tr>
+        <w:tc>
+          <w:tcPr>
+            <w:tcW w:w="5868" w:type="dxa"/>
+            <w:gridSpan w:val="2"/>
+          </w:tcPr>
+          <w:p>
+            <w:pPr>
+              <w:rPr>
+                <w:sz w:val="24"/>
+              </w:rPr>
+            </w:pPr>
+            <w:r>
+              <w:rPr>
+                <w:b/>
+                <w:sz w:val="24"/>
+              </w:rPr>
+              <w:t>Quality attribute:</w:t>
+            </w:r>
+            <w:r>
+              <w:rPr>
+                <w:sz w:val="24"/>
+              </w:rPr>
+              <w:t xml:space="preserve"> </w:t>
+            </w:r>
+            <w:r>
+              <w:rPr>
+                <w:sz w:val="24"/>
+              </w:rPr>
+              <w:t>Performance</w:t>
+            </w:r>
+          </w:p>
+        </w:tc>
+        <w:tc>
+          <w:tcPr>
+            <w:tcW w:w="3708" w:type="dxa"/>
+            <w:gridSpan w:val="2"/>
+          </w:tcPr>
+          <w:p>
+            <w:pPr>
+              <w:rPr>
+                <w:sz w:val="24"/>
+              </w:rPr>
+            </w:pPr>
+            <w:r>
+              <w:rPr>
+                <w:b/>
+                <w:sz w:val="24"/>
+              </w:rPr>
+              <w:t>Characterization ID:</w:t>
+            </w:r>
+            <w:r>
+              <w:rPr>
+                <w:sz w:val="24"/>
+              </w:rPr>
+              <w:t xml:space="preserve"> </w:t>
+            </w:r>
+            <w:r>
+              <w:rPr>
+                <w:sz w:val="24"/>
+              </w:rPr>
+              <w:t>QA1</w:t>
+            </w:r>
+          </w:p>
+        </w:tc>
+      </w:tr>
+      <w:tr>
+        <w:tc>
+          <w:tcPr>
+            <w:tcW w:w="9576" w:type="dxa"/>
+            <w:gridSpan w:val="4"/>
+          </w:tcPr>
+          <w:p>
+            <w:pPr>
+              <w:rPr>
+                <w:sz w:val="24"/>
+                <w:lang w:val="vi-VN"/>
+              </w:rPr>
+            </w:pPr>
+            <w:r>
+              <w:rPr>
+                <w:b/>
+                <w:bCs/>
+                <w:sz w:val="24"/>
+              </w:rPr>
+              <w:t>Describe stakeholder role proposing the description:</w:t>
+            </w:r>
+            <w:r>
+              <w:rPr>
+                <w:b/>
+                <w:bCs/>
+                <w:sz w:val="24"/>
+              </w:rPr>
+              <w:t xml:space="preserve"> </w:t>
+            </w:r>
+            <w:r>
+              <w:rPr>
+                <w:bCs/>
+                <w:sz w:val="24"/>
+              </w:rPr>
+              <w:t>U</w:t>
+            </w:r>
+            <w:r>
+              <w:rPr>
+                <w:sz w:val="24"/>
+              </w:rPr>
+              <w:t>ser</w:t>
+            </w:r>
+            <w:r>
+              <w:rPr>
+                <w:sz w:val="24"/>
+              </w:rPr>
+              <w:t>, customer</w:t>
+            </w:r>
+            <w:r>
+              <w:rPr>
+                <w:sz w:val="24"/>
+                <w:lang w:val="vi-VN"/>
+              </w:rPr>
+              <w:t>, team develope</w:t>
+            </w:r>
+          </w:p>
+        </w:tc>
+      </w:tr>
+      <w:tr>
+        <w:tc>
+          <w:tcPr>
+            <w:tcW w:w="2718" w:type="dxa"/>
+          </w:tcPr>
+          <w:p>
+            <w:pPr>
+              <w:rPr>
+                <w:sz w:val="24"/>
+              </w:rPr>
+            </w:pPr>
+            <w:r>
+              <w:rPr>
+                <w:sz w:val="24"/>
+              </w:rPr>
+              <w:t>Source(s) of the stimulus</w:t>
+            </w:r>
+          </w:p>
+        </w:tc>
+        <w:tc>
+          <w:tcPr>
+            <w:tcW w:w="6858" w:type="dxa"/>
+            <w:gridSpan w:val="3"/>
+          </w:tcPr>
+          <w:p>
+            <w:pPr>
+              <w:rPr>
+                <w:sz w:val="24"/>
+              </w:rPr>
+            </w:pPr>
+            <w:r>
+              <w:rPr>
+                <w:sz w:val="24"/>
+              </w:rPr>
+              <w:t>Internal to the system</w:t>
+            </w:r>
+          </w:p>
+        </w:tc>
+      </w:tr>
+      <w:tr>
+        <w:tc>
+          <w:tcPr>
+            <w:tcW w:w="2718" w:type="dxa"/>
+          </w:tcPr>
+          <w:p>
+            <w:pPr>
+              <w:rPr>
+                <w:sz w:val="24"/>
+              </w:rPr>
+            </w:pPr>
+            <w:r>
+              <w:rPr>
+                <w:sz w:val="24"/>
+              </w:rPr>
+              <w:t>Stimulus</w:t>
+            </w:r>
+          </w:p>
+        </w:tc>
+        <w:tc>
+          <w:tcPr>
+            <w:tcW w:w="6858" w:type="dxa"/>
+            <w:gridSpan w:val="3"/>
+          </w:tcPr>
+          <w:p>
+            <w:pPr>
+              <w:rPr>
+                <w:sz w:val="24"/>
+                <w:lang w:val="vi-VN"/>
+              </w:rPr>
+            </w:pPr>
+            <w:r>
+              <w:rPr>
+                <w:sz w:val="24"/>
+              </w:rPr>
+              <w:t xml:space="preserve">Need for the </w:t>
+            </w:r>
+            <w:r>
+              <w:rPr>
+                <w:sz w:val="24"/>
+              </w:rPr>
+              <w:t>app</w:t>
+            </w:r>
+            <w:r>
+              <w:rPr>
+                <w:sz w:val="24"/>
+                <w:lang w:val="vi-VN"/>
+              </w:rPr>
+              <w:t xml:space="preserve"> to </w:t>
+            </w:r>
+            <w:r>
+              <w:rPr>
+                <w:sz w:val="24"/>
+                <w:lang w:val="vi-VN"/>
+              </w:rPr>
+              <w:t>allow users</w:t>
+            </w:r>
+            <w:r>
+              <w:rPr>
+                <w:sz w:val="24"/>
+                <w:lang w:val="vi-VN"/>
+              </w:rPr>
+              <w:t xml:space="preserve"> </w:t>
+            </w:r>
+            <w:r>
+              <w:rPr>
+                <w:sz w:val="24"/>
+                <w:lang w:val="vi-VN"/>
+              </w:rPr>
+              <w:t xml:space="preserve">use and </w:t>
+            </w:r>
+            <w:r>
+              <w:rPr>
+                <w:sz w:val="24"/>
+                <w:lang w:val="vi-VN"/>
+              </w:rPr>
+              <w:t>access</w:t>
+            </w:r>
+            <w:r>
+              <w:rPr>
+                <w:sz w:val="24"/>
+                <w:lang w:val="vi-VN"/>
+              </w:rPr>
+              <w:t xml:space="preserve"> data faster</w:t>
+            </w:r>
+          </w:p>
+        </w:tc>
+      </w:tr>
+      <w:tr>
+        <w:tc>
+          <w:tcPr>
+            <w:tcW w:w="2718" w:type="dxa"/>
+          </w:tcPr>
+          <w:p>
+            <w:pPr>
+              <w:rPr>
+                <w:sz w:val="24"/>
+              </w:rPr>
+            </w:pPr>
+            <w:r>
+              <w:rPr>
+                <w:sz w:val="24"/>
+              </w:rPr>
+              <w:t>Relevant environmental conditions</w:t>
+            </w:r>
+          </w:p>
+        </w:tc>
+        <w:tc>
+          <w:tcPr>
+            <w:tcW w:w="6858" w:type="dxa"/>
+            <w:gridSpan w:val="3"/>
+          </w:tcPr>
+          <w:p>
+            <w:pPr>
+              <w:rPr>
+                <w:sz w:val="24"/>
+                <w:lang w:val="vi-VN"/>
+              </w:rPr>
+            </w:pPr>
+            <w:r>
+              <w:rPr>
+                <w:sz w:val="24"/>
+                <w:lang w:val="vi-VN"/>
+              </w:rPr>
+              <w:t>Run time</w:t>
+            </w:r>
+          </w:p>
+        </w:tc>
+      </w:tr>
+      <w:tr>
+        <w:tc>
+          <w:tcPr>
+            <w:tcW w:w="2718" w:type="dxa"/>
+          </w:tcPr>
+          <w:p>
+            <w:pPr>
+              <w:rPr>
+                <w:sz w:val="24"/>
+              </w:rPr>
+            </w:pPr>
+            <w:r>
+              <w:rPr>
+                <w:sz w:val="24"/>
+              </w:rPr>
+              <w:t>Architectural elements</w:t>
+            </w:r>
+          </w:p>
+        </w:tc>
+        <w:tc>
+          <w:tcPr>
+            <w:tcW w:w="6858" w:type="dxa"/>
+            <w:gridSpan w:val="3"/>
+          </w:tcPr>
+          <w:p>
+            <w:pPr>
+              <w:rPr>
+                <w:sz w:val="24"/>
+                <w:lang w:val="vi-VN"/>
+              </w:rPr>
+            </w:pPr>
+            <w:r>
+              <w:rPr>
+                <w:sz w:val="24"/>
+              </w:rPr>
+              <w:t>Model</w:t>
+            </w:r>
+            <w:r>
+              <w:rPr>
+                <w:sz w:val="24"/>
+                <w:lang w:val="vi-VN"/>
+              </w:rPr>
+              <w:t>, controller</w:t>
+            </w:r>
+          </w:p>
+        </w:tc>
+      </w:tr>
+      <w:tr>
+        <w:tc>
+          <w:tcPr>
+            <w:tcW w:w="2718" w:type="dxa"/>
+          </w:tcPr>
+          <w:p>
+            <w:pPr>
+              <w:rPr>
+                <w:sz w:val="24"/>
+              </w:rPr>
+            </w:pPr>
+            <w:r>
+              <w:rPr>
+                <w:sz w:val="24"/>
+              </w:rPr>
+              <w:t>System response</w:t>
+            </w:r>
+          </w:p>
+        </w:tc>
+        <w:tc>
+          <w:tcPr>
+            <w:tcW w:w="6858" w:type="dxa"/>
+            <w:gridSpan w:val="3"/>
+          </w:tcPr>
+          <w:p>
+            <w:pPr>
+              <w:rPr>
+                <w:sz w:val="24"/>
+                <w:lang w:val="vi-VN"/>
+              </w:rPr>
+            </w:pPr>
+            <w:r>
+              <w:rPr>
+                <w:sz w:val="24"/>
+              </w:rPr>
+              <w:t>The application is designed with strong database, quick access, optimized source code</w:t>
+            </w:r>
+          </w:p>
+        </w:tc>
+      </w:tr>
+      <w:tr>
+        <w:tc>
+          <w:tcPr>
+            <w:tcW w:w="2718" w:type="dxa"/>
+          </w:tcPr>
+          <w:p>
+            <w:pPr>
+              <w:rPr>
+                <w:sz w:val="24"/>
+              </w:rPr>
+            </w:pPr>
+            <w:r>
+              <w:rPr>
+                <w:sz w:val="24"/>
+              </w:rPr>
+              <w:t>Response measure(s)</w:t>
+            </w:r>
+          </w:p>
+        </w:tc>
+        <w:tc>
+          <w:tcPr>
+            <w:tcW w:w="6858" w:type="dxa"/>
+            <w:gridSpan w:val="3"/>
+          </w:tcPr>
+          <w:p>
+            <w:pPr>
+              <w:rPr>
+                <w:sz w:val="24"/>
+                <w:lang w:val="vi-VN"/>
+              </w:rPr>
+            </w:pPr>
+            <w:r>
+              <w:rPr>
+                <w:sz w:val="24"/>
+                <w:lang w:val="vi-VN"/>
+              </w:rPr>
+              <w:t>Users manipulate and retrieve data as quickly as possible. turn pages under 3 seconds, see graphs and compare data under 5</w:t>
+            </w:r>
+            <w:r>
+              <w:rPr>
+                <w:sz w:val="24"/>
+                <w:lang w:val="vi-VN"/>
+              </w:rPr>
+              <w:t xml:space="preserve"> minutes</w:t>
+            </w:r>
+          </w:p>
+        </w:tc>
+      </w:tr>
+      <w:tr>
+        <w:tc>
+          <w:tcPr>
+            <w:tcW w:w="2718" w:type="dxa"/>
+          </w:tcPr>
+          <w:p>
+            <w:pPr>
+              <w:rPr>
+                <w:sz w:val="24"/>
+              </w:rPr>
+            </w:pPr>
+            <w:r>
+              <w:rPr>
+                <w:sz w:val="24"/>
+              </w:rPr>
+              <w:t>Associated risks</w:t>
+            </w:r>
+          </w:p>
+        </w:tc>
+        <w:tc>
+          <w:tcPr>
+            <w:tcW w:w="6858" w:type="dxa"/>
+            <w:gridSpan w:val="3"/>
+          </w:tcPr>
+          <w:p>
+            <w:pPr>
+              <w:rPr>
+                <w:sz w:val="24"/>
+                <w:lang w:val="vi-VN"/>
+              </w:rPr>
+            </w:pPr>
+            <w:r>
+              <w:rPr>
+                <w:sz w:val="24"/>
+              </w:rPr>
+              <w:t>N</w:t>
+            </w:r>
+            <w:r>
+              <w:rPr>
+                <w:sz w:val="24"/>
+                <w:lang w:val="vi-VN"/>
+              </w:rPr>
+              <w:t>/A</w:t>
+            </w:r>
+          </w:p>
+        </w:tc>
+      </w:tr>
+    </w:tbl>
+    <w:p>
+      <w:pPr>
+        <w:ind w:left="360"/>
+      </w:pPr>
+    </w:p>
+    <w:p>
+      <w:pPr>
+        <w:pStyle w:val="u1"/>
         <w:numPr>
           <w:ilvl w:val="0"/>
           <w:numId w:val="12"/>
@@ -2825,7 +5049,7 @@
     </w:p>
     <w:p>
       <w:pPr>
-        <w:pStyle w:val="ListParagraph"/>
+        <w:pStyle w:val="oancuaDanhsach"/>
         <w:numPr>
           <w:ilvl w:val="1"/>
           <w:numId w:val="12"/>
@@ -2848,7 +5072,7 @@
     </w:p>
     <w:p>
       <w:pPr>
-        <w:pStyle w:val="ListParagraph"/>
+        <w:pStyle w:val="oancuaDanhsach"/>
         <w:numPr>
           <w:ilvl w:val="1"/>
           <w:numId w:val="12"/>
@@ -2888,7 +5112,7 @@
     </w:p>
     <w:p>
       <w:pPr>
-        <w:pStyle w:val="ListParagraph"/>
+        <w:pStyle w:val="oancuaDanhsach"/>
         <w:rPr>
           <w:sz w:val="24"/>
           <w:lang w:val="vi-VN"/>
@@ -2964,7 +5188,7 @@
 </file>
 
 <file path=word/endnotes.xml><?xml version="1.0" encoding="utf-8"?>
-<w:endnotes xmlns:wpc="http://schemas.microsoft.com/office/word/2010/wordprocessingCanvas" xmlns:cx="http://schemas.microsoft.com/office/drawing/2014/chartex" xmlns:mc="http://schemas.openxmlformats.org/markup-compatibility/2006" xmlns:o="urn:schemas-microsoft-com:office:office" xmlns:r="http://schemas.openxmlformats.org/officeDocument/2006/relationships" xmlns:m="http://schemas.openxmlformats.org/officeDocument/2006/math" xmlns:v="urn:schemas-microsoft-com:vml" xmlns:wp14="http://schemas.microsoft.com/office/word/2010/wordprocessingDrawing" xmlns:wp="http://schemas.openxmlformats.org/drawingml/2006/wordprocessingDrawing" xmlns:w10="urn:schemas-microsoft-com:office:word" xmlns:w="http://schemas.openxmlformats.org/wordprocessingml/2006/main" xmlns:w14="http://schemas.microsoft.com/office/word/2010/wordml" xmlns:w15="http://schemas.microsoft.com/office/word/2012/wordml" xmlns:w16se="http://schemas.microsoft.com/office/word/2015/wordml/symex" xmlns:wpg="http://schemas.microsoft.com/office/word/2010/wordprocessingGroup" xmlns:wpi="http://schemas.microsoft.com/office/word/2010/wordprocessingInk" xmlns:wne="http://schemas.microsoft.com/office/word/2006/wordml" xmlns:wps="http://schemas.microsoft.com/office/word/2010/wordprocessingShape" mc:Ignorable="w14 w15 w16se wp14">
+<w:endnotes xmlns:wpc="http://schemas.microsoft.com/office/word/2010/wordprocessingCanvas" xmlns:cx="http://schemas.microsoft.com/office/drawing/2014/chartex" xmlns:cx1="http://schemas.microsoft.com/office/drawing/2015/9/8/chartex" xmlns:cx2="http://schemas.microsoft.com/office/drawing/2015/10/21/chartex" xmlns:cx3="http://schemas.microsoft.com/office/drawing/2016/5/9/chartex" xmlns:cx4="http://schemas.microsoft.com/office/drawing/2016/5/10/chartex" xmlns:cx5="http://schemas.microsoft.com/office/drawing/2016/5/11/chartex" xmlns:cx6="http://schemas.microsoft.com/office/drawing/2016/5/12/chartex" xmlns:cx7="http://schemas.microsoft.com/office/drawing/2016/5/13/chartex" xmlns:cx8="http://schemas.microsoft.com/office/drawing/2016/5/14/chartex" xmlns:mc="http://schemas.openxmlformats.org/markup-compatibility/2006" xmlns:aink="http://schemas.microsoft.com/office/drawing/2016/ink" xmlns:am3d="http://schemas.microsoft.com/office/drawing/2017/model3d" xmlns:o="urn:schemas-microsoft-com:office:office" xmlns:r="http://schemas.openxmlformats.org/officeDocument/2006/relationships" xmlns:m="http://schemas.openxmlformats.org/officeDocument/2006/math" xmlns:v="urn:schemas-microsoft-com:vml" xmlns:wp14="http://schemas.microsoft.com/office/word/2010/wordprocessingDrawing" xmlns:wp="http://schemas.openxmlformats.org/drawingml/2006/wordprocessingDrawing" xmlns:w10="urn:schemas-microsoft-com:office:word" xmlns:w="http://schemas.openxmlformats.org/wordprocessingml/2006/main" xmlns:w14="http://schemas.microsoft.com/office/word/2010/wordml" xmlns:w15="http://schemas.microsoft.com/office/word/2012/wordml" xmlns:w16cid="http://schemas.microsoft.com/office/word/2016/wordml/cid" xmlns:w16se="http://schemas.microsoft.com/office/word/2015/wordml/symex" xmlns:wpg="http://schemas.microsoft.com/office/word/2010/wordprocessingGroup" xmlns:wpi="http://schemas.microsoft.com/office/word/2010/wordprocessingInk" xmlns:wne="http://schemas.microsoft.com/office/word/2006/wordml" xmlns:wps="http://schemas.microsoft.com/office/word/2010/wordprocessingShape" mc:Ignorable="w14 w15 w16se w16cid wp14">
   <w:endnote w:type="separator" w:id="-1">
     <w:p>
       <w:pPr>
@@ -2989,7 +5213,7 @@
 </file>
 
 <file path=word/footer1.xml><?xml version="1.0" encoding="utf-8"?>
-<w:ftr xmlns:wpc="http://schemas.microsoft.com/office/word/2010/wordprocessingCanvas" xmlns:cx="http://schemas.microsoft.com/office/drawing/2014/chartex" xmlns:mc="http://schemas.openxmlformats.org/markup-compatibility/2006" xmlns:o="urn:schemas-microsoft-com:office:office" xmlns:r="http://schemas.openxmlformats.org/officeDocument/2006/relationships" xmlns:m="http://schemas.openxmlformats.org/officeDocument/2006/math" xmlns:v="urn:schemas-microsoft-com:vml" xmlns:wp14="http://schemas.microsoft.com/office/word/2010/wordprocessingDrawing" xmlns:wp="http://schemas.openxmlformats.org/drawingml/2006/wordprocessingDrawing" xmlns:w10="urn:schemas-microsoft-com:office:word" xmlns:w="http://schemas.openxmlformats.org/wordprocessingml/2006/main" xmlns:w14="http://schemas.microsoft.com/office/word/2010/wordml" xmlns:w15="http://schemas.microsoft.com/office/word/2012/wordml" xmlns:w16se="http://schemas.microsoft.com/office/word/2015/wordml/symex" xmlns:wpg="http://schemas.microsoft.com/office/word/2010/wordprocessingGroup" xmlns:wpi="http://schemas.microsoft.com/office/word/2010/wordprocessingInk" xmlns:wne="http://schemas.microsoft.com/office/word/2006/wordml" xmlns:wps="http://schemas.microsoft.com/office/word/2010/wordprocessingShape" mc:Ignorable="w14 w15 w16se wp14">
+<w:ftr xmlns:wpc="http://schemas.microsoft.com/office/word/2010/wordprocessingCanvas" xmlns:cx="http://schemas.microsoft.com/office/drawing/2014/chartex" xmlns:cx1="http://schemas.microsoft.com/office/drawing/2015/9/8/chartex" xmlns:cx2="http://schemas.microsoft.com/office/drawing/2015/10/21/chartex" xmlns:cx3="http://schemas.microsoft.com/office/drawing/2016/5/9/chartex" xmlns:cx4="http://schemas.microsoft.com/office/drawing/2016/5/10/chartex" xmlns:cx5="http://schemas.microsoft.com/office/drawing/2016/5/11/chartex" xmlns:cx6="http://schemas.microsoft.com/office/drawing/2016/5/12/chartex" xmlns:cx7="http://schemas.microsoft.com/office/drawing/2016/5/13/chartex" xmlns:cx8="http://schemas.microsoft.com/office/drawing/2016/5/14/chartex" xmlns:mc="http://schemas.openxmlformats.org/markup-compatibility/2006" xmlns:aink="http://schemas.microsoft.com/office/drawing/2016/ink" xmlns:am3d="http://schemas.microsoft.com/office/drawing/2017/model3d" xmlns:o="urn:schemas-microsoft-com:office:office" xmlns:r="http://schemas.openxmlformats.org/officeDocument/2006/relationships" xmlns:m="http://schemas.openxmlformats.org/officeDocument/2006/math" xmlns:v="urn:schemas-microsoft-com:vml" xmlns:wp14="http://schemas.microsoft.com/office/word/2010/wordprocessingDrawing" xmlns:wp="http://schemas.openxmlformats.org/drawingml/2006/wordprocessingDrawing" xmlns:w10="urn:schemas-microsoft-com:office:word" xmlns:w="http://schemas.openxmlformats.org/wordprocessingml/2006/main" xmlns:w14="http://schemas.microsoft.com/office/word/2010/wordml" xmlns:w15="http://schemas.microsoft.com/office/word/2012/wordml" xmlns:w16cid="http://schemas.microsoft.com/office/word/2016/wordml/cid" xmlns:w16se="http://schemas.microsoft.com/office/word/2015/wordml/symex" xmlns:wpg="http://schemas.microsoft.com/office/word/2010/wordprocessingGroup" xmlns:wpi="http://schemas.microsoft.com/office/word/2010/wordprocessingInk" xmlns:wne="http://schemas.microsoft.com/office/word/2006/wordml" xmlns:wps="http://schemas.microsoft.com/office/word/2010/wordprocessingShape" mc:Ignorable="w14 w15 w16se w16cid wp14">
   <w:sdt>
     <w:sdtPr>
       <w:rPr>
@@ -3088,24 +5312,24 @@
   </w:sdt>
   <w:p>
     <w:pPr>
-      <w:pStyle w:val="Footer"/>
+      <w:pStyle w:val="Chntrang"/>
     </w:pPr>
   </w:p>
   <w:p>
     <w:pPr>
-      <w:pStyle w:val="Footer"/>
+      <w:pStyle w:val="Chntrang"/>
     </w:pPr>
   </w:p>
   <w:p>
     <w:pPr>
-      <w:pStyle w:val="Footer"/>
+      <w:pStyle w:val="Chntrang"/>
     </w:pPr>
   </w:p>
 </w:ftr>
 </file>
 
 <file path=word/footer2.xml><?xml version="1.0" encoding="utf-8"?>
-<w:ftr xmlns:wpc="http://schemas.microsoft.com/office/word/2010/wordprocessingCanvas" xmlns:cx="http://schemas.microsoft.com/office/drawing/2014/chartex" xmlns:mc="http://schemas.openxmlformats.org/markup-compatibility/2006" xmlns:o="urn:schemas-microsoft-com:office:office" xmlns:r="http://schemas.openxmlformats.org/officeDocument/2006/relationships" xmlns:m="http://schemas.openxmlformats.org/officeDocument/2006/math" xmlns:v="urn:schemas-microsoft-com:vml" xmlns:wp14="http://schemas.microsoft.com/office/word/2010/wordprocessingDrawing" xmlns:wp="http://schemas.openxmlformats.org/drawingml/2006/wordprocessingDrawing" xmlns:w10="urn:schemas-microsoft-com:office:word" xmlns:w="http://schemas.openxmlformats.org/wordprocessingml/2006/main" xmlns:w14="http://schemas.microsoft.com/office/word/2010/wordml" xmlns:w15="http://schemas.microsoft.com/office/word/2012/wordml" xmlns:w16se="http://schemas.microsoft.com/office/word/2015/wordml/symex" xmlns:wpg="http://schemas.microsoft.com/office/word/2010/wordprocessingGroup" xmlns:wpi="http://schemas.microsoft.com/office/word/2010/wordprocessingInk" xmlns:wne="http://schemas.microsoft.com/office/word/2006/wordml" xmlns:wps="http://schemas.microsoft.com/office/word/2010/wordprocessingShape" mc:Ignorable="w14 w15 w16se wp14">
+<w:ftr xmlns:wpc="http://schemas.microsoft.com/office/word/2010/wordprocessingCanvas" xmlns:cx="http://schemas.microsoft.com/office/drawing/2014/chartex" xmlns:cx1="http://schemas.microsoft.com/office/drawing/2015/9/8/chartex" xmlns:cx2="http://schemas.microsoft.com/office/drawing/2015/10/21/chartex" xmlns:cx3="http://schemas.microsoft.com/office/drawing/2016/5/9/chartex" xmlns:cx4="http://schemas.microsoft.com/office/drawing/2016/5/10/chartex" xmlns:cx5="http://schemas.microsoft.com/office/drawing/2016/5/11/chartex" xmlns:cx6="http://schemas.microsoft.com/office/drawing/2016/5/12/chartex" xmlns:cx7="http://schemas.microsoft.com/office/drawing/2016/5/13/chartex" xmlns:cx8="http://schemas.microsoft.com/office/drawing/2016/5/14/chartex" xmlns:mc="http://schemas.openxmlformats.org/markup-compatibility/2006" xmlns:aink="http://schemas.microsoft.com/office/drawing/2016/ink" xmlns:am3d="http://schemas.microsoft.com/office/drawing/2017/model3d" xmlns:o="urn:schemas-microsoft-com:office:office" xmlns:r="http://schemas.openxmlformats.org/officeDocument/2006/relationships" xmlns:m="http://schemas.openxmlformats.org/officeDocument/2006/math" xmlns:v="urn:schemas-microsoft-com:vml" xmlns:wp14="http://schemas.microsoft.com/office/word/2010/wordprocessingDrawing" xmlns:wp="http://schemas.openxmlformats.org/drawingml/2006/wordprocessingDrawing" xmlns:w10="urn:schemas-microsoft-com:office:word" xmlns:w="http://schemas.openxmlformats.org/wordprocessingml/2006/main" xmlns:w14="http://schemas.microsoft.com/office/word/2010/wordml" xmlns:w15="http://schemas.microsoft.com/office/word/2012/wordml" xmlns:w16cid="http://schemas.microsoft.com/office/word/2016/wordml/cid" xmlns:w16se="http://schemas.microsoft.com/office/word/2015/wordml/symex" xmlns:wpg="http://schemas.microsoft.com/office/word/2010/wordprocessingGroup" xmlns:wpi="http://schemas.microsoft.com/office/word/2010/wordprocessingInk" xmlns:wne="http://schemas.microsoft.com/office/word/2006/wordml" xmlns:wps="http://schemas.microsoft.com/office/word/2010/wordprocessingShape" mc:Ignorable="w14 w15 w16se w16cid wp14">
   <w:sdt>
     <w:sdtPr>
       <w:rPr>
@@ -3204,19 +5428,19 @@
   </w:sdt>
   <w:p>
     <w:pPr>
-      <w:pStyle w:val="Footer"/>
+      <w:pStyle w:val="Chntrang"/>
     </w:pPr>
   </w:p>
   <w:p>
     <w:pPr>
-      <w:pStyle w:val="Footer"/>
+      <w:pStyle w:val="Chntrang"/>
     </w:pPr>
   </w:p>
 </w:ftr>
 </file>
 
 <file path=word/footnotes.xml><?xml version="1.0" encoding="utf-8"?>
-<w:footnotes xmlns:wpc="http://schemas.microsoft.com/office/word/2010/wordprocessingCanvas" xmlns:cx="http://schemas.microsoft.com/office/drawing/2014/chartex" xmlns:mc="http://schemas.openxmlformats.org/markup-compatibility/2006" xmlns:o="urn:schemas-microsoft-com:office:office" xmlns:r="http://schemas.openxmlformats.org/officeDocument/2006/relationships" xmlns:m="http://schemas.openxmlformats.org/officeDocument/2006/math" xmlns:v="urn:schemas-microsoft-com:vml" xmlns:wp14="http://schemas.microsoft.com/office/word/2010/wordprocessingDrawing" xmlns:wp="http://schemas.openxmlformats.org/drawingml/2006/wordprocessingDrawing" xmlns:w10="urn:schemas-microsoft-com:office:word" xmlns:w="http://schemas.openxmlformats.org/wordprocessingml/2006/main" xmlns:w14="http://schemas.microsoft.com/office/word/2010/wordml" xmlns:w15="http://schemas.microsoft.com/office/word/2012/wordml" xmlns:w16se="http://schemas.microsoft.com/office/word/2015/wordml/symex" xmlns:wpg="http://schemas.microsoft.com/office/word/2010/wordprocessingGroup" xmlns:wpi="http://schemas.microsoft.com/office/word/2010/wordprocessingInk" xmlns:wne="http://schemas.microsoft.com/office/word/2006/wordml" xmlns:wps="http://schemas.microsoft.com/office/word/2010/wordprocessingShape" mc:Ignorable="w14 w15 w16se wp14">
+<w:footnotes xmlns:wpc="http://schemas.microsoft.com/office/word/2010/wordprocessingCanvas" xmlns:cx="http://schemas.microsoft.com/office/drawing/2014/chartex" xmlns:cx1="http://schemas.microsoft.com/office/drawing/2015/9/8/chartex" xmlns:cx2="http://schemas.microsoft.com/office/drawing/2015/10/21/chartex" xmlns:cx3="http://schemas.microsoft.com/office/drawing/2016/5/9/chartex" xmlns:cx4="http://schemas.microsoft.com/office/drawing/2016/5/10/chartex" xmlns:cx5="http://schemas.microsoft.com/office/drawing/2016/5/11/chartex" xmlns:cx6="http://schemas.microsoft.com/office/drawing/2016/5/12/chartex" xmlns:cx7="http://schemas.microsoft.com/office/drawing/2016/5/13/chartex" xmlns:cx8="http://schemas.microsoft.com/office/drawing/2016/5/14/chartex" xmlns:mc="http://schemas.openxmlformats.org/markup-compatibility/2006" xmlns:aink="http://schemas.microsoft.com/office/drawing/2016/ink" xmlns:am3d="http://schemas.microsoft.com/office/drawing/2017/model3d" xmlns:o="urn:schemas-microsoft-com:office:office" xmlns:r="http://schemas.openxmlformats.org/officeDocument/2006/relationships" xmlns:m="http://schemas.openxmlformats.org/officeDocument/2006/math" xmlns:v="urn:schemas-microsoft-com:vml" xmlns:wp14="http://schemas.microsoft.com/office/word/2010/wordprocessingDrawing" xmlns:wp="http://schemas.openxmlformats.org/drawingml/2006/wordprocessingDrawing" xmlns:w10="urn:schemas-microsoft-com:office:word" xmlns:w="http://schemas.openxmlformats.org/wordprocessingml/2006/main" xmlns:w14="http://schemas.microsoft.com/office/word/2010/wordml" xmlns:w15="http://schemas.microsoft.com/office/word/2012/wordml" xmlns:w16cid="http://schemas.microsoft.com/office/word/2016/wordml/cid" xmlns:w16se="http://schemas.microsoft.com/office/word/2015/wordml/symex" xmlns:wpg="http://schemas.microsoft.com/office/word/2010/wordprocessingGroup" xmlns:wpi="http://schemas.microsoft.com/office/word/2010/wordprocessingInk" xmlns:wne="http://schemas.microsoft.com/office/word/2006/wordml" xmlns:wps="http://schemas.microsoft.com/office/word/2010/wordprocessingShape" mc:Ignorable="w14 w15 w16se w16cid wp14">
   <w:footnote w:type="separator" w:id="-1">
     <w:p>
       <w:pPr>
@@ -3241,7 +5465,7 @@
 </file>
 
 <file path=word/header1.xml><?xml version="1.0" encoding="utf-8"?>
-<w:hdr xmlns:wpc="http://schemas.microsoft.com/office/word/2010/wordprocessingCanvas" xmlns:cx="http://schemas.microsoft.com/office/drawing/2014/chartex" xmlns:mc="http://schemas.openxmlformats.org/markup-compatibility/2006" xmlns:o="urn:schemas-microsoft-com:office:office" xmlns:r="http://schemas.openxmlformats.org/officeDocument/2006/relationships" xmlns:m="http://schemas.openxmlformats.org/officeDocument/2006/math" xmlns:v="urn:schemas-microsoft-com:vml" xmlns:wp14="http://schemas.microsoft.com/office/word/2010/wordprocessingDrawing" xmlns:wp="http://schemas.openxmlformats.org/drawingml/2006/wordprocessingDrawing" xmlns:w10="urn:schemas-microsoft-com:office:word" xmlns:w="http://schemas.openxmlformats.org/wordprocessingml/2006/main" xmlns:w14="http://schemas.microsoft.com/office/word/2010/wordml" xmlns:w15="http://schemas.microsoft.com/office/word/2012/wordml" xmlns:w16se="http://schemas.microsoft.com/office/word/2015/wordml/symex" xmlns:wpg="http://schemas.microsoft.com/office/word/2010/wordprocessingGroup" xmlns:wpi="http://schemas.microsoft.com/office/word/2010/wordprocessingInk" xmlns:wne="http://schemas.microsoft.com/office/word/2006/wordml" xmlns:wps="http://schemas.microsoft.com/office/word/2010/wordprocessingShape" mc:Ignorable="w14 w15 w16se wp14">
+<w:hdr xmlns:wpc="http://schemas.microsoft.com/office/word/2010/wordprocessingCanvas" xmlns:cx="http://schemas.microsoft.com/office/drawing/2014/chartex" xmlns:cx1="http://schemas.microsoft.com/office/drawing/2015/9/8/chartex" xmlns:cx2="http://schemas.microsoft.com/office/drawing/2015/10/21/chartex" xmlns:cx3="http://schemas.microsoft.com/office/drawing/2016/5/9/chartex" xmlns:cx4="http://schemas.microsoft.com/office/drawing/2016/5/10/chartex" xmlns:cx5="http://schemas.microsoft.com/office/drawing/2016/5/11/chartex" xmlns:cx6="http://schemas.microsoft.com/office/drawing/2016/5/12/chartex" xmlns:cx7="http://schemas.microsoft.com/office/drawing/2016/5/13/chartex" xmlns:cx8="http://schemas.microsoft.com/office/drawing/2016/5/14/chartex" xmlns:mc="http://schemas.openxmlformats.org/markup-compatibility/2006" xmlns:aink="http://schemas.microsoft.com/office/drawing/2016/ink" xmlns:am3d="http://schemas.microsoft.com/office/drawing/2017/model3d" xmlns:o="urn:schemas-microsoft-com:office:office" xmlns:r="http://schemas.openxmlformats.org/officeDocument/2006/relationships" xmlns:m="http://schemas.openxmlformats.org/officeDocument/2006/math" xmlns:v="urn:schemas-microsoft-com:vml" xmlns:wp14="http://schemas.microsoft.com/office/word/2010/wordprocessingDrawing" xmlns:wp="http://schemas.openxmlformats.org/drawingml/2006/wordprocessingDrawing" xmlns:w10="urn:schemas-microsoft-com:office:word" xmlns:w="http://schemas.openxmlformats.org/wordprocessingml/2006/main" xmlns:w14="http://schemas.microsoft.com/office/word/2010/wordml" xmlns:w15="http://schemas.microsoft.com/office/word/2012/wordml" xmlns:w16cid="http://schemas.microsoft.com/office/word/2016/wordml/cid" xmlns:w16se="http://schemas.microsoft.com/office/word/2015/wordml/symex" xmlns:wpg="http://schemas.microsoft.com/office/word/2010/wordprocessingGroup" xmlns:wpi="http://schemas.microsoft.com/office/word/2010/wordprocessingInk" xmlns:wne="http://schemas.microsoft.com/office/word/2006/wordml" xmlns:wps="http://schemas.microsoft.com/office/word/2010/wordprocessingShape" mc:Ignorable="w14 w15 w16se w16cid wp14">
   <w:p>
     <w:pPr>
       <w:tabs>
@@ -3309,7 +5533,7 @@
             </wp:anchor>
           </w:drawing>
         </mc:Choice>
-        <mc:Fallback xmlns:mo="http://schemas.microsoft.com/office/mac/office/2008/main" xmlns:mv="urn:schemas-microsoft-com:mac:vml" xmlns:w16cid="http://schemas.microsoft.com/office/word/2016/wordml/cid" xmlns:am3d="http://schemas.microsoft.com/office/drawing/2017/model3d" xmlns:aink="http://schemas.microsoft.com/office/drawing/2016/ink" xmlns:cx8="http://schemas.microsoft.com/office/drawing/2016/5/14/chartex" xmlns:cx7="http://schemas.microsoft.com/office/drawing/2016/5/13/chartex" xmlns:cx6="http://schemas.microsoft.com/office/drawing/2016/5/12/chartex" xmlns:cx5="http://schemas.microsoft.com/office/drawing/2016/5/11/chartex" xmlns:cx4="http://schemas.microsoft.com/office/drawing/2016/5/10/chartex" xmlns:cx3="http://schemas.microsoft.com/office/drawing/2016/5/9/chartex" xmlns:cx2="http://schemas.microsoft.com/office/drawing/2015/10/21/chartex" xmlns:cx1="http://schemas.microsoft.com/office/drawing/2015/9/8/chartex">
+        <mc:Fallback xmlns:mo="http://schemas.microsoft.com/office/mac/office/2008/main" xmlns:mv="urn:schemas-microsoft-com:mac:vml">
           <w:pict>
             <v:line w14:anchorId="64FC7809" id="Straight Connector 12" o:spid="_x0000_s1026" style="position:absolute;flip:y;z-index:251663360;visibility:visible;mso-wrap-style:square;mso-wrap-distance-left:9pt;mso-wrap-distance-top:0;mso-wrap-distance-right:9pt;mso-wrap-distance-bottom:0;mso-position-horizontal:absolute;mso-position-horizontal-relative:text;mso-position-vertical:absolute;mso-position-vertical-relative:text" from="-30.75pt,23.8pt" to="509.25pt,24.55pt" o:gfxdata="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" strokecolor="#2381be"/>
           </w:pict>
@@ -3358,14 +5582,14 @@
   </w:p>
   <w:p>
     <w:pPr>
-      <w:pStyle w:val="Header"/>
+      <w:pStyle w:val="utrang"/>
     </w:pPr>
   </w:p>
 </w:hdr>
 </file>
 
 <file path=word/header2.xml><?xml version="1.0" encoding="utf-8"?>
-<w:hdr xmlns:wpc="http://schemas.microsoft.com/office/word/2010/wordprocessingCanvas" xmlns:cx="http://schemas.microsoft.com/office/drawing/2014/chartex" xmlns:mc="http://schemas.openxmlformats.org/markup-compatibility/2006" xmlns:o="urn:schemas-microsoft-com:office:office" xmlns:r="http://schemas.openxmlformats.org/officeDocument/2006/relationships" xmlns:m="http://schemas.openxmlformats.org/officeDocument/2006/math" xmlns:v="urn:schemas-microsoft-com:vml" xmlns:wp14="http://schemas.microsoft.com/office/word/2010/wordprocessingDrawing" xmlns:wp="http://schemas.openxmlformats.org/drawingml/2006/wordprocessingDrawing" xmlns:w10="urn:schemas-microsoft-com:office:word" xmlns:w="http://schemas.openxmlformats.org/wordprocessingml/2006/main" xmlns:w14="http://schemas.microsoft.com/office/word/2010/wordml" xmlns:w15="http://schemas.microsoft.com/office/word/2012/wordml" xmlns:w16se="http://schemas.microsoft.com/office/word/2015/wordml/symex" xmlns:wpg="http://schemas.microsoft.com/office/word/2010/wordprocessingGroup" xmlns:wpi="http://schemas.microsoft.com/office/word/2010/wordprocessingInk" xmlns:wne="http://schemas.microsoft.com/office/word/2006/wordml" xmlns:wps="http://schemas.microsoft.com/office/word/2010/wordprocessingShape" mc:Ignorable="w14 w15 w16se wp14">
+<w:hdr xmlns:wpc="http://schemas.microsoft.com/office/word/2010/wordprocessingCanvas" xmlns:cx="http://schemas.microsoft.com/office/drawing/2014/chartex" xmlns:cx1="http://schemas.microsoft.com/office/drawing/2015/9/8/chartex" xmlns:cx2="http://schemas.microsoft.com/office/drawing/2015/10/21/chartex" xmlns:cx3="http://schemas.microsoft.com/office/drawing/2016/5/9/chartex" xmlns:cx4="http://schemas.microsoft.com/office/drawing/2016/5/10/chartex" xmlns:cx5="http://schemas.microsoft.com/office/drawing/2016/5/11/chartex" xmlns:cx6="http://schemas.microsoft.com/office/drawing/2016/5/12/chartex" xmlns:cx7="http://schemas.microsoft.com/office/drawing/2016/5/13/chartex" xmlns:cx8="http://schemas.microsoft.com/office/drawing/2016/5/14/chartex" xmlns:mc="http://schemas.openxmlformats.org/markup-compatibility/2006" xmlns:aink="http://schemas.microsoft.com/office/drawing/2016/ink" xmlns:am3d="http://schemas.microsoft.com/office/drawing/2017/model3d" xmlns:o="urn:schemas-microsoft-com:office:office" xmlns:r="http://schemas.openxmlformats.org/officeDocument/2006/relationships" xmlns:m="http://schemas.openxmlformats.org/officeDocument/2006/math" xmlns:v="urn:schemas-microsoft-com:vml" xmlns:wp14="http://schemas.microsoft.com/office/word/2010/wordprocessingDrawing" xmlns:wp="http://schemas.openxmlformats.org/drawingml/2006/wordprocessingDrawing" xmlns:w10="urn:schemas-microsoft-com:office:word" xmlns:w="http://schemas.openxmlformats.org/wordprocessingml/2006/main" xmlns:w14="http://schemas.microsoft.com/office/word/2010/wordml" xmlns:w15="http://schemas.microsoft.com/office/word/2012/wordml" xmlns:w16cid="http://schemas.microsoft.com/office/word/2016/wordml/cid" xmlns:w16se="http://schemas.microsoft.com/office/word/2015/wordml/symex" xmlns:wpg="http://schemas.microsoft.com/office/word/2010/wordprocessingGroup" xmlns:wpi="http://schemas.microsoft.com/office/word/2010/wordprocessingInk" xmlns:wne="http://schemas.microsoft.com/office/word/2006/wordml" xmlns:wps="http://schemas.microsoft.com/office/word/2010/wordprocessingShape" mc:Ignorable="w14 w15 w16se w16cid wp14">
   <w:p>
     <w:pPr>
       <w:tabs>
@@ -3468,7 +5692,7 @@
             </wp:anchor>
           </w:drawing>
         </mc:Choice>
-        <mc:Fallback xmlns:mo="http://schemas.microsoft.com/office/mac/office/2008/main" xmlns:mv="urn:schemas-microsoft-com:mac:vml" xmlns:w16cid="http://schemas.microsoft.com/office/word/2016/wordml/cid" xmlns:am3d="http://schemas.microsoft.com/office/drawing/2017/model3d" xmlns:aink="http://schemas.microsoft.com/office/drawing/2016/ink" xmlns:cx8="http://schemas.microsoft.com/office/drawing/2016/5/14/chartex" xmlns:cx7="http://schemas.microsoft.com/office/drawing/2016/5/13/chartex" xmlns:cx6="http://schemas.microsoft.com/office/drawing/2016/5/12/chartex" xmlns:cx5="http://schemas.microsoft.com/office/drawing/2016/5/11/chartex" xmlns:cx4="http://schemas.microsoft.com/office/drawing/2016/5/10/chartex" xmlns:cx3="http://schemas.microsoft.com/office/drawing/2016/5/9/chartex" xmlns:cx2="http://schemas.microsoft.com/office/drawing/2015/10/21/chartex" xmlns:cx1="http://schemas.microsoft.com/office/drawing/2015/9/8/chartex">
+        <mc:Fallback xmlns:mo="http://schemas.microsoft.com/office/mac/office/2008/main" xmlns:mv="urn:schemas-microsoft-com:mac:vml">
           <w:pict>
             <v:line w14:anchorId="2DA6BAAD" id="Straight Connector 1" o:spid="_x0000_s1026" style="position:absolute;flip:y;z-index:251661312;visibility:visible;mso-wrap-style:square;mso-width-percent:0;mso-height-percent:0;mso-wrap-distance-left:9pt;mso-wrap-distance-top:0;mso-wrap-distance-right:9pt;mso-wrap-distance-bottom:0;mso-position-horizontal:absolute;mso-position-horizontal-relative:text;mso-position-vertical:absolute;mso-position-vertical-relative:text;mso-width-percent:0;mso-height-percent:0;mso-width-relative:margin;mso-height-relative:margin" from="-5.6pt,13pt" to="493.7pt,13pt" o:gfxdata="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" strokecolor="#3e5c83"/>
           </w:pict>
@@ -3499,19 +5723,19 @@
   </w:p>
   <w:p>
     <w:pPr>
-      <w:pStyle w:val="Header"/>
+      <w:pStyle w:val="utrang"/>
     </w:pPr>
   </w:p>
   <w:p>
     <w:pPr>
-      <w:pStyle w:val="Header"/>
+      <w:pStyle w:val="utrang"/>
     </w:pPr>
   </w:p>
 </w:hdr>
 </file>
 
 <file path=word/numbering.xml><?xml version="1.0" encoding="utf-8"?>
-<w:numbering xmlns:wpc="http://schemas.microsoft.com/office/word/2010/wordprocessingCanvas" xmlns:cx="http://schemas.microsoft.com/office/drawing/2014/chartex" xmlns:mc="http://schemas.openxmlformats.org/markup-compatibility/2006" xmlns:o="urn:schemas-microsoft-com:office:office" xmlns:r="http://schemas.openxmlformats.org/officeDocument/2006/relationships" xmlns:m="http://schemas.openxmlformats.org/officeDocument/2006/math" xmlns:v="urn:schemas-microsoft-com:vml" xmlns:wp14="http://schemas.microsoft.com/office/word/2010/wordprocessingDrawing" xmlns:wp="http://schemas.openxmlformats.org/drawingml/2006/wordprocessingDrawing" xmlns:w10="urn:schemas-microsoft-com:office:word" xmlns:w="http://schemas.openxmlformats.org/wordprocessingml/2006/main" xmlns:w14="http://schemas.microsoft.com/office/word/2010/wordml" xmlns:w15="http://schemas.microsoft.com/office/word/2012/wordml" xmlns:w16se="http://schemas.microsoft.com/office/word/2015/wordml/symex" xmlns:wpg="http://schemas.microsoft.com/office/word/2010/wordprocessingGroup" xmlns:wpi="http://schemas.microsoft.com/office/word/2010/wordprocessingInk" xmlns:wne="http://schemas.microsoft.com/office/word/2006/wordml" xmlns:wps="http://schemas.microsoft.com/office/word/2010/wordprocessingShape" mc:Ignorable="w14 w15 w16se wp14">
+<w:numbering xmlns:wpc="http://schemas.microsoft.com/office/word/2010/wordprocessingCanvas" xmlns:cx="http://schemas.microsoft.com/office/drawing/2014/chartex" xmlns:cx1="http://schemas.microsoft.com/office/drawing/2015/9/8/chartex" xmlns:cx2="http://schemas.microsoft.com/office/drawing/2015/10/21/chartex" xmlns:cx3="http://schemas.microsoft.com/office/drawing/2016/5/9/chartex" xmlns:cx4="http://schemas.microsoft.com/office/drawing/2016/5/10/chartex" xmlns:cx5="http://schemas.microsoft.com/office/drawing/2016/5/11/chartex" xmlns:cx6="http://schemas.microsoft.com/office/drawing/2016/5/12/chartex" xmlns:cx7="http://schemas.microsoft.com/office/drawing/2016/5/13/chartex" xmlns:cx8="http://schemas.microsoft.com/office/drawing/2016/5/14/chartex" xmlns:mc="http://schemas.openxmlformats.org/markup-compatibility/2006" xmlns:aink="http://schemas.microsoft.com/office/drawing/2016/ink" xmlns:am3d="http://schemas.microsoft.com/office/drawing/2017/model3d" xmlns:o="urn:schemas-microsoft-com:office:office" xmlns:r="http://schemas.openxmlformats.org/officeDocument/2006/relationships" xmlns:m="http://schemas.openxmlformats.org/officeDocument/2006/math" xmlns:v="urn:schemas-microsoft-com:vml" xmlns:wp14="http://schemas.microsoft.com/office/word/2010/wordprocessingDrawing" xmlns:wp="http://schemas.openxmlformats.org/drawingml/2006/wordprocessingDrawing" xmlns:w10="urn:schemas-microsoft-com:office:word" xmlns:w="http://schemas.openxmlformats.org/wordprocessingml/2006/main" xmlns:w14="http://schemas.microsoft.com/office/word/2010/wordml" xmlns:w15="http://schemas.microsoft.com/office/word/2012/wordml" xmlns:w16cid="http://schemas.microsoft.com/office/word/2016/wordml/cid" xmlns:w16se="http://schemas.microsoft.com/office/word/2015/wordml/symex" xmlns:wpg="http://schemas.microsoft.com/office/word/2010/wordprocessingGroup" xmlns:wpi="http://schemas.microsoft.com/office/word/2010/wordprocessingInk" xmlns:wne="http://schemas.microsoft.com/office/word/2006/wordml" xmlns:wps="http://schemas.microsoft.com/office/word/2010/wordprocessingShape" mc:Ignorable="w14 w15 w16se w16cid wp14">
   <w:abstractNum w:abstractNumId="0" w15:restartNumberingAfterBreak="0">
     <w:nsid w:val="03382917"/>
     <w:multiLevelType w:val="multilevel"/>
@@ -5517,7 +7741,7 @@
 </file>
 
 <file path=word/styles.xml><?xml version="1.0" encoding="utf-8"?>
-<w:styles xmlns:mc="http://schemas.openxmlformats.org/markup-compatibility/2006" xmlns:r="http://schemas.openxmlformats.org/officeDocument/2006/relationships" xmlns:w="http://schemas.openxmlformats.org/wordprocessingml/2006/main" xmlns:w14="http://schemas.microsoft.com/office/word/2010/wordml" xmlns:w15="http://schemas.microsoft.com/office/word/2012/wordml" xmlns:w16se="http://schemas.microsoft.com/office/word/2015/wordml/symex" mc:Ignorable="w14 w15 w16se">
+<w:styles xmlns:mc="http://schemas.openxmlformats.org/markup-compatibility/2006" xmlns:r="http://schemas.openxmlformats.org/officeDocument/2006/relationships" xmlns:w="http://schemas.openxmlformats.org/wordprocessingml/2006/main" xmlns:w14="http://schemas.microsoft.com/office/word/2010/wordml" xmlns:w15="http://schemas.microsoft.com/office/word/2012/wordml" xmlns:w16cid="http://schemas.microsoft.com/office/word/2016/wordml/cid" xmlns:w16se="http://schemas.microsoft.com/office/word/2015/wordml/symex" mc:Ignorable="w14 w15 w16se w16cid">
   <w:docDefaults>
     <w:rPrDefault>
       <w:rPr>
@@ -5533,7 +7757,7 @@
       </w:pPr>
     </w:pPrDefault>
   </w:docDefaults>
-  <w:latentStyles w:defLockedState="0" w:defUIPriority="99" w:defSemiHidden="0" w:defUnhideWhenUsed="0" w:defQFormat="0" w:count="371">
+  <w:latentStyles w:defLockedState="0" w:defUIPriority="99" w:defSemiHidden="0" w:defUnhideWhenUsed="0" w:defQFormat="0" w:count="375">
     <w:lsdException w:name="Normal" w:uiPriority="0" w:qFormat="1"/>
     <w:lsdException w:name="heading 1" w:uiPriority="0" w:qFormat="1"/>
     <w:lsdException w:name="heading 2" w:semiHidden="1" w:uiPriority="0" w:unhideWhenUsed="1" w:qFormat="1"/>
@@ -5905,20 +8129,24 @@
     <w:lsdException w:name="List Table 5 Dark Accent 6" w:uiPriority="50"/>
     <w:lsdException w:name="List Table 6 Colorful Accent 6" w:uiPriority="51"/>
     <w:lsdException w:name="List Table 7 Colorful Accent 6" w:uiPriority="52"/>
+    <w:lsdException w:name="Mention" w:semiHidden="1" w:unhideWhenUsed="1"/>
+    <w:lsdException w:name="Smart Hyperlink" w:semiHidden="1" w:unhideWhenUsed="1"/>
+    <w:lsdException w:name="Hashtag" w:semiHidden="1" w:unhideWhenUsed="1"/>
+    <w:lsdException w:name="Unresolved Mention" w:semiHidden="1" w:unhideWhenUsed="1"/>
   </w:latentStyles>
-  <w:style w:type="paragraph" w:default="1" w:styleId="Normal">
+  <w:style w:type="paragraph" w:default="1" w:styleId="Binhthng">
     <w:name w:val="Normal"/>
     <w:qFormat/>
     <w:rPr>
       <w:lang w:val="en-US"/>
     </w:rPr>
   </w:style>
-  <w:style w:type="paragraph" w:styleId="Heading1">
+  <w:style w:type="paragraph" w:styleId="u1">
     <w:name w:val="heading 1"/>
     <w:aliases w:val="1 ghost,g"/>
-    <w:basedOn w:val="Normal"/>
-    <w:next w:val="Normal"/>
-    <w:link w:val="Heading1Char"/>
+    <w:basedOn w:val="Binhthng"/>
+    <w:next w:val="Binhthng"/>
+    <w:link w:val="u1Char"/>
     <w:qFormat/>
     <w:rsid w:val="007B1E4E"/>
     <w:pPr>
@@ -5934,12 +8162,12 @@
       <w:szCs w:val="24"/>
     </w:rPr>
   </w:style>
-  <w:style w:type="paragraph" w:styleId="Heading2">
+  <w:style w:type="paragraph" w:styleId="u2">
     <w:name w:val="heading 2"/>
     <w:aliases w:val="2 headline,h"/>
-    <w:basedOn w:val="Normal"/>
-    <w:next w:val="Normal"/>
-    <w:link w:val="Heading2Char"/>
+    <w:basedOn w:val="Binhthng"/>
+    <w:next w:val="Binhthng"/>
+    <w:link w:val="u2Char"/>
     <w:qFormat/>
     <w:rsid w:val="007B1E4E"/>
     <w:pPr>
@@ -5957,13 +8185,13 @@
       <w:szCs w:val="28"/>
     </w:rPr>
   </w:style>
-  <w:style w:type="character" w:default="1" w:styleId="DefaultParagraphFont">
+  <w:style w:type="character" w:default="1" w:styleId="Phngmcinhcuaoanvn">
     <w:name w:val="Default Paragraph Font"/>
     <w:uiPriority w:val="1"/>
     <w:semiHidden/>
     <w:unhideWhenUsed/>
   </w:style>
-  <w:style w:type="table" w:default="1" w:styleId="TableNormal">
+  <w:style w:type="table" w:default="1" w:styleId="BangThngthng">
     <w:name w:val="Normal Table"/>
     <w:uiPriority w:val="99"/>
     <w:semiHidden/>
@@ -5978,16 +8206,16 @@
       </w:tblCellMar>
     </w:tblPr>
   </w:style>
-  <w:style w:type="numbering" w:default="1" w:styleId="NoList">
+  <w:style w:type="numbering" w:default="1" w:styleId="Khngco">
     <w:name w:val="No List"/>
     <w:uiPriority w:val="99"/>
     <w:semiHidden/>
     <w:unhideWhenUsed/>
   </w:style>
-  <w:style w:type="paragraph" w:styleId="Header">
+  <w:style w:type="paragraph" w:styleId="utrang">
     <w:name w:val="header"/>
-    <w:basedOn w:val="Normal"/>
-    <w:link w:val="HeaderChar"/>
+    <w:basedOn w:val="Binhthng"/>
+    <w:link w:val="utrangChar"/>
     <w:uiPriority w:val="99"/>
     <w:unhideWhenUsed/>
     <w:rsid w:val="00E50AF4"/>
@@ -5999,20 +8227,20 @@
       <w:spacing w:after="0" w:line="240" w:lineRule="auto"/>
     </w:pPr>
   </w:style>
-  <w:style w:type="character" w:customStyle="1" w:styleId="HeaderChar">
-    <w:name w:val="Header Char"/>
-    <w:basedOn w:val="DefaultParagraphFont"/>
-    <w:link w:val="Header"/>
+  <w:style w:type="character" w:customStyle="1" w:styleId="utrangChar">
+    <w:name w:val="Đầu trang Char"/>
+    <w:basedOn w:val="Phngmcinhcuaoanvn"/>
+    <w:link w:val="utrang"/>
     <w:uiPriority w:val="99"/>
     <w:rsid w:val="00E50AF4"/>
     <w:rPr>
       <w:lang w:val="en-US"/>
     </w:rPr>
   </w:style>
-  <w:style w:type="paragraph" w:styleId="Footer">
+  <w:style w:type="paragraph" w:styleId="Chntrang">
     <w:name w:val="footer"/>
-    <w:basedOn w:val="Normal"/>
-    <w:link w:val="FooterChar"/>
+    <w:basedOn w:val="Binhthng"/>
+    <w:link w:val="ChntrangChar"/>
     <w:uiPriority w:val="99"/>
     <w:unhideWhenUsed/>
     <w:rsid w:val="00E50AF4"/>
@@ -6024,19 +8252,19 @@
       <w:spacing w:after="0" w:line="240" w:lineRule="auto"/>
     </w:pPr>
   </w:style>
-  <w:style w:type="character" w:customStyle="1" w:styleId="FooterChar">
-    <w:name w:val="Footer Char"/>
-    <w:basedOn w:val="DefaultParagraphFont"/>
-    <w:link w:val="Footer"/>
+  <w:style w:type="character" w:customStyle="1" w:styleId="ChntrangChar">
+    <w:name w:val="Chân trang Char"/>
+    <w:basedOn w:val="Phngmcinhcuaoanvn"/>
+    <w:link w:val="Chntrang"/>
     <w:uiPriority w:val="99"/>
     <w:rsid w:val="00E50AF4"/>
     <w:rPr>
       <w:lang w:val="en-US"/>
     </w:rPr>
   </w:style>
-  <w:style w:type="table" w:styleId="TableGrid">
+  <w:style w:type="table" w:styleId="LiBang">
     <w:name w:val="Table Grid"/>
-    <w:basedOn w:val="TableNormal"/>
+    <w:basedOn w:val="BangThngthng"/>
     <w:uiPriority w:val="1"/>
     <w:rsid w:val="00E50AF4"/>
     <w:pPr>
@@ -6053,9 +8281,9 @@
       </w:tblBorders>
     </w:tblPr>
   </w:style>
-  <w:style w:type="paragraph" w:styleId="ListParagraph">
+  <w:style w:type="paragraph" w:styleId="oancuaDanhsach">
     <w:name w:val="List Paragraph"/>
-    <w:basedOn w:val="Normal"/>
+    <w:basedOn w:val="Binhthng"/>
     <w:uiPriority w:val="34"/>
     <w:qFormat/>
     <w:rsid w:val="00E50AF4"/>
@@ -6064,10 +8292,10 @@
       <w:contextualSpacing/>
     </w:pPr>
   </w:style>
-  <w:style w:type="paragraph" w:styleId="Title">
+  <w:style w:type="paragraph" w:styleId="Tiu">
     <w:name w:val="Title"/>
-    <w:basedOn w:val="Normal"/>
-    <w:link w:val="TitleChar"/>
+    <w:basedOn w:val="Binhthng"/>
+    <w:link w:val="TiuChar"/>
     <w:qFormat/>
     <w:rsid w:val="007B1E4E"/>
     <w:pPr>
@@ -6083,10 +8311,10 @@
       <w:szCs w:val="20"/>
     </w:rPr>
   </w:style>
-  <w:style w:type="character" w:customStyle="1" w:styleId="TitleChar">
-    <w:name w:val="Title Char"/>
-    <w:basedOn w:val="DefaultParagraphFont"/>
-    <w:link w:val="Title"/>
+  <w:style w:type="character" w:customStyle="1" w:styleId="TiuChar">
+    <w:name w:val="Tiêu đề Char"/>
+    <w:basedOn w:val="Phngmcinhcuaoanvn"/>
+    <w:link w:val="Tiu"/>
     <w:rsid w:val="007B1E4E"/>
     <w:rPr>
       <w:rFonts w:ascii="Arial" w:eastAsia="Times New Roman" w:hAnsi="Arial" w:cs="Times New Roman"/>
@@ -6095,11 +8323,11 @@
       <w:lang w:val="en-US"/>
     </w:rPr>
   </w:style>
-  <w:style w:type="paragraph" w:styleId="BodyText">
+  <w:style w:type="paragraph" w:styleId="ThnVnban">
     <w:name w:val="Body Text"/>
     <w:aliases w:val="Doors Normal"/>
-    <w:basedOn w:val="Normal"/>
-    <w:link w:val="BodyTextChar"/>
+    <w:basedOn w:val="Binhthng"/>
+    <w:link w:val="ThnVnbanChar"/>
     <w:rsid w:val="007B1E4E"/>
     <w:pPr>
       <w:autoSpaceDE w:val="0"/>
@@ -6113,11 +8341,11 @@
       <w:szCs w:val="20"/>
     </w:rPr>
   </w:style>
-  <w:style w:type="character" w:customStyle="1" w:styleId="BodyTextChar">
-    <w:name w:val="Body Text Char"/>
+  <w:style w:type="character" w:customStyle="1" w:styleId="ThnVnbanChar">
+    <w:name w:val="Thân Văn bản Char"/>
     <w:aliases w:val="Doors Normal Char"/>
-    <w:basedOn w:val="DefaultParagraphFont"/>
-    <w:link w:val="BodyText"/>
+    <w:basedOn w:val="Phngmcinhcuaoanvn"/>
+    <w:link w:val="ThnVnban"/>
     <w:rsid w:val="007B1E4E"/>
     <w:rPr>
       <w:rFonts w:ascii="Arial" w:eastAsia="Times New Roman" w:hAnsi="Arial" w:cs="Arial"/>
@@ -6127,8 +8355,8 @@
   </w:style>
   <w:style w:type="paragraph" w:customStyle="1" w:styleId="InfoBlue">
     <w:name w:val="InfoBlue"/>
-    <w:basedOn w:val="Normal"/>
-    <w:next w:val="BodyText"/>
+    <w:basedOn w:val="Binhthng"/>
+    <w:next w:val="ThnVnban"/>
     <w:autoRedefine/>
     <w:rsid w:val="007B1E4E"/>
     <w:pPr>
@@ -6145,7 +8373,7 @@
   </w:style>
   <w:style w:type="paragraph" w:customStyle="1" w:styleId="tabletxt">
     <w:name w:val="tabletxt"/>
-    <w:basedOn w:val="Normal"/>
+    <w:basedOn w:val="Binhthng"/>
     <w:rsid w:val="007B1E4E"/>
     <w:pPr>
       <w:autoSpaceDE w:val="0"/>
@@ -6162,7 +8390,7 @@
   </w:style>
   <w:style w:type="paragraph" w:customStyle="1" w:styleId="Tabletext">
     <w:name w:val="Tabletext"/>
-    <w:basedOn w:val="Normal"/>
+    <w:basedOn w:val="Binhthng"/>
     <w:rsid w:val="007B1E4E"/>
     <w:pPr>
       <w:keepLines/>
@@ -6175,11 +8403,11 @@
       <w:szCs w:val="20"/>
     </w:rPr>
   </w:style>
-  <w:style w:type="character" w:customStyle="1" w:styleId="Heading1Char">
-    <w:name w:val="Heading 1 Char"/>
+  <w:style w:type="character" w:customStyle="1" w:styleId="u1Char">
+    <w:name w:val="Đầu đề 1 Char"/>
     <w:aliases w:val="1 ghost Char,g Char"/>
-    <w:basedOn w:val="DefaultParagraphFont"/>
-    <w:link w:val="Heading1"/>
+    <w:basedOn w:val="Phngmcinhcuaoanvn"/>
+    <w:link w:val="u1"/>
     <w:rsid w:val="007B1E4E"/>
     <w:rPr>
       <w:rFonts w:ascii="Arial" w:eastAsia="Times New Roman" w:hAnsi="Arial" w:cs="Arial"/>
@@ -6190,11 +8418,11 @@
       <w:lang w:val="en-US"/>
     </w:rPr>
   </w:style>
-  <w:style w:type="character" w:customStyle="1" w:styleId="Heading2Char">
-    <w:name w:val="Heading 2 Char"/>
+  <w:style w:type="character" w:customStyle="1" w:styleId="u2Char">
+    <w:name w:val="Đầu đề 2 Char"/>
     <w:aliases w:val="2 headline Char,h Char"/>
-    <w:basedOn w:val="DefaultParagraphFont"/>
-    <w:link w:val="Heading2"/>
+    <w:basedOn w:val="Phngmcinhcuaoanvn"/>
+    <w:link w:val="u2"/>
     <w:rsid w:val="007B1E4E"/>
     <w:rPr>
       <w:rFonts w:ascii="Arial" w:eastAsia="Times New Roman" w:hAnsi="Arial" w:cs="Arial"/>
@@ -6207,7 +8435,7 @@
       <w:lang w:val="en-US"/>
     </w:rPr>
   </w:style>
-  <w:style w:type="character" w:styleId="Strong">
+  <w:style w:type="character" w:styleId="Manh">
     <w:name w:val="Strong"/>
     <w:uiPriority w:val="22"/>
     <w:qFormat/>
@@ -6217,10 +8445,10 @@
       <w:bCs/>
     </w:rPr>
   </w:style>
-  <w:style w:type="paragraph" w:styleId="Caption">
+  <w:style w:type="paragraph" w:styleId="Chuthich">
     <w:name w:val="caption"/>
-    <w:basedOn w:val="Normal"/>
-    <w:next w:val="Normal"/>
+    <w:basedOn w:val="Binhthng"/>
+    <w:next w:val="Binhthng"/>
     <w:qFormat/>
     <w:rsid w:val="007B1E4E"/>
     <w:pPr>
@@ -6234,9 +8462,9 @@
       <w:szCs w:val="20"/>
     </w:rPr>
   </w:style>
-  <w:style w:type="table" w:styleId="LightList-Accent1">
+  <w:style w:type="table" w:styleId="DanhsachMausang-Nhnmanh1">
     <w:name w:val="Light List Accent 1"/>
-    <w:basedOn w:val="TableNormal"/>
+    <w:basedOn w:val="BangThngthng"/>
     <w:uiPriority w:val="61"/>
     <w:rsid w:val="007B1E4E"/>
     <w:pPr>
@@ -6322,10 +8550,10 @@
       </w:tcPr>
     </w:tblStylePr>
   </w:style>
-  <w:style w:type="paragraph" w:styleId="TOCHeading">
+  <w:style w:type="paragraph" w:styleId="uMucluc">
     <w:name w:val="TOC Heading"/>
-    <w:basedOn w:val="Heading1"/>
-    <w:next w:val="Normal"/>
+    <w:basedOn w:val="u1"/>
+    <w:next w:val="Binhthng"/>
     <w:uiPriority w:val="39"/>
     <w:unhideWhenUsed/>
     <w:qFormat/>
@@ -6343,10 +8571,10 @@
       <w:szCs w:val="28"/>
     </w:rPr>
   </w:style>
-  <w:style w:type="paragraph" w:styleId="TOC1">
+  <w:style w:type="paragraph" w:styleId="Mucluc1">
     <w:name w:val="toc 1"/>
-    <w:basedOn w:val="Normal"/>
-    <w:next w:val="Normal"/>
+    <w:basedOn w:val="Binhthng"/>
+    <w:next w:val="Binhthng"/>
     <w:autoRedefine/>
     <w:uiPriority w:val="39"/>
     <w:unhideWhenUsed/>
@@ -6360,10 +8588,10 @@
       <w:caps/>
     </w:rPr>
   </w:style>
-  <w:style w:type="paragraph" w:styleId="TOC2">
+  <w:style w:type="paragraph" w:styleId="Mucluc2">
     <w:name w:val="toc 2"/>
-    <w:basedOn w:val="Normal"/>
-    <w:next w:val="Normal"/>
+    <w:basedOn w:val="Binhthng"/>
+    <w:next w:val="Binhthng"/>
     <w:autoRedefine/>
     <w:uiPriority w:val="39"/>
     <w:unhideWhenUsed/>
@@ -6377,9 +8605,9 @@
       <w:smallCaps/>
     </w:rPr>
   </w:style>
-  <w:style w:type="character" w:styleId="Hyperlink">
+  <w:style w:type="character" w:styleId="Siuktni">
     <w:name w:val="Hyperlink"/>
-    <w:basedOn w:val="DefaultParagraphFont"/>
+    <w:basedOn w:val="Phngmcinhcuaoanvn"/>
     <w:uiPriority w:val="99"/>
     <w:unhideWhenUsed/>
     <w:rsid w:val="007B1E4E"/>
@@ -6388,10 +8616,10 @@
       <w:u w:val="single"/>
     </w:rPr>
   </w:style>
-  <w:style w:type="paragraph" w:styleId="TOC3">
+  <w:style w:type="paragraph" w:styleId="Mucluc3">
     <w:name w:val="toc 3"/>
-    <w:basedOn w:val="Normal"/>
-    <w:next w:val="Normal"/>
+    <w:basedOn w:val="Binhthng"/>
+    <w:next w:val="Binhthng"/>
     <w:autoRedefine/>
     <w:uiPriority w:val="39"/>
     <w:semiHidden/>
@@ -6406,10 +8634,10 @@
       <w:i/>
     </w:rPr>
   </w:style>
-  <w:style w:type="paragraph" w:styleId="TOC4">
+  <w:style w:type="paragraph" w:styleId="Mucluc4">
     <w:name w:val="toc 4"/>
-    <w:basedOn w:val="Normal"/>
-    <w:next w:val="Normal"/>
+    <w:basedOn w:val="Binhthng"/>
+    <w:next w:val="Binhthng"/>
     <w:autoRedefine/>
     <w:uiPriority w:val="39"/>
     <w:semiHidden/>
@@ -6425,10 +8653,10 @@
       <w:szCs w:val="18"/>
     </w:rPr>
   </w:style>
-  <w:style w:type="paragraph" w:styleId="TOC5">
+  <w:style w:type="paragraph" w:styleId="Mucluc5">
     <w:name w:val="toc 5"/>
-    <w:basedOn w:val="Normal"/>
-    <w:next w:val="Normal"/>
+    <w:basedOn w:val="Binhthng"/>
+    <w:next w:val="Binhthng"/>
     <w:autoRedefine/>
     <w:uiPriority w:val="39"/>
     <w:semiHidden/>
@@ -6444,10 +8672,10 @@
       <w:szCs w:val="18"/>
     </w:rPr>
   </w:style>
-  <w:style w:type="paragraph" w:styleId="TOC6">
+  <w:style w:type="paragraph" w:styleId="Mucluc6">
     <w:name w:val="toc 6"/>
-    <w:basedOn w:val="Normal"/>
-    <w:next w:val="Normal"/>
+    <w:basedOn w:val="Binhthng"/>
+    <w:next w:val="Binhthng"/>
     <w:autoRedefine/>
     <w:uiPriority w:val="39"/>
     <w:semiHidden/>
@@ -6463,10 +8691,10 @@
       <w:szCs w:val="18"/>
     </w:rPr>
   </w:style>
-  <w:style w:type="paragraph" w:styleId="TOC7">
+  <w:style w:type="paragraph" w:styleId="Mucluc7">
     <w:name w:val="toc 7"/>
-    <w:basedOn w:val="Normal"/>
-    <w:next w:val="Normal"/>
+    <w:basedOn w:val="Binhthng"/>
+    <w:next w:val="Binhthng"/>
     <w:autoRedefine/>
     <w:uiPriority w:val="39"/>
     <w:semiHidden/>
@@ -6482,10 +8710,10 @@
       <w:szCs w:val="18"/>
     </w:rPr>
   </w:style>
-  <w:style w:type="paragraph" w:styleId="TOC8">
+  <w:style w:type="paragraph" w:styleId="Mucluc8">
     <w:name w:val="toc 8"/>
-    <w:basedOn w:val="Normal"/>
-    <w:next w:val="Normal"/>
+    <w:basedOn w:val="Binhthng"/>
+    <w:next w:val="Binhthng"/>
     <w:autoRedefine/>
     <w:uiPriority w:val="39"/>
     <w:semiHidden/>
@@ -6501,10 +8729,10 @@
       <w:szCs w:val="18"/>
     </w:rPr>
   </w:style>
-  <w:style w:type="paragraph" w:styleId="TOC9">
+  <w:style w:type="paragraph" w:styleId="Mucluc9">
     <w:name w:val="toc 9"/>
-    <w:basedOn w:val="Normal"/>
-    <w:next w:val="Normal"/>
+    <w:basedOn w:val="Binhthng"/>
+    <w:next w:val="Binhthng"/>
     <w:autoRedefine/>
     <w:uiPriority w:val="39"/>
     <w:semiHidden/>
@@ -6518,6 +8746,107 @@
       <w:rFonts w:cstheme="minorHAnsi"/>
       <w:sz w:val="18"/>
       <w:szCs w:val="18"/>
+    </w:rPr>
+  </w:style>
+  <w:style w:type="paragraph" w:styleId="Bongchuthich">
+    <w:name w:val="Balloon Text"/>
+    <w:basedOn w:val="Binhthng"/>
+    <w:link w:val="BongchuthichChar"/>
+    <w:uiPriority w:val="99"/>
+    <w:semiHidden/>
+    <w:unhideWhenUsed/>
+    <w:rsid w:val="00903475"/>
+    <w:pPr>
+      <w:spacing w:after="0" w:line="240" w:lineRule="auto"/>
+    </w:pPr>
+    <w:rPr>
+      <w:rFonts w:ascii="Segoe UI" w:hAnsi="Segoe UI" w:cs="Segoe UI"/>
+      <w:sz w:val="18"/>
+      <w:szCs w:val="18"/>
+    </w:rPr>
+  </w:style>
+  <w:style w:type="character" w:customStyle="1" w:styleId="BongchuthichChar">
+    <w:name w:val="Bóng chú thích Char"/>
+    <w:basedOn w:val="Phngmcinhcuaoanvn"/>
+    <w:link w:val="Bongchuthich"/>
+    <w:uiPriority w:val="99"/>
+    <w:semiHidden/>
+    <w:rsid w:val="00903475"/>
+    <w:rPr>
+      <w:rFonts w:ascii="Segoe UI" w:hAnsi="Segoe UI" w:cs="Segoe UI"/>
+      <w:sz w:val="18"/>
+      <w:szCs w:val="18"/>
+      <w:lang w:val="en-US"/>
+    </w:rPr>
+  </w:style>
+  <w:style w:type="character" w:styleId="ThamchiuChuthich">
+    <w:name w:val="annotation reference"/>
+    <w:basedOn w:val="Phngmcinhcuaoanvn"/>
+    <w:uiPriority w:val="99"/>
+    <w:semiHidden/>
+    <w:unhideWhenUsed/>
+    <w:rsid w:val="004754E2"/>
+    <w:rPr>
+      <w:sz w:val="16"/>
+      <w:szCs w:val="16"/>
+    </w:rPr>
+  </w:style>
+  <w:style w:type="paragraph" w:styleId="VnbanChuthich">
+    <w:name w:val="annotation text"/>
+    <w:basedOn w:val="Binhthng"/>
+    <w:link w:val="VnbanChuthichChar"/>
+    <w:uiPriority w:val="99"/>
+    <w:semiHidden/>
+    <w:unhideWhenUsed/>
+    <w:rsid w:val="004754E2"/>
+    <w:pPr>
+      <w:spacing w:line="240" w:lineRule="auto"/>
+    </w:pPr>
+    <w:rPr>
+      <w:sz w:val="20"/>
+      <w:szCs w:val="20"/>
+    </w:rPr>
+  </w:style>
+  <w:style w:type="character" w:customStyle="1" w:styleId="VnbanChuthichChar">
+    <w:name w:val="Văn bản Chú thích Char"/>
+    <w:basedOn w:val="Phngmcinhcuaoanvn"/>
+    <w:link w:val="VnbanChuthich"/>
+    <w:uiPriority w:val="99"/>
+    <w:semiHidden/>
+    <w:rsid w:val="004754E2"/>
+    <w:rPr>
+      <w:sz w:val="20"/>
+      <w:szCs w:val="20"/>
+      <w:lang w:val="en-US"/>
+    </w:rPr>
+  </w:style>
+  <w:style w:type="paragraph" w:styleId="ChuChuthich">
+    <w:name w:val="annotation subject"/>
+    <w:basedOn w:val="VnbanChuthich"/>
+    <w:next w:val="VnbanChuthich"/>
+    <w:link w:val="ChuChuthichChar"/>
+    <w:uiPriority w:val="99"/>
+    <w:semiHidden/>
+    <w:unhideWhenUsed/>
+    <w:rsid w:val="004754E2"/>
+    <w:rPr>
+      <w:b/>
+      <w:bCs/>
+    </w:rPr>
+  </w:style>
+  <w:style w:type="character" w:customStyle="1" w:styleId="ChuChuthichChar">
+    <w:name w:val="Chủ đề Chú thích Char"/>
+    <w:basedOn w:val="VnbanChuthichChar"/>
+    <w:link w:val="ChuChuthich"/>
+    <w:uiPriority w:val="99"/>
+    <w:semiHidden/>
+    <w:rsid w:val="004754E2"/>
+    <w:rPr>
+      <w:b/>
+      <w:bCs/>
+      <w:sz w:val="20"/>
+      <w:szCs w:val="20"/>
+      <w:lang w:val="en-US"/>
     </w:rPr>
   </w:style>
 </w:styles>
@@ -6789,7 +9118,7 @@
 </file>
 
 <file path=customXml/itemProps1.xml><?xml version="1.0" encoding="utf-8"?>
-<ds:datastoreItem xmlns:ds="http://schemas.openxmlformats.org/officeDocument/2006/customXml" ds:itemID="{5689C7B8-1A9D-4CA1-8DAC-469AB6BBDC28}">
+<ds:datastoreItem xmlns:ds="http://schemas.openxmlformats.org/officeDocument/2006/customXml" ds:itemID="{C10F7282-2F24-4B2D-983D-B4A22C8143F5}">
   <ds:schemaRefs>
     <ds:schemaRef ds:uri="http://schemas.openxmlformats.org/officeDocument/2006/bibliography"/>
   </ds:schemaRefs>

--- a/Private/Vương/2. Artifact and Deliverable/Requirement/Architect/ArchitectureDriver.docx
+++ b/Private/Vương/2. Artifact and Deliverable/Requirement/Architect/ArchitectureDriver.docx
@@ -399,7 +399,7 @@
     <w:p/>
     <w:p>
       <w:pPr>
-        <w:pStyle w:val="Tiu"/>
+        <w:pStyle w:val="Title"/>
         <w:spacing w:before="180" w:after="120"/>
         <w:rPr>
           <w:rFonts w:cs="Arial"/>
@@ -422,12 +422,12 @@
     </w:p>
     <w:p>
       <w:pPr>
-        <w:pStyle w:val="ThnVnban"/>
+        <w:pStyle w:val="BodyText"/>
       </w:pPr>
     </w:p>
     <w:p>
       <w:pPr>
-        <w:pStyle w:val="ThnVnban"/>
+        <w:pStyle w:val="BodyText"/>
       </w:pPr>
     </w:p>
     <w:tbl>
@@ -1131,7 +1131,7 @@
       <w:sdtContent>
         <w:p>
           <w:pPr>
-            <w:pStyle w:val="uMucluc"/>
+            <w:pStyle w:val="TOCHeading"/>
             <w:rPr>
               <w:rFonts w:ascii="Arial" w:hAnsi="Arial" w:cs="Arial"/>
               <w:sz w:val="32"/>
@@ -1149,7 +1149,7 @@
         </w:p>
         <w:p>
           <w:pPr>
-            <w:pStyle w:val="Mucluc1"/>
+            <w:pStyle w:val="TOC1"/>
             <w:tabs>
               <w:tab w:val="left" w:pos="440"/>
               <w:tab w:val="right" w:leader="dot" w:pos="9016"/>
@@ -1189,7 +1189,7 @@
           <w:hyperlink w:anchor="_Toc25614204" w:history="1">
             <w:r>
               <w:rPr>
-                <w:rStyle w:val="Siuktni"/>
+                <w:rStyle w:val="Hyperlink"/>
                 <w:noProof/>
                 <w:color w:val="0070C0"/>
               </w:rPr>
@@ -1207,7 +1207,7 @@
             </w:r>
             <w:r>
               <w:rPr>
-                <w:rStyle w:val="Siuktni"/>
+                <w:rStyle w:val="Hyperlink"/>
                 <w:noProof/>
                 <w:color w:val="0070C0"/>
               </w:rPr>
@@ -1272,7 +1272,7 @@
         </w:p>
         <w:p>
           <w:pPr>
-            <w:pStyle w:val="Mucluc1"/>
+            <w:pStyle w:val="TOC1"/>
             <w:tabs>
               <w:tab w:val="left" w:pos="440"/>
               <w:tab w:val="right" w:leader="dot" w:pos="9016"/>
@@ -1288,7 +1288,7 @@
           <w:hyperlink w:anchor="_Toc25614205" w:history="1">
             <w:r>
               <w:rPr>
-                <w:rStyle w:val="Siuktni"/>
+                <w:rStyle w:val="Hyperlink"/>
                 <w:noProof/>
                 <w:color w:val="0070C0"/>
               </w:rPr>
@@ -1306,7 +1306,7 @@
             </w:r>
             <w:r>
               <w:rPr>
-                <w:rStyle w:val="Siuktni"/>
+                <w:rStyle w:val="Hyperlink"/>
                 <w:noProof/>
                 <w:color w:val="0070C0"/>
               </w:rPr>
@@ -1371,7 +1371,7 @@
         </w:p>
         <w:p>
           <w:pPr>
-            <w:pStyle w:val="Mucluc1"/>
+            <w:pStyle w:val="TOC1"/>
             <w:tabs>
               <w:tab w:val="left" w:pos="440"/>
               <w:tab w:val="right" w:leader="dot" w:pos="9016"/>
@@ -1387,7 +1387,7 @@
           <w:hyperlink w:anchor="_Toc25614206" w:history="1">
             <w:r>
               <w:rPr>
-                <w:rStyle w:val="Siuktni"/>
+                <w:rStyle w:val="Hyperlink"/>
                 <w:noProof/>
                 <w:color w:val="0070C0"/>
               </w:rPr>
@@ -1405,7 +1405,7 @@
             </w:r>
             <w:r>
               <w:rPr>
-                <w:rStyle w:val="Siuktni"/>
+                <w:rStyle w:val="Hyperlink"/>
                 <w:noProof/>
                 <w:color w:val="0070C0"/>
               </w:rPr>
@@ -1470,7 +1470,7 @@
         </w:p>
         <w:p>
           <w:pPr>
-            <w:pStyle w:val="Mucluc1"/>
+            <w:pStyle w:val="TOC1"/>
             <w:tabs>
               <w:tab w:val="left" w:pos="440"/>
               <w:tab w:val="right" w:leader="dot" w:pos="9016"/>
@@ -1486,7 +1486,7 @@
           <w:hyperlink w:anchor="_Toc25614207" w:history="1">
             <w:r>
               <w:rPr>
-                <w:rStyle w:val="Siuktni"/>
+                <w:rStyle w:val="Hyperlink"/>
                 <w:noProof/>
                 <w:color w:val="0070C0"/>
               </w:rPr>
@@ -1504,7 +1504,7 @@
             </w:r>
             <w:r>
               <w:rPr>
-                <w:rStyle w:val="Siuktni"/>
+                <w:rStyle w:val="Hyperlink"/>
                 <w:noProof/>
                 <w:color w:val="0070C0"/>
               </w:rPr>
@@ -1569,7 +1569,7 @@
         </w:p>
         <w:p>
           <w:pPr>
-            <w:pStyle w:val="Mucluc1"/>
+            <w:pStyle w:val="TOC1"/>
             <w:tabs>
               <w:tab w:val="left" w:pos="440"/>
               <w:tab w:val="right" w:leader="dot" w:pos="9016"/>
@@ -1585,7 +1585,7 @@
           <w:hyperlink w:anchor="_Toc25614208" w:history="1">
             <w:r>
               <w:rPr>
-                <w:rStyle w:val="Siuktni"/>
+                <w:rStyle w:val="Hyperlink"/>
                 <w:noProof/>
                 <w:color w:val="0070C0"/>
                 <w:lang w:val="vi-VN"/>
@@ -1604,7 +1604,7 @@
             </w:r>
             <w:r>
               <w:rPr>
-                <w:rStyle w:val="Siuktni"/>
+                <w:rStyle w:val="Hyperlink"/>
                 <w:noProof/>
                 <w:color w:val="0070C0"/>
                 <w:lang w:val="vi-VN"/>
@@ -1697,7 +1697,7 @@
     <w:p/>
     <w:p>
       <w:pPr>
-        <w:pStyle w:val="u1"/>
+        <w:pStyle w:val="Heading1"/>
         <w:rPr>
           <w:color w:val="0070C0"/>
           <w:sz w:val="28"/>
@@ -1709,7 +1709,7 @@
     </w:p>
     <w:p>
       <w:pPr>
-        <w:pStyle w:val="u1"/>
+        <w:pStyle w:val="Heading1"/>
         <w:numPr>
           <w:ilvl w:val="0"/>
           <w:numId w:val="17"/>
@@ -1736,7 +1736,7 @@
     </w:p>
     <w:p>
       <w:pPr>
-        <w:pStyle w:val="oancuaDanhsach"/>
+        <w:pStyle w:val="ListParagraph"/>
         <w:numPr>
           <w:ilvl w:val="1"/>
           <w:numId w:val="17"/>
@@ -1761,7 +1761,7 @@
     </w:p>
     <w:p>
       <w:pPr>
-        <w:pStyle w:val="oancuaDanhsach"/>
+        <w:pStyle w:val="ListParagraph"/>
         <w:spacing w:line="360" w:lineRule="auto"/>
         <w:rPr>
           <w:sz w:val="24"/>
@@ -1776,7 +1776,7 @@
     </w:p>
     <w:p>
       <w:pPr>
-        <w:pStyle w:val="oancuaDanhsach"/>
+        <w:pStyle w:val="ListParagraph"/>
         <w:spacing w:line="360" w:lineRule="auto"/>
         <w:rPr>
           <w:sz w:val="24"/>
@@ -1817,7 +1817,7 @@
     </w:p>
     <w:p>
       <w:pPr>
-        <w:pStyle w:val="oancuaDanhsach"/>
+        <w:pStyle w:val="ListParagraph"/>
         <w:numPr>
           <w:ilvl w:val="0"/>
           <w:numId w:val="12"/>
@@ -1834,7 +1834,7 @@
     </w:p>
     <w:p>
       <w:pPr>
-        <w:pStyle w:val="oancuaDanhsach"/>
+        <w:pStyle w:val="ListParagraph"/>
         <w:numPr>
           <w:ilvl w:val="1"/>
           <w:numId w:val="12"/>
@@ -1851,7 +1851,7 @@
     </w:p>
     <w:p>
       <w:pPr>
-        <w:pStyle w:val="oancuaDanhsach"/>
+        <w:pStyle w:val="ListParagraph"/>
         <w:numPr>
           <w:ilvl w:val="1"/>
           <w:numId w:val="12"/>
@@ -1879,7 +1879,7 @@
     </w:p>
     <w:p>
       <w:pPr>
-        <w:pStyle w:val="oancuaDanhsach"/>
+        <w:pStyle w:val="ListParagraph"/>
         <w:numPr>
           <w:ilvl w:val="0"/>
           <w:numId w:val="12"/>
@@ -1957,14 +1957,14 @@
     </w:p>
     <w:p>
       <w:pPr>
-        <w:pStyle w:val="u1"/>
+        <w:pStyle w:val="Heading1"/>
         <w:ind w:left="720" w:firstLine="720"/>
       </w:pPr>
       <w:bookmarkStart w:id="5" w:name="_Toc235547823"/>
     </w:p>
     <w:p>
       <w:pPr>
-        <w:pStyle w:val="u1"/>
+        <w:pStyle w:val="Heading1"/>
         <w:numPr>
           <w:ilvl w:val="0"/>
           <w:numId w:val="12"/>
@@ -2002,7 +2002,7 @@
     </w:p>
     <w:p>
       <w:pPr>
-        <w:pStyle w:val="oancuaDanhsach"/>
+        <w:pStyle w:val="ListParagraph"/>
         <w:numPr>
           <w:ilvl w:val="0"/>
           <w:numId w:val="13"/>
@@ -2014,7 +2014,7 @@
       </w:pPr>
       <w:r>
         <w:rPr>
-          <w:rStyle w:val="Manh"/>
+          <w:rStyle w:val="Strong"/>
           <w:sz w:val="24"/>
         </w:rPr>
         <w:t>Functional Requirements:</w:t>
@@ -2040,7 +2040,7 @@
     </w:p>
     <w:p>
       <w:pPr>
-        <w:pStyle w:val="oancuaDanhsach"/>
+        <w:pStyle w:val="ListParagraph"/>
         <w:numPr>
           <w:ilvl w:val="0"/>
           <w:numId w:val="13"/>
@@ -2052,7 +2052,7 @@
       </w:pPr>
       <w:r>
         <w:rPr>
-          <w:rStyle w:val="Manh"/>
+          <w:rStyle w:val="Strong"/>
           <w:sz w:val="24"/>
         </w:rPr>
         <w:t>Quality Attribute Requirements:</w:t>
@@ -2078,7 +2078,7 @@
     </w:p>
     <w:p>
       <w:pPr>
-        <w:pStyle w:val="oancuaDanhsach"/>
+        <w:pStyle w:val="ListParagraph"/>
         <w:numPr>
           <w:ilvl w:val="0"/>
           <w:numId w:val="13"/>
@@ -2090,7 +2090,7 @@
       </w:pPr>
       <w:r>
         <w:rPr>
-          <w:rStyle w:val="Manh"/>
+          <w:rStyle w:val="Strong"/>
           <w:sz w:val="24"/>
         </w:rPr>
         <w:t xml:space="preserve">Business Constraints: </w:t>
@@ -2128,7 +2128,7 @@
     </w:p>
     <w:p>
       <w:pPr>
-        <w:pStyle w:val="oancuaDanhsach"/>
+        <w:pStyle w:val="ListParagraph"/>
         <w:numPr>
           <w:ilvl w:val="0"/>
           <w:numId w:val="13"/>
@@ -2140,7 +2140,7 @@
       </w:pPr>
       <w:r>
         <w:rPr>
-          <w:rStyle w:val="Manh"/>
+          <w:rStyle w:val="Strong"/>
           <w:sz w:val="24"/>
         </w:rPr>
         <w:t>Technical Constraints:</w:t>
@@ -2175,26 +2175,12 @@
         <w:rPr>
           <w:sz w:val="24"/>
         </w:rPr>
-        <w:t xml:space="preserve">These architectural drivers will influence the architectural design and implementation of the project. Additionally, they will impact the schedule and quality of the project. </w:t>
-      </w:r>
-      <w:proofErr w:type="gramStart"/>
-      <w:r>
-        <w:rPr>
-          <w:sz w:val="24"/>
-        </w:rPr>
-        <w:t>As a whole these</w:t>
-      </w:r>
-      <w:proofErr w:type="gramEnd"/>
-      <w:r>
-        <w:rPr>
-          <w:sz w:val="24"/>
-        </w:rPr>
-        <w:t xml:space="preserve"> architectural drivers define the scope of the project.</w:t>
+        <w:t>These architectural drivers will influence the architectural design and implementation of the project. Additionally, they will impact the schedule and quality of the project. As a whole these architectural drivers define the scope of the project.</w:t>
       </w:r>
     </w:p>
     <w:p>
       <w:pPr>
-        <w:pStyle w:val="u1"/>
+        <w:pStyle w:val="Heading1"/>
         <w:numPr>
           <w:ilvl w:val="0"/>
           <w:numId w:val="12"/>
@@ -2218,7 +2204,7 @@
     </w:p>
     <w:p>
       <w:pPr>
-        <w:pStyle w:val="u1"/>
+        <w:pStyle w:val="Heading1"/>
         <w:numPr>
           <w:ilvl w:val="0"/>
           <w:numId w:val="12"/>
@@ -2242,7 +2228,7 @@
     </w:p>
     <w:tbl>
       <w:tblPr>
-        <w:tblStyle w:val="LiBang"/>
+        <w:tblStyle w:val="TableGrid"/>
         <w:tblW w:w="0" w:type="auto"/>
         <w:tblLook w:val="04A0" w:firstRow="1" w:lastRow="0" w:firstColumn="1" w:lastColumn="0" w:noHBand="0" w:noVBand="1"/>
       </w:tblPr>
@@ -2842,23 +2828,7 @@
                 <w:sz w:val="24"/>
                 <w:lang w:val="vi-VN"/>
               </w:rPr>
-              <w:t xml:space="preserve">visually </w:t>
-            </w:r>
-            <w:proofErr w:type="gramStart"/>
-            <w:r>
-              <w:rPr>
-                <w:sz w:val="24"/>
-                <w:lang w:val="vi-VN"/>
-              </w:rPr>
-              <w:t>arrange</w:t>
-            </w:r>
-            <w:proofErr w:type="gramEnd"/>
-            <w:r>
-              <w:rPr>
-                <w:sz w:val="24"/>
-                <w:lang w:val="vi-VN"/>
-              </w:rPr>
-              <w:t xml:space="preserve"> options, text </w:t>
+              <w:t xml:space="preserve">visually arrange options, text </w:t>
             </w:r>
             <w:r>
               <w:rPr>
@@ -3041,7 +3011,7 @@
     </w:p>
     <w:tbl>
       <w:tblPr>
-        <w:tblStyle w:val="LiBang"/>
+        <w:tblStyle w:val="TableGrid"/>
         <w:tblW w:w="0" w:type="auto"/>
         <w:tblLook w:val="04A0" w:firstRow="1" w:lastRow="0" w:firstColumn="1" w:lastColumn="0" w:noHBand="0" w:noVBand="1"/>
       </w:tblPr>
@@ -3708,12 +3678,10 @@
       <w:pPr>
         <w:ind w:left="360"/>
       </w:pPr>
-      <w:bookmarkStart w:id="11" w:name="_GoBack"/>
-      <w:bookmarkEnd w:id="11"/>
     </w:p>
     <w:tbl>
       <w:tblPr>
-        <w:tblStyle w:val="LiBang"/>
+        <w:tblStyle w:val="TableGrid"/>
         <w:tblW w:w="0" w:type="auto"/>
         <w:tblLook w:val="04A0" w:firstRow="1" w:lastRow="0" w:firstColumn="1" w:lastColumn="0" w:noHBand="0" w:noVBand="1"/>
       </w:tblPr>
@@ -3729,7 +3697,7 @@
         </w:trPr>
         <w:tc>
           <w:tcPr>
-            <w:tcW w:w="5868" w:type="dxa"/>
+            <w:tcW w:w="5452" w:type="dxa"/>
             <w:gridSpan w:val="2"/>
             <w:vMerge w:val="restart"/>
           </w:tcPr>
@@ -3742,29 +3710,26 @@
             </w:pPr>
             <w:r>
               <w:rPr>
+                <w:rFonts w:ascii="Arial" w:hAnsi="Arial" w:cs="Arial"/>
                 <w:b/>
                 <w:sz w:val="24"/>
+                <w:szCs w:val="24"/>
               </w:rPr>
               <w:t xml:space="preserve">Title of scenario: </w:t>
             </w:r>
             <w:r>
               <w:rPr>
-                <w:sz w:val="24"/>
-              </w:rPr>
-              <w:t>Users</w:t>
-            </w:r>
-            <w:r>
-              <w:rPr>
-                <w:sz w:val="24"/>
-                <w:lang w:val="vi-VN"/>
-              </w:rPr>
-              <w:t xml:space="preserve"> use the app faster</w:t>
-            </w:r>
-          </w:p>
-        </w:tc>
-        <w:tc>
-          <w:tcPr>
-            <w:tcW w:w="1080" w:type="dxa"/>
+                <w:rFonts w:ascii="Arial" w:hAnsi="Arial" w:cs="Arial"/>
+                <w:sz w:val="24"/>
+                <w:szCs w:val="24"/>
+              </w:rPr>
+              <w:t>Hệ thống thực hiện đúng với yêu cầu người dùng</w:t>
+            </w:r>
+          </w:p>
+        </w:tc>
+        <w:tc>
+          <w:tcPr>
+            <w:tcW w:w="1058" w:type="dxa"/>
             <w:vMerge w:val="restart"/>
           </w:tcPr>
           <w:p>
@@ -3775,39 +3740,47 @@
             </w:pPr>
             <w:r>
               <w:rPr>
+                <w:rFonts w:ascii="Arial" w:hAnsi="Arial" w:cs="Arial"/>
                 <w:b/>
                 <w:sz w:val="24"/>
+                <w:szCs w:val="24"/>
               </w:rPr>
               <w:t xml:space="preserve">ID: </w:t>
             </w:r>
             <w:r>
               <w:rPr>
-                <w:sz w:val="24"/>
-              </w:rPr>
-              <w:t>QAS1</w:t>
-            </w:r>
-          </w:p>
-        </w:tc>
-        <w:tc>
-          <w:tcPr>
-            <w:tcW w:w="2628" w:type="dxa"/>
-          </w:tcPr>
-          <w:p>
-            <w:pPr>
-              <w:rPr>
-                <w:sz w:val="24"/>
-              </w:rPr>
-            </w:pPr>
-            <w:r>
-              <w:rPr>
+                <w:rFonts w:ascii="Arial" w:hAnsi="Arial" w:cs="Arial"/>
+                <w:sz w:val="24"/>
+                <w:szCs w:val="24"/>
+              </w:rPr>
+              <w:t>QA03</w:t>
+            </w:r>
+          </w:p>
+        </w:tc>
+        <w:tc>
+          <w:tcPr>
+            <w:tcW w:w="2506" w:type="dxa"/>
+          </w:tcPr>
+          <w:p>
+            <w:pPr>
+              <w:rPr>
+                <w:sz w:val="24"/>
+              </w:rPr>
+            </w:pPr>
+            <w:r>
+              <w:rPr>
+                <w:rFonts w:ascii="Arial" w:hAnsi="Arial" w:cs="Arial"/>
                 <w:b/>
                 <w:sz w:val="24"/>
+                <w:szCs w:val="24"/>
               </w:rPr>
               <w:t xml:space="preserve">Version: </w:t>
             </w:r>
             <w:r>
               <w:rPr>
-                <w:sz w:val="24"/>
+                <w:rFonts w:ascii="Arial" w:hAnsi="Arial" w:cs="Arial"/>
+                <w:sz w:val="24"/>
+                <w:szCs w:val="24"/>
               </w:rPr>
               <w:t>1</w:t>
             </w:r>
@@ -3820,7 +3793,7 @@
         </w:trPr>
         <w:tc>
           <w:tcPr>
-            <w:tcW w:w="5868" w:type="dxa"/>
+            <w:tcW w:w="5452" w:type="dxa"/>
             <w:gridSpan w:val="2"/>
             <w:vMerge/>
           </w:tcPr>
@@ -3835,7 +3808,7 @@
         </w:tc>
         <w:tc>
           <w:tcPr>
-            <w:tcW w:w="1080" w:type="dxa"/>
+            <w:tcW w:w="1058" w:type="dxa"/>
             <w:vMerge/>
           </w:tcPr>
           <w:p>
@@ -3849,7 +3822,7 @@
         </w:tc>
         <w:tc>
           <w:tcPr>
-            <w:tcW w:w="2628" w:type="dxa"/>
+            <w:tcW w:w="2506" w:type="dxa"/>
           </w:tcPr>
           <w:p>
             <w:pPr>
@@ -3860,23 +3833,20 @@
             </w:pPr>
             <w:r>
               <w:rPr>
+                <w:rFonts w:ascii="Arial" w:hAnsi="Arial" w:cs="Arial"/>
                 <w:b/>
                 <w:sz w:val="24"/>
+                <w:szCs w:val="24"/>
               </w:rPr>
               <w:t xml:space="preserve">Last Changed: </w:t>
             </w:r>
             <w:r>
               <w:rPr>
-                <w:sz w:val="24"/>
-              </w:rPr>
-              <w:t>27</w:t>
-            </w:r>
-            <w:r>
-              <w:rPr>
-                <w:sz w:val="24"/>
-                <w:lang w:val="vi-VN"/>
-              </w:rPr>
-              <w:t>/11/2019</w:t>
+                <w:rFonts w:ascii="Arial" w:hAnsi="Arial" w:cs="Arial"/>
+                <w:sz w:val="24"/>
+                <w:szCs w:val="24"/>
+              </w:rPr>
+              <w:t>11/28/2019</w:t>
             </w:r>
           </w:p>
         </w:tc>
@@ -3884,7 +3854,7 @@
       <w:tr>
         <w:tc>
           <w:tcPr>
-            <w:tcW w:w="5868" w:type="dxa"/>
+            <w:tcW w:w="5452" w:type="dxa"/>
             <w:gridSpan w:val="2"/>
           </w:tcPr>
           <w:p>
@@ -3895,28 +3865,26 @@
             </w:pPr>
             <w:r>
               <w:rPr>
+                <w:rFonts w:ascii="Arial" w:hAnsi="Arial" w:cs="Arial"/>
                 <w:b/>
                 <w:sz w:val="24"/>
+                <w:szCs w:val="24"/>
               </w:rPr>
               <w:t>Quality attribute:</w:t>
             </w:r>
             <w:r>
               <w:rPr>
-                <w:sz w:val="24"/>
-              </w:rPr>
-              <w:t xml:space="preserve"> </w:t>
-            </w:r>
-            <w:r>
-              <w:rPr>
-                <w:sz w:val="24"/>
-              </w:rPr>
-              <w:t>Performance</w:t>
-            </w:r>
-          </w:p>
-        </w:tc>
-        <w:tc>
-          <w:tcPr>
-            <w:tcW w:w="3708" w:type="dxa"/>
+                <w:rFonts w:ascii="Arial" w:hAnsi="Arial" w:cs="Arial"/>
+                <w:sz w:val="24"/>
+                <w:szCs w:val="24"/>
+              </w:rPr>
+              <w:t xml:space="preserve"> Testability</w:t>
+            </w:r>
+          </w:p>
+        </w:tc>
+        <w:tc>
+          <w:tcPr>
+            <w:tcW w:w="3564" w:type="dxa"/>
             <w:gridSpan w:val="2"/>
           </w:tcPr>
           <w:p>
@@ -3927,22 +3895,20 @@
             </w:pPr>
             <w:r>
               <w:rPr>
+                <w:rFonts w:ascii="Arial" w:hAnsi="Arial" w:cs="Arial"/>
                 <w:b/>
                 <w:sz w:val="24"/>
+                <w:szCs w:val="24"/>
               </w:rPr>
               <w:t>Characterization ID:</w:t>
             </w:r>
             <w:r>
               <w:rPr>
-                <w:sz w:val="24"/>
-              </w:rPr>
-              <w:t xml:space="preserve"> </w:t>
-            </w:r>
-            <w:r>
-              <w:rPr>
-                <w:sz w:val="24"/>
-              </w:rPr>
-              <w:t>QA1</w:t>
+                <w:rFonts w:ascii="Arial" w:hAnsi="Arial" w:cs="Arial"/>
+                <w:sz w:val="24"/>
+                <w:szCs w:val="24"/>
+              </w:rPr>
+              <w:t xml:space="preserve"> QA03</w:t>
             </w:r>
           </w:p>
         </w:tc>
@@ -3950,7 +3916,7 @@
       <w:tr>
         <w:tc>
           <w:tcPr>
-            <w:tcW w:w="9576" w:type="dxa"/>
+            <w:tcW w:w="9016" w:type="dxa"/>
             <w:gridSpan w:val="4"/>
           </w:tcPr>
           <w:p>
@@ -3962,45 +3928,21 @@
             </w:pPr>
             <w:r>
               <w:rPr>
+                <w:rFonts w:ascii="Arial" w:hAnsi="Arial" w:cs="Arial"/>
                 <w:b/>
                 <w:bCs/>
                 <w:sz w:val="24"/>
-              </w:rPr>
-              <w:t>Describe stakeholder role proposing the description:</w:t>
-            </w:r>
-            <w:r>
-              <w:rPr>
-                <w:b/>
-                <w:bCs/>
-                <w:sz w:val="24"/>
-              </w:rPr>
-              <w:t xml:space="preserve"> </w:t>
-            </w:r>
-            <w:r>
-              <w:rPr>
-                <w:bCs/>
-                <w:sz w:val="24"/>
-              </w:rPr>
-              <w:t>U</w:t>
-            </w:r>
-            <w:r>
-              <w:rPr>
-                <w:sz w:val="24"/>
-              </w:rPr>
-              <w:t>ser</w:t>
-            </w:r>
-            <w:r>
-              <w:rPr>
-                <w:sz w:val="24"/>
-              </w:rPr>
-              <w:t>, customer</w:t>
-            </w:r>
-            <w:r>
-              <w:rPr>
-                <w:sz w:val="24"/>
-                <w:lang w:val="vi-VN"/>
-              </w:rPr>
-              <w:t>, team develope</w:t>
+                <w:szCs w:val="24"/>
+              </w:rPr>
+              <w:t xml:space="preserve">Describe stakeholder role proposing the description: </w:t>
+            </w:r>
+            <w:r>
+              <w:rPr>
+                <w:rFonts w:ascii="Arial" w:hAnsi="Arial" w:cs="Arial"/>
+                <w:sz w:val="24"/>
+                <w:szCs w:val="24"/>
+              </w:rPr>
+              <w:t>Users, customer &amp; tester</w:t>
             </w:r>
           </w:p>
         </w:tc>
@@ -4008,17 +3950,19 @@
       <w:tr>
         <w:tc>
           <w:tcPr>
-            <w:tcW w:w="2718" w:type="dxa"/>
-          </w:tcPr>
-          <w:p>
-            <w:pPr>
-              <w:rPr>
-                <w:sz w:val="24"/>
-              </w:rPr>
-            </w:pPr>
-            <w:r>
-              <w:rPr>
-                <w:sz w:val="24"/>
+            <w:tcW w:w="2618" w:type="dxa"/>
+          </w:tcPr>
+          <w:p>
+            <w:pPr>
+              <w:rPr>
+                <w:sz w:val="24"/>
+              </w:rPr>
+            </w:pPr>
+            <w:r>
+              <w:rPr>
+                <w:rFonts w:ascii="Arial" w:hAnsi="Arial" w:cs="Arial"/>
+                <w:sz w:val="24"/>
+                <w:szCs w:val="24"/>
               </w:rPr>
               <w:t>Source(s) of the stimulus</w:t>
             </w:r>
@@ -4026,7 +3970,7 @@
         </w:tc>
         <w:tc>
           <w:tcPr>
-            <w:tcW w:w="6858" w:type="dxa"/>
+            <w:tcW w:w="6398" w:type="dxa"/>
             <w:gridSpan w:val="3"/>
           </w:tcPr>
           <w:p>
@@ -4037,9 +3981,11 @@
             </w:pPr>
             <w:r>
               <w:rPr>
-                <w:sz w:val="24"/>
-              </w:rPr>
-              <w:t>Internal to the system</w:t>
+                <w:rFonts w:ascii="Arial" w:hAnsi="Arial" w:cs="Arial"/>
+                <w:sz w:val="24"/>
+                <w:szCs w:val="24"/>
+              </w:rPr>
+              <w:t>Users, customer &amp; system verifier</w:t>
             </w:r>
           </w:p>
         </w:tc>
@@ -4047,17 +3993,19 @@
       <w:tr>
         <w:tc>
           <w:tcPr>
-            <w:tcW w:w="2718" w:type="dxa"/>
-          </w:tcPr>
-          <w:p>
-            <w:pPr>
-              <w:rPr>
-                <w:sz w:val="24"/>
-              </w:rPr>
-            </w:pPr>
-            <w:r>
-              <w:rPr>
-                <w:sz w:val="24"/>
+            <w:tcW w:w="2618" w:type="dxa"/>
+          </w:tcPr>
+          <w:p>
+            <w:pPr>
+              <w:rPr>
+                <w:sz w:val="24"/>
+              </w:rPr>
+            </w:pPr>
+            <w:r>
+              <w:rPr>
+                <w:rFonts w:ascii="Arial" w:hAnsi="Arial" w:cs="Arial"/>
+                <w:sz w:val="24"/>
+                <w:szCs w:val="24"/>
               </w:rPr>
               <w:t>Stimulus</w:t>
             </w:r>
@@ -4065,7 +4013,7 @@
         </w:tc>
         <w:tc>
           <w:tcPr>
-            <w:tcW w:w="6858" w:type="dxa"/>
+            <w:tcW w:w="6398" w:type="dxa"/>
             <w:gridSpan w:val="3"/>
           </w:tcPr>
           <w:p>
@@ -4077,57 +4025,13 @@
             </w:pPr>
             <w:r>
               <w:rPr>
-                <w:sz w:val="24"/>
-              </w:rPr>
-              <w:t xml:space="preserve">Need for the </w:t>
-            </w:r>
-            <w:r>
-              <w:rPr>
-                <w:sz w:val="24"/>
-              </w:rPr>
-              <w:t>app</w:t>
-            </w:r>
-            <w:r>
-              <w:rPr>
-                <w:sz w:val="24"/>
-                <w:lang w:val="vi-VN"/>
-              </w:rPr>
-              <w:t xml:space="preserve"> to </w:t>
-            </w:r>
-            <w:r>
-              <w:rPr>
-                <w:sz w:val="24"/>
-                <w:lang w:val="vi-VN"/>
-              </w:rPr>
-              <w:t>allow users</w:t>
-            </w:r>
-            <w:r>
-              <w:rPr>
-                <w:sz w:val="24"/>
-                <w:lang w:val="vi-VN"/>
-              </w:rPr>
-              <w:t xml:space="preserve"> </w:t>
-            </w:r>
-            <w:r>
-              <w:rPr>
-                <w:sz w:val="24"/>
-                <w:lang w:val="vi-VN"/>
-              </w:rPr>
-              <w:t xml:space="preserve">use and </w:t>
-            </w:r>
-            <w:r>
-              <w:rPr>
-                <w:sz w:val="24"/>
-                <w:lang w:val="vi-VN"/>
-              </w:rPr>
-              <w:t>access</w:t>
-            </w:r>
-            <w:r>
-              <w:rPr>
-                <w:sz w:val="24"/>
-                <w:lang w:val="vi-VN"/>
-              </w:rPr>
-              <w:t xml:space="preserve"> data faster</w:t>
+                <w:rFonts w:ascii="Arial" w:hAnsi="Arial" w:cs="Arial"/>
+                <w:color w:val="333333"/>
+                <w:sz w:val="24"/>
+                <w:szCs w:val="24"/>
+                <w:shd w:val="clear" w:color="auto" w:fill="FFFFFF"/>
+              </w:rPr>
+              <w:t>Analysis, architecture, design, code, system delivered</w:t>
             </w:r>
           </w:p>
         </w:tc>
@@ -4135,17 +4039,19 @@
       <w:tr>
         <w:tc>
           <w:tcPr>
-            <w:tcW w:w="2718" w:type="dxa"/>
-          </w:tcPr>
-          <w:p>
-            <w:pPr>
-              <w:rPr>
-                <w:sz w:val="24"/>
-              </w:rPr>
-            </w:pPr>
-            <w:r>
-              <w:rPr>
-                <w:sz w:val="24"/>
+            <w:tcW w:w="2618" w:type="dxa"/>
+          </w:tcPr>
+          <w:p>
+            <w:pPr>
+              <w:rPr>
+                <w:sz w:val="24"/>
+              </w:rPr>
+            </w:pPr>
+            <w:r>
+              <w:rPr>
+                <w:rFonts w:ascii="Arial" w:hAnsi="Arial" w:cs="Arial"/>
+                <w:sz w:val="24"/>
+                <w:szCs w:val="24"/>
               </w:rPr>
               <w:t>Relevant environmental conditions</w:t>
             </w:r>
@@ -4153,7 +4059,7 @@
         </w:tc>
         <w:tc>
           <w:tcPr>
-            <w:tcW w:w="6858" w:type="dxa"/>
+            <w:tcW w:w="6398" w:type="dxa"/>
             <w:gridSpan w:val="3"/>
           </w:tcPr>
           <w:p>
@@ -4165,10 +4071,11 @@
             </w:pPr>
             <w:r>
               <w:rPr>
-                <w:sz w:val="24"/>
-                <w:lang w:val="vi-VN"/>
-              </w:rPr>
-              <w:t>Run time</w:t>
+                <w:rFonts w:ascii="Arial" w:hAnsi="Arial" w:cs="Arial"/>
+                <w:sz w:val="24"/>
+                <w:szCs w:val="24"/>
+              </w:rPr>
+              <w:t>At design time, at development time, at deployment time, at test time</w:t>
             </w:r>
           </w:p>
         </w:tc>
@@ -4176,17 +4083,19 @@
       <w:tr>
         <w:tc>
           <w:tcPr>
-            <w:tcW w:w="2718" w:type="dxa"/>
-          </w:tcPr>
-          <w:p>
-            <w:pPr>
-              <w:rPr>
-                <w:sz w:val="24"/>
-              </w:rPr>
-            </w:pPr>
-            <w:r>
-              <w:rPr>
-                <w:sz w:val="24"/>
+            <w:tcW w:w="2618" w:type="dxa"/>
+          </w:tcPr>
+          <w:p>
+            <w:pPr>
+              <w:rPr>
+                <w:sz w:val="24"/>
+              </w:rPr>
+            </w:pPr>
+            <w:r>
+              <w:rPr>
+                <w:rFonts w:ascii="Arial" w:hAnsi="Arial" w:cs="Arial"/>
+                <w:sz w:val="24"/>
+                <w:szCs w:val="24"/>
               </w:rPr>
               <w:t>Architectural elements</w:t>
             </w:r>
@@ -4194,7 +4103,7 @@
         </w:tc>
         <w:tc>
           <w:tcPr>
-            <w:tcW w:w="6858" w:type="dxa"/>
+            <w:tcW w:w="6398" w:type="dxa"/>
             <w:gridSpan w:val="3"/>
           </w:tcPr>
           <w:p>
@@ -4206,16 +4115,11 @@
             </w:pPr>
             <w:r>
               <w:rPr>
-                <w:sz w:val="24"/>
-              </w:rPr>
-              <w:t>Model</w:t>
-            </w:r>
-            <w:r>
-              <w:rPr>
-                <w:sz w:val="24"/>
-                <w:lang w:val="vi-VN"/>
-              </w:rPr>
-              <w:t>, controller</w:t>
+                <w:rFonts w:ascii="Arial" w:hAnsi="Arial" w:cs="Arial"/>
+                <w:sz w:val="24"/>
+                <w:szCs w:val="24"/>
+              </w:rPr>
+              <w:t xml:space="preserve">System </w:t>
             </w:r>
           </w:p>
         </w:tc>
@@ -4223,17 +4127,19 @@
       <w:tr>
         <w:tc>
           <w:tcPr>
-            <w:tcW w:w="2718" w:type="dxa"/>
-          </w:tcPr>
-          <w:p>
-            <w:pPr>
-              <w:rPr>
-                <w:sz w:val="24"/>
-              </w:rPr>
-            </w:pPr>
-            <w:r>
-              <w:rPr>
-                <w:sz w:val="24"/>
+            <w:tcW w:w="2618" w:type="dxa"/>
+          </w:tcPr>
+          <w:p>
+            <w:pPr>
+              <w:rPr>
+                <w:sz w:val="24"/>
+              </w:rPr>
+            </w:pPr>
+            <w:r>
+              <w:rPr>
+                <w:rFonts w:ascii="Arial" w:hAnsi="Arial" w:cs="Arial"/>
+                <w:sz w:val="24"/>
+                <w:szCs w:val="24"/>
               </w:rPr>
               <w:t>System response</w:t>
             </w:r>
@@ -4241,7 +4147,7 @@
         </w:tc>
         <w:tc>
           <w:tcPr>
-            <w:tcW w:w="6858" w:type="dxa"/>
+            <w:tcW w:w="6398" w:type="dxa"/>
             <w:gridSpan w:val="3"/>
           </w:tcPr>
           <w:p>
@@ -4253,9 +4159,21 @@
             </w:pPr>
             <w:r>
               <w:rPr>
-                <w:sz w:val="24"/>
-              </w:rPr>
-              <w:t>The application is designed with strong database, quick access, optimized source code</w:t>
+                <w:rFonts w:ascii="Arial" w:hAnsi="Arial" w:cs="Arial"/>
+                <w:sz w:val="24"/>
+                <w:szCs w:val="24"/>
+              </w:rPr>
+              <w:t xml:space="preserve">Hệ thống sẽ hoạt đúng với </w:t>
+            </w:r>
+            <w:r>
+              <w:rPr>
+                <w:rFonts w:ascii="Arial" w:hAnsi="Arial" w:cs="Arial"/>
+                <w:color w:val="333333"/>
+                <w:sz w:val="24"/>
+                <w:szCs w:val="24"/>
+                <w:shd w:val="clear" w:color="auto" w:fill="FFFFFF"/>
+              </w:rPr>
+              <w:t>architecture, design, code, system delivered &amp; function.</w:t>
             </w:r>
           </w:p>
         </w:tc>
@@ -4263,17 +4181,19 @@
       <w:tr>
         <w:tc>
           <w:tcPr>
-            <w:tcW w:w="2718" w:type="dxa"/>
-          </w:tcPr>
-          <w:p>
-            <w:pPr>
-              <w:rPr>
-                <w:sz w:val="24"/>
-              </w:rPr>
-            </w:pPr>
-            <w:r>
-              <w:rPr>
-                <w:sz w:val="24"/>
+            <w:tcW w:w="2618" w:type="dxa"/>
+          </w:tcPr>
+          <w:p>
+            <w:pPr>
+              <w:rPr>
+                <w:sz w:val="24"/>
+              </w:rPr>
+            </w:pPr>
+            <w:r>
+              <w:rPr>
+                <w:rFonts w:ascii="Arial" w:hAnsi="Arial" w:cs="Arial"/>
+                <w:sz w:val="24"/>
+                <w:szCs w:val="24"/>
               </w:rPr>
               <w:t>Response measure(s)</w:t>
             </w:r>
@@ -4281,7 +4201,7 @@
         </w:tc>
         <w:tc>
           <w:tcPr>
-            <w:tcW w:w="6858" w:type="dxa"/>
+            <w:tcW w:w="6398" w:type="dxa"/>
             <w:gridSpan w:val="3"/>
           </w:tcPr>
           <w:p>
@@ -4293,17 +4213,33 @@
             </w:pPr>
             <w:r>
               <w:rPr>
-                <w:sz w:val="24"/>
-                <w:lang w:val="vi-VN"/>
-              </w:rPr>
-              <w:t>Users manipulate and retrieve data as quickly as possible. turn pages under 3 seconds, see graphs and compare data under 5</w:t>
-            </w:r>
-            <w:r>
-              <w:rPr>
-                <w:sz w:val="24"/>
-                <w:lang w:val="vi-VN"/>
-              </w:rPr>
-              <w:t xml:space="preserve"> minutes</w:t>
+                <w:rFonts w:ascii="Arial" w:hAnsi="Arial" w:cs="Arial"/>
+                <w:sz w:val="24"/>
+                <w:szCs w:val="24"/>
+              </w:rPr>
+              <w:t xml:space="preserve">Báo cáo tỷ lệ thực thi 95% trở lên khi chạy test, dữ liệu trả ra đúng với </w:t>
+            </w:r>
+            <w:r>
+              <w:rPr>
+                <w:rFonts w:ascii="Arial" w:hAnsi="Arial" w:cs="Arial"/>
+                <w:color w:val="333333"/>
+                <w:sz w:val="24"/>
+                <w:szCs w:val="24"/>
+                <w:shd w:val="clear" w:color="auto" w:fill="FFFFFF"/>
+              </w:rPr>
+              <w:t>architecture, design, code, system delivered &amp; function</w:t>
+            </w:r>
+            <w:bookmarkStart w:id="11" w:name="_GoBack"/>
+            <w:bookmarkEnd w:id="11"/>
+            <w:r>
+              <w:rPr>
+                <w:rFonts w:ascii="Arial" w:hAnsi="Arial" w:cs="Arial"/>
+                <w:color w:val="333333"/>
+                <w:sz w:val="24"/>
+                <w:szCs w:val="24"/>
+                <w:shd w:val="clear" w:color="auto" w:fill="FFFFFF"/>
+              </w:rPr>
+              <w:t>.</w:t>
             </w:r>
           </w:p>
         </w:tc>
@@ -4311,17 +4247,19 @@
       <w:tr>
         <w:tc>
           <w:tcPr>
-            <w:tcW w:w="2718" w:type="dxa"/>
-          </w:tcPr>
-          <w:p>
-            <w:pPr>
-              <w:rPr>
-                <w:sz w:val="24"/>
-              </w:rPr>
-            </w:pPr>
-            <w:r>
-              <w:rPr>
-                <w:sz w:val="24"/>
+            <w:tcW w:w="2618" w:type="dxa"/>
+          </w:tcPr>
+          <w:p>
+            <w:pPr>
+              <w:rPr>
+                <w:sz w:val="24"/>
+              </w:rPr>
+            </w:pPr>
+            <w:r>
+              <w:rPr>
+                <w:rFonts w:ascii="Arial" w:hAnsi="Arial" w:cs="Arial"/>
+                <w:sz w:val="24"/>
+                <w:szCs w:val="24"/>
               </w:rPr>
               <w:t>Associated risks</w:t>
             </w:r>
@@ -4329,29 +4267,33 @@
         </w:tc>
         <w:tc>
           <w:tcPr>
-            <w:tcW w:w="6858" w:type="dxa"/>
+            <w:tcW w:w="6398" w:type="dxa"/>
             <w:gridSpan w:val="3"/>
           </w:tcPr>
           <w:p>
             <w:pPr>
               <w:rPr>
+                <w:rFonts w:ascii="Arial" w:hAnsi="Arial" w:cs="Arial"/>
+                <w:sz w:val="24"/>
+                <w:szCs w:val="24"/>
+              </w:rPr>
+            </w:pPr>
+            <w:r>
+              <w:rPr>
+                <w:rFonts w:ascii="Arial" w:hAnsi="Arial" w:cs="Arial"/>
+                <w:sz w:val="24"/>
+                <w:szCs w:val="24"/>
+              </w:rPr>
+              <w:t>Trong quá trình bàn giao sản phẩm user &amp; customer sẽ thông báo cho nhóm khi lỗi xảy ra và thời gian sửa lỗi tùy thuộc vào chức năng hoặc phát triển chức năng.</w:t>
+            </w:r>
+          </w:p>
+          <w:p>
+            <w:pPr>
+              <w:rPr>
                 <w:sz w:val="24"/>
                 <w:lang w:val="vi-VN"/>
               </w:rPr>
             </w:pPr>
-            <w:r>
-              <w:rPr>
-                <w:sz w:val="24"/>
-              </w:rPr>
-              <w:t>N</w:t>
-            </w:r>
-            <w:r>
-              <w:rPr>
-                <w:sz w:val="24"/>
-                <w:lang w:val="vi-VN"/>
-              </w:rPr>
-              <w:t>/A</w:t>
-            </w:r>
           </w:p>
         </w:tc>
       </w:tr>
@@ -4373,7 +4315,7 @@
     </w:p>
     <w:tbl>
       <w:tblPr>
-        <w:tblStyle w:val="LiBang"/>
+        <w:tblStyle w:val="TableGrid"/>
         <w:tblW w:w="0" w:type="auto"/>
         <w:tblLook w:val="04A0" w:firstRow="1" w:lastRow="0" w:firstColumn="1" w:lastColumn="0" w:noHBand="0" w:noVBand="1"/>
       </w:tblPr>
@@ -4389,7 +4331,7 @@
         </w:trPr>
         <w:tc>
           <w:tcPr>
-            <w:tcW w:w="5868" w:type="dxa"/>
+            <w:tcW w:w="5452" w:type="dxa"/>
             <w:gridSpan w:val="2"/>
             <w:vMerge w:val="restart"/>
           </w:tcPr>
@@ -4402,30 +4344,27 @@
             </w:pPr>
             <w:r>
               <w:rPr>
+                <w:rFonts w:ascii="Arial" w:hAnsi="Arial" w:cs="Arial"/>
                 <w:b/>
                 <w:sz w:val="24"/>
+                <w:szCs w:val="24"/>
               </w:rPr>
               <w:lastRenderedPageBreak/>
               <w:t xml:space="preserve">Title of scenario: </w:t>
             </w:r>
             <w:r>
               <w:rPr>
-                <w:sz w:val="24"/>
-              </w:rPr>
-              <w:t>Users</w:t>
-            </w:r>
-            <w:r>
-              <w:rPr>
-                <w:sz w:val="24"/>
-                <w:lang w:val="vi-VN"/>
-              </w:rPr>
-              <w:t xml:space="preserve"> use the app faster</w:t>
-            </w:r>
-          </w:p>
-        </w:tc>
-        <w:tc>
-          <w:tcPr>
-            <w:tcW w:w="1080" w:type="dxa"/>
+                <w:rFonts w:ascii="Arial" w:hAnsi="Arial" w:cs="Arial"/>
+                <w:sz w:val="24"/>
+                <w:szCs w:val="24"/>
+              </w:rPr>
+              <w:t>Người dùng có thể sử dụng ứng dụng trên hai nền tảng</w:t>
+            </w:r>
+          </w:p>
+        </w:tc>
+        <w:tc>
+          <w:tcPr>
+            <w:tcW w:w="1058" w:type="dxa"/>
             <w:vMerge w:val="restart"/>
           </w:tcPr>
           <w:p>
@@ -4436,39 +4375,47 @@
             </w:pPr>
             <w:r>
               <w:rPr>
+                <w:rFonts w:ascii="Arial" w:hAnsi="Arial" w:cs="Arial"/>
                 <w:b/>
                 <w:sz w:val="24"/>
+                <w:szCs w:val="24"/>
               </w:rPr>
               <w:t xml:space="preserve">ID: </w:t>
             </w:r>
             <w:r>
               <w:rPr>
-                <w:sz w:val="24"/>
-              </w:rPr>
-              <w:t>QAS1</w:t>
-            </w:r>
-          </w:p>
-        </w:tc>
-        <w:tc>
-          <w:tcPr>
-            <w:tcW w:w="2628" w:type="dxa"/>
-          </w:tcPr>
-          <w:p>
-            <w:pPr>
-              <w:rPr>
-                <w:sz w:val="24"/>
-              </w:rPr>
-            </w:pPr>
-            <w:r>
-              <w:rPr>
+                <w:rFonts w:ascii="Arial" w:hAnsi="Arial" w:cs="Arial"/>
+                <w:sz w:val="24"/>
+                <w:szCs w:val="24"/>
+              </w:rPr>
+              <w:t>QA04</w:t>
+            </w:r>
+          </w:p>
+        </w:tc>
+        <w:tc>
+          <w:tcPr>
+            <w:tcW w:w="2506" w:type="dxa"/>
+          </w:tcPr>
+          <w:p>
+            <w:pPr>
+              <w:rPr>
+                <w:sz w:val="24"/>
+              </w:rPr>
+            </w:pPr>
+            <w:r>
+              <w:rPr>
+                <w:rFonts w:ascii="Arial" w:hAnsi="Arial" w:cs="Arial"/>
                 <w:b/>
                 <w:sz w:val="24"/>
+                <w:szCs w:val="24"/>
               </w:rPr>
               <w:t xml:space="preserve">Version: </w:t>
             </w:r>
             <w:r>
               <w:rPr>
-                <w:sz w:val="24"/>
+                <w:rFonts w:ascii="Arial" w:hAnsi="Arial" w:cs="Arial"/>
+                <w:sz w:val="24"/>
+                <w:szCs w:val="24"/>
               </w:rPr>
               <w:t>1</w:t>
             </w:r>
@@ -4481,7 +4428,7 @@
         </w:trPr>
         <w:tc>
           <w:tcPr>
-            <w:tcW w:w="5868" w:type="dxa"/>
+            <w:tcW w:w="5452" w:type="dxa"/>
             <w:gridSpan w:val="2"/>
             <w:vMerge/>
           </w:tcPr>
@@ -4496,7 +4443,7 @@
         </w:tc>
         <w:tc>
           <w:tcPr>
-            <w:tcW w:w="1080" w:type="dxa"/>
+            <w:tcW w:w="1058" w:type="dxa"/>
             <w:vMerge/>
           </w:tcPr>
           <w:p>
@@ -4510,7 +4457,7 @@
         </w:tc>
         <w:tc>
           <w:tcPr>
-            <w:tcW w:w="2628" w:type="dxa"/>
+            <w:tcW w:w="2506" w:type="dxa"/>
           </w:tcPr>
           <w:p>
             <w:pPr>
@@ -4521,23 +4468,20 @@
             </w:pPr>
             <w:r>
               <w:rPr>
+                <w:rFonts w:ascii="Arial" w:hAnsi="Arial" w:cs="Arial"/>
                 <w:b/>
                 <w:sz w:val="24"/>
+                <w:szCs w:val="24"/>
               </w:rPr>
               <w:t xml:space="preserve">Last Changed: </w:t>
             </w:r>
             <w:r>
               <w:rPr>
-                <w:sz w:val="24"/>
-              </w:rPr>
-              <w:t>27</w:t>
-            </w:r>
-            <w:r>
-              <w:rPr>
-                <w:sz w:val="24"/>
-                <w:lang w:val="vi-VN"/>
-              </w:rPr>
-              <w:t>/11/2019</w:t>
+                <w:rFonts w:ascii="Arial" w:hAnsi="Arial" w:cs="Arial"/>
+                <w:sz w:val="24"/>
+                <w:szCs w:val="24"/>
+              </w:rPr>
+              <w:t>11/28/2019</w:t>
             </w:r>
           </w:p>
         </w:tc>
@@ -4545,7 +4489,7 @@
       <w:tr>
         <w:tc>
           <w:tcPr>
-            <w:tcW w:w="5868" w:type="dxa"/>
+            <w:tcW w:w="5452" w:type="dxa"/>
             <w:gridSpan w:val="2"/>
           </w:tcPr>
           <w:p>
@@ -4556,28 +4500,26 @@
             </w:pPr>
             <w:r>
               <w:rPr>
+                <w:rFonts w:ascii="Arial" w:hAnsi="Arial" w:cs="Arial"/>
                 <w:b/>
                 <w:sz w:val="24"/>
+                <w:szCs w:val="24"/>
               </w:rPr>
               <w:t>Quality attribute:</w:t>
             </w:r>
             <w:r>
               <w:rPr>
-                <w:sz w:val="24"/>
-              </w:rPr>
-              <w:t xml:space="preserve"> </w:t>
-            </w:r>
-            <w:r>
-              <w:rPr>
-                <w:sz w:val="24"/>
-              </w:rPr>
-              <w:t>Performance</w:t>
-            </w:r>
-          </w:p>
-        </w:tc>
-        <w:tc>
-          <w:tcPr>
-            <w:tcW w:w="3708" w:type="dxa"/>
+                <w:rFonts w:ascii="Arial" w:hAnsi="Arial" w:cs="Arial"/>
+                <w:sz w:val="24"/>
+                <w:szCs w:val="24"/>
+              </w:rPr>
+              <w:t xml:space="preserve"> Protability</w:t>
+            </w:r>
+          </w:p>
+        </w:tc>
+        <w:tc>
+          <w:tcPr>
+            <w:tcW w:w="3564" w:type="dxa"/>
             <w:gridSpan w:val="2"/>
           </w:tcPr>
           <w:p>
@@ -4588,22 +4530,20 @@
             </w:pPr>
             <w:r>
               <w:rPr>
+                <w:rFonts w:ascii="Arial" w:hAnsi="Arial" w:cs="Arial"/>
                 <w:b/>
                 <w:sz w:val="24"/>
+                <w:szCs w:val="24"/>
               </w:rPr>
               <w:t>Characterization ID:</w:t>
             </w:r>
             <w:r>
               <w:rPr>
-                <w:sz w:val="24"/>
-              </w:rPr>
-              <w:t xml:space="preserve"> </w:t>
-            </w:r>
-            <w:r>
-              <w:rPr>
-                <w:sz w:val="24"/>
-              </w:rPr>
-              <w:t>QA1</w:t>
+                <w:rFonts w:ascii="Arial" w:hAnsi="Arial" w:cs="Arial"/>
+                <w:sz w:val="24"/>
+                <w:szCs w:val="24"/>
+              </w:rPr>
+              <w:t xml:space="preserve"> QA04</w:t>
             </w:r>
           </w:p>
         </w:tc>
@@ -4611,7 +4551,7 @@
       <w:tr>
         <w:tc>
           <w:tcPr>
-            <w:tcW w:w="9576" w:type="dxa"/>
+            <w:tcW w:w="9016" w:type="dxa"/>
             <w:gridSpan w:val="4"/>
           </w:tcPr>
           <w:p>
@@ -4623,45 +4563,21 @@
             </w:pPr>
             <w:r>
               <w:rPr>
+                <w:rFonts w:ascii="Arial" w:hAnsi="Arial" w:cs="Arial"/>
                 <w:b/>
                 <w:bCs/>
                 <w:sz w:val="24"/>
-              </w:rPr>
-              <w:t>Describe stakeholder role proposing the description:</w:t>
-            </w:r>
-            <w:r>
-              <w:rPr>
-                <w:b/>
-                <w:bCs/>
-                <w:sz w:val="24"/>
-              </w:rPr>
-              <w:t xml:space="preserve"> </w:t>
-            </w:r>
-            <w:r>
-              <w:rPr>
-                <w:bCs/>
-                <w:sz w:val="24"/>
-              </w:rPr>
-              <w:t>U</w:t>
-            </w:r>
-            <w:r>
-              <w:rPr>
-                <w:sz w:val="24"/>
-              </w:rPr>
-              <w:t>ser</w:t>
-            </w:r>
-            <w:r>
-              <w:rPr>
-                <w:sz w:val="24"/>
-              </w:rPr>
-              <w:t>, customer</w:t>
-            </w:r>
-            <w:r>
-              <w:rPr>
-                <w:sz w:val="24"/>
-                <w:lang w:val="vi-VN"/>
-              </w:rPr>
-              <w:t>, team develope</w:t>
+                <w:szCs w:val="24"/>
+              </w:rPr>
+              <w:t xml:space="preserve">Describe stakeholder role proposing the description: </w:t>
+            </w:r>
+            <w:r>
+              <w:rPr>
+                <w:rFonts w:ascii="Arial" w:hAnsi="Arial" w:cs="Arial"/>
+                <w:sz w:val="24"/>
+                <w:szCs w:val="24"/>
+              </w:rPr>
+              <w:t>User &amp; Customer</w:t>
             </w:r>
           </w:p>
         </w:tc>
@@ -4669,17 +4585,19 @@
       <w:tr>
         <w:tc>
           <w:tcPr>
-            <w:tcW w:w="2718" w:type="dxa"/>
-          </w:tcPr>
-          <w:p>
-            <w:pPr>
-              <w:rPr>
-                <w:sz w:val="24"/>
-              </w:rPr>
-            </w:pPr>
-            <w:r>
-              <w:rPr>
-                <w:sz w:val="24"/>
+            <w:tcW w:w="2618" w:type="dxa"/>
+          </w:tcPr>
+          <w:p>
+            <w:pPr>
+              <w:rPr>
+                <w:sz w:val="24"/>
+              </w:rPr>
+            </w:pPr>
+            <w:r>
+              <w:rPr>
+                <w:rFonts w:ascii="Arial" w:hAnsi="Arial" w:cs="Arial"/>
+                <w:sz w:val="24"/>
+                <w:szCs w:val="24"/>
               </w:rPr>
               <w:t>Source(s) of the stimulus</w:t>
             </w:r>
@@ -4687,7 +4605,7 @@
         </w:tc>
         <w:tc>
           <w:tcPr>
-            <w:tcW w:w="6858" w:type="dxa"/>
+            <w:tcW w:w="6398" w:type="dxa"/>
             <w:gridSpan w:val="3"/>
           </w:tcPr>
           <w:p>
@@ -4698,9 +4616,11 @@
             </w:pPr>
             <w:r>
               <w:rPr>
-                <w:sz w:val="24"/>
-              </w:rPr>
-              <w:t>Internal to the system</w:t>
+                <w:rFonts w:ascii="Arial" w:hAnsi="Arial" w:cs="Arial"/>
+                <w:sz w:val="24"/>
+                <w:szCs w:val="24"/>
+              </w:rPr>
+              <w:t>User &amp; Customer</w:t>
             </w:r>
           </w:p>
         </w:tc>
@@ -4708,17 +4628,19 @@
       <w:tr>
         <w:tc>
           <w:tcPr>
-            <w:tcW w:w="2718" w:type="dxa"/>
-          </w:tcPr>
-          <w:p>
-            <w:pPr>
-              <w:rPr>
-                <w:sz w:val="24"/>
-              </w:rPr>
-            </w:pPr>
-            <w:r>
-              <w:rPr>
-                <w:sz w:val="24"/>
+            <w:tcW w:w="2618" w:type="dxa"/>
+          </w:tcPr>
+          <w:p>
+            <w:pPr>
+              <w:rPr>
+                <w:sz w:val="24"/>
+              </w:rPr>
+            </w:pPr>
+            <w:r>
+              <w:rPr>
+                <w:rFonts w:ascii="Arial" w:hAnsi="Arial" w:cs="Arial"/>
+                <w:sz w:val="24"/>
+                <w:szCs w:val="24"/>
               </w:rPr>
               <w:t>Stimulus</w:t>
             </w:r>
@@ -4726,7 +4648,7 @@
         </w:tc>
         <w:tc>
           <w:tcPr>
-            <w:tcW w:w="6858" w:type="dxa"/>
+            <w:tcW w:w="6398" w:type="dxa"/>
             <w:gridSpan w:val="3"/>
           </w:tcPr>
           <w:p>
@@ -4738,57 +4660,11 @@
             </w:pPr>
             <w:r>
               <w:rPr>
-                <w:sz w:val="24"/>
-              </w:rPr>
-              <w:t xml:space="preserve">Need for the </w:t>
-            </w:r>
-            <w:r>
-              <w:rPr>
-                <w:sz w:val="24"/>
-              </w:rPr>
-              <w:t>app</w:t>
-            </w:r>
-            <w:r>
-              <w:rPr>
-                <w:sz w:val="24"/>
-                <w:lang w:val="vi-VN"/>
-              </w:rPr>
-              <w:t xml:space="preserve"> to </w:t>
-            </w:r>
-            <w:r>
-              <w:rPr>
-                <w:sz w:val="24"/>
-                <w:lang w:val="vi-VN"/>
-              </w:rPr>
-              <w:t>allow users</w:t>
-            </w:r>
-            <w:r>
-              <w:rPr>
-                <w:sz w:val="24"/>
-                <w:lang w:val="vi-VN"/>
-              </w:rPr>
-              <w:t xml:space="preserve"> </w:t>
-            </w:r>
-            <w:r>
-              <w:rPr>
-                <w:sz w:val="24"/>
-                <w:lang w:val="vi-VN"/>
-              </w:rPr>
-              <w:t xml:space="preserve">use and </w:t>
-            </w:r>
-            <w:r>
-              <w:rPr>
-                <w:sz w:val="24"/>
-                <w:lang w:val="vi-VN"/>
-              </w:rPr>
-              <w:t>access</w:t>
-            </w:r>
-            <w:r>
-              <w:rPr>
-                <w:sz w:val="24"/>
-                <w:lang w:val="vi-VN"/>
-              </w:rPr>
-              <w:t xml:space="preserve"> data faster</w:t>
+                <w:rFonts w:ascii="Arial" w:hAnsi="Arial" w:cs="Arial"/>
+                <w:sz w:val="24"/>
+                <w:szCs w:val="24"/>
+              </w:rPr>
+              <w:t>Cho phép người sử dụng xài trên hai nền tảng IOS &amp; Android</w:t>
             </w:r>
           </w:p>
         </w:tc>
@@ -4796,17 +4672,19 @@
       <w:tr>
         <w:tc>
           <w:tcPr>
-            <w:tcW w:w="2718" w:type="dxa"/>
-          </w:tcPr>
-          <w:p>
-            <w:pPr>
-              <w:rPr>
-                <w:sz w:val="24"/>
-              </w:rPr>
-            </w:pPr>
-            <w:r>
-              <w:rPr>
-                <w:sz w:val="24"/>
+            <w:tcW w:w="2618" w:type="dxa"/>
+          </w:tcPr>
+          <w:p>
+            <w:pPr>
+              <w:rPr>
+                <w:sz w:val="24"/>
+              </w:rPr>
+            </w:pPr>
+            <w:r>
+              <w:rPr>
+                <w:rFonts w:ascii="Arial" w:hAnsi="Arial" w:cs="Arial"/>
+                <w:sz w:val="24"/>
+                <w:szCs w:val="24"/>
               </w:rPr>
               <w:t>Relevant environmental conditions</w:t>
             </w:r>
@@ -4814,7 +4692,7 @@
         </w:tc>
         <w:tc>
           <w:tcPr>
-            <w:tcW w:w="6858" w:type="dxa"/>
+            <w:tcW w:w="6398" w:type="dxa"/>
             <w:gridSpan w:val="3"/>
           </w:tcPr>
           <w:p>
@@ -4826,10 +4704,11 @@
             </w:pPr>
             <w:r>
               <w:rPr>
-                <w:sz w:val="24"/>
-                <w:lang w:val="vi-VN"/>
-              </w:rPr>
-              <w:t>Run time</w:t>
+                <w:rFonts w:ascii="Arial" w:hAnsi="Arial" w:cs="Arial"/>
+                <w:sz w:val="24"/>
+                <w:szCs w:val="24"/>
+              </w:rPr>
+              <w:t>Điện thoại công nghệ cao và có mạng.</w:t>
             </w:r>
           </w:p>
         </w:tc>
@@ -4837,17 +4716,19 @@
       <w:tr>
         <w:tc>
           <w:tcPr>
-            <w:tcW w:w="2718" w:type="dxa"/>
-          </w:tcPr>
-          <w:p>
-            <w:pPr>
-              <w:rPr>
-                <w:sz w:val="24"/>
-              </w:rPr>
-            </w:pPr>
-            <w:r>
-              <w:rPr>
-                <w:sz w:val="24"/>
+            <w:tcW w:w="2618" w:type="dxa"/>
+          </w:tcPr>
+          <w:p>
+            <w:pPr>
+              <w:rPr>
+                <w:sz w:val="24"/>
+              </w:rPr>
+            </w:pPr>
+            <w:r>
+              <w:rPr>
+                <w:rFonts w:ascii="Arial" w:hAnsi="Arial" w:cs="Arial"/>
+                <w:sz w:val="24"/>
+                <w:szCs w:val="24"/>
               </w:rPr>
               <w:t>Architectural elements</w:t>
             </w:r>
@@ -4855,7 +4736,7 @@
         </w:tc>
         <w:tc>
           <w:tcPr>
-            <w:tcW w:w="6858" w:type="dxa"/>
+            <w:tcW w:w="6398" w:type="dxa"/>
             <w:gridSpan w:val="3"/>
           </w:tcPr>
           <w:p>
@@ -4867,16 +4748,11 @@
             </w:pPr>
             <w:r>
               <w:rPr>
-                <w:sz w:val="24"/>
-              </w:rPr>
-              <w:t>Model</w:t>
-            </w:r>
-            <w:r>
-              <w:rPr>
-                <w:sz w:val="24"/>
-                <w:lang w:val="vi-VN"/>
-              </w:rPr>
-              <w:t>, controller</w:t>
+                <w:rFonts w:ascii="Arial" w:hAnsi="Arial" w:cs="Arial"/>
+                <w:sz w:val="24"/>
+                <w:szCs w:val="24"/>
+              </w:rPr>
+              <w:t xml:space="preserve">System </w:t>
             </w:r>
           </w:p>
         </w:tc>
@@ -4884,17 +4760,19 @@
       <w:tr>
         <w:tc>
           <w:tcPr>
-            <w:tcW w:w="2718" w:type="dxa"/>
-          </w:tcPr>
-          <w:p>
-            <w:pPr>
-              <w:rPr>
-                <w:sz w:val="24"/>
-              </w:rPr>
-            </w:pPr>
-            <w:r>
-              <w:rPr>
-                <w:sz w:val="24"/>
+            <w:tcW w:w="2618" w:type="dxa"/>
+          </w:tcPr>
+          <w:p>
+            <w:pPr>
+              <w:rPr>
+                <w:sz w:val="24"/>
+              </w:rPr>
+            </w:pPr>
+            <w:r>
+              <w:rPr>
+                <w:rFonts w:ascii="Arial" w:hAnsi="Arial" w:cs="Arial"/>
+                <w:sz w:val="24"/>
+                <w:szCs w:val="24"/>
               </w:rPr>
               <w:t>System response</w:t>
             </w:r>
@@ -4902,7 +4780,7 @@
         </w:tc>
         <w:tc>
           <w:tcPr>
-            <w:tcW w:w="6858" w:type="dxa"/>
+            <w:tcW w:w="6398" w:type="dxa"/>
             <w:gridSpan w:val="3"/>
           </w:tcPr>
           <w:p>
@@ -4914,9 +4792,11 @@
             </w:pPr>
             <w:r>
               <w:rPr>
-                <w:sz w:val="24"/>
-              </w:rPr>
-              <w:t>The application is designed with strong database, quick access, optimized source code</w:t>
+                <w:rFonts w:ascii="Arial" w:hAnsi="Arial" w:cs="Arial"/>
+                <w:sz w:val="24"/>
+                <w:szCs w:val="24"/>
+              </w:rPr>
+              <w:t>Sử dụng ngôn ngữ react native để lập trình trên hai nền tảng IOS &amp; Android</w:t>
             </w:r>
           </w:p>
         </w:tc>
@@ -4924,17 +4804,19 @@
       <w:tr>
         <w:tc>
           <w:tcPr>
-            <w:tcW w:w="2718" w:type="dxa"/>
-          </w:tcPr>
-          <w:p>
-            <w:pPr>
-              <w:rPr>
-                <w:sz w:val="24"/>
-              </w:rPr>
-            </w:pPr>
-            <w:r>
-              <w:rPr>
-                <w:sz w:val="24"/>
+            <w:tcW w:w="2618" w:type="dxa"/>
+          </w:tcPr>
+          <w:p>
+            <w:pPr>
+              <w:rPr>
+                <w:sz w:val="24"/>
+              </w:rPr>
+            </w:pPr>
+            <w:r>
+              <w:rPr>
+                <w:rFonts w:ascii="Arial" w:hAnsi="Arial" w:cs="Arial"/>
+                <w:sz w:val="24"/>
+                <w:szCs w:val="24"/>
               </w:rPr>
               <w:t>Response measure(s)</w:t>
             </w:r>
@@ -4942,7 +4824,7 @@
         </w:tc>
         <w:tc>
           <w:tcPr>
-            <w:tcW w:w="6858" w:type="dxa"/>
+            <w:tcW w:w="6398" w:type="dxa"/>
             <w:gridSpan w:val="3"/>
           </w:tcPr>
           <w:p>
@@ -4954,17 +4836,11 @@
             </w:pPr>
             <w:r>
               <w:rPr>
-                <w:sz w:val="24"/>
-                <w:lang w:val="vi-VN"/>
-              </w:rPr>
-              <w:t>Users manipulate and retrieve data as quickly as possible. turn pages under 3 seconds, see graphs and compare data under 5</w:t>
-            </w:r>
-            <w:r>
-              <w:rPr>
-                <w:sz w:val="24"/>
-                <w:lang w:val="vi-VN"/>
-              </w:rPr>
-              <w:t xml:space="preserve"> minutes</w:t>
+                <w:rFonts w:ascii="Arial" w:hAnsi="Arial" w:cs="Arial"/>
+                <w:sz w:val="24"/>
+                <w:szCs w:val="24"/>
+              </w:rPr>
+              <w:t>Dữ liệu được đồng bộ trên hai nền tảng, ngôn ngữ được sử dụng trên hai nền tảng</w:t>
             </w:r>
           </w:p>
         </w:tc>
@@ -4972,17 +4848,19 @@
       <w:tr>
         <w:tc>
           <w:tcPr>
-            <w:tcW w:w="2718" w:type="dxa"/>
-          </w:tcPr>
-          <w:p>
-            <w:pPr>
-              <w:rPr>
-                <w:sz w:val="24"/>
-              </w:rPr>
-            </w:pPr>
-            <w:r>
-              <w:rPr>
-                <w:sz w:val="24"/>
+            <w:tcW w:w="2618" w:type="dxa"/>
+          </w:tcPr>
+          <w:p>
+            <w:pPr>
+              <w:rPr>
+                <w:sz w:val="24"/>
+              </w:rPr>
+            </w:pPr>
+            <w:r>
+              <w:rPr>
+                <w:rFonts w:ascii="Arial" w:hAnsi="Arial" w:cs="Arial"/>
+                <w:sz w:val="24"/>
+                <w:szCs w:val="24"/>
               </w:rPr>
               <w:t>Associated risks</w:t>
             </w:r>
@@ -4990,7 +4868,7 @@
         </w:tc>
         <w:tc>
           <w:tcPr>
-            <w:tcW w:w="6858" w:type="dxa"/>
+            <w:tcW w:w="6398" w:type="dxa"/>
             <w:gridSpan w:val="3"/>
           </w:tcPr>
           <w:p>
@@ -5002,16 +4880,11 @@
             </w:pPr>
             <w:r>
               <w:rPr>
-                <w:sz w:val="24"/>
-              </w:rPr>
-              <w:t>N</w:t>
-            </w:r>
-            <w:r>
-              <w:rPr>
-                <w:sz w:val="24"/>
-                <w:lang w:val="vi-VN"/>
-              </w:rPr>
-              <w:t>/A</w:t>
+                <w:rFonts w:ascii="Arial" w:hAnsi="Arial" w:cs="Arial"/>
+                <w:sz w:val="24"/>
+                <w:szCs w:val="24"/>
+              </w:rPr>
+              <w:t>Hệ thống sẽ không hoạt động khi không có mạng</w:t>
             </w:r>
           </w:p>
         </w:tc>
@@ -5024,7 +4897,7 @@
     </w:p>
     <w:p>
       <w:pPr>
-        <w:pStyle w:val="u1"/>
+        <w:pStyle w:val="Heading1"/>
         <w:numPr>
           <w:ilvl w:val="0"/>
           <w:numId w:val="12"/>
@@ -5049,7 +4922,7 @@
     </w:p>
     <w:p>
       <w:pPr>
-        <w:pStyle w:val="oancuaDanhsach"/>
+        <w:pStyle w:val="ListParagraph"/>
         <w:numPr>
           <w:ilvl w:val="1"/>
           <w:numId w:val="12"/>
@@ -5072,7 +4945,7 @@
     </w:p>
     <w:p>
       <w:pPr>
-        <w:pStyle w:val="oancuaDanhsach"/>
+        <w:pStyle w:val="ListParagraph"/>
         <w:numPr>
           <w:ilvl w:val="1"/>
           <w:numId w:val="12"/>
@@ -5112,7 +4985,7 @@
     </w:p>
     <w:p>
       <w:pPr>
-        <w:pStyle w:val="oancuaDanhsach"/>
+        <w:pStyle w:val="ListParagraph"/>
         <w:rPr>
           <w:sz w:val="24"/>
           <w:lang w:val="vi-VN"/>
@@ -5312,17 +5185,17 @@
   </w:sdt>
   <w:p>
     <w:pPr>
-      <w:pStyle w:val="Chntrang"/>
+      <w:pStyle w:val="Footer"/>
     </w:pPr>
   </w:p>
   <w:p>
     <w:pPr>
-      <w:pStyle w:val="Chntrang"/>
+      <w:pStyle w:val="Footer"/>
     </w:pPr>
   </w:p>
   <w:p>
     <w:pPr>
-      <w:pStyle w:val="Chntrang"/>
+      <w:pStyle w:val="Footer"/>
     </w:pPr>
   </w:p>
 </w:ftr>
@@ -5428,12 +5301,12 @@
   </w:sdt>
   <w:p>
     <w:pPr>
-      <w:pStyle w:val="Chntrang"/>
+      <w:pStyle w:val="Footer"/>
     </w:pPr>
   </w:p>
   <w:p>
     <w:pPr>
-      <w:pStyle w:val="Chntrang"/>
+      <w:pStyle w:val="Footer"/>
     </w:pPr>
   </w:p>
 </w:ftr>
@@ -5533,7 +5406,7 @@
             </wp:anchor>
           </w:drawing>
         </mc:Choice>
-        <mc:Fallback xmlns:mo="http://schemas.microsoft.com/office/mac/office/2008/main" xmlns:mv="urn:schemas-microsoft-com:mac:vml">
+        <mc:Fallback xmlns:mv="urn:schemas-microsoft-com:mac:vml" xmlns:mo="http://schemas.microsoft.com/office/mac/office/2008/main">
           <w:pict>
             <v:line w14:anchorId="64FC7809" id="Straight Connector 12" o:spid="_x0000_s1026" style="position:absolute;flip:y;z-index:251663360;visibility:visible;mso-wrap-style:square;mso-wrap-distance-left:9pt;mso-wrap-distance-top:0;mso-wrap-distance-right:9pt;mso-wrap-distance-bottom:0;mso-position-horizontal:absolute;mso-position-horizontal-relative:text;mso-position-vertical:absolute;mso-position-vertical-relative:text" from="-30.75pt,23.8pt" to="509.25pt,24.55pt" o:gfxdata="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" strokecolor="#2381be"/>
           </w:pict>
@@ -5582,7 +5455,7 @@
   </w:p>
   <w:p>
     <w:pPr>
-      <w:pStyle w:val="utrang"/>
+      <w:pStyle w:val="Header"/>
     </w:pPr>
   </w:p>
 </w:hdr>
@@ -5692,7 +5565,7 @@
             </wp:anchor>
           </w:drawing>
         </mc:Choice>
-        <mc:Fallback xmlns:mo="http://schemas.microsoft.com/office/mac/office/2008/main" xmlns:mv="urn:schemas-microsoft-com:mac:vml">
+        <mc:Fallback xmlns:mv="urn:schemas-microsoft-com:mac:vml" xmlns:mo="http://schemas.microsoft.com/office/mac/office/2008/main">
           <w:pict>
             <v:line w14:anchorId="2DA6BAAD" id="Straight Connector 1" o:spid="_x0000_s1026" style="position:absolute;flip:y;z-index:251661312;visibility:visible;mso-wrap-style:square;mso-width-percent:0;mso-height-percent:0;mso-wrap-distance-left:9pt;mso-wrap-distance-top:0;mso-wrap-distance-right:9pt;mso-wrap-distance-bottom:0;mso-position-horizontal:absolute;mso-position-horizontal-relative:text;mso-position-vertical:absolute;mso-position-vertical-relative:text;mso-width-percent:0;mso-height-percent:0;mso-width-relative:margin;mso-height-relative:margin" from="-5.6pt,13pt" to="493.7pt,13pt" o:gfxdata="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" strokecolor="#3e5c83"/>
           </w:pict>
@@ -5723,12 +5596,12 @@
   </w:p>
   <w:p>
     <w:pPr>
-      <w:pStyle w:val="utrang"/>
+      <w:pStyle w:val="Header"/>
     </w:pPr>
   </w:p>
   <w:p>
     <w:pPr>
-      <w:pStyle w:val="utrang"/>
+      <w:pStyle w:val="Header"/>
     </w:pPr>
   </w:p>
 </w:hdr>
@@ -7757,7 +7630,7 @@
       </w:pPr>
     </w:pPrDefault>
   </w:docDefaults>
-  <w:latentStyles w:defLockedState="0" w:defUIPriority="99" w:defSemiHidden="0" w:defUnhideWhenUsed="0" w:defQFormat="0" w:count="375">
+  <w:latentStyles w:defLockedState="0" w:defUIPriority="99" w:defSemiHidden="0" w:defUnhideWhenUsed="0" w:defQFormat="0" w:count="376">
     <w:lsdException w:name="Normal" w:uiPriority="0" w:qFormat="1"/>
     <w:lsdException w:name="heading 1" w:uiPriority="0" w:qFormat="1"/>
     <w:lsdException w:name="heading 2" w:semiHidden="1" w:uiPriority="0" w:unhideWhenUsed="1" w:qFormat="1"/>
@@ -7863,7 +7736,6 @@
     <w:lsdException w:name="HTML Sample" w:semiHidden="1" w:unhideWhenUsed="1"/>
     <w:lsdException w:name="HTML Typewriter" w:semiHidden="1" w:unhideWhenUsed="1"/>
     <w:lsdException w:name="HTML Variable" w:semiHidden="1" w:unhideWhenUsed="1"/>
-    <w:lsdException w:name="Normal Table" w:semiHidden="1" w:unhideWhenUsed="1"/>
     <w:lsdException w:name="annotation subject" w:semiHidden="1" w:unhideWhenUsed="1"/>
     <w:lsdException w:name="No List" w:semiHidden="1" w:unhideWhenUsed="1"/>
     <w:lsdException w:name="Outline List 1" w:semiHidden="1" w:unhideWhenUsed="1"/>
@@ -7910,10 +7782,8 @@
     <w:lsdException w:name="Table Subtle 2" w:semiHidden="1" w:unhideWhenUsed="1"/>
     <w:lsdException w:name="Table Web 1" w:semiHidden="1" w:unhideWhenUsed="1"/>
     <w:lsdException w:name="Table Web 2" w:semiHidden="1" w:unhideWhenUsed="1"/>
-    <w:lsdException w:name="Table Web 3" w:semiHidden="1" w:unhideWhenUsed="1"/>
     <w:lsdException w:name="Balloon Text" w:semiHidden="1" w:unhideWhenUsed="1"/>
     <w:lsdException w:name="Table Grid" w:uiPriority="1"/>
-    <w:lsdException w:name="Table Theme" w:semiHidden="1" w:unhideWhenUsed="1"/>
     <w:lsdException w:name="Placeholder Text" w:semiHidden="1"/>
     <w:lsdException w:name="No Spacing" w:uiPriority="1" w:qFormat="1"/>
     <w:lsdException w:name="Light Shading" w:uiPriority="60"/>
@@ -8133,20 +8003,21 @@
     <w:lsdException w:name="Smart Hyperlink" w:semiHidden="1" w:unhideWhenUsed="1"/>
     <w:lsdException w:name="Hashtag" w:semiHidden="1" w:unhideWhenUsed="1"/>
     <w:lsdException w:name="Unresolved Mention" w:semiHidden="1" w:unhideWhenUsed="1"/>
+    <w:lsdException w:name="Smart Link" w:semiHidden="1" w:unhideWhenUsed="1"/>
   </w:latentStyles>
-  <w:style w:type="paragraph" w:default="1" w:styleId="Binhthng">
+  <w:style w:type="paragraph" w:default="1" w:styleId="Normal">
     <w:name w:val="Normal"/>
     <w:qFormat/>
     <w:rPr>
       <w:lang w:val="en-US"/>
     </w:rPr>
   </w:style>
-  <w:style w:type="paragraph" w:styleId="u1">
+  <w:style w:type="paragraph" w:styleId="Heading1">
     <w:name w:val="heading 1"/>
     <w:aliases w:val="1 ghost,g"/>
-    <w:basedOn w:val="Binhthng"/>
-    <w:next w:val="Binhthng"/>
-    <w:link w:val="u1Char"/>
+    <w:basedOn w:val="Normal"/>
+    <w:next w:val="Normal"/>
+    <w:link w:val="Heading1Char"/>
     <w:qFormat/>
     <w:rsid w:val="007B1E4E"/>
     <w:pPr>
@@ -8162,12 +8033,12 @@
       <w:szCs w:val="24"/>
     </w:rPr>
   </w:style>
-  <w:style w:type="paragraph" w:styleId="u2">
+  <w:style w:type="paragraph" w:styleId="Heading2">
     <w:name w:val="heading 2"/>
     <w:aliases w:val="2 headline,h"/>
-    <w:basedOn w:val="Binhthng"/>
-    <w:next w:val="Binhthng"/>
-    <w:link w:val="u2Char"/>
+    <w:basedOn w:val="Normal"/>
+    <w:next w:val="Normal"/>
+    <w:link w:val="Heading2Char"/>
     <w:qFormat/>
     <w:rsid w:val="007B1E4E"/>
     <w:pPr>
@@ -8185,13 +8056,13 @@
       <w:szCs w:val="28"/>
     </w:rPr>
   </w:style>
-  <w:style w:type="character" w:default="1" w:styleId="Phngmcinhcuaoanvn">
+  <w:style w:type="character" w:default="1" w:styleId="DefaultParagraphFont">
     <w:name w:val="Default Paragraph Font"/>
     <w:uiPriority w:val="1"/>
     <w:semiHidden/>
     <w:unhideWhenUsed/>
   </w:style>
-  <w:style w:type="table" w:default="1" w:styleId="BangThngthng">
+  <w:style w:type="table" w:default="1" w:styleId="TableNormal">
     <w:name w:val="Normal Table"/>
     <w:uiPriority w:val="99"/>
     <w:semiHidden/>
@@ -8206,16 +8077,16 @@
       </w:tblCellMar>
     </w:tblPr>
   </w:style>
-  <w:style w:type="numbering" w:default="1" w:styleId="Khngco">
+  <w:style w:type="numbering" w:default="1" w:styleId="NoList">
     <w:name w:val="No List"/>
     <w:uiPriority w:val="99"/>
     <w:semiHidden/>
     <w:unhideWhenUsed/>
   </w:style>
-  <w:style w:type="paragraph" w:styleId="utrang">
+  <w:style w:type="paragraph" w:styleId="Header">
     <w:name w:val="header"/>
-    <w:basedOn w:val="Binhthng"/>
-    <w:link w:val="utrangChar"/>
+    <w:basedOn w:val="Normal"/>
+    <w:link w:val="HeaderChar"/>
     <w:uiPriority w:val="99"/>
     <w:unhideWhenUsed/>
     <w:rsid w:val="00E50AF4"/>
@@ -8227,20 +8098,20 @@
       <w:spacing w:after="0" w:line="240" w:lineRule="auto"/>
     </w:pPr>
   </w:style>
-  <w:style w:type="character" w:customStyle="1" w:styleId="utrangChar">
-    <w:name w:val="Đầu trang Char"/>
-    <w:basedOn w:val="Phngmcinhcuaoanvn"/>
-    <w:link w:val="utrang"/>
+  <w:style w:type="character" w:customStyle="1" w:styleId="HeaderChar">
+    <w:name w:val="Header Char"/>
+    <w:basedOn w:val="DefaultParagraphFont"/>
+    <w:link w:val="Header"/>
     <w:uiPriority w:val="99"/>
     <w:rsid w:val="00E50AF4"/>
     <w:rPr>
       <w:lang w:val="en-US"/>
     </w:rPr>
   </w:style>
-  <w:style w:type="paragraph" w:styleId="Chntrang">
+  <w:style w:type="paragraph" w:styleId="Footer">
     <w:name w:val="footer"/>
-    <w:basedOn w:val="Binhthng"/>
-    <w:link w:val="ChntrangChar"/>
+    <w:basedOn w:val="Normal"/>
+    <w:link w:val="FooterChar"/>
     <w:uiPriority w:val="99"/>
     <w:unhideWhenUsed/>
     <w:rsid w:val="00E50AF4"/>
@@ -8252,19 +8123,19 @@
       <w:spacing w:after="0" w:line="240" w:lineRule="auto"/>
     </w:pPr>
   </w:style>
-  <w:style w:type="character" w:customStyle="1" w:styleId="ChntrangChar">
-    <w:name w:val="Chân trang Char"/>
-    <w:basedOn w:val="Phngmcinhcuaoanvn"/>
-    <w:link w:val="Chntrang"/>
+  <w:style w:type="character" w:customStyle="1" w:styleId="FooterChar">
+    <w:name w:val="Footer Char"/>
+    <w:basedOn w:val="DefaultParagraphFont"/>
+    <w:link w:val="Footer"/>
     <w:uiPriority w:val="99"/>
     <w:rsid w:val="00E50AF4"/>
     <w:rPr>
       <w:lang w:val="en-US"/>
     </w:rPr>
   </w:style>
-  <w:style w:type="table" w:styleId="LiBang">
+  <w:style w:type="table" w:styleId="TableGrid">
     <w:name w:val="Table Grid"/>
-    <w:basedOn w:val="BangThngthng"/>
+    <w:basedOn w:val="TableNormal"/>
     <w:uiPriority w:val="1"/>
     <w:rsid w:val="00E50AF4"/>
     <w:pPr>
@@ -8281,9 +8152,9 @@
       </w:tblBorders>
     </w:tblPr>
   </w:style>
-  <w:style w:type="paragraph" w:styleId="oancuaDanhsach">
+  <w:style w:type="paragraph" w:styleId="ListParagraph">
     <w:name w:val="List Paragraph"/>
-    <w:basedOn w:val="Binhthng"/>
+    <w:basedOn w:val="Normal"/>
     <w:uiPriority w:val="34"/>
     <w:qFormat/>
     <w:rsid w:val="00E50AF4"/>
@@ -8292,10 +8163,10 @@
       <w:contextualSpacing/>
     </w:pPr>
   </w:style>
-  <w:style w:type="paragraph" w:styleId="Tiu">
+  <w:style w:type="paragraph" w:styleId="Title">
     <w:name w:val="Title"/>
-    <w:basedOn w:val="Binhthng"/>
-    <w:link w:val="TiuChar"/>
+    <w:basedOn w:val="Normal"/>
+    <w:link w:val="TitleChar"/>
     <w:qFormat/>
     <w:rsid w:val="007B1E4E"/>
     <w:pPr>
@@ -8311,10 +8182,10 @@
       <w:szCs w:val="20"/>
     </w:rPr>
   </w:style>
-  <w:style w:type="character" w:customStyle="1" w:styleId="TiuChar">
-    <w:name w:val="Tiêu đề Char"/>
-    <w:basedOn w:val="Phngmcinhcuaoanvn"/>
-    <w:link w:val="Tiu"/>
+  <w:style w:type="character" w:customStyle="1" w:styleId="TitleChar">
+    <w:name w:val="Title Char"/>
+    <w:basedOn w:val="DefaultParagraphFont"/>
+    <w:link w:val="Title"/>
     <w:rsid w:val="007B1E4E"/>
     <w:rPr>
       <w:rFonts w:ascii="Arial" w:eastAsia="Times New Roman" w:hAnsi="Arial" w:cs="Times New Roman"/>
@@ -8323,11 +8194,11 @@
       <w:lang w:val="en-US"/>
     </w:rPr>
   </w:style>
-  <w:style w:type="paragraph" w:styleId="ThnVnban">
+  <w:style w:type="paragraph" w:styleId="BodyText">
     <w:name w:val="Body Text"/>
     <w:aliases w:val="Doors Normal"/>
-    <w:basedOn w:val="Binhthng"/>
-    <w:link w:val="ThnVnbanChar"/>
+    <w:basedOn w:val="Normal"/>
+    <w:link w:val="BodyTextChar"/>
     <w:rsid w:val="007B1E4E"/>
     <w:pPr>
       <w:autoSpaceDE w:val="0"/>
@@ -8341,11 +8212,11 @@
       <w:szCs w:val="20"/>
     </w:rPr>
   </w:style>
-  <w:style w:type="character" w:customStyle="1" w:styleId="ThnVnbanChar">
-    <w:name w:val="Thân Văn bản Char"/>
+  <w:style w:type="character" w:customStyle="1" w:styleId="BodyTextChar">
+    <w:name w:val="Body Text Char"/>
     <w:aliases w:val="Doors Normal Char"/>
-    <w:basedOn w:val="Phngmcinhcuaoanvn"/>
-    <w:link w:val="ThnVnban"/>
+    <w:basedOn w:val="DefaultParagraphFont"/>
+    <w:link w:val="BodyText"/>
     <w:rsid w:val="007B1E4E"/>
     <w:rPr>
       <w:rFonts w:ascii="Arial" w:eastAsia="Times New Roman" w:hAnsi="Arial" w:cs="Arial"/>
@@ -8355,8 +8226,8 @@
   </w:style>
   <w:style w:type="paragraph" w:customStyle="1" w:styleId="InfoBlue">
     <w:name w:val="InfoBlue"/>
-    <w:basedOn w:val="Binhthng"/>
-    <w:next w:val="ThnVnban"/>
+    <w:basedOn w:val="Normal"/>
+    <w:next w:val="BodyText"/>
     <w:autoRedefine/>
     <w:rsid w:val="007B1E4E"/>
     <w:pPr>
@@ -8373,7 +8244,7 @@
   </w:style>
   <w:style w:type="paragraph" w:customStyle="1" w:styleId="tabletxt">
     <w:name w:val="tabletxt"/>
-    <w:basedOn w:val="Binhthng"/>
+    <w:basedOn w:val="Normal"/>
     <w:rsid w:val="007B1E4E"/>
     <w:pPr>
       <w:autoSpaceDE w:val="0"/>
@@ -8390,7 +8261,7 @@
   </w:style>
   <w:style w:type="paragraph" w:customStyle="1" w:styleId="Tabletext">
     <w:name w:val="Tabletext"/>
-    <w:basedOn w:val="Binhthng"/>
+    <w:basedOn w:val="Normal"/>
     <w:rsid w:val="007B1E4E"/>
     <w:pPr>
       <w:keepLines/>
@@ -8403,11 +8274,11 @@
       <w:szCs w:val="20"/>
     </w:rPr>
   </w:style>
-  <w:style w:type="character" w:customStyle="1" w:styleId="u1Char">
-    <w:name w:val="Đầu đề 1 Char"/>
+  <w:style w:type="character" w:customStyle="1" w:styleId="Heading1Char">
+    <w:name w:val="Heading 1 Char"/>
     <w:aliases w:val="1 ghost Char,g Char"/>
-    <w:basedOn w:val="Phngmcinhcuaoanvn"/>
-    <w:link w:val="u1"/>
+    <w:basedOn w:val="DefaultParagraphFont"/>
+    <w:link w:val="Heading1"/>
     <w:rsid w:val="007B1E4E"/>
     <w:rPr>
       <w:rFonts w:ascii="Arial" w:eastAsia="Times New Roman" w:hAnsi="Arial" w:cs="Arial"/>
@@ -8418,11 +8289,11 @@
       <w:lang w:val="en-US"/>
     </w:rPr>
   </w:style>
-  <w:style w:type="character" w:customStyle="1" w:styleId="u2Char">
-    <w:name w:val="Đầu đề 2 Char"/>
+  <w:style w:type="character" w:customStyle="1" w:styleId="Heading2Char">
+    <w:name w:val="Heading 2 Char"/>
     <w:aliases w:val="2 headline Char,h Char"/>
-    <w:basedOn w:val="Phngmcinhcuaoanvn"/>
-    <w:link w:val="u2"/>
+    <w:basedOn w:val="DefaultParagraphFont"/>
+    <w:link w:val="Heading2"/>
     <w:rsid w:val="007B1E4E"/>
     <w:rPr>
       <w:rFonts w:ascii="Arial" w:eastAsia="Times New Roman" w:hAnsi="Arial" w:cs="Arial"/>
@@ -8435,7 +8306,7 @@
       <w:lang w:val="en-US"/>
     </w:rPr>
   </w:style>
-  <w:style w:type="character" w:styleId="Manh">
+  <w:style w:type="character" w:styleId="Strong">
     <w:name w:val="Strong"/>
     <w:uiPriority w:val="22"/>
     <w:qFormat/>
@@ -8445,10 +8316,10 @@
       <w:bCs/>
     </w:rPr>
   </w:style>
-  <w:style w:type="paragraph" w:styleId="Chuthich">
+  <w:style w:type="paragraph" w:styleId="Caption">
     <w:name w:val="caption"/>
-    <w:basedOn w:val="Binhthng"/>
-    <w:next w:val="Binhthng"/>
+    <w:basedOn w:val="Normal"/>
+    <w:next w:val="Normal"/>
     <w:qFormat/>
     <w:rsid w:val="007B1E4E"/>
     <w:pPr>
@@ -8462,9 +8333,9 @@
       <w:szCs w:val="20"/>
     </w:rPr>
   </w:style>
-  <w:style w:type="table" w:styleId="DanhsachMausang-Nhnmanh1">
+  <w:style w:type="table" w:styleId="LightList-Accent1">
     <w:name w:val="Light List Accent 1"/>
-    <w:basedOn w:val="BangThngthng"/>
+    <w:basedOn w:val="TableNormal"/>
     <w:uiPriority w:val="61"/>
     <w:rsid w:val="007B1E4E"/>
     <w:pPr>
@@ -8550,10 +8421,10 @@
       </w:tcPr>
     </w:tblStylePr>
   </w:style>
-  <w:style w:type="paragraph" w:styleId="uMucluc">
+  <w:style w:type="paragraph" w:styleId="TOCHeading">
     <w:name w:val="TOC Heading"/>
-    <w:basedOn w:val="u1"/>
-    <w:next w:val="Binhthng"/>
+    <w:basedOn w:val="Heading1"/>
+    <w:next w:val="Normal"/>
     <w:uiPriority w:val="39"/>
     <w:unhideWhenUsed/>
     <w:qFormat/>
@@ -8571,10 +8442,10 @@
       <w:szCs w:val="28"/>
     </w:rPr>
   </w:style>
-  <w:style w:type="paragraph" w:styleId="Mucluc1">
+  <w:style w:type="paragraph" w:styleId="TOC1">
     <w:name w:val="toc 1"/>
-    <w:basedOn w:val="Binhthng"/>
-    <w:next w:val="Binhthng"/>
+    <w:basedOn w:val="Normal"/>
+    <w:next w:val="Normal"/>
     <w:autoRedefine/>
     <w:uiPriority w:val="39"/>
     <w:unhideWhenUsed/>
@@ -8588,10 +8459,10 @@
       <w:caps/>
     </w:rPr>
   </w:style>
-  <w:style w:type="paragraph" w:styleId="Mucluc2">
+  <w:style w:type="paragraph" w:styleId="TOC2">
     <w:name w:val="toc 2"/>
-    <w:basedOn w:val="Binhthng"/>
-    <w:next w:val="Binhthng"/>
+    <w:basedOn w:val="Normal"/>
+    <w:next w:val="Normal"/>
     <w:autoRedefine/>
     <w:uiPriority w:val="39"/>
     <w:unhideWhenUsed/>
@@ -8605,9 +8476,9 @@
       <w:smallCaps/>
     </w:rPr>
   </w:style>
-  <w:style w:type="character" w:styleId="Siuktni">
+  <w:style w:type="character" w:styleId="Hyperlink">
     <w:name w:val="Hyperlink"/>
-    <w:basedOn w:val="Phngmcinhcuaoanvn"/>
+    <w:basedOn w:val="DefaultParagraphFont"/>
     <w:uiPriority w:val="99"/>
     <w:unhideWhenUsed/>
     <w:rsid w:val="007B1E4E"/>
@@ -8616,10 +8487,10 @@
       <w:u w:val="single"/>
     </w:rPr>
   </w:style>
-  <w:style w:type="paragraph" w:styleId="Mucluc3">
+  <w:style w:type="paragraph" w:styleId="TOC3">
     <w:name w:val="toc 3"/>
-    <w:basedOn w:val="Binhthng"/>
-    <w:next w:val="Binhthng"/>
+    <w:basedOn w:val="Normal"/>
+    <w:next w:val="Normal"/>
     <w:autoRedefine/>
     <w:uiPriority w:val="39"/>
     <w:semiHidden/>
@@ -8634,10 +8505,10 @@
       <w:i/>
     </w:rPr>
   </w:style>
-  <w:style w:type="paragraph" w:styleId="Mucluc4">
+  <w:style w:type="paragraph" w:styleId="TOC4">
     <w:name w:val="toc 4"/>
-    <w:basedOn w:val="Binhthng"/>
-    <w:next w:val="Binhthng"/>
+    <w:basedOn w:val="Normal"/>
+    <w:next w:val="Normal"/>
     <w:autoRedefine/>
     <w:uiPriority w:val="39"/>
     <w:semiHidden/>
@@ -8653,10 +8524,10 @@
       <w:szCs w:val="18"/>
     </w:rPr>
   </w:style>
-  <w:style w:type="paragraph" w:styleId="Mucluc5">
+  <w:style w:type="paragraph" w:styleId="TOC5">
     <w:name w:val="toc 5"/>
-    <w:basedOn w:val="Binhthng"/>
-    <w:next w:val="Binhthng"/>
+    <w:basedOn w:val="Normal"/>
+    <w:next w:val="Normal"/>
     <w:autoRedefine/>
     <w:uiPriority w:val="39"/>
     <w:semiHidden/>
@@ -8672,10 +8543,10 @@
       <w:szCs w:val="18"/>
     </w:rPr>
   </w:style>
-  <w:style w:type="paragraph" w:styleId="Mucluc6">
+  <w:style w:type="paragraph" w:styleId="TOC6">
     <w:name w:val="toc 6"/>
-    <w:basedOn w:val="Binhthng"/>
-    <w:next w:val="Binhthng"/>
+    <w:basedOn w:val="Normal"/>
+    <w:next w:val="Normal"/>
     <w:autoRedefine/>
     <w:uiPriority w:val="39"/>
     <w:semiHidden/>
@@ -8691,10 +8562,10 @@
       <w:szCs w:val="18"/>
     </w:rPr>
   </w:style>
-  <w:style w:type="paragraph" w:styleId="Mucluc7">
+  <w:style w:type="paragraph" w:styleId="TOC7">
     <w:name w:val="toc 7"/>
-    <w:basedOn w:val="Binhthng"/>
-    <w:next w:val="Binhthng"/>
+    <w:basedOn w:val="Normal"/>
+    <w:next w:val="Normal"/>
     <w:autoRedefine/>
     <w:uiPriority w:val="39"/>
     <w:semiHidden/>
@@ -8710,10 +8581,10 @@
       <w:szCs w:val="18"/>
     </w:rPr>
   </w:style>
-  <w:style w:type="paragraph" w:styleId="Mucluc8">
+  <w:style w:type="paragraph" w:styleId="TOC8">
     <w:name w:val="toc 8"/>
-    <w:basedOn w:val="Binhthng"/>
-    <w:next w:val="Binhthng"/>
+    <w:basedOn w:val="Normal"/>
+    <w:next w:val="Normal"/>
     <w:autoRedefine/>
     <w:uiPriority w:val="39"/>
     <w:semiHidden/>
@@ -8729,10 +8600,10 @@
       <w:szCs w:val="18"/>
     </w:rPr>
   </w:style>
-  <w:style w:type="paragraph" w:styleId="Mucluc9">
+  <w:style w:type="paragraph" w:styleId="TOC9">
     <w:name w:val="toc 9"/>
-    <w:basedOn w:val="Binhthng"/>
-    <w:next w:val="Binhthng"/>
+    <w:basedOn w:val="Normal"/>
+    <w:next w:val="Normal"/>
     <w:autoRedefine/>
     <w:uiPriority w:val="39"/>
     <w:semiHidden/>
@@ -8748,10 +8619,10 @@
       <w:szCs w:val="18"/>
     </w:rPr>
   </w:style>
-  <w:style w:type="paragraph" w:styleId="Bongchuthich">
+  <w:style w:type="paragraph" w:styleId="BalloonText">
     <w:name w:val="Balloon Text"/>
-    <w:basedOn w:val="Binhthng"/>
-    <w:link w:val="BongchuthichChar"/>
+    <w:basedOn w:val="Normal"/>
+    <w:link w:val="BalloonTextChar"/>
     <w:uiPriority w:val="99"/>
     <w:semiHidden/>
     <w:unhideWhenUsed/>
@@ -8765,10 +8636,10 @@
       <w:szCs w:val="18"/>
     </w:rPr>
   </w:style>
-  <w:style w:type="character" w:customStyle="1" w:styleId="BongchuthichChar">
-    <w:name w:val="Bóng chú thích Char"/>
-    <w:basedOn w:val="Phngmcinhcuaoanvn"/>
-    <w:link w:val="Bongchuthich"/>
+  <w:style w:type="character" w:customStyle="1" w:styleId="BalloonTextChar">
+    <w:name w:val="Balloon Text Char"/>
+    <w:basedOn w:val="DefaultParagraphFont"/>
+    <w:link w:val="BalloonText"/>
     <w:uiPriority w:val="99"/>
     <w:semiHidden/>
     <w:rsid w:val="00903475"/>
@@ -8779,9 +8650,9 @@
       <w:lang w:val="en-US"/>
     </w:rPr>
   </w:style>
-  <w:style w:type="character" w:styleId="ThamchiuChuthich">
+  <w:style w:type="character" w:styleId="CommentReference">
     <w:name w:val="annotation reference"/>
-    <w:basedOn w:val="Phngmcinhcuaoanvn"/>
+    <w:basedOn w:val="DefaultParagraphFont"/>
     <w:uiPriority w:val="99"/>
     <w:semiHidden/>
     <w:unhideWhenUsed/>
@@ -8791,10 +8662,10 @@
       <w:szCs w:val="16"/>
     </w:rPr>
   </w:style>
-  <w:style w:type="paragraph" w:styleId="VnbanChuthich">
+  <w:style w:type="paragraph" w:styleId="CommentText">
     <w:name w:val="annotation text"/>
-    <w:basedOn w:val="Binhthng"/>
-    <w:link w:val="VnbanChuthichChar"/>
+    <w:basedOn w:val="Normal"/>
+    <w:link w:val="CommentTextChar"/>
     <w:uiPriority w:val="99"/>
     <w:semiHidden/>
     <w:unhideWhenUsed/>
@@ -8807,10 +8678,10 @@
       <w:szCs w:val="20"/>
     </w:rPr>
   </w:style>
-  <w:style w:type="character" w:customStyle="1" w:styleId="VnbanChuthichChar">
-    <w:name w:val="Văn bản Chú thích Char"/>
-    <w:basedOn w:val="Phngmcinhcuaoanvn"/>
-    <w:link w:val="VnbanChuthich"/>
+  <w:style w:type="character" w:customStyle="1" w:styleId="CommentTextChar">
+    <w:name w:val="Comment Text Char"/>
+    <w:basedOn w:val="DefaultParagraphFont"/>
+    <w:link w:val="CommentText"/>
     <w:uiPriority w:val="99"/>
     <w:semiHidden/>
     <w:rsid w:val="004754E2"/>
@@ -8820,11 +8691,11 @@
       <w:lang w:val="en-US"/>
     </w:rPr>
   </w:style>
-  <w:style w:type="paragraph" w:styleId="ChuChuthich">
+  <w:style w:type="paragraph" w:styleId="CommentSubject">
     <w:name w:val="annotation subject"/>
-    <w:basedOn w:val="VnbanChuthich"/>
-    <w:next w:val="VnbanChuthich"/>
-    <w:link w:val="ChuChuthichChar"/>
+    <w:basedOn w:val="CommentText"/>
+    <w:next w:val="CommentText"/>
+    <w:link w:val="CommentSubjectChar"/>
     <w:uiPriority w:val="99"/>
     <w:semiHidden/>
     <w:unhideWhenUsed/>
@@ -8834,10 +8705,10 @@
       <w:bCs/>
     </w:rPr>
   </w:style>
-  <w:style w:type="character" w:customStyle="1" w:styleId="ChuChuthichChar">
-    <w:name w:val="Chủ đề Chú thích Char"/>
-    <w:basedOn w:val="VnbanChuthichChar"/>
-    <w:link w:val="ChuChuthich"/>
+  <w:style w:type="character" w:customStyle="1" w:styleId="CommentSubjectChar">
+    <w:name w:val="Comment Subject Char"/>
+    <w:basedOn w:val="CommentTextChar"/>
+    <w:link w:val="CommentSubject"/>
     <w:uiPriority w:val="99"/>
     <w:semiHidden/>
     <w:rsid w:val="004754E2"/>
@@ -9118,7 +8989,7 @@
 </file>
 
 <file path=customXml/itemProps1.xml><?xml version="1.0" encoding="utf-8"?>
-<ds:datastoreItem xmlns:ds="http://schemas.openxmlformats.org/officeDocument/2006/customXml" ds:itemID="{C10F7282-2F24-4B2D-983D-B4A22C8143F5}">
+<ds:datastoreItem xmlns:ds="http://schemas.openxmlformats.org/officeDocument/2006/customXml" ds:itemID="{97F1A2B8-B2DA-420A-A01C-8760AE0B5721}">
   <ds:schemaRefs>
     <ds:schemaRef ds:uri="http://schemas.openxmlformats.org/officeDocument/2006/bibliography"/>
   </ds:schemaRefs>

--- a/Private/Vương/2. Artifact and Deliverable/Requirement/Architect/ArchitectureDriver.docx
+++ b/Private/Vương/2. Artifact and Deliverable/Requirement/Architect/ArchitectureDriver.docx
@@ -2155,7 +2155,21 @@
         <w:rPr>
           <w:sz w:val="24"/>
         </w:rPr>
-        <w:t>l constraints in therequirements specification</w:t>
+        <w:t xml:space="preserve">l constraints in </w:t>
+      </w:r>
+      <w:proofErr w:type="spellStart"/>
+      <w:r>
+        <w:rPr>
+          <w:sz w:val="24"/>
+        </w:rPr>
+        <w:t>therequirements</w:t>
+      </w:r>
+      <w:proofErr w:type="spellEnd"/>
+      <w:r>
+        <w:rPr>
+          <w:sz w:val="24"/>
+        </w:rPr>
+        <w:t xml:space="preserve"> specification</w:t>
       </w:r>
       <w:r>
         <w:rPr>
@@ -2828,7 +2842,23 @@
                 <w:sz w:val="24"/>
                 <w:lang w:val="vi-VN"/>
               </w:rPr>
-              <w:t xml:space="preserve">visually arrange options, text </w:t>
+              <w:t xml:space="preserve">visually </w:t>
+            </w:r>
+            <w:proofErr w:type="gramStart"/>
+            <w:r>
+              <w:rPr>
+                <w:sz w:val="24"/>
+                <w:lang w:val="vi-VN"/>
+              </w:rPr>
+              <w:t>arrange</w:t>
+            </w:r>
+            <w:proofErr w:type="gramEnd"/>
+            <w:r>
+              <w:rPr>
+                <w:sz w:val="24"/>
+                <w:lang w:val="vi-VN"/>
+              </w:rPr>
+              <w:t xml:space="preserve"> options, text </w:t>
             </w:r>
             <w:r>
               <w:rPr>
@@ -3717,14 +3747,178 @@
               </w:rPr>
               <w:t xml:space="preserve">Title of scenario: </w:t>
             </w:r>
-            <w:r>
-              <w:rPr>
-                <w:rFonts w:ascii="Arial" w:hAnsi="Arial" w:cs="Arial"/>
-                <w:sz w:val="24"/>
-                <w:szCs w:val="24"/>
-              </w:rPr>
-              <w:t>Hệ thống thực hiện đúng với yêu cầu người dùng</w:t>
-            </w:r>
+            <w:proofErr w:type="spellStart"/>
+            <w:r>
+              <w:rPr>
+                <w:rFonts w:ascii="Arial" w:hAnsi="Arial" w:cs="Arial"/>
+                <w:sz w:val="24"/>
+                <w:szCs w:val="24"/>
+              </w:rPr>
+              <w:t>Hệ</w:t>
+            </w:r>
+            <w:proofErr w:type="spellEnd"/>
+            <w:r>
+              <w:rPr>
+                <w:rFonts w:ascii="Arial" w:hAnsi="Arial" w:cs="Arial"/>
+                <w:sz w:val="24"/>
+                <w:szCs w:val="24"/>
+              </w:rPr>
+              <w:t xml:space="preserve"> </w:t>
+            </w:r>
+            <w:proofErr w:type="spellStart"/>
+            <w:r>
+              <w:rPr>
+                <w:rFonts w:ascii="Arial" w:hAnsi="Arial" w:cs="Arial"/>
+                <w:sz w:val="24"/>
+                <w:szCs w:val="24"/>
+              </w:rPr>
+              <w:t>thống</w:t>
+            </w:r>
+            <w:proofErr w:type="spellEnd"/>
+            <w:r>
+              <w:rPr>
+                <w:rFonts w:ascii="Arial" w:hAnsi="Arial" w:cs="Arial"/>
+                <w:sz w:val="24"/>
+                <w:szCs w:val="24"/>
+              </w:rPr>
+              <w:t xml:space="preserve"> </w:t>
+            </w:r>
+            <w:proofErr w:type="spellStart"/>
+            <w:r>
+              <w:rPr>
+                <w:rFonts w:ascii="Arial" w:hAnsi="Arial" w:cs="Arial"/>
+                <w:sz w:val="24"/>
+                <w:szCs w:val="24"/>
+              </w:rPr>
+              <w:t>thực</w:t>
+            </w:r>
+            <w:proofErr w:type="spellEnd"/>
+            <w:r>
+              <w:rPr>
+                <w:rFonts w:ascii="Arial" w:hAnsi="Arial" w:cs="Arial"/>
+                <w:sz w:val="24"/>
+                <w:szCs w:val="24"/>
+              </w:rPr>
+              <w:t xml:space="preserve"> </w:t>
+            </w:r>
+            <w:proofErr w:type="spellStart"/>
+            <w:r>
+              <w:rPr>
+                <w:rFonts w:ascii="Arial" w:hAnsi="Arial" w:cs="Arial"/>
+                <w:sz w:val="24"/>
+                <w:szCs w:val="24"/>
+              </w:rPr>
+              <w:t>hiện</w:t>
+            </w:r>
+            <w:proofErr w:type="spellEnd"/>
+            <w:r>
+              <w:rPr>
+                <w:rFonts w:ascii="Arial" w:hAnsi="Arial" w:cs="Arial"/>
+                <w:sz w:val="24"/>
+                <w:szCs w:val="24"/>
+              </w:rPr>
+              <w:t xml:space="preserve"> </w:t>
+            </w:r>
+            <w:proofErr w:type="spellStart"/>
+            <w:r>
+              <w:rPr>
+                <w:rFonts w:ascii="Arial" w:hAnsi="Arial" w:cs="Arial"/>
+                <w:sz w:val="24"/>
+                <w:szCs w:val="24"/>
+              </w:rPr>
+              <w:t>đúng</w:t>
+            </w:r>
+            <w:proofErr w:type="spellEnd"/>
+            <w:r>
+              <w:rPr>
+                <w:rFonts w:ascii="Arial" w:hAnsi="Arial" w:cs="Arial"/>
+                <w:sz w:val="24"/>
+                <w:szCs w:val="24"/>
+              </w:rPr>
+              <w:t xml:space="preserve"> </w:t>
+            </w:r>
+            <w:proofErr w:type="spellStart"/>
+            <w:r>
+              <w:rPr>
+                <w:rFonts w:ascii="Arial" w:hAnsi="Arial" w:cs="Arial"/>
+                <w:sz w:val="24"/>
+                <w:szCs w:val="24"/>
+              </w:rPr>
+              <w:t>với</w:t>
+            </w:r>
+            <w:proofErr w:type="spellEnd"/>
+            <w:r>
+              <w:rPr>
+                <w:rFonts w:ascii="Arial" w:hAnsi="Arial" w:cs="Arial"/>
+                <w:sz w:val="24"/>
+                <w:szCs w:val="24"/>
+              </w:rPr>
+              <w:t xml:space="preserve"> </w:t>
+            </w:r>
+            <w:proofErr w:type="spellStart"/>
+            <w:r>
+              <w:rPr>
+                <w:rFonts w:ascii="Arial" w:hAnsi="Arial" w:cs="Arial"/>
+                <w:sz w:val="24"/>
+                <w:szCs w:val="24"/>
+              </w:rPr>
+              <w:t>yêu</w:t>
+            </w:r>
+            <w:proofErr w:type="spellEnd"/>
+            <w:r>
+              <w:rPr>
+                <w:rFonts w:ascii="Arial" w:hAnsi="Arial" w:cs="Arial"/>
+                <w:sz w:val="24"/>
+                <w:szCs w:val="24"/>
+              </w:rPr>
+              <w:t xml:space="preserve"> </w:t>
+            </w:r>
+            <w:proofErr w:type="spellStart"/>
+            <w:r>
+              <w:rPr>
+                <w:rFonts w:ascii="Arial" w:hAnsi="Arial" w:cs="Arial"/>
+                <w:sz w:val="24"/>
+                <w:szCs w:val="24"/>
+              </w:rPr>
+              <w:t>cầu</w:t>
+            </w:r>
+            <w:proofErr w:type="spellEnd"/>
+            <w:r>
+              <w:rPr>
+                <w:rFonts w:ascii="Arial" w:hAnsi="Arial" w:cs="Arial"/>
+                <w:sz w:val="24"/>
+                <w:szCs w:val="24"/>
+              </w:rPr>
+              <w:t xml:space="preserve"> </w:t>
+            </w:r>
+            <w:proofErr w:type="spellStart"/>
+            <w:r>
+              <w:rPr>
+                <w:rFonts w:ascii="Arial" w:hAnsi="Arial" w:cs="Arial"/>
+                <w:sz w:val="24"/>
+                <w:szCs w:val="24"/>
+              </w:rPr>
+              <w:t>người</w:t>
+            </w:r>
+            <w:proofErr w:type="spellEnd"/>
+            <w:r>
+              <w:rPr>
+                <w:rFonts w:ascii="Arial" w:hAnsi="Arial" w:cs="Arial"/>
+                <w:sz w:val="24"/>
+                <w:szCs w:val="24"/>
+              </w:rPr>
+              <w:t xml:space="preserve"> </w:t>
+            </w:r>
+            <w:proofErr w:type="spellStart"/>
+            <w:r>
+              <w:rPr>
+                <w:rFonts w:ascii="Arial" w:hAnsi="Arial" w:cs="Arial"/>
+                <w:sz w:val="24"/>
+                <w:szCs w:val="24"/>
+              </w:rPr>
+              <w:t>dùng</w:t>
+            </w:r>
+            <w:proofErr w:type="spellEnd"/>
           </w:p>
         </w:tc>
         <w:tc>
@@ -4157,13 +4351,113 @@
                 <w:lang w:val="vi-VN"/>
               </w:rPr>
             </w:pPr>
-            <w:r>
-              <w:rPr>
-                <w:rFonts w:ascii="Arial" w:hAnsi="Arial" w:cs="Arial"/>
-                <w:sz w:val="24"/>
-                <w:szCs w:val="24"/>
-              </w:rPr>
-              <w:t xml:space="preserve">Hệ thống sẽ hoạt đúng với </w:t>
+            <w:proofErr w:type="spellStart"/>
+            <w:r>
+              <w:rPr>
+                <w:rFonts w:ascii="Arial" w:hAnsi="Arial" w:cs="Arial"/>
+                <w:sz w:val="24"/>
+                <w:szCs w:val="24"/>
+              </w:rPr>
+              <w:t>Hệ</w:t>
+            </w:r>
+            <w:proofErr w:type="spellEnd"/>
+            <w:r>
+              <w:rPr>
+                <w:rFonts w:ascii="Arial" w:hAnsi="Arial" w:cs="Arial"/>
+                <w:sz w:val="24"/>
+                <w:szCs w:val="24"/>
+              </w:rPr>
+              <w:t xml:space="preserve"> </w:t>
+            </w:r>
+            <w:proofErr w:type="spellStart"/>
+            <w:r>
+              <w:rPr>
+                <w:rFonts w:ascii="Arial" w:hAnsi="Arial" w:cs="Arial"/>
+                <w:sz w:val="24"/>
+                <w:szCs w:val="24"/>
+              </w:rPr>
+              <w:t>thống</w:t>
+            </w:r>
+            <w:proofErr w:type="spellEnd"/>
+            <w:r>
+              <w:rPr>
+                <w:rFonts w:ascii="Arial" w:hAnsi="Arial" w:cs="Arial"/>
+                <w:sz w:val="24"/>
+                <w:szCs w:val="24"/>
+              </w:rPr>
+              <w:t xml:space="preserve"> </w:t>
+            </w:r>
+            <w:proofErr w:type="spellStart"/>
+            <w:r>
+              <w:rPr>
+                <w:rFonts w:ascii="Arial" w:hAnsi="Arial" w:cs="Arial"/>
+                <w:sz w:val="24"/>
+                <w:szCs w:val="24"/>
+              </w:rPr>
+              <w:t>sẽ</w:t>
+            </w:r>
+            <w:proofErr w:type="spellEnd"/>
+            <w:r>
+              <w:rPr>
+                <w:rFonts w:ascii="Arial" w:hAnsi="Arial" w:cs="Arial"/>
+                <w:sz w:val="24"/>
+                <w:szCs w:val="24"/>
+              </w:rPr>
+              <w:t xml:space="preserve"> </w:t>
+            </w:r>
+            <w:proofErr w:type="spellStart"/>
+            <w:r>
+              <w:rPr>
+                <w:rFonts w:ascii="Arial" w:hAnsi="Arial" w:cs="Arial"/>
+                <w:sz w:val="24"/>
+                <w:szCs w:val="24"/>
+              </w:rPr>
+              <w:t>hoạt</w:t>
+            </w:r>
+            <w:proofErr w:type="spellEnd"/>
+            <w:r>
+              <w:rPr>
+                <w:rFonts w:ascii="Arial" w:hAnsi="Arial" w:cs="Arial"/>
+                <w:sz w:val="24"/>
+                <w:szCs w:val="24"/>
+              </w:rPr>
+              <w:t xml:space="preserve"> </w:t>
+            </w:r>
+            <w:proofErr w:type="spellStart"/>
+            <w:r>
+              <w:rPr>
+                <w:rFonts w:ascii="Arial" w:hAnsi="Arial" w:cs="Arial"/>
+                <w:sz w:val="24"/>
+                <w:szCs w:val="24"/>
+              </w:rPr>
+              <w:t>đúng</w:t>
+            </w:r>
+            <w:proofErr w:type="spellEnd"/>
+            <w:r>
+              <w:rPr>
+                <w:rFonts w:ascii="Arial" w:hAnsi="Arial" w:cs="Arial"/>
+                <w:sz w:val="24"/>
+                <w:szCs w:val="24"/>
+              </w:rPr>
+              <w:t xml:space="preserve"> </w:t>
+            </w:r>
+            <w:proofErr w:type="spellStart"/>
+            <w:r>
+              <w:rPr>
+                <w:rFonts w:ascii="Arial" w:hAnsi="Arial" w:cs="Arial"/>
+                <w:sz w:val="24"/>
+                <w:szCs w:val="24"/>
+              </w:rPr>
+              <w:t>với</w:t>
+            </w:r>
+            <w:proofErr w:type="spellEnd"/>
+            <w:r>
+              <w:rPr>
+                <w:rFonts w:ascii="Arial" w:hAnsi="Arial" w:cs="Arial"/>
+                <w:sz w:val="24"/>
+                <w:szCs w:val="24"/>
+              </w:rPr>
+              <w:t xml:space="preserve"> </w:t>
             </w:r>
             <w:r>
               <w:rPr>
@@ -4211,13 +4505,275 @@
                 <w:lang w:val="vi-VN"/>
               </w:rPr>
             </w:pPr>
-            <w:r>
-              <w:rPr>
-                <w:rFonts w:ascii="Arial" w:hAnsi="Arial" w:cs="Arial"/>
-                <w:sz w:val="24"/>
-                <w:szCs w:val="24"/>
-              </w:rPr>
-              <w:t xml:space="preserve">Báo cáo tỷ lệ thực thi 95% trở lên khi chạy test, dữ liệu trả ra đúng với </w:t>
+            <w:proofErr w:type="spellStart"/>
+            <w:r>
+              <w:rPr>
+                <w:rFonts w:ascii="Arial" w:hAnsi="Arial" w:cs="Arial"/>
+                <w:sz w:val="24"/>
+                <w:szCs w:val="24"/>
+              </w:rPr>
+              <w:t>Báo</w:t>
+            </w:r>
+            <w:proofErr w:type="spellEnd"/>
+            <w:r>
+              <w:rPr>
+                <w:rFonts w:ascii="Arial" w:hAnsi="Arial" w:cs="Arial"/>
+                <w:sz w:val="24"/>
+                <w:szCs w:val="24"/>
+              </w:rPr>
+              <w:t xml:space="preserve"> </w:t>
+            </w:r>
+            <w:proofErr w:type="spellStart"/>
+            <w:r>
+              <w:rPr>
+                <w:rFonts w:ascii="Arial" w:hAnsi="Arial" w:cs="Arial"/>
+                <w:sz w:val="24"/>
+                <w:szCs w:val="24"/>
+              </w:rPr>
+              <w:t>cáo</w:t>
+            </w:r>
+            <w:proofErr w:type="spellEnd"/>
+            <w:r>
+              <w:rPr>
+                <w:rFonts w:ascii="Arial" w:hAnsi="Arial" w:cs="Arial"/>
+                <w:sz w:val="24"/>
+                <w:szCs w:val="24"/>
+              </w:rPr>
+              <w:t xml:space="preserve"> </w:t>
+            </w:r>
+            <w:proofErr w:type="spellStart"/>
+            <w:r>
+              <w:rPr>
+                <w:rFonts w:ascii="Arial" w:hAnsi="Arial" w:cs="Arial"/>
+                <w:sz w:val="24"/>
+                <w:szCs w:val="24"/>
+              </w:rPr>
+              <w:t>tỷ</w:t>
+            </w:r>
+            <w:proofErr w:type="spellEnd"/>
+            <w:r>
+              <w:rPr>
+                <w:rFonts w:ascii="Arial" w:hAnsi="Arial" w:cs="Arial"/>
+                <w:sz w:val="24"/>
+                <w:szCs w:val="24"/>
+              </w:rPr>
+              <w:t xml:space="preserve"> </w:t>
+            </w:r>
+            <w:proofErr w:type="spellStart"/>
+            <w:r>
+              <w:rPr>
+                <w:rFonts w:ascii="Arial" w:hAnsi="Arial" w:cs="Arial"/>
+                <w:sz w:val="24"/>
+                <w:szCs w:val="24"/>
+              </w:rPr>
+              <w:t>lệ</w:t>
+            </w:r>
+            <w:proofErr w:type="spellEnd"/>
+            <w:r>
+              <w:rPr>
+                <w:rFonts w:ascii="Arial" w:hAnsi="Arial" w:cs="Arial"/>
+                <w:sz w:val="24"/>
+                <w:szCs w:val="24"/>
+              </w:rPr>
+              <w:t xml:space="preserve"> </w:t>
+            </w:r>
+            <w:proofErr w:type="spellStart"/>
+            <w:r>
+              <w:rPr>
+                <w:rFonts w:ascii="Arial" w:hAnsi="Arial" w:cs="Arial"/>
+                <w:sz w:val="24"/>
+                <w:szCs w:val="24"/>
+              </w:rPr>
+              <w:t>thực</w:t>
+            </w:r>
+            <w:proofErr w:type="spellEnd"/>
+            <w:r>
+              <w:rPr>
+                <w:rFonts w:ascii="Arial" w:hAnsi="Arial" w:cs="Arial"/>
+                <w:sz w:val="24"/>
+                <w:szCs w:val="24"/>
+              </w:rPr>
+              <w:t xml:space="preserve"> </w:t>
+            </w:r>
+            <w:proofErr w:type="spellStart"/>
+            <w:r>
+              <w:rPr>
+                <w:rFonts w:ascii="Arial" w:hAnsi="Arial" w:cs="Arial"/>
+                <w:sz w:val="24"/>
+                <w:szCs w:val="24"/>
+              </w:rPr>
+              <w:t>thi</w:t>
+            </w:r>
+            <w:proofErr w:type="spellEnd"/>
+            <w:r>
+              <w:rPr>
+                <w:rFonts w:ascii="Arial" w:hAnsi="Arial" w:cs="Arial"/>
+                <w:sz w:val="24"/>
+                <w:szCs w:val="24"/>
+              </w:rPr>
+              <w:t xml:space="preserve"> 95% </w:t>
+            </w:r>
+            <w:proofErr w:type="spellStart"/>
+            <w:r>
+              <w:rPr>
+                <w:rFonts w:ascii="Arial" w:hAnsi="Arial" w:cs="Arial"/>
+                <w:sz w:val="24"/>
+                <w:szCs w:val="24"/>
+              </w:rPr>
+              <w:t>trở</w:t>
+            </w:r>
+            <w:proofErr w:type="spellEnd"/>
+            <w:r>
+              <w:rPr>
+                <w:rFonts w:ascii="Arial" w:hAnsi="Arial" w:cs="Arial"/>
+                <w:sz w:val="24"/>
+                <w:szCs w:val="24"/>
+              </w:rPr>
+              <w:t xml:space="preserve"> </w:t>
+            </w:r>
+            <w:proofErr w:type="spellStart"/>
+            <w:r>
+              <w:rPr>
+                <w:rFonts w:ascii="Arial" w:hAnsi="Arial" w:cs="Arial"/>
+                <w:sz w:val="24"/>
+                <w:szCs w:val="24"/>
+              </w:rPr>
+              <w:t>lên</w:t>
+            </w:r>
+            <w:proofErr w:type="spellEnd"/>
+            <w:r>
+              <w:rPr>
+                <w:rFonts w:ascii="Arial" w:hAnsi="Arial" w:cs="Arial"/>
+                <w:sz w:val="24"/>
+                <w:szCs w:val="24"/>
+              </w:rPr>
+              <w:t xml:space="preserve"> </w:t>
+            </w:r>
+            <w:proofErr w:type="spellStart"/>
+            <w:r>
+              <w:rPr>
+                <w:rFonts w:ascii="Arial" w:hAnsi="Arial" w:cs="Arial"/>
+                <w:sz w:val="24"/>
+                <w:szCs w:val="24"/>
+              </w:rPr>
+              <w:t>khi</w:t>
+            </w:r>
+            <w:proofErr w:type="spellEnd"/>
+            <w:r>
+              <w:rPr>
+                <w:rFonts w:ascii="Arial" w:hAnsi="Arial" w:cs="Arial"/>
+                <w:sz w:val="24"/>
+                <w:szCs w:val="24"/>
+              </w:rPr>
+              <w:t xml:space="preserve"> </w:t>
+            </w:r>
+            <w:proofErr w:type="spellStart"/>
+            <w:r>
+              <w:rPr>
+                <w:rFonts w:ascii="Arial" w:hAnsi="Arial" w:cs="Arial"/>
+                <w:sz w:val="24"/>
+                <w:szCs w:val="24"/>
+              </w:rPr>
+              <w:t>chạy</w:t>
+            </w:r>
+            <w:proofErr w:type="spellEnd"/>
+            <w:r>
+              <w:rPr>
+                <w:rFonts w:ascii="Arial" w:hAnsi="Arial" w:cs="Arial"/>
+                <w:sz w:val="24"/>
+                <w:szCs w:val="24"/>
+              </w:rPr>
+              <w:t xml:space="preserve"> test, </w:t>
+            </w:r>
+            <w:proofErr w:type="spellStart"/>
+            <w:r>
+              <w:rPr>
+                <w:rFonts w:ascii="Arial" w:hAnsi="Arial" w:cs="Arial"/>
+                <w:sz w:val="24"/>
+                <w:szCs w:val="24"/>
+              </w:rPr>
+              <w:t>dữ</w:t>
+            </w:r>
+            <w:proofErr w:type="spellEnd"/>
+            <w:r>
+              <w:rPr>
+                <w:rFonts w:ascii="Arial" w:hAnsi="Arial" w:cs="Arial"/>
+                <w:sz w:val="24"/>
+                <w:szCs w:val="24"/>
+              </w:rPr>
+              <w:t xml:space="preserve"> </w:t>
+            </w:r>
+            <w:proofErr w:type="spellStart"/>
+            <w:r>
+              <w:rPr>
+                <w:rFonts w:ascii="Arial" w:hAnsi="Arial" w:cs="Arial"/>
+                <w:sz w:val="24"/>
+                <w:szCs w:val="24"/>
+              </w:rPr>
+              <w:t>liệu</w:t>
+            </w:r>
+            <w:proofErr w:type="spellEnd"/>
+            <w:r>
+              <w:rPr>
+                <w:rFonts w:ascii="Arial" w:hAnsi="Arial" w:cs="Arial"/>
+                <w:sz w:val="24"/>
+                <w:szCs w:val="24"/>
+              </w:rPr>
+              <w:t xml:space="preserve"> </w:t>
+            </w:r>
+            <w:proofErr w:type="spellStart"/>
+            <w:r>
+              <w:rPr>
+                <w:rFonts w:ascii="Arial" w:hAnsi="Arial" w:cs="Arial"/>
+                <w:sz w:val="24"/>
+                <w:szCs w:val="24"/>
+              </w:rPr>
+              <w:t>trả</w:t>
+            </w:r>
+            <w:proofErr w:type="spellEnd"/>
+            <w:r>
+              <w:rPr>
+                <w:rFonts w:ascii="Arial" w:hAnsi="Arial" w:cs="Arial"/>
+                <w:sz w:val="24"/>
+                <w:szCs w:val="24"/>
+              </w:rPr>
+              <w:t xml:space="preserve"> ra </w:t>
+            </w:r>
+            <w:proofErr w:type="spellStart"/>
+            <w:r>
+              <w:rPr>
+                <w:rFonts w:ascii="Arial" w:hAnsi="Arial" w:cs="Arial"/>
+                <w:sz w:val="24"/>
+                <w:szCs w:val="24"/>
+              </w:rPr>
+              <w:t>đúng</w:t>
+            </w:r>
+            <w:proofErr w:type="spellEnd"/>
+            <w:r>
+              <w:rPr>
+                <w:rFonts w:ascii="Arial" w:hAnsi="Arial" w:cs="Arial"/>
+                <w:sz w:val="24"/>
+                <w:szCs w:val="24"/>
+              </w:rPr>
+              <w:t xml:space="preserve"> </w:t>
+            </w:r>
+            <w:proofErr w:type="spellStart"/>
+            <w:r>
+              <w:rPr>
+                <w:rFonts w:ascii="Arial" w:hAnsi="Arial" w:cs="Arial"/>
+                <w:sz w:val="24"/>
+                <w:szCs w:val="24"/>
+              </w:rPr>
+              <w:t>với</w:t>
+            </w:r>
+            <w:proofErr w:type="spellEnd"/>
+            <w:r>
+              <w:rPr>
+                <w:rFonts w:ascii="Arial" w:hAnsi="Arial" w:cs="Arial"/>
+                <w:sz w:val="24"/>
+                <w:szCs w:val="24"/>
+              </w:rPr>
+              <w:t xml:space="preserve"> </w:t>
             </w:r>
             <w:r>
               <w:rPr>
@@ -4227,19 +4783,7 @@
                 <w:szCs w:val="24"/>
                 <w:shd w:val="clear" w:color="auto" w:fill="FFFFFF"/>
               </w:rPr>
-              <w:t>architecture, design, code, system delivered &amp; function</w:t>
-            </w:r>
-            <w:bookmarkStart w:id="11" w:name="_GoBack"/>
-            <w:bookmarkEnd w:id="11"/>
-            <w:r>
-              <w:rPr>
-                <w:rFonts w:ascii="Arial" w:hAnsi="Arial" w:cs="Arial"/>
-                <w:color w:val="333333"/>
-                <w:sz w:val="24"/>
-                <w:szCs w:val="24"/>
-                <w:shd w:val="clear" w:color="auto" w:fill="FFFFFF"/>
-              </w:rPr>
-              <w:t>.</w:t>
+              <w:t>architecture, design, code, system delivered &amp; function.</w:t>
             </w:r>
           </w:p>
         </w:tc>
@@ -4278,13 +4822,545 @@
                 <w:szCs w:val="24"/>
               </w:rPr>
             </w:pPr>
-            <w:r>
-              <w:rPr>
-                <w:rFonts w:ascii="Arial" w:hAnsi="Arial" w:cs="Arial"/>
-                <w:sz w:val="24"/>
-                <w:szCs w:val="24"/>
-              </w:rPr>
-              <w:t>Trong quá trình bàn giao sản phẩm user &amp; customer sẽ thông báo cho nhóm khi lỗi xảy ra và thời gian sửa lỗi tùy thuộc vào chức năng hoặc phát triển chức năng.</w:t>
+            <w:proofErr w:type="spellStart"/>
+            <w:r>
+              <w:rPr>
+                <w:rFonts w:ascii="Arial" w:hAnsi="Arial" w:cs="Arial"/>
+                <w:sz w:val="24"/>
+                <w:szCs w:val="24"/>
+              </w:rPr>
+              <w:t>Trong</w:t>
+            </w:r>
+            <w:proofErr w:type="spellEnd"/>
+            <w:r>
+              <w:rPr>
+                <w:rFonts w:ascii="Arial" w:hAnsi="Arial" w:cs="Arial"/>
+                <w:sz w:val="24"/>
+                <w:szCs w:val="24"/>
+              </w:rPr>
+              <w:t xml:space="preserve"> </w:t>
+            </w:r>
+            <w:proofErr w:type="spellStart"/>
+            <w:r>
+              <w:rPr>
+                <w:rFonts w:ascii="Arial" w:hAnsi="Arial" w:cs="Arial"/>
+                <w:sz w:val="24"/>
+                <w:szCs w:val="24"/>
+              </w:rPr>
+              <w:t>quá</w:t>
+            </w:r>
+            <w:proofErr w:type="spellEnd"/>
+            <w:r>
+              <w:rPr>
+                <w:rFonts w:ascii="Arial" w:hAnsi="Arial" w:cs="Arial"/>
+                <w:sz w:val="24"/>
+                <w:szCs w:val="24"/>
+              </w:rPr>
+              <w:t xml:space="preserve"> </w:t>
+            </w:r>
+            <w:proofErr w:type="spellStart"/>
+            <w:r>
+              <w:rPr>
+                <w:rFonts w:ascii="Arial" w:hAnsi="Arial" w:cs="Arial"/>
+                <w:sz w:val="24"/>
+                <w:szCs w:val="24"/>
+              </w:rPr>
+              <w:t>trình</w:t>
+            </w:r>
+            <w:proofErr w:type="spellEnd"/>
+            <w:r>
+              <w:rPr>
+                <w:rFonts w:ascii="Arial" w:hAnsi="Arial" w:cs="Arial"/>
+                <w:sz w:val="24"/>
+                <w:szCs w:val="24"/>
+              </w:rPr>
+              <w:t xml:space="preserve"> </w:t>
+            </w:r>
+            <w:proofErr w:type="spellStart"/>
+            <w:r>
+              <w:rPr>
+                <w:rFonts w:ascii="Arial" w:hAnsi="Arial" w:cs="Arial"/>
+                <w:sz w:val="24"/>
+                <w:szCs w:val="24"/>
+              </w:rPr>
+              <w:t>bàn</w:t>
+            </w:r>
+            <w:proofErr w:type="spellEnd"/>
+            <w:r>
+              <w:rPr>
+                <w:rFonts w:ascii="Arial" w:hAnsi="Arial" w:cs="Arial"/>
+                <w:sz w:val="24"/>
+                <w:szCs w:val="24"/>
+              </w:rPr>
+              <w:t xml:space="preserve"> </w:t>
+            </w:r>
+            <w:proofErr w:type="spellStart"/>
+            <w:r>
+              <w:rPr>
+                <w:rFonts w:ascii="Arial" w:hAnsi="Arial" w:cs="Arial"/>
+                <w:sz w:val="24"/>
+                <w:szCs w:val="24"/>
+              </w:rPr>
+              <w:t>giao</w:t>
+            </w:r>
+            <w:proofErr w:type="spellEnd"/>
+            <w:r>
+              <w:rPr>
+                <w:rFonts w:ascii="Arial" w:hAnsi="Arial" w:cs="Arial"/>
+                <w:sz w:val="24"/>
+                <w:szCs w:val="24"/>
+              </w:rPr>
+              <w:t xml:space="preserve"> </w:t>
+            </w:r>
+            <w:proofErr w:type="spellStart"/>
+            <w:r>
+              <w:rPr>
+                <w:rFonts w:ascii="Arial" w:hAnsi="Arial" w:cs="Arial"/>
+                <w:sz w:val="24"/>
+                <w:szCs w:val="24"/>
+              </w:rPr>
+              <w:t>sản</w:t>
+            </w:r>
+            <w:proofErr w:type="spellEnd"/>
+            <w:r>
+              <w:rPr>
+                <w:rFonts w:ascii="Arial" w:hAnsi="Arial" w:cs="Arial"/>
+                <w:sz w:val="24"/>
+                <w:szCs w:val="24"/>
+              </w:rPr>
+              <w:t xml:space="preserve"> </w:t>
+            </w:r>
+            <w:proofErr w:type="spellStart"/>
+            <w:r>
+              <w:rPr>
+                <w:rFonts w:ascii="Arial" w:hAnsi="Arial" w:cs="Arial"/>
+                <w:sz w:val="24"/>
+                <w:szCs w:val="24"/>
+              </w:rPr>
+              <w:t>phẩm</w:t>
+            </w:r>
+            <w:proofErr w:type="spellEnd"/>
+            <w:r>
+              <w:rPr>
+                <w:rFonts w:ascii="Arial" w:hAnsi="Arial" w:cs="Arial"/>
+                <w:sz w:val="24"/>
+                <w:szCs w:val="24"/>
+              </w:rPr>
+              <w:t xml:space="preserve"> user &amp; customer </w:t>
+            </w:r>
+            <w:proofErr w:type="spellStart"/>
+            <w:r>
+              <w:rPr>
+                <w:rFonts w:ascii="Arial" w:hAnsi="Arial" w:cs="Arial"/>
+                <w:sz w:val="24"/>
+                <w:szCs w:val="24"/>
+              </w:rPr>
+              <w:t>sẽ</w:t>
+            </w:r>
+            <w:proofErr w:type="spellEnd"/>
+            <w:r>
+              <w:rPr>
+                <w:rFonts w:ascii="Arial" w:hAnsi="Arial" w:cs="Arial"/>
+                <w:sz w:val="24"/>
+                <w:szCs w:val="24"/>
+              </w:rPr>
+              <w:t xml:space="preserve"> </w:t>
+            </w:r>
+            <w:proofErr w:type="spellStart"/>
+            <w:r>
+              <w:rPr>
+                <w:rFonts w:ascii="Arial" w:hAnsi="Arial" w:cs="Arial"/>
+                <w:sz w:val="24"/>
+                <w:szCs w:val="24"/>
+              </w:rPr>
+              <w:t>thông</w:t>
+            </w:r>
+            <w:proofErr w:type="spellEnd"/>
+            <w:r>
+              <w:rPr>
+                <w:rFonts w:ascii="Arial" w:hAnsi="Arial" w:cs="Arial"/>
+                <w:sz w:val="24"/>
+                <w:szCs w:val="24"/>
+              </w:rPr>
+              <w:t xml:space="preserve"> </w:t>
+            </w:r>
+            <w:proofErr w:type="spellStart"/>
+            <w:r>
+              <w:rPr>
+                <w:rFonts w:ascii="Arial" w:hAnsi="Arial" w:cs="Arial"/>
+                <w:sz w:val="24"/>
+                <w:szCs w:val="24"/>
+              </w:rPr>
+              <w:t>báo</w:t>
+            </w:r>
+            <w:proofErr w:type="spellEnd"/>
+            <w:r>
+              <w:rPr>
+                <w:rFonts w:ascii="Arial" w:hAnsi="Arial" w:cs="Arial"/>
+                <w:sz w:val="24"/>
+                <w:szCs w:val="24"/>
+              </w:rPr>
+              <w:t xml:space="preserve"> </w:t>
+            </w:r>
+            <w:proofErr w:type="spellStart"/>
+            <w:r>
+              <w:rPr>
+                <w:rFonts w:ascii="Arial" w:hAnsi="Arial" w:cs="Arial"/>
+                <w:sz w:val="24"/>
+                <w:szCs w:val="24"/>
+              </w:rPr>
+              <w:t>cho</w:t>
+            </w:r>
+            <w:proofErr w:type="spellEnd"/>
+            <w:r>
+              <w:rPr>
+                <w:rFonts w:ascii="Arial" w:hAnsi="Arial" w:cs="Arial"/>
+                <w:sz w:val="24"/>
+                <w:szCs w:val="24"/>
+              </w:rPr>
+              <w:t xml:space="preserve"> </w:t>
+            </w:r>
+            <w:proofErr w:type="spellStart"/>
+            <w:r>
+              <w:rPr>
+                <w:rFonts w:ascii="Arial" w:hAnsi="Arial" w:cs="Arial"/>
+                <w:sz w:val="24"/>
+                <w:szCs w:val="24"/>
+              </w:rPr>
+              <w:t>nhóm</w:t>
+            </w:r>
+            <w:proofErr w:type="spellEnd"/>
+            <w:r>
+              <w:rPr>
+                <w:rFonts w:ascii="Arial" w:hAnsi="Arial" w:cs="Arial"/>
+                <w:sz w:val="24"/>
+                <w:szCs w:val="24"/>
+              </w:rPr>
+              <w:t xml:space="preserve"> </w:t>
+            </w:r>
+            <w:proofErr w:type="spellStart"/>
+            <w:r>
+              <w:rPr>
+                <w:rFonts w:ascii="Arial" w:hAnsi="Arial" w:cs="Arial"/>
+                <w:sz w:val="24"/>
+                <w:szCs w:val="24"/>
+              </w:rPr>
+              <w:t>khi</w:t>
+            </w:r>
+            <w:proofErr w:type="spellEnd"/>
+            <w:r>
+              <w:rPr>
+                <w:rFonts w:ascii="Arial" w:hAnsi="Arial" w:cs="Arial"/>
+                <w:sz w:val="24"/>
+                <w:szCs w:val="24"/>
+              </w:rPr>
+              <w:t xml:space="preserve"> </w:t>
+            </w:r>
+            <w:proofErr w:type="spellStart"/>
+            <w:r>
+              <w:rPr>
+                <w:rFonts w:ascii="Arial" w:hAnsi="Arial" w:cs="Arial"/>
+                <w:sz w:val="24"/>
+                <w:szCs w:val="24"/>
+              </w:rPr>
+              <w:t>lỗi</w:t>
+            </w:r>
+            <w:proofErr w:type="spellEnd"/>
+            <w:r>
+              <w:rPr>
+                <w:rFonts w:ascii="Arial" w:hAnsi="Arial" w:cs="Arial"/>
+                <w:sz w:val="24"/>
+                <w:szCs w:val="24"/>
+              </w:rPr>
+              <w:t xml:space="preserve"> </w:t>
+            </w:r>
+            <w:proofErr w:type="spellStart"/>
+            <w:r>
+              <w:rPr>
+                <w:rFonts w:ascii="Arial" w:hAnsi="Arial" w:cs="Arial"/>
+                <w:sz w:val="24"/>
+                <w:szCs w:val="24"/>
+              </w:rPr>
+              <w:t>xảy</w:t>
+            </w:r>
+            <w:proofErr w:type="spellEnd"/>
+            <w:r>
+              <w:rPr>
+                <w:rFonts w:ascii="Arial" w:hAnsi="Arial" w:cs="Arial"/>
+                <w:sz w:val="24"/>
+                <w:szCs w:val="24"/>
+              </w:rPr>
+              <w:t xml:space="preserve"> ra </w:t>
+            </w:r>
+            <w:proofErr w:type="spellStart"/>
+            <w:r>
+              <w:rPr>
+                <w:rFonts w:ascii="Arial" w:hAnsi="Arial" w:cs="Arial"/>
+                <w:sz w:val="24"/>
+                <w:szCs w:val="24"/>
+              </w:rPr>
+              <w:t>và</w:t>
+            </w:r>
+            <w:proofErr w:type="spellEnd"/>
+            <w:r>
+              <w:rPr>
+                <w:rFonts w:ascii="Arial" w:hAnsi="Arial" w:cs="Arial"/>
+                <w:sz w:val="24"/>
+                <w:szCs w:val="24"/>
+              </w:rPr>
+              <w:t xml:space="preserve"> </w:t>
+            </w:r>
+            <w:proofErr w:type="spellStart"/>
+            <w:r>
+              <w:rPr>
+                <w:rFonts w:ascii="Arial" w:hAnsi="Arial" w:cs="Arial"/>
+                <w:sz w:val="24"/>
+                <w:szCs w:val="24"/>
+              </w:rPr>
+              <w:t>thời</w:t>
+            </w:r>
+            <w:proofErr w:type="spellEnd"/>
+            <w:r>
+              <w:rPr>
+                <w:rFonts w:ascii="Arial" w:hAnsi="Arial" w:cs="Arial"/>
+                <w:sz w:val="24"/>
+                <w:szCs w:val="24"/>
+              </w:rPr>
+              <w:t xml:space="preserve"> </w:t>
+            </w:r>
+            <w:proofErr w:type="spellStart"/>
+            <w:r>
+              <w:rPr>
+                <w:rFonts w:ascii="Arial" w:hAnsi="Arial" w:cs="Arial"/>
+                <w:sz w:val="24"/>
+                <w:szCs w:val="24"/>
+              </w:rPr>
+              <w:t>gian</w:t>
+            </w:r>
+            <w:proofErr w:type="spellEnd"/>
+            <w:r>
+              <w:rPr>
+                <w:rFonts w:ascii="Arial" w:hAnsi="Arial" w:cs="Arial"/>
+                <w:sz w:val="24"/>
+                <w:szCs w:val="24"/>
+              </w:rPr>
+              <w:t xml:space="preserve"> </w:t>
+            </w:r>
+            <w:proofErr w:type="spellStart"/>
+            <w:r>
+              <w:rPr>
+                <w:rFonts w:ascii="Arial" w:hAnsi="Arial" w:cs="Arial"/>
+                <w:sz w:val="24"/>
+                <w:szCs w:val="24"/>
+              </w:rPr>
+              <w:t>sửa</w:t>
+            </w:r>
+            <w:proofErr w:type="spellEnd"/>
+            <w:r>
+              <w:rPr>
+                <w:rFonts w:ascii="Arial" w:hAnsi="Arial" w:cs="Arial"/>
+                <w:sz w:val="24"/>
+                <w:szCs w:val="24"/>
+              </w:rPr>
+              <w:t xml:space="preserve"> </w:t>
+            </w:r>
+            <w:proofErr w:type="spellStart"/>
+            <w:r>
+              <w:rPr>
+                <w:rFonts w:ascii="Arial" w:hAnsi="Arial" w:cs="Arial"/>
+                <w:sz w:val="24"/>
+                <w:szCs w:val="24"/>
+              </w:rPr>
+              <w:t>lỗi</w:t>
+            </w:r>
+            <w:proofErr w:type="spellEnd"/>
+            <w:r>
+              <w:rPr>
+                <w:rFonts w:ascii="Arial" w:hAnsi="Arial" w:cs="Arial"/>
+                <w:sz w:val="24"/>
+                <w:szCs w:val="24"/>
+              </w:rPr>
+              <w:t xml:space="preserve"> </w:t>
+            </w:r>
+            <w:proofErr w:type="spellStart"/>
+            <w:r>
+              <w:rPr>
+                <w:rFonts w:ascii="Arial" w:hAnsi="Arial" w:cs="Arial"/>
+                <w:sz w:val="24"/>
+                <w:szCs w:val="24"/>
+              </w:rPr>
+              <w:t>tùy</w:t>
+            </w:r>
+            <w:proofErr w:type="spellEnd"/>
+            <w:r>
+              <w:rPr>
+                <w:rFonts w:ascii="Arial" w:hAnsi="Arial" w:cs="Arial"/>
+                <w:sz w:val="24"/>
+                <w:szCs w:val="24"/>
+              </w:rPr>
+              <w:t xml:space="preserve"> </w:t>
+            </w:r>
+            <w:proofErr w:type="spellStart"/>
+            <w:r>
+              <w:rPr>
+                <w:rFonts w:ascii="Arial" w:hAnsi="Arial" w:cs="Arial"/>
+                <w:sz w:val="24"/>
+                <w:szCs w:val="24"/>
+              </w:rPr>
+              <w:t>thuộc</w:t>
+            </w:r>
+            <w:proofErr w:type="spellEnd"/>
+            <w:r>
+              <w:rPr>
+                <w:rFonts w:ascii="Arial" w:hAnsi="Arial" w:cs="Arial"/>
+                <w:sz w:val="24"/>
+                <w:szCs w:val="24"/>
+              </w:rPr>
+              <w:t xml:space="preserve"> </w:t>
+            </w:r>
+            <w:proofErr w:type="spellStart"/>
+            <w:r>
+              <w:rPr>
+                <w:rFonts w:ascii="Arial" w:hAnsi="Arial" w:cs="Arial"/>
+                <w:sz w:val="24"/>
+                <w:szCs w:val="24"/>
+              </w:rPr>
+              <w:t>vào</w:t>
+            </w:r>
+            <w:proofErr w:type="spellEnd"/>
+            <w:r>
+              <w:rPr>
+                <w:rFonts w:ascii="Arial" w:hAnsi="Arial" w:cs="Arial"/>
+                <w:sz w:val="24"/>
+                <w:szCs w:val="24"/>
+              </w:rPr>
+              <w:t xml:space="preserve"> </w:t>
+            </w:r>
+            <w:proofErr w:type="spellStart"/>
+            <w:r>
+              <w:rPr>
+                <w:rFonts w:ascii="Arial" w:hAnsi="Arial" w:cs="Arial"/>
+                <w:sz w:val="24"/>
+                <w:szCs w:val="24"/>
+              </w:rPr>
+              <w:t>chức</w:t>
+            </w:r>
+            <w:proofErr w:type="spellEnd"/>
+            <w:r>
+              <w:rPr>
+                <w:rFonts w:ascii="Arial" w:hAnsi="Arial" w:cs="Arial"/>
+                <w:sz w:val="24"/>
+                <w:szCs w:val="24"/>
+              </w:rPr>
+              <w:t xml:space="preserve"> </w:t>
+            </w:r>
+            <w:proofErr w:type="spellStart"/>
+            <w:r>
+              <w:rPr>
+                <w:rFonts w:ascii="Arial" w:hAnsi="Arial" w:cs="Arial"/>
+                <w:sz w:val="24"/>
+                <w:szCs w:val="24"/>
+              </w:rPr>
+              <w:t>năng</w:t>
+            </w:r>
+            <w:proofErr w:type="spellEnd"/>
+            <w:r>
+              <w:rPr>
+                <w:rFonts w:ascii="Arial" w:hAnsi="Arial" w:cs="Arial"/>
+                <w:sz w:val="24"/>
+                <w:szCs w:val="24"/>
+              </w:rPr>
+              <w:t xml:space="preserve"> </w:t>
+            </w:r>
+            <w:proofErr w:type="spellStart"/>
+            <w:r>
+              <w:rPr>
+                <w:rFonts w:ascii="Arial" w:hAnsi="Arial" w:cs="Arial"/>
+                <w:sz w:val="24"/>
+                <w:szCs w:val="24"/>
+              </w:rPr>
+              <w:t>hoặc</w:t>
+            </w:r>
+            <w:proofErr w:type="spellEnd"/>
+            <w:r>
+              <w:rPr>
+                <w:rFonts w:ascii="Arial" w:hAnsi="Arial" w:cs="Arial"/>
+                <w:sz w:val="24"/>
+                <w:szCs w:val="24"/>
+              </w:rPr>
+              <w:t xml:space="preserve"> </w:t>
+            </w:r>
+            <w:proofErr w:type="spellStart"/>
+            <w:r>
+              <w:rPr>
+                <w:rFonts w:ascii="Arial" w:hAnsi="Arial" w:cs="Arial"/>
+                <w:sz w:val="24"/>
+                <w:szCs w:val="24"/>
+              </w:rPr>
+              <w:t>phát</w:t>
+            </w:r>
+            <w:proofErr w:type="spellEnd"/>
+            <w:r>
+              <w:rPr>
+                <w:rFonts w:ascii="Arial" w:hAnsi="Arial" w:cs="Arial"/>
+                <w:sz w:val="24"/>
+                <w:szCs w:val="24"/>
+              </w:rPr>
+              <w:t xml:space="preserve"> </w:t>
+            </w:r>
+            <w:proofErr w:type="spellStart"/>
+            <w:r>
+              <w:rPr>
+                <w:rFonts w:ascii="Arial" w:hAnsi="Arial" w:cs="Arial"/>
+                <w:sz w:val="24"/>
+                <w:szCs w:val="24"/>
+              </w:rPr>
+              <w:t>triển</w:t>
+            </w:r>
+            <w:proofErr w:type="spellEnd"/>
+            <w:r>
+              <w:rPr>
+                <w:rFonts w:ascii="Arial" w:hAnsi="Arial" w:cs="Arial"/>
+                <w:sz w:val="24"/>
+                <w:szCs w:val="24"/>
+              </w:rPr>
+              <w:t xml:space="preserve"> </w:t>
+            </w:r>
+            <w:proofErr w:type="spellStart"/>
+            <w:r>
+              <w:rPr>
+                <w:rFonts w:ascii="Arial" w:hAnsi="Arial" w:cs="Arial"/>
+                <w:sz w:val="24"/>
+                <w:szCs w:val="24"/>
+              </w:rPr>
+              <w:t>chức</w:t>
+            </w:r>
+            <w:proofErr w:type="spellEnd"/>
+            <w:r>
+              <w:rPr>
+                <w:rFonts w:ascii="Arial" w:hAnsi="Arial" w:cs="Arial"/>
+                <w:sz w:val="24"/>
+                <w:szCs w:val="24"/>
+              </w:rPr>
+              <w:t xml:space="preserve"> </w:t>
+            </w:r>
+            <w:proofErr w:type="spellStart"/>
+            <w:r>
+              <w:rPr>
+                <w:rFonts w:ascii="Arial" w:hAnsi="Arial" w:cs="Arial"/>
+                <w:sz w:val="24"/>
+                <w:szCs w:val="24"/>
+              </w:rPr>
+              <w:t>năng</w:t>
+            </w:r>
+            <w:proofErr w:type="spellEnd"/>
+            <w:r>
+              <w:rPr>
+                <w:rFonts w:ascii="Arial" w:hAnsi="Arial" w:cs="Arial"/>
+                <w:sz w:val="24"/>
+                <w:szCs w:val="24"/>
+              </w:rPr>
+              <w:t>.</w:t>
             </w:r>
           </w:p>
           <w:p>
@@ -4352,14 +5428,214 @@
               <w:lastRenderedPageBreak/>
               <w:t xml:space="preserve">Title of scenario: </w:t>
             </w:r>
-            <w:r>
-              <w:rPr>
-                <w:rFonts w:ascii="Arial" w:hAnsi="Arial" w:cs="Arial"/>
-                <w:sz w:val="24"/>
-                <w:szCs w:val="24"/>
-              </w:rPr>
-              <w:t>Người dùng có thể sử dụng ứng dụng trên hai nền tảng</w:t>
-            </w:r>
+            <w:proofErr w:type="spellStart"/>
+            <w:r>
+              <w:rPr>
+                <w:rFonts w:ascii="Arial" w:hAnsi="Arial" w:cs="Arial"/>
+                <w:sz w:val="24"/>
+                <w:szCs w:val="24"/>
+              </w:rPr>
+              <w:t>Người</w:t>
+            </w:r>
+            <w:proofErr w:type="spellEnd"/>
+            <w:r>
+              <w:rPr>
+                <w:rFonts w:ascii="Arial" w:hAnsi="Arial" w:cs="Arial"/>
+                <w:sz w:val="24"/>
+                <w:szCs w:val="24"/>
+              </w:rPr>
+              <w:t xml:space="preserve"> </w:t>
+            </w:r>
+            <w:proofErr w:type="spellStart"/>
+            <w:r>
+              <w:rPr>
+                <w:rFonts w:ascii="Arial" w:hAnsi="Arial" w:cs="Arial"/>
+                <w:sz w:val="24"/>
+                <w:szCs w:val="24"/>
+              </w:rPr>
+              <w:t>dùng</w:t>
+            </w:r>
+            <w:proofErr w:type="spellEnd"/>
+            <w:r>
+              <w:rPr>
+                <w:rFonts w:ascii="Arial" w:hAnsi="Arial" w:cs="Arial"/>
+                <w:sz w:val="24"/>
+                <w:szCs w:val="24"/>
+              </w:rPr>
+              <w:t xml:space="preserve"> </w:t>
+            </w:r>
+            <w:proofErr w:type="spellStart"/>
+            <w:r>
+              <w:rPr>
+                <w:rFonts w:ascii="Arial" w:hAnsi="Arial" w:cs="Arial"/>
+                <w:sz w:val="24"/>
+                <w:szCs w:val="24"/>
+              </w:rPr>
+              <w:t>có</w:t>
+            </w:r>
+            <w:proofErr w:type="spellEnd"/>
+            <w:r>
+              <w:rPr>
+                <w:rFonts w:ascii="Arial" w:hAnsi="Arial" w:cs="Arial"/>
+                <w:sz w:val="24"/>
+                <w:szCs w:val="24"/>
+              </w:rPr>
+              <w:t xml:space="preserve"> </w:t>
+            </w:r>
+            <w:proofErr w:type="spellStart"/>
+            <w:r>
+              <w:rPr>
+                <w:rFonts w:ascii="Arial" w:hAnsi="Arial" w:cs="Arial"/>
+                <w:sz w:val="24"/>
+                <w:szCs w:val="24"/>
+              </w:rPr>
+              <w:t>thể</w:t>
+            </w:r>
+            <w:proofErr w:type="spellEnd"/>
+            <w:r>
+              <w:rPr>
+                <w:rFonts w:ascii="Arial" w:hAnsi="Arial" w:cs="Arial"/>
+                <w:sz w:val="24"/>
+                <w:szCs w:val="24"/>
+              </w:rPr>
+              <w:t xml:space="preserve"> </w:t>
+            </w:r>
+            <w:proofErr w:type="spellStart"/>
+            <w:r>
+              <w:rPr>
+                <w:rFonts w:ascii="Arial" w:hAnsi="Arial" w:cs="Arial"/>
+                <w:sz w:val="24"/>
+                <w:szCs w:val="24"/>
+              </w:rPr>
+              <w:t>sử</w:t>
+            </w:r>
+            <w:proofErr w:type="spellEnd"/>
+            <w:r>
+              <w:rPr>
+                <w:rFonts w:ascii="Arial" w:hAnsi="Arial" w:cs="Arial"/>
+                <w:sz w:val="24"/>
+                <w:szCs w:val="24"/>
+              </w:rPr>
+              <w:t xml:space="preserve"> </w:t>
+            </w:r>
+            <w:proofErr w:type="spellStart"/>
+            <w:r>
+              <w:rPr>
+                <w:rFonts w:ascii="Arial" w:hAnsi="Arial" w:cs="Arial"/>
+                <w:sz w:val="24"/>
+                <w:szCs w:val="24"/>
+              </w:rPr>
+              <w:t>dụng</w:t>
+            </w:r>
+            <w:proofErr w:type="spellEnd"/>
+            <w:r>
+              <w:rPr>
+                <w:rFonts w:ascii="Arial" w:hAnsi="Arial" w:cs="Arial"/>
+                <w:sz w:val="24"/>
+                <w:szCs w:val="24"/>
+              </w:rPr>
+              <w:t xml:space="preserve"> </w:t>
+            </w:r>
+            <w:proofErr w:type="spellStart"/>
+            <w:r>
+              <w:rPr>
+                <w:rFonts w:ascii="Arial" w:hAnsi="Arial" w:cs="Arial"/>
+                <w:sz w:val="24"/>
+                <w:szCs w:val="24"/>
+              </w:rPr>
+              <w:t>ứng</w:t>
+            </w:r>
+            <w:proofErr w:type="spellEnd"/>
+            <w:r>
+              <w:rPr>
+                <w:rFonts w:ascii="Arial" w:hAnsi="Arial" w:cs="Arial"/>
+                <w:sz w:val="24"/>
+                <w:szCs w:val="24"/>
+              </w:rPr>
+              <w:t xml:space="preserve"> </w:t>
+            </w:r>
+            <w:proofErr w:type="spellStart"/>
+            <w:r>
+              <w:rPr>
+                <w:rFonts w:ascii="Arial" w:hAnsi="Arial" w:cs="Arial"/>
+                <w:sz w:val="24"/>
+                <w:szCs w:val="24"/>
+              </w:rPr>
+              <w:t>dụng</w:t>
+            </w:r>
+            <w:proofErr w:type="spellEnd"/>
+            <w:r>
+              <w:rPr>
+                <w:rFonts w:ascii="Arial" w:hAnsi="Arial" w:cs="Arial"/>
+                <w:sz w:val="24"/>
+                <w:szCs w:val="24"/>
+              </w:rPr>
+              <w:t xml:space="preserve"> </w:t>
+            </w:r>
+            <w:proofErr w:type="spellStart"/>
+            <w:r>
+              <w:rPr>
+                <w:rFonts w:ascii="Arial" w:hAnsi="Arial" w:cs="Arial"/>
+                <w:sz w:val="24"/>
+                <w:szCs w:val="24"/>
+              </w:rPr>
+              <w:t>trên</w:t>
+            </w:r>
+            <w:proofErr w:type="spellEnd"/>
+            <w:r>
+              <w:rPr>
+                <w:rFonts w:ascii="Arial" w:hAnsi="Arial" w:cs="Arial"/>
+                <w:sz w:val="24"/>
+                <w:szCs w:val="24"/>
+              </w:rPr>
+              <w:t xml:space="preserve"> </w:t>
+            </w:r>
+            <w:proofErr w:type="spellStart"/>
+            <w:r>
+              <w:rPr>
+                <w:rFonts w:ascii="Arial" w:hAnsi="Arial" w:cs="Arial"/>
+                <w:sz w:val="24"/>
+                <w:szCs w:val="24"/>
+              </w:rPr>
+              <w:t>hai</w:t>
+            </w:r>
+            <w:proofErr w:type="spellEnd"/>
+            <w:r>
+              <w:rPr>
+                <w:rFonts w:ascii="Arial" w:hAnsi="Arial" w:cs="Arial"/>
+                <w:sz w:val="24"/>
+                <w:szCs w:val="24"/>
+              </w:rPr>
+              <w:t xml:space="preserve"> </w:t>
+            </w:r>
+            <w:proofErr w:type="spellStart"/>
+            <w:r>
+              <w:rPr>
+                <w:rFonts w:ascii="Arial" w:hAnsi="Arial" w:cs="Arial"/>
+                <w:sz w:val="24"/>
+                <w:szCs w:val="24"/>
+              </w:rPr>
+              <w:t>nền</w:t>
+            </w:r>
+            <w:proofErr w:type="spellEnd"/>
+            <w:r>
+              <w:rPr>
+                <w:rFonts w:ascii="Arial" w:hAnsi="Arial" w:cs="Arial"/>
+                <w:sz w:val="24"/>
+                <w:szCs w:val="24"/>
+              </w:rPr>
+              <w:t xml:space="preserve"> </w:t>
+            </w:r>
+            <w:proofErr w:type="spellStart"/>
+            <w:r>
+              <w:rPr>
+                <w:rFonts w:ascii="Arial" w:hAnsi="Arial" w:cs="Arial"/>
+                <w:sz w:val="24"/>
+                <w:szCs w:val="24"/>
+              </w:rPr>
+              <w:t>tảng</w:t>
+            </w:r>
+            <w:proofErr w:type="spellEnd"/>
           </w:p>
         </w:tc>
         <w:tc>
@@ -4513,7 +5789,23 @@
                 <w:sz w:val="24"/>
                 <w:szCs w:val="24"/>
               </w:rPr>
-              <w:t xml:space="preserve"> Protability</w:t>
+              <w:t xml:space="preserve"> P</w:t>
+            </w:r>
+            <w:r>
+              <w:rPr>
+                <w:rFonts w:ascii="Arial" w:hAnsi="Arial" w:cs="Arial"/>
+                <w:sz w:val="24"/>
+                <w:szCs w:val="24"/>
+              </w:rPr>
+              <w:t>or</w:t>
+            </w:r>
+            <w:r>
+              <w:rPr>
+                <w:rFonts w:ascii="Arial" w:hAnsi="Arial" w:cs="Arial"/>
+                <w:sz w:val="24"/>
+                <w:szCs w:val="24"/>
+              </w:rPr>
+              <w:t>tability</w:t>
             </w:r>
           </w:p>
         </w:tc>
@@ -4664,10 +5956,174 @@
                 <w:sz w:val="24"/>
                 <w:szCs w:val="24"/>
               </w:rPr>
-              <w:t>Cho phép người sử dụng xài trên hai nền tảng IOS &amp; Android</w:t>
-            </w:r>
-          </w:p>
-        </w:tc>
+              <w:t xml:space="preserve">Cho </w:t>
+            </w:r>
+            <w:proofErr w:type="spellStart"/>
+            <w:r>
+              <w:rPr>
+                <w:rFonts w:ascii="Arial" w:hAnsi="Arial" w:cs="Arial"/>
+                <w:sz w:val="24"/>
+                <w:szCs w:val="24"/>
+              </w:rPr>
+              <w:t>phép</w:t>
+            </w:r>
+            <w:proofErr w:type="spellEnd"/>
+            <w:r>
+              <w:rPr>
+                <w:rFonts w:ascii="Arial" w:hAnsi="Arial" w:cs="Arial"/>
+                <w:sz w:val="24"/>
+                <w:szCs w:val="24"/>
+              </w:rPr>
+              <w:t xml:space="preserve"> </w:t>
+            </w:r>
+            <w:proofErr w:type="spellStart"/>
+            <w:r>
+              <w:rPr>
+                <w:rFonts w:ascii="Arial" w:hAnsi="Arial" w:cs="Arial"/>
+                <w:sz w:val="24"/>
+                <w:szCs w:val="24"/>
+              </w:rPr>
+              <w:t>người</w:t>
+            </w:r>
+            <w:proofErr w:type="spellEnd"/>
+            <w:r>
+              <w:rPr>
+                <w:rFonts w:ascii="Arial" w:hAnsi="Arial" w:cs="Arial"/>
+                <w:sz w:val="24"/>
+                <w:szCs w:val="24"/>
+              </w:rPr>
+              <w:t xml:space="preserve"> </w:t>
+            </w:r>
+            <w:proofErr w:type="spellStart"/>
+            <w:r>
+              <w:rPr>
+                <w:rFonts w:ascii="Arial" w:hAnsi="Arial" w:cs="Arial"/>
+                <w:sz w:val="24"/>
+                <w:szCs w:val="24"/>
+              </w:rPr>
+              <w:t>sử</w:t>
+            </w:r>
+            <w:proofErr w:type="spellEnd"/>
+            <w:r>
+              <w:rPr>
+                <w:rFonts w:ascii="Arial" w:hAnsi="Arial" w:cs="Arial"/>
+                <w:sz w:val="24"/>
+                <w:szCs w:val="24"/>
+              </w:rPr>
+              <w:t xml:space="preserve"> </w:t>
+            </w:r>
+            <w:proofErr w:type="spellStart"/>
+            <w:r>
+              <w:rPr>
+                <w:rFonts w:ascii="Arial" w:hAnsi="Arial" w:cs="Arial"/>
+                <w:sz w:val="24"/>
+                <w:szCs w:val="24"/>
+              </w:rPr>
+              <w:t>dụng</w:t>
+            </w:r>
+            <w:proofErr w:type="spellEnd"/>
+            <w:r>
+              <w:rPr>
+                <w:rFonts w:ascii="Arial" w:hAnsi="Arial" w:cs="Arial"/>
+                <w:sz w:val="24"/>
+                <w:szCs w:val="24"/>
+              </w:rPr>
+              <w:t xml:space="preserve"> </w:t>
+            </w:r>
+            <w:proofErr w:type="spellStart"/>
+            <w:r>
+              <w:rPr>
+                <w:rFonts w:ascii="Arial" w:hAnsi="Arial" w:cs="Arial"/>
+                <w:sz w:val="24"/>
+                <w:szCs w:val="24"/>
+              </w:rPr>
+              <w:t>xài</w:t>
+            </w:r>
+            <w:proofErr w:type="spellEnd"/>
+            <w:r>
+              <w:rPr>
+                <w:rFonts w:ascii="Arial" w:hAnsi="Arial" w:cs="Arial"/>
+                <w:sz w:val="24"/>
+                <w:szCs w:val="24"/>
+              </w:rPr>
+              <w:t xml:space="preserve"> </w:t>
+            </w:r>
+            <w:proofErr w:type="spellStart"/>
+            <w:r>
+              <w:rPr>
+                <w:rFonts w:ascii="Arial" w:hAnsi="Arial" w:cs="Arial"/>
+                <w:sz w:val="24"/>
+                <w:szCs w:val="24"/>
+              </w:rPr>
+              <w:t>trên</w:t>
+            </w:r>
+            <w:proofErr w:type="spellEnd"/>
+            <w:r>
+              <w:rPr>
+                <w:rFonts w:ascii="Arial" w:hAnsi="Arial" w:cs="Arial"/>
+                <w:sz w:val="24"/>
+                <w:szCs w:val="24"/>
+              </w:rPr>
+              <w:t xml:space="preserve"> </w:t>
+            </w:r>
+            <w:proofErr w:type="spellStart"/>
+            <w:r>
+              <w:rPr>
+                <w:rFonts w:ascii="Arial" w:hAnsi="Arial" w:cs="Arial"/>
+                <w:sz w:val="24"/>
+                <w:szCs w:val="24"/>
+              </w:rPr>
+              <w:t>hai</w:t>
+            </w:r>
+            <w:proofErr w:type="spellEnd"/>
+            <w:r>
+              <w:rPr>
+                <w:rFonts w:ascii="Arial" w:hAnsi="Arial" w:cs="Arial"/>
+                <w:sz w:val="24"/>
+                <w:szCs w:val="24"/>
+              </w:rPr>
+              <w:t xml:space="preserve"> </w:t>
+            </w:r>
+            <w:proofErr w:type="spellStart"/>
+            <w:r>
+              <w:rPr>
+                <w:rFonts w:ascii="Arial" w:hAnsi="Arial" w:cs="Arial"/>
+                <w:sz w:val="24"/>
+                <w:szCs w:val="24"/>
+              </w:rPr>
+              <w:t>nền</w:t>
+            </w:r>
+            <w:proofErr w:type="spellEnd"/>
+            <w:r>
+              <w:rPr>
+                <w:rFonts w:ascii="Arial" w:hAnsi="Arial" w:cs="Arial"/>
+                <w:sz w:val="24"/>
+                <w:szCs w:val="24"/>
+              </w:rPr>
+              <w:t xml:space="preserve"> </w:t>
+            </w:r>
+            <w:proofErr w:type="spellStart"/>
+            <w:r>
+              <w:rPr>
+                <w:rFonts w:ascii="Arial" w:hAnsi="Arial" w:cs="Arial"/>
+                <w:sz w:val="24"/>
+                <w:szCs w:val="24"/>
+              </w:rPr>
+              <w:t>tảng</w:t>
+            </w:r>
+            <w:proofErr w:type="spellEnd"/>
+            <w:r>
+              <w:rPr>
+                <w:rFonts w:ascii="Arial" w:hAnsi="Arial" w:cs="Arial"/>
+                <w:sz w:val="24"/>
+                <w:szCs w:val="24"/>
+              </w:rPr>
+              <w:t xml:space="preserve"> IOS &amp; Android</w:t>
+            </w:r>
+          </w:p>
+        </w:tc>
+        <w:bookmarkStart w:id="11" w:name="_GoBack"/>
+        <w:bookmarkEnd w:id="11"/>
       </w:tr>
       <w:tr>
         <w:tc>
@@ -4702,13 +6158,149 @@
                 <w:lang w:val="vi-VN"/>
               </w:rPr>
             </w:pPr>
-            <w:r>
-              <w:rPr>
-                <w:rFonts w:ascii="Arial" w:hAnsi="Arial" w:cs="Arial"/>
-                <w:sz w:val="24"/>
-                <w:szCs w:val="24"/>
-              </w:rPr>
-              <w:t>Điện thoại công nghệ cao và có mạng.</w:t>
+            <w:proofErr w:type="spellStart"/>
+            <w:r>
+              <w:rPr>
+                <w:rFonts w:ascii="Arial" w:hAnsi="Arial" w:cs="Arial"/>
+                <w:sz w:val="24"/>
+                <w:szCs w:val="24"/>
+              </w:rPr>
+              <w:t>Điện</w:t>
+            </w:r>
+            <w:proofErr w:type="spellEnd"/>
+            <w:r>
+              <w:rPr>
+                <w:rFonts w:ascii="Arial" w:hAnsi="Arial" w:cs="Arial"/>
+                <w:sz w:val="24"/>
+                <w:szCs w:val="24"/>
+              </w:rPr>
+              <w:t xml:space="preserve"> </w:t>
+            </w:r>
+            <w:proofErr w:type="spellStart"/>
+            <w:r>
+              <w:rPr>
+                <w:rFonts w:ascii="Arial" w:hAnsi="Arial" w:cs="Arial"/>
+                <w:sz w:val="24"/>
+                <w:szCs w:val="24"/>
+              </w:rPr>
+              <w:t>thoại</w:t>
+            </w:r>
+            <w:proofErr w:type="spellEnd"/>
+            <w:r>
+              <w:rPr>
+                <w:rFonts w:ascii="Arial" w:hAnsi="Arial" w:cs="Arial"/>
+                <w:sz w:val="24"/>
+                <w:szCs w:val="24"/>
+              </w:rPr>
+              <w:t xml:space="preserve"> </w:t>
+            </w:r>
+            <w:proofErr w:type="spellStart"/>
+            <w:r>
+              <w:rPr>
+                <w:rFonts w:ascii="Arial" w:hAnsi="Arial" w:cs="Arial"/>
+                <w:sz w:val="24"/>
+                <w:szCs w:val="24"/>
+              </w:rPr>
+              <w:t>công</w:t>
+            </w:r>
+            <w:proofErr w:type="spellEnd"/>
+            <w:r>
+              <w:rPr>
+                <w:rFonts w:ascii="Arial" w:hAnsi="Arial" w:cs="Arial"/>
+                <w:sz w:val="24"/>
+                <w:szCs w:val="24"/>
+              </w:rPr>
+              <w:t xml:space="preserve"> </w:t>
+            </w:r>
+            <w:proofErr w:type="spellStart"/>
+            <w:r>
+              <w:rPr>
+                <w:rFonts w:ascii="Arial" w:hAnsi="Arial" w:cs="Arial"/>
+                <w:sz w:val="24"/>
+                <w:szCs w:val="24"/>
+              </w:rPr>
+              <w:t>nghệ</w:t>
+            </w:r>
+            <w:proofErr w:type="spellEnd"/>
+            <w:r>
+              <w:rPr>
+                <w:rFonts w:ascii="Arial" w:hAnsi="Arial" w:cs="Arial"/>
+                <w:sz w:val="24"/>
+                <w:szCs w:val="24"/>
+              </w:rPr>
+              <w:t xml:space="preserve"> </w:t>
+            </w:r>
+            <w:proofErr w:type="spellStart"/>
+            <w:r>
+              <w:rPr>
+                <w:rFonts w:ascii="Arial" w:hAnsi="Arial" w:cs="Arial"/>
+                <w:sz w:val="24"/>
+                <w:szCs w:val="24"/>
+              </w:rPr>
+              <w:t>cao</w:t>
+            </w:r>
+            <w:proofErr w:type="spellEnd"/>
+            <w:r>
+              <w:rPr>
+                <w:rFonts w:ascii="Arial" w:hAnsi="Arial" w:cs="Arial"/>
+                <w:sz w:val="24"/>
+                <w:szCs w:val="24"/>
+              </w:rPr>
+              <w:t xml:space="preserve"> </w:t>
+            </w:r>
+            <w:proofErr w:type="spellStart"/>
+            <w:r>
+              <w:rPr>
+                <w:rFonts w:ascii="Arial" w:hAnsi="Arial" w:cs="Arial"/>
+                <w:sz w:val="24"/>
+                <w:szCs w:val="24"/>
+              </w:rPr>
+              <w:t>và</w:t>
+            </w:r>
+            <w:proofErr w:type="spellEnd"/>
+            <w:r>
+              <w:rPr>
+                <w:rFonts w:ascii="Arial" w:hAnsi="Arial" w:cs="Arial"/>
+                <w:sz w:val="24"/>
+                <w:szCs w:val="24"/>
+              </w:rPr>
+              <w:t xml:space="preserve"> </w:t>
+            </w:r>
+            <w:proofErr w:type="spellStart"/>
+            <w:r>
+              <w:rPr>
+                <w:rFonts w:ascii="Arial" w:hAnsi="Arial" w:cs="Arial"/>
+                <w:sz w:val="24"/>
+                <w:szCs w:val="24"/>
+              </w:rPr>
+              <w:t>có</w:t>
+            </w:r>
+            <w:proofErr w:type="spellEnd"/>
+            <w:r>
+              <w:rPr>
+                <w:rFonts w:ascii="Arial" w:hAnsi="Arial" w:cs="Arial"/>
+                <w:sz w:val="24"/>
+                <w:szCs w:val="24"/>
+              </w:rPr>
+              <w:t xml:space="preserve"> </w:t>
+            </w:r>
+            <w:proofErr w:type="spellStart"/>
+            <w:r>
+              <w:rPr>
+                <w:rFonts w:ascii="Arial" w:hAnsi="Arial" w:cs="Arial"/>
+                <w:sz w:val="24"/>
+                <w:szCs w:val="24"/>
+              </w:rPr>
+              <w:t>mạng</w:t>
+            </w:r>
+            <w:proofErr w:type="spellEnd"/>
+            <w:r>
+              <w:rPr>
+                <w:rFonts w:ascii="Arial" w:hAnsi="Arial" w:cs="Arial"/>
+                <w:sz w:val="24"/>
+                <w:szCs w:val="24"/>
+              </w:rPr>
+              <w:t>.</w:t>
             </w:r>
           </w:p>
         </w:tc>
@@ -4790,13 +6382,203 @@
                 <w:lang w:val="vi-VN"/>
               </w:rPr>
             </w:pPr>
-            <w:r>
-              <w:rPr>
-                <w:rFonts w:ascii="Arial" w:hAnsi="Arial" w:cs="Arial"/>
-                <w:sz w:val="24"/>
-                <w:szCs w:val="24"/>
-              </w:rPr>
-              <w:t>Sử dụng ngôn ngữ react native để lập trình trên hai nền tảng IOS &amp; Android</w:t>
+            <w:proofErr w:type="spellStart"/>
+            <w:r>
+              <w:rPr>
+                <w:rFonts w:ascii="Arial" w:hAnsi="Arial" w:cs="Arial"/>
+                <w:sz w:val="24"/>
+                <w:szCs w:val="24"/>
+              </w:rPr>
+              <w:t>Sử</w:t>
+            </w:r>
+            <w:proofErr w:type="spellEnd"/>
+            <w:r>
+              <w:rPr>
+                <w:rFonts w:ascii="Arial" w:hAnsi="Arial" w:cs="Arial"/>
+                <w:sz w:val="24"/>
+                <w:szCs w:val="24"/>
+              </w:rPr>
+              <w:t xml:space="preserve"> </w:t>
+            </w:r>
+            <w:proofErr w:type="spellStart"/>
+            <w:r>
+              <w:rPr>
+                <w:rFonts w:ascii="Arial" w:hAnsi="Arial" w:cs="Arial"/>
+                <w:sz w:val="24"/>
+                <w:szCs w:val="24"/>
+              </w:rPr>
+              <w:t>dụng</w:t>
+            </w:r>
+            <w:proofErr w:type="spellEnd"/>
+            <w:r>
+              <w:rPr>
+                <w:rFonts w:ascii="Arial" w:hAnsi="Arial" w:cs="Arial"/>
+                <w:sz w:val="24"/>
+                <w:szCs w:val="24"/>
+              </w:rPr>
+              <w:t xml:space="preserve"> </w:t>
+            </w:r>
+            <w:proofErr w:type="spellStart"/>
+            <w:r>
+              <w:rPr>
+                <w:rFonts w:ascii="Arial" w:hAnsi="Arial" w:cs="Arial"/>
+                <w:sz w:val="24"/>
+                <w:szCs w:val="24"/>
+              </w:rPr>
+              <w:t>ngôn</w:t>
+            </w:r>
+            <w:proofErr w:type="spellEnd"/>
+            <w:r>
+              <w:rPr>
+                <w:rFonts w:ascii="Arial" w:hAnsi="Arial" w:cs="Arial"/>
+                <w:sz w:val="24"/>
+                <w:szCs w:val="24"/>
+              </w:rPr>
+              <w:t xml:space="preserve"> </w:t>
+            </w:r>
+            <w:proofErr w:type="spellStart"/>
+            <w:r>
+              <w:rPr>
+                <w:rFonts w:ascii="Arial" w:hAnsi="Arial" w:cs="Arial"/>
+                <w:sz w:val="24"/>
+                <w:szCs w:val="24"/>
+              </w:rPr>
+              <w:t>ngữ</w:t>
+            </w:r>
+            <w:proofErr w:type="spellEnd"/>
+            <w:r>
+              <w:rPr>
+                <w:rFonts w:ascii="Arial" w:hAnsi="Arial" w:cs="Arial"/>
+                <w:sz w:val="24"/>
+                <w:szCs w:val="24"/>
+              </w:rPr>
+              <w:t xml:space="preserve"> react native </w:t>
+            </w:r>
+            <w:proofErr w:type="spellStart"/>
+            <w:r>
+              <w:rPr>
+                <w:rFonts w:ascii="Arial" w:hAnsi="Arial" w:cs="Arial"/>
+                <w:sz w:val="24"/>
+                <w:szCs w:val="24"/>
+              </w:rPr>
+              <w:t>để</w:t>
+            </w:r>
+            <w:proofErr w:type="spellEnd"/>
+            <w:r>
+              <w:rPr>
+                <w:rFonts w:ascii="Arial" w:hAnsi="Arial" w:cs="Arial"/>
+                <w:sz w:val="24"/>
+                <w:szCs w:val="24"/>
+              </w:rPr>
+              <w:t xml:space="preserve"> </w:t>
+            </w:r>
+            <w:proofErr w:type="spellStart"/>
+            <w:r>
+              <w:rPr>
+                <w:rFonts w:ascii="Arial" w:hAnsi="Arial" w:cs="Arial"/>
+                <w:sz w:val="24"/>
+                <w:szCs w:val="24"/>
+              </w:rPr>
+              <w:t>lập</w:t>
+            </w:r>
+            <w:proofErr w:type="spellEnd"/>
+            <w:r>
+              <w:rPr>
+                <w:rFonts w:ascii="Arial" w:hAnsi="Arial" w:cs="Arial"/>
+                <w:sz w:val="24"/>
+                <w:szCs w:val="24"/>
+              </w:rPr>
+              <w:t xml:space="preserve"> </w:t>
+            </w:r>
+            <w:proofErr w:type="spellStart"/>
+            <w:r>
+              <w:rPr>
+                <w:rFonts w:ascii="Arial" w:hAnsi="Arial" w:cs="Arial"/>
+                <w:sz w:val="24"/>
+                <w:szCs w:val="24"/>
+              </w:rPr>
+              <w:t>trình</w:t>
+            </w:r>
+            <w:proofErr w:type="spellEnd"/>
+            <w:r>
+              <w:rPr>
+                <w:rFonts w:ascii="Arial" w:hAnsi="Arial" w:cs="Arial"/>
+                <w:sz w:val="24"/>
+                <w:szCs w:val="24"/>
+              </w:rPr>
+              <w:t xml:space="preserve"> </w:t>
+            </w:r>
+            <w:proofErr w:type="spellStart"/>
+            <w:r>
+              <w:rPr>
+                <w:rFonts w:ascii="Arial" w:hAnsi="Arial" w:cs="Arial"/>
+                <w:sz w:val="24"/>
+                <w:szCs w:val="24"/>
+              </w:rPr>
+              <w:t>trên</w:t>
+            </w:r>
+            <w:proofErr w:type="spellEnd"/>
+            <w:r>
+              <w:rPr>
+                <w:rFonts w:ascii="Arial" w:hAnsi="Arial" w:cs="Arial"/>
+                <w:sz w:val="24"/>
+                <w:szCs w:val="24"/>
+              </w:rPr>
+              <w:t xml:space="preserve"> </w:t>
+            </w:r>
+            <w:proofErr w:type="spellStart"/>
+            <w:r>
+              <w:rPr>
+                <w:rFonts w:ascii="Arial" w:hAnsi="Arial" w:cs="Arial"/>
+                <w:sz w:val="24"/>
+                <w:szCs w:val="24"/>
+              </w:rPr>
+              <w:t>hai</w:t>
+            </w:r>
+            <w:proofErr w:type="spellEnd"/>
+            <w:r>
+              <w:rPr>
+                <w:rFonts w:ascii="Arial" w:hAnsi="Arial" w:cs="Arial"/>
+                <w:sz w:val="24"/>
+                <w:szCs w:val="24"/>
+              </w:rPr>
+              <w:t xml:space="preserve"> </w:t>
+            </w:r>
+            <w:proofErr w:type="spellStart"/>
+            <w:r>
+              <w:rPr>
+                <w:rFonts w:ascii="Arial" w:hAnsi="Arial" w:cs="Arial"/>
+                <w:sz w:val="24"/>
+                <w:szCs w:val="24"/>
+              </w:rPr>
+              <w:t>nền</w:t>
+            </w:r>
+            <w:proofErr w:type="spellEnd"/>
+            <w:r>
+              <w:rPr>
+                <w:rFonts w:ascii="Arial" w:hAnsi="Arial" w:cs="Arial"/>
+                <w:sz w:val="24"/>
+                <w:szCs w:val="24"/>
+              </w:rPr>
+              <w:t xml:space="preserve"> </w:t>
+            </w:r>
+            <w:proofErr w:type="spellStart"/>
+            <w:r>
+              <w:rPr>
+                <w:rFonts w:ascii="Arial" w:hAnsi="Arial" w:cs="Arial"/>
+                <w:sz w:val="24"/>
+                <w:szCs w:val="24"/>
+              </w:rPr>
+              <w:t>tảng</w:t>
+            </w:r>
+            <w:proofErr w:type="spellEnd"/>
+            <w:r>
+              <w:rPr>
+                <w:rFonts w:ascii="Arial" w:hAnsi="Arial" w:cs="Arial"/>
+                <w:sz w:val="24"/>
+                <w:szCs w:val="24"/>
+              </w:rPr>
+              <w:t xml:space="preserve"> IOS &amp; Android</w:t>
             </w:r>
           </w:p>
         </w:tc>
@@ -4834,14 +6616,322 @@
                 <w:lang w:val="vi-VN"/>
               </w:rPr>
             </w:pPr>
-            <w:r>
-              <w:rPr>
-                <w:rFonts w:ascii="Arial" w:hAnsi="Arial" w:cs="Arial"/>
-                <w:sz w:val="24"/>
-                <w:szCs w:val="24"/>
-              </w:rPr>
-              <w:t>Dữ liệu được đồng bộ trên hai nền tảng, ngôn ngữ được sử dụng trên hai nền tảng</w:t>
-            </w:r>
+            <w:proofErr w:type="spellStart"/>
+            <w:r>
+              <w:rPr>
+                <w:rFonts w:ascii="Arial" w:hAnsi="Arial" w:cs="Arial"/>
+                <w:sz w:val="24"/>
+                <w:szCs w:val="24"/>
+              </w:rPr>
+              <w:t>Dữ</w:t>
+            </w:r>
+            <w:proofErr w:type="spellEnd"/>
+            <w:r>
+              <w:rPr>
+                <w:rFonts w:ascii="Arial" w:hAnsi="Arial" w:cs="Arial"/>
+                <w:sz w:val="24"/>
+                <w:szCs w:val="24"/>
+              </w:rPr>
+              <w:t xml:space="preserve"> </w:t>
+            </w:r>
+            <w:proofErr w:type="spellStart"/>
+            <w:r>
+              <w:rPr>
+                <w:rFonts w:ascii="Arial" w:hAnsi="Arial" w:cs="Arial"/>
+                <w:sz w:val="24"/>
+                <w:szCs w:val="24"/>
+              </w:rPr>
+              <w:t>liệu</w:t>
+            </w:r>
+            <w:proofErr w:type="spellEnd"/>
+            <w:r>
+              <w:rPr>
+                <w:rFonts w:ascii="Arial" w:hAnsi="Arial" w:cs="Arial"/>
+                <w:sz w:val="24"/>
+                <w:szCs w:val="24"/>
+              </w:rPr>
+              <w:t xml:space="preserve"> </w:t>
+            </w:r>
+            <w:proofErr w:type="spellStart"/>
+            <w:r>
+              <w:rPr>
+                <w:rFonts w:ascii="Arial" w:hAnsi="Arial" w:cs="Arial"/>
+                <w:sz w:val="24"/>
+                <w:szCs w:val="24"/>
+              </w:rPr>
+              <w:t>được</w:t>
+            </w:r>
+            <w:proofErr w:type="spellEnd"/>
+            <w:r>
+              <w:rPr>
+                <w:rFonts w:ascii="Arial" w:hAnsi="Arial" w:cs="Arial"/>
+                <w:sz w:val="24"/>
+                <w:szCs w:val="24"/>
+              </w:rPr>
+              <w:t xml:space="preserve"> </w:t>
+            </w:r>
+            <w:proofErr w:type="spellStart"/>
+            <w:r>
+              <w:rPr>
+                <w:rFonts w:ascii="Arial" w:hAnsi="Arial" w:cs="Arial"/>
+                <w:sz w:val="24"/>
+                <w:szCs w:val="24"/>
+              </w:rPr>
+              <w:t>đồng</w:t>
+            </w:r>
+            <w:proofErr w:type="spellEnd"/>
+            <w:r>
+              <w:rPr>
+                <w:rFonts w:ascii="Arial" w:hAnsi="Arial" w:cs="Arial"/>
+                <w:sz w:val="24"/>
+                <w:szCs w:val="24"/>
+              </w:rPr>
+              <w:t xml:space="preserve"> </w:t>
+            </w:r>
+            <w:proofErr w:type="spellStart"/>
+            <w:r>
+              <w:rPr>
+                <w:rFonts w:ascii="Arial" w:hAnsi="Arial" w:cs="Arial"/>
+                <w:sz w:val="24"/>
+                <w:szCs w:val="24"/>
+              </w:rPr>
+              <w:t>bộ</w:t>
+            </w:r>
+            <w:proofErr w:type="spellEnd"/>
+            <w:r>
+              <w:rPr>
+                <w:rFonts w:ascii="Arial" w:hAnsi="Arial" w:cs="Arial"/>
+                <w:sz w:val="24"/>
+                <w:szCs w:val="24"/>
+              </w:rPr>
+              <w:t xml:space="preserve"> </w:t>
+            </w:r>
+            <w:proofErr w:type="spellStart"/>
+            <w:r>
+              <w:rPr>
+                <w:rFonts w:ascii="Arial" w:hAnsi="Arial" w:cs="Arial"/>
+                <w:sz w:val="24"/>
+                <w:szCs w:val="24"/>
+              </w:rPr>
+              <w:t>trên</w:t>
+            </w:r>
+            <w:proofErr w:type="spellEnd"/>
+            <w:r>
+              <w:rPr>
+                <w:rFonts w:ascii="Arial" w:hAnsi="Arial" w:cs="Arial"/>
+                <w:sz w:val="24"/>
+                <w:szCs w:val="24"/>
+              </w:rPr>
+              <w:t xml:space="preserve"> </w:t>
+            </w:r>
+            <w:proofErr w:type="spellStart"/>
+            <w:r>
+              <w:rPr>
+                <w:rFonts w:ascii="Arial" w:hAnsi="Arial" w:cs="Arial"/>
+                <w:sz w:val="24"/>
+                <w:szCs w:val="24"/>
+              </w:rPr>
+              <w:t>hai</w:t>
+            </w:r>
+            <w:proofErr w:type="spellEnd"/>
+            <w:r>
+              <w:rPr>
+                <w:rFonts w:ascii="Arial" w:hAnsi="Arial" w:cs="Arial"/>
+                <w:sz w:val="24"/>
+                <w:szCs w:val="24"/>
+              </w:rPr>
+              <w:t xml:space="preserve"> </w:t>
+            </w:r>
+            <w:proofErr w:type="spellStart"/>
+            <w:r>
+              <w:rPr>
+                <w:rFonts w:ascii="Arial" w:hAnsi="Arial" w:cs="Arial"/>
+                <w:sz w:val="24"/>
+                <w:szCs w:val="24"/>
+              </w:rPr>
+              <w:t>nền</w:t>
+            </w:r>
+            <w:proofErr w:type="spellEnd"/>
+            <w:r>
+              <w:rPr>
+                <w:rFonts w:ascii="Arial" w:hAnsi="Arial" w:cs="Arial"/>
+                <w:sz w:val="24"/>
+                <w:szCs w:val="24"/>
+              </w:rPr>
+              <w:t xml:space="preserve"> </w:t>
+            </w:r>
+            <w:proofErr w:type="spellStart"/>
+            <w:r>
+              <w:rPr>
+                <w:rFonts w:ascii="Arial" w:hAnsi="Arial" w:cs="Arial"/>
+                <w:sz w:val="24"/>
+                <w:szCs w:val="24"/>
+              </w:rPr>
+              <w:t>tảng</w:t>
+            </w:r>
+            <w:proofErr w:type="spellEnd"/>
+            <w:r>
+              <w:rPr>
+                <w:rFonts w:ascii="Arial" w:hAnsi="Arial" w:cs="Arial"/>
+                <w:sz w:val="24"/>
+                <w:szCs w:val="24"/>
+              </w:rPr>
+              <w:t xml:space="preserve">, </w:t>
+            </w:r>
+            <w:proofErr w:type="spellStart"/>
+            <w:r>
+              <w:rPr>
+                <w:rFonts w:ascii="Arial" w:hAnsi="Arial" w:cs="Arial"/>
+                <w:sz w:val="24"/>
+                <w:szCs w:val="24"/>
+              </w:rPr>
+              <w:t>ngôn</w:t>
+            </w:r>
+            <w:proofErr w:type="spellEnd"/>
+            <w:r>
+              <w:rPr>
+                <w:rFonts w:ascii="Arial" w:hAnsi="Arial" w:cs="Arial"/>
+                <w:sz w:val="24"/>
+                <w:szCs w:val="24"/>
+              </w:rPr>
+              <w:t xml:space="preserve"> </w:t>
+            </w:r>
+            <w:proofErr w:type="spellStart"/>
+            <w:r>
+              <w:rPr>
+                <w:rFonts w:ascii="Arial" w:hAnsi="Arial" w:cs="Arial"/>
+                <w:sz w:val="24"/>
+                <w:szCs w:val="24"/>
+              </w:rPr>
+              <w:t>ngữ</w:t>
+            </w:r>
+            <w:proofErr w:type="spellEnd"/>
+            <w:r>
+              <w:rPr>
+                <w:rFonts w:ascii="Arial" w:hAnsi="Arial" w:cs="Arial"/>
+                <w:sz w:val="24"/>
+                <w:szCs w:val="24"/>
+              </w:rPr>
+              <w:t xml:space="preserve"> </w:t>
+            </w:r>
+            <w:proofErr w:type="spellStart"/>
+            <w:r>
+              <w:rPr>
+                <w:rFonts w:ascii="Arial" w:hAnsi="Arial" w:cs="Arial"/>
+                <w:sz w:val="24"/>
+                <w:szCs w:val="24"/>
+              </w:rPr>
+              <w:t>được</w:t>
+            </w:r>
+            <w:proofErr w:type="spellEnd"/>
+            <w:r>
+              <w:rPr>
+                <w:rFonts w:ascii="Arial" w:hAnsi="Arial" w:cs="Arial"/>
+                <w:sz w:val="24"/>
+                <w:szCs w:val="24"/>
+              </w:rPr>
+              <w:t xml:space="preserve"> </w:t>
+            </w:r>
+            <w:proofErr w:type="spellStart"/>
+            <w:r>
+              <w:rPr>
+                <w:rFonts w:ascii="Arial" w:hAnsi="Arial" w:cs="Arial"/>
+                <w:sz w:val="24"/>
+                <w:szCs w:val="24"/>
+              </w:rPr>
+              <w:t>sử</w:t>
+            </w:r>
+            <w:proofErr w:type="spellEnd"/>
+            <w:r>
+              <w:rPr>
+                <w:rFonts w:ascii="Arial" w:hAnsi="Arial" w:cs="Arial"/>
+                <w:sz w:val="24"/>
+                <w:szCs w:val="24"/>
+              </w:rPr>
+              <w:t xml:space="preserve"> </w:t>
+            </w:r>
+            <w:proofErr w:type="spellStart"/>
+            <w:r>
+              <w:rPr>
+                <w:rFonts w:ascii="Arial" w:hAnsi="Arial" w:cs="Arial"/>
+                <w:sz w:val="24"/>
+                <w:szCs w:val="24"/>
+              </w:rPr>
+              <w:t>dụng</w:t>
+            </w:r>
+            <w:proofErr w:type="spellEnd"/>
+            <w:r>
+              <w:rPr>
+                <w:rFonts w:ascii="Arial" w:hAnsi="Arial" w:cs="Arial"/>
+                <w:sz w:val="24"/>
+                <w:szCs w:val="24"/>
+              </w:rPr>
+              <w:t xml:space="preserve"> </w:t>
+            </w:r>
+            <w:proofErr w:type="spellStart"/>
+            <w:r>
+              <w:rPr>
+                <w:rFonts w:ascii="Arial" w:hAnsi="Arial" w:cs="Arial"/>
+                <w:sz w:val="24"/>
+                <w:szCs w:val="24"/>
+              </w:rPr>
+              <w:t>trên</w:t>
+            </w:r>
+            <w:proofErr w:type="spellEnd"/>
+            <w:r>
+              <w:rPr>
+                <w:rFonts w:ascii="Arial" w:hAnsi="Arial" w:cs="Arial"/>
+                <w:sz w:val="24"/>
+                <w:szCs w:val="24"/>
+              </w:rPr>
+              <w:t xml:space="preserve"> </w:t>
+            </w:r>
+            <w:proofErr w:type="spellStart"/>
+            <w:r>
+              <w:rPr>
+                <w:rFonts w:ascii="Arial" w:hAnsi="Arial" w:cs="Arial"/>
+                <w:sz w:val="24"/>
+                <w:szCs w:val="24"/>
+              </w:rPr>
+              <w:t>hai</w:t>
+            </w:r>
+            <w:proofErr w:type="spellEnd"/>
+            <w:r>
+              <w:rPr>
+                <w:rFonts w:ascii="Arial" w:hAnsi="Arial" w:cs="Arial"/>
+                <w:sz w:val="24"/>
+                <w:szCs w:val="24"/>
+              </w:rPr>
+              <w:t xml:space="preserve"> </w:t>
+            </w:r>
+            <w:proofErr w:type="spellStart"/>
+            <w:r>
+              <w:rPr>
+                <w:rFonts w:ascii="Arial" w:hAnsi="Arial" w:cs="Arial"/>
+                <w:sz w:val="24"/>
+                <w:szCs w:val="24"/>
+              </w:rPr>
+              <w:t>nền</w:t>
+            </w:r>
+            <w:proofErr w:type="spellEnd"/>
+            <w:r>
+              <w:rPr>
+                <w:rFonts w:ascii="Arial" w:hAnsi="Arial" w:cs="Arial"/>
+                <w:sz w:val="24"/>
+                <w:szCs w:val="24"/>
+              </w:rPr>
+              <w:t xml:space="preserve"> </w:t>
+            </w:r>
+            <w:proofErr w:type="spellStart"/>
+            <w:r>
+              <w:rPr>
+                <w:rFonts w:ascii="Arial" w:hAnsi="Arial" w:cs="Arial"/>
+                <w:sz w:val="24"/>
+                <w:szCs w:val="24"/>
+              </w:rPr>
+              <w:t>tảng</w:t>
+            </w:r>
+            <w:proofErr w:type="spellEnd"/>
           </w:p>
         </w:tc>
       </w:tr>
@@ -4878,14 +6968,178 @@
                 <w:lang w:val="vi-VN"/>
               </w:rPr>
             </w:pPr>
-            <w:r>
-              <w:rPr>
-                <w:rFonts w:ascii="Arial" w:hAnsi="Arial" w:cs="Arial"/>
-                <w:sz w:val="24"/>
-                <w:szCs w:val="24"/>
-              </w:rPr>
-              <w:t>Hệ thống sẽ không hoạt động khi không có mạng</w:t>
-            </w:r>
+            <w:proofErr w:type="spellStart"/>
+            <w:r>
+              <w:rPr>
+                <w:rFonts w:ascii="Arial" w:hAnsi="Arial" w:cs="Arial"/>
+                <w:sz w:val="24"/>
+                <w:szCs w:val="24"/>
+              </w:rPr>
+              <w:t>Hệ</w:t>
+            </w:r>
+            <w:proofErr w:type="spellEnd"/>
+            <w:r>
+              <w:rPr>
+                <w:rFonts w:ascii="Arial" w:hAnsi="Arial" w:cs="Arial"/>
+                <w:sz w:val="24"/>
+                <w:szCs w:val="24"/>
+              </w:rPr>
+              <w:t xml:space="preserve"> </w:t>
+            </w:r>
+            <w:proofErr w:type="spellStart"/>
+            <w:r>
+              <w:rPr>
+                <w:rFonts w:ascii="Arial" w:hAnsi="Arial" w:cs="Arial"/>
+                <w:sz w:val="24"/>
+                <w:szCs w:val="24"/>
+              </w:rPr>
+              <w:t>thống</w:t>
+            </w:r>
+            <w:proofErr w:type="spellEnd"/>
+            <w:r>
+              <w:rPr>
+                <w:rFonts w:ascii="Arial" w:hAnsi="Arial" w:cs="Arial"/>
+                <w:sz w:val="24"/>
+                <w:szCs w:val="24"/>
+              </w:rPr>
+              <w:t xml:space="preserve"> </w:t>
+            </w:r>
+            <w:proofErr w:type="spellStart"/>
+            <w:r>
+              <w:rPr>
+                <w:rFonts w:ascii="Arial" w:hAnsi="Arial" w:cs="Arial"/>
+                <w:sz w:val="24"/>
+                <w:szCs w:val="24"/>
+              </w:rPr>
+              <w:t>sẽ</w:t>
+            </w:r>
+            <w:proofErr w:type="spellEnd"/>
+            <w:r>
+              <w:rPr>
+                <w:rFonts w:ascii="Arial" w:hAnsi="Arial" w:cs="Arial"/>
+                <w:sz w:val="24"/>
+                <w:szCs w:val="24"/>
+              </w:rPr>
+              <w:t xml:space="preserve"> </w:t>
+            </w:r>
+            <w:proofErr w:type="spellStart"/>
+            <w:r>
+              <w:rPr>
+                <w:rFonts w:ascii="Arial" w:hAnsi="Arial" w:cs="Arial"/>
+                <w:sz w:val="24"/>
+                <w:szCs w:val="24"/>
+              </w:rPr>
+              <w:t>không</w:t>
+            </w:r>
+            <w:proofErr w:type="spellEnd"/>
+            <w:r>
+              <w:rPr>
+                <w:rFonts w:ascii="Arial" w:hAnsi="Arial" w:cs="Arial"/>
+                <w:sz w:val="24"/>
+                <w:szCs w:val="24"/>
+              </w:rPr>
+              <w:t xml:space="preserve"> </w:t>
+            </w:r>
+            <w:proofErr w:type="spellStart"/>
+            <w:r>
+              <w:rPr>
+                <w:rFonts w:ascii="Arial" w:hAnsi="Arial" w:cs="Arial"/>
+                <w:sz w:val="24"/>
+                <w:szCs w:val="24"/>
+              </w:rPr>
+              <w:t>hoạt</w:t>
+            </w:r>
+            <w:proofErr w:type="spellEnd"/>
+            <w:r>
+              <w:rPr>
+                <w:rFonts w:ascii="Arial" w:hAnsi="Arial" w:cs="Arial"/>
+                <w:sz w:val="24"/>
+                <w:szCs w:val="24"/>
+              </w:rPr>
+              <w:t xml:space="preserve"> </w:t>
+            </w:r>
+            <w:proofErr w:type="spellStart"/>
+            <w:r>
+              <w:rPr>
+                <w:rFonts w:ascii="Arial" w:hAnsi="Arial" w:cs="Arial"/>
+                <w:sz w:val="24"/>
+                <w:szCs w:val="24"/>
+              </w:rPr>
+              <w:t>động</w:t>
+            </w:r>
+            <w:proofErr w:type="spellEnd"/>
+            <w:r>
+              <w:rPr>
+                <w:rFonts w:ascii="Arial" w:hAnsi="Arial" w:cs="Arial"/>
+                <w:sz w:val="24"/>
+                <w:szCs w:val="24"/>
+              </w:rPr>
+              <w:t xml:space="preserve"> </w:t>
+            </w:r>
+            <w:proofErr w:type="spellStart"/>
+            <w:r>
+              <w:rPr>
+                <w:rFonts w:ascii="Arial" w:hAnsi="Arial" w:cs="Arial"/>
+                <w:sz w:val="24"/>
+                <w:szCs w:val="24"/>
+              </w:rPr>
+              <w:t>khi</w:t>
+            </w:r>
+            <w:proofErr w:type="spellEnd"/>
+            <w:r>
+              <w:rPr>
+                <w:rFonts w:ascii="Arial" w:hAnsi="Arial" w:cs="Arial"/>
+                <w:sz w:val="24"/>
+                <w:szCs w:val="24"/>
+              </w:rPr>
+              <w:t xml:space="preserve"> </w:t>
+            </w:r>
+            <w:proofErr w:type="spellStart"/>
+            <w:r>
+              <w:rPr>
+                <w:rFonts w:ascii="Arial" w:hAnsi="Arial" w:cs="Arial"/>
+                <w:sz w:val="24"/>
+                <w:szCs w:val="24"/>
+              </w:rPr>
+              <w:t>không</w:t>
+            </w:r>
+            <w:proofErr w:type="spellEnd"/>
+            <w:r>
+              <w:rPr>
+                <w:rFonts w:ascii="Arial" w:hAnsi="Arial" w:cs="Arial"/>
+                <w:sz w:val="24"/>
+                <w:szCs w:val="24"/>
+              </w:rPr>
+              <w:t xml:space="preserve"> </w:t>
+            </w:r>
+            <w:proofErr w:type="spellStart"/>
+            <w:r>
+              <w:rPr>
+                <w:rFonts w:ascii="Arial" w:hAnsi="Arial" w:cs="Arial"/>
+                <w:sz w:val="24"/>
+                <w:szCs w:val="24"/>
+              </w:rPr>
+              <w:t>có</w:t>
+            </w:r>
+            <w:proofErr w:type="spellEnd"/>
+            <w:r>
+              <w:rPr>
+                <w:rFonts w:ascii="Arial" w:hAnsi="Arial" w:cs="Arial"/>
+                <w:sz w:val="24"/>
+                <w:szCs w:val="24"/>
+              </w:rPr>
+              <w:t xml:space="preserve"> </w:t>
+            </w:r>
+            <w:proofErr w:type="spellStart"/>
+            <w:r>
+              <w:rPr>
+                <w:rFonts w:ascii="Arial" w:hAnsi="Arial" w:cs="Arial"/>
+                <w:sz w:val="24"/>
+                <w:szCs w:val="24"/>
+              </w:rPr>
+              <w:t>mạng</w:t>
+            </w:r>
+            <w:proofErr w:type="spellEnd"/>
           </w:p>
         </w:tc>
       </w:tr>
@@ -8989,7 +11243,7 @@
 </file>
 
 <file path=customXml/itemProps1.xml><?xml version="1.0" encoding="utf-8"?>
-<ds:datastoreItem xmlns:ds="http://schemas.openxmlformats.org/officeDocument/2006/customXml" ds:itemID="{97F1A2B8-B2DA-420A-A01C-8760AE0B5721}">
+<ds:datastoreItem xmlns:ds="http://schemas.openxmlformats.org/officeDocument/2006/customXml" ds:itemID="{643A52ED-E3CF-4B95-9E5F-F2D8DF72D223}">
   <ds:schemaRefs>
     <ds:schemaRef ds:uri="http://schemas.openxmlformats.org/officeDocument/2006/bibliography"/>
   </ds:schemaRefs>

--- a/Private/Vương/2. Artifact and Deliverable/Requirement/Architect/ArchitectureDriver.docx
+++ b/Private/Vương/2. Artifact and Deliverable/Requirement/Architect/ArchitectureDriver.docx
@@ -399,7 +399,7 @@
     <w:p/>
     <w:p>
       <w:pPr>
-        <w:pStyle w:val="Title"/>
+        <w:pStyle w:val="Tiu"/>
         <w:spacing w:before="180" w:after="120"/>
         <w:rPr>
           <w:rFonts w:cs="Arial"/>
@@ -422,12 +422,12 @@
     </w:p>
     <w:p>
       <w:pPr>
-        <w:pStyle w:val="BodyText"/>
+        <w:pStyle w:val="ThnVnban"/>
       </w:pPr>
     </w:p>
     <w:p>
       <w:pPr>
-        <w:pStyle w:val="BodyText"/>
+        <w:pStyle w:val="ThnVnban"/>
       </w:pPr>
     </w:p>
     <w:tbl>
@@ -1131,7 +1131,7 @@
       <w:sdtContent>
         <w:p>
           <w:pPr>
-            <w:pStyle w:val="TOCHeading"/>
+            <w:pStyle w:val="uMucluc"/>
             <w:rPr>
               <w:rFonts w:ascii="Arial" w:hAnsi="Arial" w:cs="Arial"/>
               <w:sz w:val="32"/>
@@ -1149,7 +1149,7 @@
         </w:p>
         <w:p>
           <w:pPr>
-            <w:pStyle w:val="TOC1"/>
+            <w:pStyle w:val="Mucluc1"/>
             <w:tabs>
               <w:tab w:val="left" w:pos="440"/>
               <w:tab w:val="right" w:leader="dot" w:pos="9016"/>
@@ -1189,7 +1189,7 @@
           <w:hyperlink w:anchor="_Toc25614204" w:history="1">
             <w:r>
               <w:rPr>
-                <w:rStyle w:val="Hyperlink"/>
+                <w:rStyle w:val="Siuktni"/>
                 <w:noProof/>
                 <w:color w:val="0070C0"/>
               </w:rPr>
@@ -1207,7 +1207,7 @@
             </w:r>
             <w:r>
               <w:rPr>
-                <w:rStyle w:val="Hyperlink"/>
+                <w:rStyle w:val="Siuktni"/>
                 <w:noProof/>
                 <w:color w:val="0070C0"/>
               </w:rPr>
@@ -1272,7 +1272,7 @@
         </w:p>
         <w:p>
           <w:pPr>
-            <w:pStyle w:val="TOC1"/>
+            <w:pStyle w:val="Mucluc1"/>
             <w:tabs>
               <w:tab w:val="left" w:pos="440"/>
               <w:tab w:val="right" w:leader="dot" w:pos="9016"/>
@@ -1288,7 +1288,7 @@
           <w:hyperlink w:anchor="_Toc25614205" w:history="1">
             <w:r>
               <w:rPr>
-                <w:rStyle w:val="Hyperlink"/>
+                <w:rStyle w:val="Siuktni"/>
                 <w:noProof/>
                 <w:color w:val="0070C0"/>
               </w:rPr>
@@ -1306,7 +1306,7 @@
             </w:r>
             <w:r>
               <w:rPr>
-                <w:rStyle w:val="Hyperlink"/>
+                <w:rStyle w:val="Siuktni"/>
                 <w:noProof/>
                 <w:color w:val="0070C0"/>
               </w:rPr>
@@ -1371,7 +1371,7 @@
         </w:p>
         <w:p>
           <w:pPr>
-            <w:pStyle w:val="TOC1"/>
+            <w:pStyle w:val="Mucluc1"/>
             <w:tabs>
               <w:tab w:val="left" w:pos="440"/>
               <w:tab w:val="right" w:leader="dot" w:pos="9016"/>
@@ -1387,7 +1387,7 @@
           <w:hyperlink w:anchor="_Toc25614206" w:history="1">
             <w:r>
               <w:rPr>
-                <w:rStyle w:val="Hyperlink"/>
+                <w:rStyle w:val="Siuktni"/>
                 <w:noProof/>
                 <w:color w:val="0070C0"/>
               </w:rPr>
@@ -1405,7 +1405,7 @@
             </w:r>
             <w:r>
               <w:rPr>
-                <w:rStyle w:val="Hyperlink"/>
+                <w:rStyle w:val="Siuktni"/>
                 <w:noProof/>
                 <w:color w:val="0070C0"/>
               </w:rPr>
@@ -1470,7 +1470,7 @@
         </w:p>
         <w:p>
           <w:pPr>
-            <w:pStyle w:val="TOC1"/>
+            <w:pStyle w:val="Mucluc1"/>
             <w:tabs>
               <w:tab w:val="left" w:pos="440"/>
               <w:tab w:val="right" w:leader="dot" w:pos="9016"/>
@@ -1486,7 +1486,7 @@
           <w:hyperlink w:anchor="_Toc25614207" w:history="1">
             <w:r>
               <w:rPr>
-                <w:rStyle w:val="Hyperlink"/>
+                <w:rStyle w:val="Siuktni"/>
                 <w:noProof/>
                 <w:color w:val="0070C0"/>
               </w:rPr>
@@ -1504,7 +1504,7 @@
             </w:r>
             <w:r>
               <w:rPr>
-                <w:rStyle w:val="Hyperlink"/>
+                <w:rStyle w:val="Siuktni"/>
                 <w:noProof/>
                 <w:color w:val="0070C0"/>
               </w:rPr>
@@ -1569,7 +1569,7 @@
         </w:p>
         <w:p>
           <w:pPr>
-            <w:pStyle w:val="TOC1"/>
+            <w:pStyle w:val="Mucluc1"/>
             <w:tabs>
               <w:tab w:val="left" w:pos="440"/>
               <w:tab w:val="right" w:leader="dot" w:pos="9016"/>
@@ -1585,7 +1585,7 @@
           <w:hyperlink w:anchor="_Toc25614208" w:history="1">
             <w:r>
               <w:rPr>
-                <w:rStyle w:val="Hyperlink"/>
+                <w:rStyle w:val="Siuktni"/>
                 <w:noProof/>
                 <w:color w:val="0070C0"/>
                 <w:lang w:val="vi-VN"/>
@@ -1604,7 +1604,7 @@
             </w:r>
             <w:r>
               <w:rPr>
-                <w:rStyle w:val="Hyperlink"/>
+                <w:rStyle w:val="Siuktni"/>
                 <w:noProof/>
                 <w:color w:val="0070C0"/>
                 <w:lang w:val="vi-VN"/>
@@ -1697,7 +1697,7 @@
     <w:p/>
     <w:p>
       <w:pPr>
-        <w:pStyle w:val="Heading1"/>
+        <w:pStyle w:val="u1"/>
         <w:rPr>
           <w:color w:val="0070C0"/>
           <w:sz w:val="28"/>
@@ -1709,7 +1709,7 @@
     </w:p>
     <w:p>
       <w:pPr>
-        <w:pStyle w:val="Heading1"/>
+        <w:pStyle w:val="u1"/>
         <w:numPr>
           <w:ilvl w:val="0"/>
           <w:numId w:val="17"/>
@@ -1736,7 +1736,7 @@
     </w:p>
     <w:p>
       <w:pPr>
-        <w:pStyle w:val="ListParagraph"/>
+        <w:pStyle w:val="oancuaDanhsach"/>
         <w:numPr>
           <w:ilvl w:val="1"/>
           <w:numId w:val="17"/>
@@ -1761,7 +1761,7 @@
     </w:p>
     <w:p>
       <w:pPr>
-        <w:pStyle w:val="ListParagraph"/>
+        <w:pStyle w:val="oancuaDanhsach"/>
         <w:spacing w:line="360" w:lineRule="auto"/>
         <w:rPr>
           <w:sz w:val="24"/>
@@ -1776,7 +1776,7 @@
     </w:p>
     <w:p>
       <w:pPr>
-        <w:pStyle w:val="ListParagraph"/>
+        <w:pStyle w:val="oancuaDanhsach"/>
         <w:spacing w:line="360" w:lineRule="auto"/>
         <w:rPr>
           <w:sz w:val="24"/>
@@ -1817,7 +1817,7 @@
     </w:p>
     <w:p>
       <w:pPr>
-        <w:pStyle w:val="ListParagraph"/>
+        <w:pStyle w:val="oancuaDanhsach"/>
         <w:numPr>
           <w:ilvl w:val="0"/>
           <w:numId w:val="12"/>
@@ -1834,7 +1834,7 @@
     </w:p>
     <w:p>
       <w:pPr>
-        <w:pStyle w:val="ListParagraph"/>
+        <w:pStyle w:val="oancuaDanhsach"/>
         <w:numPr>
           <w:ilvl w:val="1"/>
           <w:numId w:val="12"/>
@@ -1851,7 +1851,7 @@
     </w:p>
     <w:p>
       <w:pPr>
-        <w:pStyle w:val="ListParagraph"/>
+        <w:pStyle w:val="oancuaDanhsach"/>
         <w:numPr>
           <w:ilvl w:val="1"/>
           <w:numId w:val="12"/>
@@ -1879,7 +1879,7 @@
     </w:p>
     <w:p>
       <w:pPr>
-        <w:pStyle w:val="ListParagraph"/>
+        <w:pStyle w:val="oancuaDanhsach"/>
         <w:numPr>
           <w:ilvl w:val="0"/>
           <w:numId w:val="12"/>
@@ -1957,14 +1957,14 @@
     </w:p>
     <w:p>
       <w:pPr>
-        <w:pStyle w:val="Heading1"/>
+        <w:pStyle w:val="u1"/>
         <w:ind w:left="720" w:firstLine="720"/>
       </w:pPr>
       <w:bookmarkStart w:id="5" w:name="_Toc235547823"/>
     </w:p>
     <w:p>
       <w:pPr>
-        <w:pStyle w:val="Heading1"/>
+        <w:pStyle w:val="u1"/>
         <w:numPr>
           <w:ilvl w:val="0"/>
           <w:numId w:val="12"/>
@@ -2002,7 +2002,7 @@
     </w:p>
     <w:p>
       <w:pPr>
-        <w:pStyle w:val="ListParagraph"/>
+        <w:pStyle w:val="oancuaDanhsach"/>
         <w:numPr>
           <w:ilvl w:val="0"/>
           <w:numId w:val="13"/>
@@ -2014,7 +2014,7 @@
       </w:pPr>
       <w:r>
         <w:rPr>
-          <w:rStyle w:val="Strong"/>
+          <w:rStyle w:val="Manh"/>
           <w:sz w:val="24"/>
         </w:rPr>
         <w:t>Functional Requirements:</w:t>
@@ -2040,7 +2040,7 @@
     </w:p>
     <w:p>
       <w:pPr>
-        <w:pStyle w:val="ListParagraph"/>
+        <w:pStyle w:val="oancuaDanhsach"/>
         <w:numPr>
           <w:ilvl w:val="0"/>
           <w:numId w:val="13"/>
@@ -2052,7 +2052,7 @@
       </w:pPr>
       <w:r>
         <w:rPr>
-          <w:rStyle w:val="Strong"/>
+          <w:rStyle w:val="Manh"/>
           <w:sz w:val="24"/>
         </w:rPr>
         <w:t>Quality Attribute Requirements:</w:t>
@@ -2078,7 +2078,7 @@
     </w:p>
     <w:p>
       <w:pPr>
-        <w:pStyle w:val="ListParagraph"/>
+        <w:pStyle w:val="oancuaDanhsach"/>
         <w:numPr>
           <w:ilvl w:val="0"/>
           <w:numId w:val="13"/>
@@ -2090,7 +2090,7 @@
       </w:pPr>
       <w:r>
         <w:rPr>
-          <w:rStyle w:val="Strong"/>
+          <w:rStyle w:val="Manh"/>
           <w:sz w:val="24"/>
         </w:rPr>
         <w:t xml:space="preserve">Business Constraints: </w:t>
@@ -2128,7 +2128,7 @@
     </w:p>
     <w:p>
       <w:pPr>
-        <w:pStyle w:val="ListParagraph"/>
+        <w:pStyle w:val="oancuaDanhsach"/>
         <w:numPr>
           <w:ilvl w:val="0"/>
           <w:numId w:val="13"/>
@@ -2140,7 +2140,7 @@
       </w:pPr>
       <w:r>
         <w:rPr>
-          <w:rStyle w:val="Strong"/>
+          <w:rStyle w:val="Manh"/>
           <w:sz w:val="24"/>
         </w:rPr>
         <w:t>Technical Constraints:</w:t>
@@ -2175,12 +2175,26 @@
         <w:rPr>
           <w:sz w:val="24"/>
         </w:rPr>
-        <w:t>These architectural drivers will influence the architectural design and implementation of the project. Additionally, they will impact the schedule and quality of the project. As a whole these architectural drivers define the scope of the project.</w:t>
+        <w:t xml:space="preserve">These architectural drivers will influence the architectural design and implementation of the project. Additionally, they will impact the schedule and quality of the project. </w:t>
+      </w:r>
+      <w:proofErr w:type="gramStart"/>
+      <w:r>
+        <w:rPr>
+          <w:sz w:val="24"/>
+        </w:rPr>
+        <w:t>As a whole these</w:t>
+      </w:r>
+      <w:proofErr w:type="gramEnd"/>
+      <w:r>
+        <w:rPr>
+          <w:sz w:val="24"/>
+        </w:rPr>
+        <w:t xml:space="preserve"> architectural drivers define the scope of the project.</w:t>
       </w:r>
     </w:p>
     <w:p>
       <w:pPr>
-        <w:pStyle w:val="Heading1"/>
+        <w:pStyle w:val="u1"/>
         <w:numPr>
           <w:ilvl w:val="0"/>
           <w:numId w:val="12"/>
@@ -2204,7 +2218,7 @@
     </w:p>
     <w:p>
       <w:pPr>
-        <w:pStyle w:val="Heading1"/>
+        <w:pStyle w:val="u1"/>
         <w:numPr>
           <w:ilvl w:val="0"/>
           <w:numId w:val="12"/>
@@ -2228,7 +2242,7 @@
     </w:p>
     <w:tbl>
       <w:tblPr>
-        <w:tblStyle w:val="TableGrid"/>
+        <w:tblStyle w:val="LiBang"/>
         <w:tblW w:w="0" w:type="auto"/>
         <w:tblLook w:val="04A0" w:firstRow="1" w:lastRow="0" w:firstColumn="1" w:lastColumn="0" w:noHBand="0" w:noVBand="1"/>
       </w:tblPr>
@@ -2828,7 +2842,23 @@
                 <w:sz w:val="24"/>
                 <w:lang w:val="vi-VN"/>
               </w:rPr>
-              <w:t xml:space="preserve">visually arrange options, text </w:t>
+              <w:t xml:space="preserve">visually </w:t>
+            </w:r>
+            <w:proofErr w:type="gramStart"/>
+            <w:r>
+              <w:rPr>
+                <w:sz w:val="24"/>
+                <w:lang w:val="vi-VN"/>
+              </w:rPr>
+              <w:t>arrange</w:t>
+            </w:r>
+            <w:proofErr w:type="gramEnd"/>
+            <w:r>
+              <w:rPr>
+                <w:sz w:val="24"/>
+                <w:lang w:val="vi-VN"/>
+              </w:rPr>
+              <w:t xml:space="preserve"> options, text </w:t>
             </w:r>
             <w:r>
               <w:rPr>
@@ -3011,7 +3041,7 @@
     </w:p>
     <w:tbl>
       <w:tblPr>
-        <w:tblStyle w:val="TableGrid"/>
+        <w:tblStyle w:val="LiBang"/>
         <w:tblW w:w="0" w:type="auto"/>
         <w:tblLook w:val="04A0" w:firstRow="1" w:lastRow="0" w:firstColumn="1" w:lastColumn="0" w:noHBand="0" w:noVBand="1"/>
       </w:tblPr>
@@ -3681,7 +3711,7 @@
     </w:p>
     <w:tbl>
       <w:tblPr>
-        <w:tblStyle w:val="TableGrid"/>
+        <w:tblStyle w:val="LiBang"/>
         <w:tblW w:w="0" w:type="auto"/>
         <w:tblLook w:val="04A0" w:firstRow="1" w:lastRow="0" w:firstColumn="1" w:lastColumn="0" w:noHBand="0" w:noVBand="1"/>
       </w:tblPr>
@@ -4227,19 +4257,7 @@
                 <w:szCs w:val="24"/>
                 <w:shd w:val="clear" w:color="auto" w:fill="FFFFFF"/>
               </w:rPr>
-              <w:t>architecture, design, code, system delivered &amp; function</w:t>
-            </w:r>
-            <w:bookmarkStart w:id="11" w:name="_GoBack"/>
-            <w:bookmarkEnd w:id="11"/>
-            <w:r>
-              <w:rPr>
-                <w:rFonts w:ascii="Arial" w:hAnsi="Arial" w:cs="Arial"/>
-                <w:color w:val="333333"/>
-                <w:sz w:val="24"/>
-                <w:szCs w:val="24"/>
-                <w:shd w:val="clear" w:color="auto" w:fill="FFFFFF"/>
-              </w:rPr>
-              <w:t>.</w:t>
+              <w:t>architecture, design, code, system delivered &amp; function.</w:t>
             </w:r>
           </w:p>
         </w:tc>
@@ -4315,7 +4333,7 @@
     </w:p>
     <w:tbl>
       <w:tblPr>
-        <w:tblStyle w:val="TableGrid"/>
+        <w:tblStyle w:val="LiBang"/>
         <w:tblW w:w="0" w:type="auto"/>
         <w:tblLook w:val="04A0" w:firstRow="1" w:lastRow="0" w:firstColumn="1" w:lastColumn="0" w:noHBand="0" w:noVBand="1"/>
       </w:tblPr>
@@ -4513,7 +4531,23 @@
                 <w:sz w:val="24"/>
                 <w:szCs w:val="24"/>
               </w:rPr>
-              <w:t xml:space="preserve"> Protability</w:t>
+              <w:t xml:space="preserve"> P</w:t>
+            </w:r>
+            <w:r>
+              <w:rPr>
+                <w:rFonts w:ascii="Arial" w:hAnsi="Arial" w:cs="Arial"/>
+                <w:sz w:val="24"/>
+                <w:szCs w:val="24"/>
+              </w:rPr>
+              <w:t>or</w:t>
+            </w:r>
+            <w:r>
+              <w:rPr>
+                <w:rFonts w:ascii="Arial" w:hAnsi="Arial" w:cs="Arial"/>
+                <w:sz w:val="24"/>
+                <w:szCs w:val="24"/>
+              </w:rPr>
+              <w:t>tability</w:t>
             </w:r>
           </w:p>
         </w:tc>
@@ -4897,7 +4931,7 @@
     </w:p>
     <w:p>
       <w:pPr>
-        <w:pStyle w:val="Heading1"/>
+        <w:pStyle w:val="u1"/>
         <w:numPr>
           <w:ilvl w:val="0"/>
           <w:numId w:val="12"/>
@@ -4909,7 +4943,7 @@
           <w:lang w:val="vi-VN"/>
         </w:rPr>
       </w:pPr>
-      <w:bookmarkStart w:id="12" w:name="_Toc25614208"/>
+      <w:bookmarkStart w:id="11" w:name="_Toc25614208"/>
       <w:r>
         <w:rPr>
           <w:color w:val="0070C0"/>
@@ -4918,11 +4952,11 @@
         </w:rPr>
         <w:t>Contrainst</w:t>
       </w:r>
-      <w:bookmarkEnd w:id="12"/>
+      <w:bookmarkEnd w:id="11"/>
     </w:p>
     <w:p>
       <w:pPr>
-        <w:pStyle w:val="ListParagraph"/>
+        <w:pStyle w:val="oancuaDanhsach"/>
         <w:numPr>
           <w:ilvl w:val="1"/>
           <w:numId w:val="12"/>
@@ -4943,9 +4977,124 @@
         <w:t>Technical contraints</w:t>
       </w:r>
     </w:p>
+    <w:tbl>
+      <w:tblPr>
+        <w:tblW w:w="9576" w:type="dxa"/>
+        <w:tblBorders>
+          <w:top w:val="single" w:sz="18" w:space="0" w:color="000000"/>
+          <w:left w:val="single" w:sz="8" w:space="0" w:color="4BACC6"/>
+          <w:bottom w:val="single" w:sz="18" w:space="0" w:color="000000"/>
+          <w:right w:val="single" w:sz="8" w:space="0" w:color="4BACC6"/>
+          <w:insideH w:val="single" w:sz="8" w:space="0" w:color="4BACC6"/>
+          <w:insideV w:val="single" w:sz="8" w:space="0" w:color="4BACC6"/>
+        </w:tblBorders>
+        <w:tblLayout w:type="fixed"/>
+        <w:tblLook w:val="04A0" w:firstRow="1" w:lastRow="0" w:firstColumn="1" w:lastColumn="0" w:noHBand="0" w:noVBand="1"/>
+      </w:tblPr>
+      <w:tblGrid>
+        <w:gridCol w:w="2628"/>
+        <w:gridCol w:w="6948"/>
+      </w:tblGrid>
+      <w:tr>
+        <w:tc>
+          <w:tcPr>
+            <w:tcW w:w="2628" w:type="dxa"/>
+            <w:shd w:val="clear" w:color="auto" w:fill="0070C0"/>
+          </w:tcPr>
+          <w:p>
+            <w:pPr>
+              <w:jc w:val="center"/>
+              <w:rPr>
+                <w:b/>
+                <w:color w:val="FFFFFF" w:themeColor="background1"/>
+                <w:sz w:val="24"/>
+              </w:rPr>
+            </w:pPr>
+            <w:r>
+              <w:rPr>
+                <w:b/>
+                <w:color w:val="FFFFFF" w:themeColor="background1"/>
+                <w:sz w:val="24"/>
+              </w:rPr>
+              <w:t>Consideration</w:t>
+            </w:r>
+          </w:p>
+        </w:tc>
+        <w:tc>
+          <w:tcPr>
+            <w:tcW w:w="6948" w:type="dxa"/>
+            <w:shd w:val="clear" w:color="auto" w:fill="0070C0"/>
+          </w:tcPr>
+          <w:p>
+            <w:pPr>
+              <w:rPr>
+                <w:b/>
+                <w:color w:val="FFFFFF" w:themeColor="background1"/>
+                <w:sz w:val="24"/>
+              </w:rPr>
+            </w:pPr>
+            <w:r>
+              <w:rPr>
+                <w:b/>
+                <w:color w:val="FFFFFF" w:themeColor="background1"/>
+                <w:sz w:val="24"/>
+              </w:rPr>
+              <w:t xml:space="preserve">                   </w:t>
+            </w:r>
+            <w:r>
+              <w:rPr>
+                <w:b/>
+                <w:color w:val="FFFFFF" w:themeColor="background1"/>
+                <w:sz w:val="24"/>
+              </w:rPr>
+              <w:t>Technical Constraint</w:t>
+            </w:r>
+          </w:p>
+        </w:tc>
+      </w:tr>
+      <w:tr>
+        <w:tc>
+          <w:tcPr>
+            <w:tcW w:w="2628" w:type="dxa"/>
+          </w:tcPr>
+          <w:p>
+            <w:pPr>
+              <w:jc w:val="center"/>
+            </w:pPr>
+            <w:r>
+              <w:rPr>
+                <w:sz w:val="24"/>
+              </w:rPr>
+              <w:t>Platform</w:t>
+            </w:r>
+          </w:p>
+        </w:tc>
+        <w:tc>
+          <w:tcPr>
+            <w:tcW w:w="6948" w:type="dxa"/>
+          </w:tcPr>
+          <w:p>
+            <w:r>
+              <w:t>Use for 3 platform, ios vs android for mobile app, web application for admin.</w:t>
+            </w:r>
+          </w:p>
+        </w:tc>
+      </w:tr>
+    </w:tbl>
     <w:p>
       <w:pPr>
-        <w:pStyle w:val="ListParagraph"/>
+        <w:pStyle w:val="oancuaDanhsach"/>
+        <w:ind w:left="1080"/>
+        <w:rPr>
+          <w:b/>
+          <w:color w:val="0070C0"/>
+          <w:lang w:val="vi-VN"/>
+        </w:rPr>
+      </w:pPr>
+    </w:p>
+    <w:p>
+      <w:pPr>
+        <w:pStyle w:val="oancuaDanhsach"/>
         <w:numPr>
           <w:ilvl w:val="1"/>
           <w:numId w:val="12"/>
@@ -4967,6 +5116,472 @@
         <w:t>Business contraints</w:t>
       </w:r>
     </w:p>
+    <w:tbl>
+      <w:tblPr>
+        <w:tblStyle w:val="LiBang"/>
+        <w:tblW w:w="9483" w:type="dxa"/>
+        <w:tblInd w:w="-5" w:type="dxa"/>
+        <w:tblLook w:val="04A0" w:firstRow="1" w:lastRow="0" w:firstColumn="1" w:lastColumn="0" w:noHBand="0" w:noVBand="1"/>
+      </w:tblPr>
+      <w:tblGrid>
+        <w:gridCol w:w="2181"/>
+        <w:gridCol w:w="7302"/>
+      </w:tblGrid>
+      <w:tr>
+        <w:trPr>
+          <w:trHeight w:val="325"/>
+        </w:trPr>
+        <w:tc>
+          <w:tcPr>
+            <w:tcW w:w="2181" w:type="dxa"/>
+            <w:shd w:val="clear" w:color="auto" w:fill="0070C0"/>
+          </w:tcPr>
+          <w:p>
+            <w:pPr>
+              <w:ind w:left="-6"/>
+              <w:jc w:val="center"/>
+              <w:rPr>
+                <w:rFonts w:cstheme="minorHAnsi"/>
+                <w:b/>
+                <w:i/>
+                <w:color w:val="FFFFFF" w:themeColor="background1"/>
+                <w:sz w:val="24"/>
+              </w:rPr>
+            </w:pPr>
+            <w:bookmarkStart w:id="12" w:name="_GoBack"/>
+            <w:r>
+              <w:rPr>
+                <w:rFonts w:cstheme="minorHAnsi"/>
+                <w:b/>
+                <w:color w:val="FFFFFF" w:themeColor="background1"/>
+                <w:sz w:val="24"/>
+              </w:rPr>
+              <w:t>Consideration</w:t>
+            </w:r>
+            <w:bookmarkEnd w:id="12"/>
+          </w:p>
+        </w:tc>
+        <w:tc>
+          <w:tcPr>
+            <w:tcW w:w="7302" w:type="dxa"/>
+            <w:shd w:val="clear" w:color="auto" w:fill="0070C0"/>
+          </w:tcPr>
+          <w:p>
+            <w:pPr>
+              <w:ind w:left="-138"/>
+              <w:jc w:val="center"/>
+              <w:rPr>
+                <w:rFonts w:cstheme="minorHAnsi"/>
+                <w:b/>
+                <w:i/>
+                <w:color w:val="FFFFFF" w:themeColor="background1"/>
+                <w:sz w:val="24"/>
+              </w:rPr>
+            </w:pPr>
+            <w:r>
+              <w:rPr>
+                <w:rFonts w:cstheme="minorHAnsi"/>
+                <w:b/>
+                <w:color w:val="FFFFFF" w:themeColor="background1"/>
+                <w:sz w:val="24"/>
+              </w:rPr>
+              <w:t>Business</w:t>
+            </w:r>
+            <w:r>
+              <w:rPr>
+                <w:rFonts w:cstheme="minorHAnsi"/>
+                <w:b/>
+                <w:color w:val="FFFFFF" w:themeColor="background1"/>
+                <w:sz w:val="24"/>
+              </w:rPr>
+              <w:t xml:space="preserve"> contrainst</w:t>
+            </w:r>
+          </w:p>
+        </w:tc>
+      </w:tr>
+      <w:tr>
+        <w:trPr>
+          <w:trHeight w:val="508"/>
+        </w:trPr>
+        <w:tc>
+          <w:tcPr>
+            <w:tcW w:w="2181" w:type="dxa"/>
+          </w:tcPr>
+          <w:p>
+            <w:pPr>
+              <w:ind w:left="96"/>
+              <w:jc w:val="center"/>
+              <w:rPr>
+                <w:rFonts w:cstheme="minorHAnsi"/>
+                <w:b/>
+                <w:i/>
+                <w:sz w:val="24"/>
+              </w:rPr>
+            </w:pPr>
+            <w:r>
+              <w:rPr>
+                <w:rFonts w:cstheme="minorHAnsi"/>
+                <w:b/>
+                <w:sz w:val="24"/>
+              </w:rPr>
+              <w:t>BR1</w:t>
+            </w:r>
+          </w:p>
+        </w:tc>
+        <w:tc>
+          <w:tcPr>
+            <w:tcW w:w="7302" w:type="dxa"/>
+          </w:tcPr>
+          <w:p>
+            <w:pPr>
+              <w:rPr>
+                <w:rFonts w:cstheme="minorHAnsi"/>
+                <w:i/>
+                <w:sz w:val="24"/>
+              </w:rPr>
+            </w:pPr>
+            <w:r>
+              <w:rPr>
+                <w:rFonts w:cstheme="minorHAnsi"/>
+                <w:bCs/>
+                <w:sz w:val="24"/>
+              </w:rPr>
+              <w:t xml:space="preserve">  When employees leave, the account will be hidden.</w:t>
+            </w:r>
+          </w:p>
+        </w:tc>
+      </w:tr>
+      <w:tr>
+        <w:trPr>
+          <w:trHeight w:val="508"/>
+        </w:trPr>
+        <w:tc>
+          <w:tcPr>
+            <w:tcW w:w="2181" w:type="dxa"/>
+          </w:tcPr>
+          <w:p>
+            <w:pPr>
+              <w:ind w:left="84"/>
+              <w:jc w:val="center"/>
+              <w:rPr>
+                <w:rFonts w:cstheme="minorHAnsi"/>
+                <w:b/>
+                <w:i/>
+                <w:sz w:val="24"/>
+              </w:rPr>
+            </w:pPr>
+            <w:r>
+              <w:rPr>
+                <w:rFonts w:cstheme="minorHAnsi"/>
+                <w:b/>
+                <w:sz w:val="24"/>
+              </w:rPr>
+              <w:t xml:space="preserve">BR2                 </w:t>
+            </w:r>
+          </w:p>
+        </w:tc>
+        <w:tc>
+          <w:tcPr>
+            <w:tcW w:w="7302" w:type="dxa"/>
+          </w:tcPr>
+          <w:p>
+            <w:pPr>
+              <w:ind w:left="-2748"/>
+              <w:jc w:val="center"/>
+              <w:rPr>
+                <w:rFonts w:cstheme="minorHAnsi"/>
+                <w:i/>
+                <w:sz w:val="24"/>
+              </w:rPr>
+            </w:pPr>
+            <w:r>
+              <w:rPr>
+                <w:rFonts w:cstheme="minorHAnsi"/>
+                <w:sz w:val="24"/>
+              </w:rPr>
+              <w:t xml:space="preserve"> S</w:t>
+            </w:r>
+            <w:r>
+              <w:rPr>
+                <w:rFonts w:cstheme="minorHAnsi"/>
+                <w:sz w:val="24"/>
+              </w:rPr>
+              <w:t>taff only view and register applications</w:t>
+            </w:r>
+          </w:p>
+        </w:tc>
+      </w:tr>
+      <w:tr>
+        <w:trPr>
+          <w:trHeight w:val="508"/>
+        </w:trPr>
+        <w:tc>
+          <w:tcPr>
+            <w:tcW w:w="2181" w:type="dxa"/>
+          </w:tcPr>
+          <w:p>
+            <w:pPr>
+              <w:ind w:left="84"/>
+              <w:jc w:val="center"/>
+              <w:rPr>
+                <w:rFonts w:cstheme="minorHAnsi"/>
+                <w:b/>
+                <w:i/>
+                <w:sz w:val="24"/>
+              </w:rPr>
+            </w:pPr>
+            <w:r>
+              <w:rPr>
+                <w:rFonts w:cstheme="minorHAnsi"/>
+                <w:b/>
+                <w:sz w:val="24"/>
+              </w:rPr>
+              <w:t>BR3</w:t>
+            </w:r>
+          </w:p>
+        </w:tc>
+        <w:tc>
+          <w:tcPr>
+            <w:tcW w:w="7302" w:type="dxa"/>
+          </w:tcPr>
+          <w:p>
+            <w:pPr>
+              <w:rPr>
+                <w:rFonts w:cstheme="minorHAnsi"/>
+                <w:i/>
+                <w:sz w:val="24"/>
+              </w:rPr>
+            </w:pPr>
+            <w:r>
+              <w:rPr>
+                <w:rFonts w:cstheme="minorHAnsi"/>
+                <w:sz w:val="24"/>
+              </w:rPr>
+              <w:t xml:space="preserve">  Only the administrator can update the information</w:t>
+            </w:r>
+          </w:p>
+        </w:tc>
+      </w:tr>
+      <w:tr>
+        <w:trPr>
+          <w:trHeight w:val="508"/>
+        </w:trPr>
+        <w:tc>
+          <w:tcPr>
+            <w:tcW w:w="2181" w:type="dxa"/>
+          </w:tcPr>
+          <w:p>
+            <w:pPr>
+              <w:ind w:left="84"/>
+              <w:jc w:val="center"/>
+              <w:rPr>
+                <w:rFonts w:cstheme="minorHAnsi"/>
+                <w:b/>
+                <w:i/>
+                <w:sz w:val="24"/>
+              </w:rPr>
+            </w:pPr>
+            <w:r>
+              <w:rPr>
+                <w:rFonts w:cstheme="minorHAnsi"/>
+                <w:b/>
+                <w:sz w:val="24"/>
+              </w:rPr>
+              <w:t>BR4</w:t>
+            </w:r>
+          </w:p>
+        </w:tc>
+        <w:tc>
+          <w:tcPr>
+            <w:tcW w:w="7302" w:type="dxa"/>
+          </w:tcPr>
+          <w:p>
+            <w:pPr>
+              <w:ind w:left="132"/>
+              <w:rPr>
+                <w:rFonts w:cstheme="minorHAnsi"/>
+                <w:i/>
+                <w:sz w:val="24"/>
+              </w:rPr>
+            </w:pPr>
+            <w:r>
+              <w:rPr>
+                <w:rFonts w:cstheme="minorHAnsi"/>
+                <w:sz w:val="24"/>
+              </w:rPr>
+              <w:t>Only director can approve employee applications</w:t>
+            </w:r>
+          </w:p>
+        </w:tc>
+      </w:tr>
+      <w:tr>
+        <w:trPr>
+          <w:trHeight w:val="1021"/>
+        </w:trPr>
+        <w:tc>
+          <w:tcPr>
+            <w:tcW w:w="2181" w:type="dxa"/>
+          </w:tcPr>
+          <w:p>
+            <w:pPr>
+              <w:ind w:left="84"/>
+              <w:jc w:val="center"/>
+              <w:rPr>
+                <w:rFonts w:cstheme="minorHAnsi"/>
+                <w:b/>
+                <w:i/>
+                <w:sz w:val="24"/>
+              </w:rPr>
+            </w:pPr>
+            <w:r>
+              <w:rPr>
+                <w:rFonts w:cstheme="minorHAnsi"/>
+                <w:b/>
+                <w:sz w:val="24"/>
+              </w:rPr>
+              <w:t>BR5</w:t>
+            </w:r>
+          </w:p>
+        </w:tc>
+        <w:tc>
+          <w:tcPr>
+            <w:tcW w:w="7302" w:type="dxa"/>
+          </w:tcPr>
+          <w:p>
+            <w:pPr>
+              <w:rPr>
+                <w:rFonts w:cstheme="minorHAnsi"/>
+                <w:iCs/>
+                <w:sz w:val="24"/>
+              </w:rPr>
+            </w:pPr>
+            <w:r>
+              <w:rPr>
+                <w:rFonts w:cstheme="minorHAnsi"/>
+                <w:iCs/>
+                <w:sz w:val="24"/>
+              </w:rPr>
+              <w:t xml:space="preserve">  Unapproved applications will be canceled and not saved in history</w:t>
+            </w:r>
+          </w:p>
+        </w:tc>
+      </w:tr>
+      <w:tr>
+        <w:trPr>
+          <w:trHeight w:val="1021"/>
+        </w:trPr>
+        <w:tc>
+          <w:tcPr>
+            <w:tcW w:w="2181" w:type="dxa"/>
+          </w:tcPr>
+          <w:p>
+            <w:pPr>
+              <w:ind w:left="84"/>
+              <w:jc w:val="center"/>
+              <w:rPr>
+                <w:rFonts w:cstheme="minorHAnsi"/>
+                <w:b/>
+                <w:i/>
+                <w:sz w:val="24"/>
+              </w:rPr>
+            </w:pPr>
+            <w:r>
+              <w:rPr>
+                <w:rFonts w:cstheme="minorHAnsi"/>
+                <w:b/>
+                <w:sz w:val="24"/>
+              </w:rPr>
+              <w:t>BR6</w:t>
+            </w:r>
+          </w:p>
+        </w:tc>
+        <w:tc>
+          <w:tcPr>
+            <w:tcW w:w="7302" w:type="dxa"/>
+          </w:tcPr>
+          <w:p>
+            <w:pPr>
+              <w:ind w:left="132"/>
+              <w:rPr>
+                <w:rFonts w:cstheme="minorHAnsi"/>
+                <w:i/>
+                <w:sz w:val="24"/>
+              </w:rPr>
+            </w:pPr>
+            <w:r>
+              <w:rPr>
+                <w:rFonts w:cstheme="minorHAnsi"/>
+                <w:sz w:val="24"/>
+              </w:rPr>
+              <w:t>Admin to update information continuously or when there is information from leaders and departments</w:t>
+            </w:r>
+          </w:p>
+        </w:tc>
+      </w:tr>
+      <w:tr>
+        <w:trPr>
+          <w:trHeight w:val="485"/>
+        </w:trPr>
+        <w:tc>
+          <w:tcPr>
+            <w:tcW w:w="2181" w:type="dxa"/>
+          </w:tcPr>
+          <w:p>
+            <w:pPr>
+              <w:ind w:left="84"/>
+              <w:jc w:val="center"/>
+              <w:rPr>
+                <w:rFonts w:cstheme="minorHAnsi"/>
+                <w:b/>
+                <w:i/>
+                <w:sz w:val="24"/>
+              </w:rPr>
+            </w:pPr>
+            <w:r>
+              <w:rPr>
+                <w:rFonts w:cstheme="minorHAnsi"/>
+                <w:b/>
+                <w:sz w:val="24"/>
+              </w:rPr>
+              <w:t>BR7</w:t>
+            </w:r>
+          </w:p>
+        </w:tc>
+        <w:tc>
+          <w:tcPr>
+            <w:tcW w:w="7302" w:type="dxa"/>
+          </w:tcPr>
+          <w:p>
+            <w:pPr>
+              <w:ind w:left="132"/>
+              <w:rPr>
+                <w:rFonts w:cstheme="minorHAnsi"/>
+                <w:i/>
+                <w:sz w:val="24"/>
+              </w:rPr>
+            </w:pPr>
+            <w:r>
+              <w:rPr>
+                <w:rFonts w:cstheme="minorHAnsi"/>
+                <w:sz w:val="24"/>
+              </w:rPr>
+              <w:t>Admin cannot use App Mobile to import files, etc.</w:t>
+            </w:r>
+          </w:p>
+        </w:tc>
+      </w:tr>
+    </w:tbl>
+    <w:p>
+      <w:pPr>
+        <w:pStyle w:val="oancuaDanhsach"/>
+        <w:rPr>
+          <w:b/>
+          <w:color w:val="0070C0"/>
+          <w:sz w:val="28"/>
+          <w:lang w:val="vi-VN"/>
+        </w:rPr>
+      </w:pPr>
+    </w:p>
     <w:p>
       <w:pPr>
         <w:rPr>
@@ -4985,7 +5600,7 @@
     </w:p>
     <w:p>
       <w:pPr>
-        <w:pStyle w:val="ListParagraph"/>
+        <w:pStyle w:val="oancuaDanhsach"/>
         <w:rPr>
           <w:sz w:val="24"/>
           <w:lang w:val="vi-VN"/>
@@ -5185,17 +5800,17 @@
   </w:sdt>
   <w:p>
     <w:pPr>
-      <w:pStyle w:val="Footer"/>
+      <w:pStyle w:val="Chntrang"/>
     </w:pPr>
   </w:p>
   <w:p>
     <w:pPr>
-      <w:pStyle w:val="Footer"/>
+      <w:pStyle w:val="Chntrang"/>
     </w:pPr>
   </w:p>
   <w:p>
     <w:pPr>
-      <w:pStyle w:val="Footer"/>
+      <w:pStyle w:val="Chntrang"/>
     </w:pPr>
   </w:p>
 </w:ftr>
@@ -5301,12 +5916,12 @@
   </w:sdt>
   <w:p>
     <w:pPr>
-      <w:pStyle w:val="Footer"/>
+      <w:pStyle w:val="Chntrang"/>
     </w:pPr>
   </w:p>
   <w:p>
     <w:pPr>
-      <w:pStyle w:val="Footer"/>
+      <w:pStyle w:val="Chntrang"/>
     </w:pPr>
   </w:p>
 </w:ftr>
@@ -5406,7 +6021,7 @@
             </wp:anchor>
           </w:drawing>
         </mc:Choice>
-        <mc:Fallback xmlns:mv="urn:schemas-microsoft-com:mac:vml" xmlns:mo="http://schemas.microsoft.com/office/mac/office/2008/main">
+        <mc:Fallback xmlns:mo="http://schemas.microsoft.com/office/mac/office/2008/main" xmlns:mv="urn:schemas-microsoft-com:mac:vml">
           <w:pict>
             <v:line w14:anchorId="64FC7809" id="Straight Connector 12" o:spid="_x0000_s1026" style="position:absolute;flip:y;z-index:251663360;visibility:visible;mso-wrap-style:square;mso-wrap-distance-left:9pt;mso-wrap-distance-top:0;mso-wrap-distance-right:9pt;mso-wrap-distance-bottom:0;mso-position-horizontal:absolute;mso-position-horizontal-relative:text;mso-position-vertical:absolute;mso-position-vertical-relative:text" from="-30.75pt,23.8pt" to="509.25pt,24.55pt" o:gfxdata="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" strokecolor="#2381be"/>
           </w:pict>
@@ -5455,7 +6070,7 @@
   </w:p>
   <w:p>
     <w:pPr>
-      <w:pStyle w:val="Header"/>
+      <w:pStyle w:val="utrang"/>
     </w:pPr>
   </w:p>
 </w:hdr>
@@ -5565,7 +6180,7 @@
             </wp:anchor>
           </w:drawing>
         </mc:Choice>
-        <mc:Fallback xmlns:mv="urn:schemas-microsoft-com:mac:vml" xmlns:mo="http://schemas.microsoft.com/office/mac/office/2008/main">
+        <mc:Fallback xmlns:mo="http://schemas.microsoft.com/office/mac/office/2008/main" xmlns:mv="urn:schemas-microsoft-com:mac:vml">
           <w:pict>
             <v:line w14:anchorId="2DA6BAAD" id="Straight Connector 1" o:spid="_x0000_s1026" style="position:absolute;flip:y;z-index:251661312;visibility:visible;mso-wrap-style:square;mso-width-percent:0;mso-height-percent:0;mso-wrap-distance-left:9pt;mso-wrap-distance-top:0;mso-wrap-distance-right:9pt;mso-wrap-distance-bottom:0;mso-position-horizontal:absolute;mso-position-horizontal-relative:text;mso-position-vertical:absolute;mso-position-vertical-relative:text;mso-width-percent:0;mso-height-percent:0;mso-width-relative:margin;mso-height-relative:margin" from="-5.6pt,13pt" to="493.7pt,13pt" o:gfxdata="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" strokecolor="#3e5c83"/>
           </w:pict>
@@ -5596,12 +6211,12 @@
   </w:p>
   <w:p>
     <w:pPr>
-      <w:pStyle w:val="Header"/>
+      <w:pStyle w:val="utrang"/>
     </w:pPr>
   </w:p>
   <w:p>
     <w:pPr>
-      <w:pStyle w:val="Header"/>
+      <w:pStyle w:val="utrang"/>
     </w:pPr>
   </w:p>
 </w:hdr>
@@ -7630,7 +8245,7 @@
       </w:pPr>
     </w:pPrDefault>
   </w:docDefaults>
-  <w:latentStyles w:defLockedState="0" w:defUIPriority="99" w:defSemiHidden="0" w:defUnhideWhenUsed="0" w:defQFormat="0" w:count="376">
+  <w:latentStyles w:defLockedState="0" w:defUIPriority="99" w:defSemiHidden="0" w:defUnhideWhenUsed="0" w:defQFormat="0" w:count="375">
     <w:lsdException w:name="Normal" w:uiPriority="0" w:qFormat="1"/>
     <w:lsdException w:name="heading 1" w:uiPriority="0" w:qFormat="1"/>
     <w:lsdException w:name="heading 2" w:semiHidden="1" w:uiPriority="0" w:unhideWhenUsed="1" w:qFormat="1"/>
@@ -7736,6 +8351,7 @@
     <w:lsdException w:name="HTML Sample" w:semiHidden="1" w:unhideWhenUsed="1"/>
     <w:lsdException w:name="HTML Typewriter" w:semiHidden="1" w:unhideWhenUsed="1"/>
     <w:lsdException w:name="HTML Variable" w:semiHidden="1" w:unhideWhenUsed="1"/>
+    <w:lsdException w:name="Normal Table" w:semiHidden="1" w:unhideWhenUsed="1"/>
     <w:lsdException w:name="annotation subject" w:semiHidden="1" w:unhideWhenUsed="1"/>
     <w:lsdException w:name="No List" w:semiHidden="1" w:unhideWhenUsed="1"/>
     <w:lsdException w:name="Outline List 1" w:semiHidden="1" w:unhideWhenUsed="1"/>
@@ -7782,8 +8398,10 @@
     <w:lsdException w:name="Table Subtle 2" w:semiHidden="1" w:unhideWhenUsed="1"/>
     <w:lsdException w:name="Table Web 1" w:semiHidden="1" w:unhideWhenUsed="1"/>
     <w:lsdException w:name="Table Web 2" w:semiHidden="1" w:unhideWhenUsed="1"/>
+    <w:lsdException w:name="Table Web 3" w:semiHidden="1" w:unhideWhenUsed="1"/>
     <w:lsdException w:name="Balloon Text" w:semiHidden="1" w:unhideWhenUsed="1"/>
     <w:lsdException w:name="Table Grid" w:uiPriority="1"/>
+    <w:lsdException w:name="Table Theme" w:semiHidden="1" w:unhideWhenUsed="1"/>
     <w:lsdException w:name="Placeholder Text" w:semiHidden="1"/>
     <w:lsdException w:name="No Spacing" w:uiPriority="1" w:qFormat="1"/>
     <w:lsdException w:name="Light Shading" w:uiPriority="60"/>
@@ -8003,21 +8621,20 @@
     <w:lsdException w:name="Smart Hyperlink" w:semiHidden="1" w:unhideWhenUsed="1"/>
     <w:lsdException w:name="Hashtag" w:semiHidden="1" w:unhideWhenUsed="1"/>
     <w:lsdException w:name="Unresolved Mention" w:semiHidden="1" w:unhideWhenUsed="1"/>
-    <w:lsdException w:name="Smart Link" w:semiHidden="1" w:unhideWhenUsed="1"/>
   </w:latentStyles>
-  <w:style w:type="paragraph" w:default="1" w:styleId="Normal">
+  <w:style w:type="paragraph" w:default="1" w:styleId="Binhthng">
     <w:name w:val="Normal"/>
     <w:qFormat/>
     <w:rPr>
       <w:lang w:val="en-US"/>
     </w:rPr>
   </w:style>
-  <w:style w:type="paragraph" w:styleId="Heading1">
+  <w:style w:type="paragraph" w:styleId="u1">
     <w:name w:val="heading 1"/>
     <w:aliases w:val="1 ghost,g"/>
-    <w:basedOn w:val="Normal"/>
-    <w:next w:val="Normal"/>
-    <w:link w:val="Heading1Char"/>
+    <w:basedOn w:val="Binhthng"/>
+    <w:next w:val="Binhthng"/>
+    <w:link w:val="u1Char"/>
     <w:qFormat/>
     <w:rsid w:val="007B1E4E"/>
     <w:pPr>
@@ -8033,12 +8650,12 @@
       <w:szCs w:val="24"/>
     </w:rPr>
   </w:style>
-  <w:style w:type="paragraph" w:styleId="Heading2">
+  <w:style w:type="paragraph" w:styleId="u2">
     <w:name w:val="heading 2"/>
     <w:aliases w:val="2 headline,h"/>
-    <w:basedOn w:val="Normal"/>
-    <w:next w:val="Normal"/>
-    <w:link w:val="Heading2Char"/>
+    <w:basedOn w:val="Binhthng"/>
+    <w:next w:val="Binhthng"/>
+    <w:link w:val="u2Char"/>
     <w:qFormat/>
     <w:rsid w:val="007B1E4E"/>
     <w:pPr>
@@ -8056,13 +8673,13 @@
       <w:szCs w:val="28"/>
     </w:rPr>
   </w:style>
-  <w:style w:type="character" w:default="1" w:styleId="DefaultParagraphFont">
+  <w:style w:type="character" w:default="1" w:styleId="Phngmcinhcuaoanvn">
     <w:name w:val="Default Paragraph Font"/>
     <w:uiPriority w:val="1"/>
     <w:semiHidden/>
     <w:unhideWhenUsed/>
   </w:style>
-  <w:style w:type="table" w:default="1" w:styleId="TableNormal">
+  <w:style w:type="table" w:default="1" w:styleId="BangThngthng">
     <w:name w:val="Normal Table"/>
     <w:uiPriority w:val="99"/>
     <w:semiHidden/>
@@ -8077,16 +8694,16 @@
       </w:tblCellMar>
     </w:tblPr>
   </w:style>
-  <w:style w:type="numbering" w:default="1" w:styleId="NoList">
+  <w:style w:type="numbering" w:default="1" w:styleId="Khngco">
     <w:name w:val="No List"/>
     <w:uiPriority w:val="99"/>
     <w:semiHidden/>
     <w:unhideWhenUsed/>
   </w:style>
-  <w:style w:type="paragraph" w:styleId="Header">
+  <w:style w:type="paragraph" w:styleId="utrang">
     <w:name w:val="header"/>
-    <w:basedOn w:val="Normal"/>
-    <w:link w:val="HeaderChar"/>
+    <w:basedOn w:val="Binhthng"/>
+    <w:link w:val="utrangChar"/>
     <w:uiPriority w:val="99"/>
     <w:unhideWhenUsed/>
     <w:rsid w:val="00E50AF4"/>
@@ -8098,20 +8715,20 @@
       <w:spacing w:after="0" w:line="240" w:lineRule="auto"/>
     </w:pPr>
   </w:style>
-  <w:style w:type="character" w:customStyle="1" w:styleId="HeaderChar">
-    <w:name w:val="Header Char"/>
-    <w:basedOn w:val="DefaultParagraphFont"/>
-    <w:link w:val="Header"/>
+  <w:style w:type="character" w:customStyle="1" w:styleId="utrangChar">
+    <w:name w:val="Đầu trang Char"/>
+    <w:basedOn w:val="Phngmcinhcuaoanvn"/>
+    <w:link w:val="utrang"/>
     <w:uiPriority w:val="99"/>
     <w:rsid w:val="00E50AF4"/>
     <w:rPr>
       <w:lang w:val="en-US"/>
     </w:rPr>
   </w:style>
-  <w:style w:type="paragraph" w:styleId="Footer">
+  <w:style w:type="paragraph" w:styleId="Chntrang">
     <w:name w:val="footer"/>
-    <w:basedOn w:val="Normal"/>
-    <w:link w:val="FooterChar"/>
+    <w:basedOn w:val="Binhthng"/>
+    <w:link w:val="ChntrangChar"/>
     <w:uiPriority w:val="99"/>
     <w:unhideWhenUsed/>
     <w:rsid w:val="00E50AF4"/>
@@ -8123,19 +8740,19 @@
       <w:spacing w:after="0" w:line="240" w:lineRule="auto"/>
     </w:pPr>
   </w:style>
-  <w:style w:type="character" w:customStyle="1" w:styleId="FooterChar">
-    <w:name w:val="Footer Char"/>
-    <w:basedOn w:val="DefaultParagraphFont"/>
-    <w:link w:val="Footer"/>
+  <w:style w:type="character" w:customStyle="1" w:styleId="ChntrangChar">
+    <w:name w:val="Chân trang Char"/>
+    <w:basedOn w:val="Phngmcinhcuaoanvn"/>
+    <w:link w:val="Chntrang"/>
     <w:uiPriority w:val="99"/>
     <w:rsid w:val="00E50AF4"/>
     <w:rPr>
       <w:lang w:val="en-US"/>
     </w:rPr>
   </w:style>
-  <w:style w:type="table" w:styleId="TableGrid">
+  <w:style w:type="table" w:styleId="LiBang">
     <w:name w:val="Table Grid"/>
-    <w:basedOn w:val="TableNormal"/>
+    <w:basedOn w:val="BangThngthng"/>
     <w:uiPriority w:val="1"/>
     <w:rsid w:val="00E50AF4"/>
     <w:pPr>
@@ -8152,9 +8769,9 @@
       </w:tblBorders>
     </w:tblPr>
   </w:style>
-  <w:style w:type="paragraph" w:styleId="ListParagraph">
+  <w:style w:type="paragraph" w:styleId="oancuaDanhsach">
     <w:name w:val="List Paragraph"/>
-    <w:basedOn w:val="Normal"/>
+    <w:basedOn w:val="Binhthng"/>
     <w:uiPriority w:val="34"/>
     <w:qFormat/>
     <w:rsid w:val="00E50AF4"/>
@@ -8163,10 +8780,10 @@
       <w:contextualSpacing/>
     </w:pPr>
   </w:style>
-  <w:style w:type="paragraph" w:styleId="Title">
+  <w:style w:type="paragraph" w:styleId="Tiu">
     <w:name w:val="Title"/>
-    <w:basedOn w:val="Normal"/>
-    <w:link w:val="TitleChar"/>
+    <w:basedOn w:val="Binhthng"/>
+    <w:link w:val="TiuChar"/>
     <w:qFormat/>
     <w:rsid w:val="007B1E4E"/>
     <w:pPr>
@@ -8182,10 +8799,10 @@
       <w:szCs w:val="20"/>
     </w:rPr>
   </w:style>
-  <w:style w:type="character" w:customStyle="1" w:styleId="TitleChar">
-    <w:name w:val="Title Char"/>
-    <w:basedOn w:val="DefaultParagraphFont"/>
-    <w:link w:val="Title"/>
+  <w:style w:type="character" w:customStyle="1" w:styleId="TiuChar">
+    <w:name w:val="Tiêu đề Char"/>
+    <w:basedOn w:val="Phngmcinhcuaoanvn"/>
+    <w:link w:val="Tiu"/>
     <w:rsid w:val="007B1E4E"/>
     <w:rPr>
       <w:rFonts w:ascii="Arial" w:eastAsia="Times New Roman" w:hAnsi="Arial" w:cs="Times New Roman"/>
@@ -8194,11 +8811,11 @@
       <w:lang w:val="en-US"/>
     </w:rPr>
   </w:style>
-  <w:style w:type="paragraph" w:styleId="BodyText">
+  <w:style w:type="paragraph" w:styleId="ThnVnban">
     <w:name w:val="Body Text"/>
     <w:aliases w:val="Doors Normal"/>
-    <w:basedOn w:val="Normal"/>
-    <w:link w:val="BodyTextChar"/>
+    <w:basedOn w:val="Binhthng"/>
+    <w:link w:val="ThnVnbanChar"/>
     <w:rsid w:val="007B1E4E"/>
     <w:pPr>
       <w:autoSpaceDE w:val="0"/>
@@ -8212,11 +8829,11 @@
       <w:szCs w:val="20"/>
     </w:rPr>
   </w:style>
-  <w:style w:type="character" w:customStyle="1" w:styleId="BodyTextChar">
-    <w:name w:val="Body Text Char"/>
+  <w:style w:type="character" w:customStyle="1" w:styleId="ThnVnbanChar">
+    <w:name w:val="Thân Văn bản Char"/>
     <w:aliases w:val="Doors Normal Char"/>
-    <w:basedOn w:val="DefaultParagraphFont"/>
-    <w:link w:val="BodyText"/>
+    <w:basedOn w:val="Phngmcinhcuaoanvn"/>
+    <w:link w:val="ThnVnban"/>
     <w:rsid w:val="007B1E4E"/>
     <w:rPr>
       <w:rFonts w:ascii="Arial" w:eastAsia="Times New Roman" w:hAnsi="Arial" w:cs="Arial"/>
@@ -8226,8 +8843,8 @@
   </w:style>
   <w:style w:type="paragraph" w:customStyle="1" w:styleId="InfoBlue">
     <w:name w:val="InfoBlue"/>
-    <w:basedOn w:val="Normal"/>
-    <w:next w:val="BodyText"/>
+    <w:basedOn w:val="Binhthng"/>
+    <w:next w:val="ThnVnban"/>
     <w:autoRedefine/>
     <w:rsid w:val="007B1E4E"/>
     <w:pPr>
@@ -8244,7 +8861,7 @@
   </w:style>
   <w:style w:type="paragraph" w:customStyle="1" w:styleId="tabletxt">
     <w:name w:val="tabletxt"/>
-    <w:basedOn w:val="Normal"/>
+    <w:basedOn w:val="Binhthng"/>
     <w:rsid w:val="007B1E4E"/>
     <w:pPr>
       <w:autoSpaceDE w:val="0"/>
@@ -8261,7 +8878,7 @@
   </w:style>
   <w:style w:type="paragraph" w:customStyle="1" w:styleId="Tabletext">
     <w:name w:val="Tabletext"/>
-    <w:basedOn w:val="Normal"/>
+    <w:basedOn w:val="Binhthng"/>
     <w:rsid w:val="007B1E4E"/>
     <w:pPr>
       <w:keepLines/>
@@ -8274,11 +8891,11 @@
       <w:szCs w:val="20"/>
     </w:rPr>
   </w:style>
-  <w:style w:type="character" w:customStyle="1" w:styleId="Heading1Char">
-    <w:name w:val="Heading 1 Char"/>
+  <w:style w:type="character" w:customStyle="1" w:styleId="u1Char">
+    <w:name w:val="Đầu đề 1 Char"/>
     <w:aliases w:val="1 ghost Char,g Char"/>
-    <w:basedOn w:val="DefaultParagraphFont"/>
-    <w:link w:val="Heading1"/>
+    <w:basedOn w:val="Phngmcinhcuaoanvn"/>
+    <w:link w:val="u1"/>
     <w:rsid w:val="007B1E4E"/>
     <w:rPr>
       <w:rFonts w:ascii="Arial" w:eastAsia="Times New Roman" w:hAnsi="Arial" w:cs="Arial"/>
@@ -8289,11 +8906,11 @@
       <w:lang w:val="en-US"/>
     </w:rPr>
   </w:style>
-  <w:style w:type="character" w:customStyle="1" w:styleId="Heading2Char">
-    <w:name w:val="Heading 2 Char"/>
+  <w:style w:type="character" w:customStyle="1" w:styleId="u2Char">
+    <w:name w:val="Đầu đề 2 Char"/>
     <w:aliases w:val="2 headline Char,h Char"/>
-    <w:basedOn w:val="DefaultParagraphFont"/>
-    <w:link w:val="Heading2"/>
+    <w:basedOn w:val="Phngmcinhcuaoanvn"/>
+    <w:link w:val="u2"/>
     <w:rsid w:val="007B1E4E"/>
     <w:rPr>
       <w:rFonts w:ascii="Arial" w:eastAsia="Times New Roman" w:hAnsi="Arial" w:cs="Arial"/>
@@ -8306,7 +8923,7 @@
       <w:lang w:val="en-US"/>
     </w:rPr>
   </w:style>
-  <w:style w:type="character" w:styleId="Strong">
+  <w:style w:type="character" w:styleId="Manh">
     <w:name w:val="Strong"/>
     <w:uiPriority w:val="22"/>
     <w:qFormat/>
@@ -8316,10 +8933,10 @@
       <w:bCs/>
     </w:rPr>
   </w:style>
-  <w:style w:type="paragraph" w:styleId="Caption">
+  <w:style w:type="paragraph" w:styleId="Chuthich">
     <w:name w:val="caption"/>
-    <w:basedOn w:val="Normal"/>
-    <w:next w:val="Normal"/>
+    <w:basedOn w:val="Binhthng"/>
+    <w:next w:val="Binhthng"/>
     <w:qFormat/>
     <w:rsid w:val="007B1E4E"/>
     <w:pPr>
@@ -8333,9 +8950,9 @@
       <w:szCs w:val="20"/>
     </w:rPr>
   </w:style>
-  <w:style w:type="table" w:styleId="LightList-Accent1">
+  <w:style w:type="table" w:styleId="DanhsachMausang-Nhnmanh1">
     <w:name w:val="Light List Accent 1"/>
-    <w:basedOn w:val="TableNormal"/>
+    <w:basedOn w:val="BangThngthng"/>
     <w:uiPriority w:val="61"/>
     <w:rsid w:val="007B1E4E"/>
     <w:pPr>
@@ -8421,10 +9038,10 @@
       </w:tcPr>
     </w:tblStylePr>
   </w:style>
-  <w:style w:type="paragraph" w:styleId="TOCHeading">
+  <w:style w:type="paragraph" w:styleId="uMucluc">
     <w:name w:val="TOC Heading"/>
-    <w:basedOn w:val="Heading1"/>
-    <w:next w:val="Normal"/>
+    <w:basedOn w:val="u1"/>
+    <w:next w:val="Binhthng"/>
     <w:uiPriority w:val="39"/>
     <w:unhideWhenUsed/>
     <w:qFormat/>
@@ -8442,10 +9059,10 @@
       <w:szCs w:val="28"/>
     </w:rPr>
   </w:style>
-  <w:style w:type="paragraph" w:styleId="TOC1">
+  <w:style w:type="paragraph" w:styleId="Mucluc1">
     <w:name w:val="toc 1"/>
-    <w:basedOn w:val="Normal"/>
-    <w:next w:val="Normal"/>
+    <w:basedOn w:val="Binhthng"/>
+    <w:next w:val="Binhthng"/>
     <w:autoRedefine/>
     <w:uiPriority w:val="39"/>
     <w:unhideWhenUsed/>
@@ -8459,10 +9076,10 @@
       <w:caps/>
     </w:rPr>
   </w:style>
-  <w:style w:type="paragraph" w:styleId="TOC2">
+  <w:style w:type="paragraph" w:styleId="Mucluc2">
     <w:name w:val="toc 2"/>
-    <w:basedOn w:val="Normal"/>
-    <w:next w:val="Normal"/>
+    <w:basedOn w:val="Binhthng"/>
+    <w:next w:val="Binhthng"/>
     <w:autoRedefine/>
     <w:uiPriority w:val="39"/>
     <w:unhideWhenUsed/>
@@ -8476,9 +9093,9 @@
       <w:smallCaps/>
     </w:rPr>
   </w:style>
-  <w:style w:type="character" w:styleId="Hyperlink">
+  <w:style w:type="character" w:styleId="Siuktni">
     <w:name w:val="Hyperlink"/>
-    <w:basedOn w:val="DefaultParagraphFont"/>
+    <w:basedOn w:val="Phngmcinhcuaoanvn"/>
     <w:uiPriority w:val="99"/>
     <w:unhideWhenUsed/>
     <w:rsid w:val="007B1E4E"/>
@@ -8487,10 +9104,10 @@
       <w:u w:val="single"/>
     </w:rPr>
   </w:style>
-  <w:style w:type="paragraph" w:styleId="TOC3">
+  <w:style w:type="paragraph" w:styleId="Mucluc3">
     <w:name w:val="toc 3"/>
-    <w:basedOn w:val="Normal"/>
-    <w:next w:val="Normal"/>
+    <w:basedOn w:val="Binhthng"/>
+    <w:next w:val="Binhthng"/>
     <w:autoRedefine/>
     <w:uiPriority w:val="39"/>
     <w:semiHidden/>
@@ -8505,10 +9122,10 @@
       <w:i/>
     </w:rPr>
   </w:style>
-  <w:style w:type="paragraph" w:styleId="TOC4">
+  <w:style w:type="paragraph" w:styleId="Mucluc4">
     <w:name w:val="toc 4"/>
-    <w:basedOn w:val="Normal"/>
-    <w:next w:val="Normal"/>
+    <w:basedOn w:val="Binhthng"/>
+    <w:next w:val="Binhthng"/>
     <w:autoRedefine/>
     <w:uiPriority w:val="39"/>
     <w:semiHidden/>
@@ -8524,10 +9141,10 @@
       <w:szCs w:val="18"/>
     </w:rPr>
   </w:style>
-  <w:style w:type="paragraph" w:styleId="TOC5">
+  <w:style w:type="paragraph" w:styleId="Mucluc5">
     <w:name w:val="toc 5"/>
-    <w:basedOn w:val="Normal"/>
-    <w:next w:val="Normal"/>
+    <w:basedOn w:val="Binhthng"/>
+    <w:next w:val="Binhthng"/>
     <w:autoRedefine/>
     <w:uiPriority w:val="39"/>
     <w:semiHidden/>
@@ -8543,10 +9160,10 @@
       <w:szCs w:val="18"/>
     </w:rPr>
   </w:style>
-  <w:style w:type="paragraph" w:styleId="TOC6">
+  <w:style w:type="paragraph" w:styleId="Mucluc6">
     <w:name w:val="toc 6"/>
-    <w:basedOn w:val="Normal"/>
-    <w:next w:val="Normal"/>
+    <w:basedOn w:val="Binhthng"/>
+    <w:next w:val="Binhthng"/>
     <w:autoRedefine/>
     <w:uiPriority w:val="39"/>
     <w:semiHidden/>
@@ -8562,10 +9179,10 @@
       <w:szCs w:val="18"/>
     </w:rPr>
   </w:style>
-  <w:style w:type="paragraph" w:styleId="TOC7">
+  <w:style w:type="paragraph" w:styleId="Mucluc7">
     <w:name w:val="toc 7"/>
-    <w:basedOn w:val="Normal"/>
-    <w:next w:val="Normal"/>
+    <w:basedOn w:val="Binhthng"/>
+    <w:next w:val="Binhthng"/>
     <w:autoRedefine/>
     <w:uiPriority w:val="39"/>
     <w:semiHidden/>
@@ -8581,10 +9198,10 @@
       <w:szCs w:val="18"/>
     </w:rPr>
   </w:style>
-  <w:style w:type="paragraph" w:styleId="TOC8">
+  <w:style w:type="paragraph" w:styleId="Mucluc8">
     <w:name w:val="toc 8"/>
-    <w:basedOn w:val="Normal"/>
-    <w:next w:val="Normal"/>
+    <w:basedOn w:val="Binhthng"/>
+    <w:next w:val="Binhthng"/>
     <w:autoRedefine/>
     <w:uiPriority w:val="39"/>
     <w:semiHidden/>
@@ -8600,10 +9217,10 @@
       <w:szCs w:val="18"/>
     </w:rPr>
   </w:style>
-  <w:style w:type="paragraph" w:styleId="TOC9">
+  <w:style w:type="paragraph" w:styleId="Mucluc9">
     <w:name w:val="toc 9"/>
-    <w:basedOn w:val="Normal"/>
-    <w:next w:val="Normal"/>
+    <w:basedOn w:val="Binhthng"/>
+    <w:next w:val="Binhthng"/>
     <w:autoRedefine/>
     <w:uiPriority w:val="39"/>
     <w:semiHidden/>
@@ -8619,10 +9236,10 @@
       <w:szCs w:val="18"/>
     </w:rPr>
   </w:style>
-  <w:style w:type="paragraph" w:styleId="BalloonText">
+  <w:style w:type="paragraph" w:styleId="Bongchuthich">
     <w:name w:val="Balloon Text"/>
-    <w:basedOn w:val="Normal"/>
-    <w:link w:val="BalloonTextChar"/>
+    <w:basedOn w:val="Binhthng"/>
+    <w:link w:val="BongchuthichChar"/>
     <w:uiPriority w:val="99"/>
     <w:semiHidden/>
     <w:unhideWhenUsed/>
@@ -8636,10 +9253,10 @@
       <w:szCs w:val="18"/>
     </w:rPr>
   </w:style>
-  <w:style w:type="character" w:customStyle="1" w:styleId="BalloonTextChar">
-    <w:name w:val="Balloon Text Char"/>
-    <w:basedOn w:val="DefaultParagraphFont"/>
-    <w:link w:val="BalloonText"/>
+  <w:style w:type="character" w:customStyle="1" w:styleId="BongchuthichChar">
+    <w:name w:val="Bóng chú thích Char"/>
+    <w:basedOn w:val="Phngmcinhcuaoanvn"/>
+    <w:link w:val="Bongchuthich"/>
     <w:uiPriority w:val="99"/>
     <w:semiHidden/>
     <w:rsid w:val="00903475"/>
@@ -8650,9 +9267,9 @@
       <w:lang w:val="en-US"/>
     </w:rPr>
   </w:style>
-  <w:style w:type="character" w:styleId="CommentReference">
+  <w:style w:type="character" w:styleId="ThamchiuChuthich">
     <w:name w:val="annotation reference"/>
-    <w:basedOn w:val="DefaultParagraphFont"/>
+    <w:basedOn w:val="Phngmcinhcuaoanvn"/>
     <w:uiPriority w:val="99"/>
     <w:semiHidden/>
     <w:unhideWhenUsed/>
@@ -8662,10 +9279,10 @@
       <w:szCs w:val="16"/>
     </w:rPr>
   </w:style>
-  <w:style w:type="paragraph" w:styleId="CommentText">
+  <w:style w:type="paragraph" w:styleId="VnbanChuthich">
     <w:name w:val="annotation text"/>
-    <w:basedOn w:val="Normal"/>
-    <w:link w:val="CommentTextChar"/>
+    <w:basedOn w:val="Binhthng"/>
+    <w:link w:val="VnbanChuthichChar"/>
     <w:uiPriority w:val="99"/>
     <w:semiHidden/>
     <w:unhideWhenUsed/>
@@ -8678,10 +9295,10 @@
       <w:szCs w:val="20"/>
     </w:rPr>
   </w:style>
-  <w:style w:type="character" w:customStyle="1" w:styleId="CommentTextChar">
-    <w:name w:val="Comment Text Char"/>
-    <w:basedOn w:val="DefaultParagraphFont"/>
-    <w:link w:val="CommentText"/>
+  <w:style w:type="character" w:customStyle="1" w:styleId="VnbanChuthichChar">
+    <w:name w:val="Văn bản Chú thích Char"/>
+    <w:basedOn w:val="Phngmcinhcuaoanvn"/>
+    <w:link w:val="VnbanChuthich"/>
     <w:uiPriority w:val="99"/>
     <w:semiHidden/>
     <w:rsid w:val="004754E2"/>
@@ -8691,11 +9308,11 @@
       <w:lang w:val="en-US"/>
     </w:rPr>
   </w:style>
-  <w:style w:type="paragraph" w:styleId="CommentSubject">
+  <w:style w:type="paragraph" w:styleId="ChuChuthich">
     <w:name w:val="annotation subject"/>
-    <w:basedOn w:val="CommentText"/>
-    <w:next w:val="CommentText"/>
-    <w:link w:val="CommentSubjectChar"/>
+    <w:basedOn w:val="VnbanChuthich"/>
+    <w:next w:val="VnbanChuthich"/>
+    <w:link w:val="ChuChuthichChar"/>
     <w:uiPriority w:val="99"/>
     <w:semiHidden/>
     <w:unhideWhenUsed/>
@@ -8705,10 +9322,10 @@
       <w:bCs/>
     </w:rPr>
   </w:style>
-  <w:style w:type="character" w:customStyle="1" w:styleId="CommentSubjectChar">
-    <w:name w:val="Comment Subject Char"/>
-    <w:basedOn w:val="CommentTextChar"/>
-    <w:link w:val="CommentSubject"/>
+  <w:style w:type="character" w:customStyle="1" w:styleId="ChuChuthichChar">
+    <w:name w:val="Chủ đề Chú thích Char"/>
+    <w:basedOn w:val="VnbanChuthichChar"/>
+    <w:link w:val="ChuChuthich"/>
     <w:uiPriority w:val="99"/>
     <w:semiHidden/>
     <w:rsid w:val="004754E2"/>
@@ -8989,7 +9606,7 @@
 </file>
 
 <file path=customXml/itemProps1.xml><?xml version="1.0" encoding="utf-8"?>
-<ds:datastoreItem xmlns:ds="http://schemas.openxmlformats.org/officeDocument/2006/customXml" ds:itemID="{97F1A2B8-B2DA-420A-A01C-8760AE0B5721}">
+<ds:datastoreItem xmlns:ds="http://schemas.openxmlformats.org/officeDocument/2006/customXml" ds:itemID="{4045CD24-C91D-435D-AEFD-81F63A73F20C}">
   <ds:schemaRefs>
     <ds:schemaRef ds:uri="http://schemas.openxmlformats.org/officeDocument/2006/bibliography"/>
   </ds:schemaRefs>

--- a/Private/Vương/2. Artifact and Deliverable/Requirement/Architect/ArchitectureDriver.docx
+++ b/Private/Vương/2. Artifact and Deliverable/Requirement/Architect/ArchitectureDriver.docx
@@ -399,7 +399,7 @@
     <w:p/>
     <w:p>
       <w:pPr>
-        <w:pStyle w:val="Tiu"/>
+        <w:pStyle w:val="Title"/>
         <w:spacing w:before="180" w:after="120"/>
         <w:rPr>
           <w:rFonts w:cs="Arial"/>
@@ -422,12 +422,12 @@
     </w:p>
     <w:p>
       <w:pPr>
-        <w:pStyle w:val="ThnVnban"/>
+        <w:pStyle w:val="BodyText"/>
       </w:pPr>
     </w:p>
     <w:p>
       <w:pPr>
-        <w:pStyle w:val="ThnVnban"/>
+        <w:pStyle w:val="BodyText"/>
       </w:pPr>
     </w:p>
     <w:tbl>
@@ -1131,7 +1131,7 @@
       <w:sdtContent>
         <w:p>
           <w:pPr>
-            <w:pStyle w:val="uMucluc"/>
+            <w:pStyle w:val="TOCHeading"/>
             <w:rPr>
               <w:rFonts w:ascii="Arial" w:hAnsi="Arial" w:cs="Arial"/>
               <w:sz w:val="32"/>
@@ -1149,7 +1149,7 @@
         </w:p>
         <w:p>
           <w:pPr>
-            <w:pStyle w:val="Mucluc1"/>
+            <w:pStyle w:val="TOC1"/>
             <w:tabs>
               <w:tab w:val="left" w:pos="440"/>
               <w:tab w:val="right" w:leader="dot" w:pos="9016"/>
@@ -1189,7 +1189,7 @@
           <w:hyperlink w:anchor="_Toc25614204" w:history="1">
             <w:r>
               <w:rPr>
-                <w:rStyle w:val="Siuktni"/>
+                <w:rStyle w:val="Hyperlink"/>
                 <w:noProof/>
                 <w:color w:val="0070C0"/>
               </w:rPr>
@@ -1207,7 +1207,7 @@
             </w:r>
             <w:r>
               <w:rPr>
-                <w:rStyle w:val="Siuktni"/>
+                <w:rStyle w:val="Hyperlink"/>
                 <w:noProof/>
                 <w:color w:val="0070C0"/>
               </w:rPr>
@@ -1272,7 +1272,7 @@
         </w:p>
         <w:p>
           <w:pPr>
-            <w:pStyle w:val="Mucluc1"/>
+            <w:pStyle w:val="TOC1"/>
             <w:tabs>
               <w:tab w:val="left" w:pos="440"/>
               <w:tab w:val="right" w:leader="dot" w:pos="9016"/>
@@ -1288,7 +1288,7 @@
           <w:hyperlink w:anchor="_Toc25614205" w:history="1">
             <w:r>
               <w:rPr>
-                <w:rStyle w:val="Siuktni"/>
+                <w:rStyle w:val="Hyperlink"/>
                 <w:noProof/>
                 <w:color w:val="0070C0"/>
               </w:rPr>
@@ -1306,7 +1306,7 @@
             </w:r>
             <w:r>
               <w:rPr>
-                <w:rStyle w:val="Siuktni"/>
+                <w:rStyle w:val="Hyperlink"/>
                 <w:noProof/>
                 <w:color w:val="0070C0"/>
               </w:rPr>
@@ -1371,7 +1371,7 @@
         </w:p>
         <w:p>
           <w:pPr>
-            <w:pStyle w:val="Mucluc1"/>
+            <w:pStyle w:val="TOC1"/>
             <w:tabs>
               <w:tab w:val="left" w:pos="440"/>
               <w:tab w:val="right" w:leader="dot" w:pos="9016"/>
@@ -1387,7 +1387,7 @@
           <w:hyperlink w:anchor="_Toc25614206" w:history="1">
             <w:r>
               <w:rPr>
-                <w:rStyle w:val="Siuktni"/>
+                <w:rStyle w:val="Hyperlink"/>
                 <w:noProof/>
                 <w:color w:val="0070C0"/>
               </w:rPr>
@@ -1405,7 +1405,7 @@
             </w:r>
             <w:r>
               <w:rPr>
-                <w:rStyle w:val="Siuktni"/>
+                <w:rStyle w:val="Hyperlink"/>
                 <w:noProof/>
                 <w:color w:val="0070C0"/>
               </w:rPr>
@@ -1470,7 +1470,7 @@
         </w:p>
         <w:p>
           <w:pPr>
-            <w:pStyle w:val="Mucluc1"/>
+            <w:pStyle w:val="TOC1"/>
             <w:tabs>
               <w:tab w:val="left" w:pos="440"/>
               <w:tab w:val="right" w:leader="dot" w:pos="9016"/>
@@ -1486,7 +1486,7 @@
           <w:hyperlink w:anchor="_Toc25614207" w:history="1">
             <w:r>
               <w:rPr>
-                <w:rStyle w:val="Siuktni"/>
+                <w:rStyle w:val="Hyperlink"/>
                 <w:noProof/>
                 <w:color w:val="0070C0"/>
               </w:rPr>
@@ -1504,7 +1504,7 @@
             </w:r>
             <w:r>
               <w:rPr>
-                <w:rStyle w:val="Siuktni"/>
+                <w:rStyle w:val="Hyperlink"/>
                 <w:noProof/>
                 <w:color w:val="0070C0"/>
               </w:rPr>
@@ -1569,7 +1569,7 @@
         </w:p>
         <w:p>
           <w:pPr>
-            <w:pStyle w:val="Mucluc1"/>
+            <w:pStyle w:val="TOC1"/>
             <w:tabs>
               <w:tab w:val="left" w:pos="440"/>
               <w:tab w:val="right" w:leader="dot" w:pos="9016"/>
@@ -1585,7 +1585,7 @@
           <w:hyperlink w:anchor="_Toc25614208" w:history="1">
             <w:r>
               <w:rPr>
-                <w:rStyle w:val="Siuktni"/>
+                <w:rStyle w:val="Hyperlink"/>
                 <w:noProof/>
                 <w:color w:val="0070C0"/>
                 <w:lang w:val="vi-VN"/>
@@ -1604,7 +1604,7 @@
             </w:r>
             <w:r>
               <w:rPr>
-                <w:rStyle w:val="Siuktni"/>
+                <w:rStyle w:val="Hyperlink"/>
                 <w:noProof/>
                 <w:color w:val="0070C0"/>
                 <w:lang w:val="vi-VN"/>
@@ -1697,7 +1697,7 @@
     <w:p/>
     <w:p>
       <w:pPr>
-        <w:pStyle w:val="u1"/>
+        <w:pStyle w:val="Heading1"/>
         <w:rPr>
           <w:color w:val="0070C0"/>
           <w:sz w:val="28"/>
@@ -1709,7 +1709,7 @@
     </w:p>
     <w:p>
       <w:pPr>
-        <w:pStyle w:val="u1"/>
+        <w:pStyle w:val="Heading1"/>
         <w:numPr>
           <w:ilvl w:val="0"/>
           <w:numId w:val="17"/>
@@ -1736,7 +1736,7 @@
     </w:p>
     <w:p>
       <w:pPr>
-        <w:pStyle w:val="oancuaDanhsach"/>
+        <w:pStyle w:val="ListParagraph"/>
         <w:numPr>
           <w:ilvl w:val="1"/>
           <w:numId w:val="17"/>
@@ -1761,7 +1761,7 @@
     </w:p>
     <w:p>
       <w:pPr>
-        <w:pStyle w:val="oancuaDanhsach"/>
+        <w:pStyle w:val="ListParagraph"/>
         <w:spacing w:line="360" w:lineRule="auto"/>
         <w:rPr>
           <w:sz w:val="24"/>
@@ -1776,7 +1776,7 @@
     </w:p>
     <w:p>
       <w:pPr>
-        <w:pStyle w:val="oancuaDanhsach"/>
+        <w:pStyle w:val="ListParagraph"/>
         <w:spacing w:line="360" w:lineRule="auto"/>
         <w:rPr>
           <w:sz w:val="24"/>
@@ -1817,7 +1817,7 @@
     </w:p>
     <w:p>
       <w:pPr>
-        <w:pStyle w:val="oancuaDanhsach"/>
+        <w:pStyle w:val="ListParagraph"/>
         <w:numPr>
           <w:ilvl w:val="0"/>
           <w:numId w:val="12"/>
@@ -1834,7 +1834,7 @@
     </w:p>
     <w:p>
       <w:pPr>
-        <w:pStyle w:val="oancuaDanhsach"/>
+        <w:pStyle w:val="ListParagraph"/>
         <w:numPr>
           <w:ilvl w:val="1"/>
           <w:numId w:val="12"/>
@@ -1851,7 +1851,7 @@
     </w:p>
     <w:p>
       <w:pPr>
-        <w:pStyle w:val="oancuaDanhsach"/>
+        <w:pStyle w:val="ListParagraph"/>
         <w:numPr>
           <w:ilvl w:val="1"/>
           <w:numId w:val="12"/>
@@ -1879,7 +1879,7 @@
     </w:p>
     <w:p>
       <w:pPr>
-        <w:pStyle w:val="oancuaDanhsach"/>
+        <w:pStyle w:val="ListParagraph"/>
         <w:numPr>
           <w:ilvl w:val="0"/>
           <w:numId w:val="12"/>
@@ -1957,14 +1957,14 @@
     </w:p>
     <w:p>
       <w:pPr>
-        <w:pStyle w:val="u1"/>
+        <w:pStyle w:val="Heading1"/>
         <w:ind w:left="720" w:firstLine="720"/>
       </w:pPr>
       <w:bookmarkStart w:id="5" w:name="_Toc235547823"/>
     </w:p>
     <w:p>
       <w:pPr>
-        <w:pStyle w:val="u1"/>
+        <w:pStyle w:val="Heading1"/>
         <w:numPr>
           <w:ilvl w:val="0"/>
           <w:numId w:val="12"/>
@@ -2002,7 +2002,7 @@
     </w:p>
     <w:p>
       <w:pPr>
-        <w:pStyle w:val="oancuaDanhsach"/>
+        <w:pStyle w:val="ListParagraph"/>
         <w:numPr>
           <w:ilvl w:val="0"/>
           <w:numId w:val="13"/>
@@ -2014,7 +2014,7 @@
       </w:pPr>
       <w:r>
         <w:rPr>
-          <w:rStyle w:val="Manh"/>
+          <w:rStyle w:val="Strong"/>
           <w:sz w:val="24"/>
         </w:rPr>
         <w:t>Functional Requirements:</w:t>
@@ -2040,7 +2040,7 @@
     </w:p>
     <w:p>
       <w:pPr>
-        <w:pStyle w:val="oancuaDanhsach"/>
+        <w:pStyle w:val="ListParagraph"/>
         <w:numPr>
           <w:ilvl w:val="0"/>
           <w:numId w:val="13"/>
@@ -2052,7 +2052,7 @@
       </w:pPr>
       <w:r>
         <w:rPr>
-          <w:rStyle w:val="Manh"/>
+          <w:rStyle w:val="Strong"/>
           <w:sz w:val="24"/>
         </w:rPr>
         <w:t>Quality Attribute Requirements:</w:t>
@@ -2078,7 +2078,7 @@
     </w:p>
     <w:p>
       <w:pPr>
-        <w:pStyle w:val="oancuaDanhsach"/>
+        <w:pStyle w:val="ListParagraph"/>
         <w:numPr>
           <w:ilvl w:val="0"/>
           <w:numId w:val="13"/>
@@ -2090,7 +2090,7 @@
       </w:pPr>
       <w:r>
         <w:rPr>
-          <w:rStyle w:val="Manh"/>
+          <w:rStyle w:val="Strong"/>
           <w:sz w:val="24"/>
         </w:rPr>
         <w:t xml:space="preserve">Business Constraints: </w:t>
@@ -2128,7 +2128,7 @@
     </w:p>
     <w:p>
       <w:pPr>
-        <w:pStyle w:val="oancuaDanhsach"/>
+        <w:pStyle w:val="ListParagraph"/>
         <w:numPr>
           <w:ilvl w:val="0"/>
           <w:numId w:val="13"/>
@@ -2140,7 +2140,7 @@
       </w:pPr>
       <w:r>
         <w:rPr>
-          <w:rStyle w:val="Manh"/>
+          <w:rStyle w:val="Strong"/>
           <w:sz w:val="24"/>
         </w:rPr>
         <w:t>Technical Constraints:</w:t>
@@ -2155,7 +2155,21 @@
         <w:rPr>
           <w:sz w:val="24"/>
         </w:rPr>
-        <w:t>l constraints in therequirements specification</w:t>
+        <w:t xml:space="preserve">l constraints in </w:t>
+      </w:r>
+      <w:proofErr w:type="spellStart"/>
+      <w:r>
+        <w:rPr>
+          <w:sz w:val="24"/>
+        </w:rPr>
+        <w:t>therequirements</w:t>
+      </w:r>
+      <w:proofErr w:type="spellEnd"/>
+      <w:r>
+        <w:rPr>
+          <w:sz w:val="24"/>
+        </w:rPr>
+        <w:t xml:space="preserve"> specification</w:t>
       </w:r>
       <w:r>
         <w:rPr>
@@ -2175,26 +2189,12 @@
         <w:rPr>
           <w:sz w:val="24"/>
         </w:rPr>
-        <w:t xml:space="preserve">These architectural drivers will influence the architectural design and implementation of the project. Additionally, they will impact the schedule and quality of the project. </w:t>
-      </w:r>
-      <w:proofErr w:type="gramStart"/>
-      <w:r>
-        <w:rPr>
-          <w:sz w:val="24"/>
-        </w:rPr>
-        <w:t>As a whole these</w:t>
-      </w:r>
-      <w:proofErr w:type="gramEnd"/>
-      <w:r>
-        <w:rPr>
-          <w:sz w:val="24"/>
-        </w:rPr>
-        <w:t xml:space="preserve"> architectural drivers define the scope of the project.</w:t>
+        <w:t>These architectural drivers will influence the architectural design and implementation of the project. Additionally, they will impact the schedule and quality of the project. As a whole these architectural drivers define the scope of the project.</w:t>
       </w:r>
     </w:p>
     <w:p>
       <w:pPr>
-        <w:pStyle w:val="u1"/>
+        <w:pStyle w:val="Heading1"/>
         <w:numPr>
           <w:ilvl w:val="0"/>
           <w:numId w:val="12"/>
@@ -2218,7 +2218,7 @@
     </w:p>
     <w:p>
       <w:pPr>
-        <w:pStyle w:val="u1"/>
+        <w:pStyle w:val="Heading1"/>
         <w:numPr>
           <w:ilvl w:val="0"/>
           <w:numId w:val="12"/>
@@ -2242,7 +2242,1482 @@
     </w:p>
     <w:tbl>
       <w:tblPr>
-        <w:tblStyle w:val="LiBang"/>
+        <w:tblStyle w:val="TableGrid"/>
+        <w:tblW w:w="0" w:type="auto"/>
+        <w:tblLook w:val="04A0" w:firstRow="1" w:lastRow="0" w:firstColumn="1" w:lastColumn="0" w:noHBand="0" w:noVBand="1"/>
+      </w:tblPr>
+      <w:tblGrid>
+        <w:gridCol w:w="2620"/>
+        <w:gridCol w:w="2843"/>
+        <w:gridCol w:w="1043"/>
+        <w:gridCol w:w="2510"/>
+      </w:tblGrid>
+      <w:tr>
+        <w:trPr>
+          <w:trHeight w:val="135"/>
+        </w:trPr>
+        <w:tc>
+          <w:tcPr>
+            <w:tcW w:w="5868" w:type="dxa"/>
+            <w:gridSpan w:val="2"/>
+            <w:vMerge w:val="restart"/>
+          </w:tcPr>
+          <w:p>
+            <w:pPr>
+              <w:rPr>
+                <w:sz w:val="24"/>
+                <w:lang w:val="vi-VN"/>
+              </w:rPr>
+            </w:pPr>
+            <w:r>
+              <w:rPr>
+                <w:b/>
+                <w:sz w:val="24"/>
+              </w:rPr>
+              <w:t xml:space="preserve">Title of scenario: </w:t>
+            </w:r>
+            <w:r>
+              <w:rPr>
+                <w:sz w:val="24"/>
+              </w:rPr>
+              <w:t>Users</w:t>
+            </w:r>
+            <w:r>
+              <w:rPr>
+                <w:sz w:val="24"/>
+                <w:lang w:val="vi-VN"/>
+              </w:rPr>
+              <w:t xml:space="preserve"> use the app to easier</w:t>
+            </w:r>
+          </w:p>
+        </w:tc>
+        <w:tc>
+          <w:tcPr>
+            <w:tcW w:w="1080" w:type="dxa"/>
+            <w:vMerge w:val="restart"/>
+          </w:tcPr>
+          <w:p>
+            <w:pPr>
+              <w:rPr>
+                <w:sz w:val="24"/>
+              </w:rPr>
+            </w:pPr>
+            <w:r>
+              <w:rPr>
+                <w:b/>
+                <w:sz w:val="24"/>
+              </w:rPr>
+              <w:t xml:space="preserve">ID: </w:t>
+            </w:r>
+            <w:r>
+              <w:rPr>
+                <w:sz w:val="24"/>
+              </w:rPr>
+              <w:t>QA1</w:t>
+            </w:r>
+          </w:p>
+        </w:tc>
+        <w:tc>
+          <w:tcPr>
+            <w:tcW w:w="2628" w:type="dxa"/>
+          </w:tcPr>
+          <w:p>
+            <w:pPr>
+              <w:rPr>
+                <w:sz w:val="24"/>
+              </w:rPr>
+            </w:pPr>
+            <w:r>
+              <w:rPr>
+                <w:b/>
+                <w:sz w:val="24"/>
+              </w:rPr>
+              <w:t xml:space="preserve">Version: </w:t>
+            </w:r>
+            <w:r>
+              <w:rPr>
+                <w:sz w:val="24"/>
+              </w:rPr>
+              <w:t>1</w:t>
+            </w:r>
+          </w:p>
+        </w:tc>
+      </w:tr>
+      <w:tr>
+        <w:trPr>
+          <w:trHeight w:val="135"/>
+        </w:trPr>
+        <w:tc>
+          <w:tcPr>
+            <w:tcW w:w="5868" w:type="dxa"/>
+            <w:gridSpan w:val="2"/>
+            <w:vMerge/>
+          </w:tcPr>
+          <w:p>
+            <w:pPr>
+              <w:rPr>
+                <w:b/>
+                <w:sz w:val="24"/>
+              </w:rPr>
+            </w:pPr>
+          </w:p>
+        </w:tc>
+        <w:tc>
+          <w:tcPr>
+            <w:tcW w:w="1080" w:type="dxa"/>
+            <w:vMerge/>
+          </w:tcPr>
+          <w:p>
+            <w:pPr>
+              <w:rPr>
+                <w:b/>
+                <w:sz w:val="24"/>
+              </w:rPr>
+            </w:pPr>
+          </w:p>
+        </w:tc>
+        <w:tc>
+          <w:tcPr>
+            <w:tcW w:w="2628" w:type="dxa"/>
+          </w:tcPr>
+          <w:p>
+            <w:pPr>
+              <w:rPr>
+                <w:sz w:val="24"/>
+                <w:lang w:val="vi-VN"/>
+              </w:rPr>
+            </w:pPr>
+            <w:r>
+              <w:rPr>
+                <w:b/>
+                <w:sz w:val="24"/>
+              </w:rPr>
+              <w:t xml:space="preserve">Last Changed: </w:t>
+            </w:r>
+            <w:r>
+              <w:rPr>
+                <w:sz w:val="24"/>
+              </w:rPr>
+              <w:t>27</w:t>
+            </w:r>
+            <w:r>
+              <w:rPr>
+                <w:sz w:val="24"/>
+                <w:lang w:val="vi-VN"/>
+              </w:rPr>
+              <w:t>/11/2019</w:t>
+            </w:r>
+          </w:p>
+        </w:tc>
+      </w:tr>
+      <w:tr>
+        <w:tc>
+          <w:tcPr>
+            <w:tcW w:w="5868" w:type="dxa"/>
+            <w:gridSpan w:val="2"/>
+          </w:tcPr>
+          <w:p>
+            <w:pPr>
+              <w:rPr>
+                <w:sz w:val="24"/>
+              </w:rPr>
+            </w:pPr>
+            <w:r>
+              <w:rPr>
+                <w:b/>
+                <w:sz w:val="24"/>
+              </w:rPr>
+              <w:t>Quality attribute:</w:t>
+            </w:r>
+            <w:r>
+              <w:rPr>
+                <w:sz w:val="24"/>
+              </w:rPr>
+              <w:t xml:space="preserve"> Usability</w:t>
+            </w:r>
+          </w:p>
+        </w:tc>
+        <w:tc>
+          <w:tcPr>
+            <w:tcW w:w="3708" w:type="dxa"/>
+            <w:gridSpan w:val="2"/>
+          </w:tcPr>
+          <w:p>
+            <w:pPr>
+              <w:rPr>
+                <w:sz w:val="24"/>
+              </w:rPr>
+            </w:pPr>
+            <w:r>
+              <w:rPr>
+                <w:b/>
+                <w:sz w:val="24"/>
+              </w:rPr>
+              <w:t>Characterization ID:</w:t>
+            </w:r>
+            <w:r>
+              <w:rPr>
+                <w:sz w:val="24"/>
+              </w:rPr>
+              <w:t xml:space="preserve"> </w:t>
+            </w:r>
+            <w:r>
+              <w:rPr>
+                <w:sz w:val="24"/>
+              </w:rPr>
+              <w:t>QA1</w:t>
+            </w:r>
+          </w:p>
+        </w:tc>
+      </w:tr>
+      <w:tr>
+        <w:tc>
+          <w:tcPr>
+            <w:tcW w:w="9576" w:type="dxa"/>
+            <w:gridSpan w:val="4"/>
+          </w:tcPr>
+          <w:p>
+            <w:pPr>
+              <w:rPr>
+                <w:sz w:val="24"/>
+                <w:lang w:val="vi-VN"/>
+              </w:rPr>
+            </w:pPr>
+            <w:r>
+              <w:rPr>
+                <w:b/>
+                <w:bCs/>
+                <w:sz w:val="24"/>
+              </w:rPr>
+              <w:t>Describe stakeholder role proposing the description:</w:t>
+            </w:r>
+            <w:r>
+              <w:rPr>
+                <w:b/>
+                <w:bCs/>
+                <w:sz w:val="24"/>
+              </w:rPr>
+              <w:t xml:space="preserve"> </w:t>
+            </w:r>
+            <w:r>
+              <w:rPr>
+                <w:bCs/>
+                <w:sz w:val="24"/>
+              </w:rPr>
+              <w:t>U</w:t>
+            </w:r>
+            <w:r>
+              <w:rPr>
+                <w:sz w:val="24"/>
+              </w:rPr>
+              <w:t>ser</w:t>
+            </w:r>
+            <w:r>
+              <w:rPr>
+                <w:sz w:val="24"/>
+              </w:rPr>
+              <w:t xml:space="preserve">, </w:t>
+            </w:r>
+            <w:r>
+              <w:rPr>
+                <w:sz w:val="24"/>
+              </w:rPr>
+              <w:t>customer</w:t>
+            </w:r>
+            <w:r>
+              <w:rPr>
+                <w:sz w:val="24"/>
+                <w:lang w:val="vi-VN"/>
+              </w:rPr>
+              <w:t>, team develope</w:t>
+            </w:r>
+          </w:p>
+        </w:tc>
+      </w:tr>
+      <w:tr>
+        <w:tc>
+          <w:tcPr>
+            <w:tcW w:w="2718" w:type="dxa"/>
+          </w:tcPr>
+          <w:p>
+            <w:pPr>
+              <w:rPr>
+                <w:sz w:val="24"/>
+              </w:rPr>
+            </w:pPr>
+            <w:r>
+              <w:rPr>
+                <w:sz w:val="24"/>
+              </w:rPr>
+              <w:t>Source(s) of the stimulus</w:t>
+            </w:r>
+          </w:p>
+        </w:tc>
+        <w:tc>
+          <w:tcPr>
+            <w:tcW w:w="6858" w:type="dxa"/>
+            <w:gridSpan w:val="3"/>
+          </w:tcPr>
+          <w:p>
+            <w:pPr>
+              <w:rPr>
+                <w:sz w:val="24"/>
+              </w:rPr>
+            </w:pPr>
+            <w:r>
+              <w:rPr>
+                <w:sz w:val="24"/>
+              </w:rPr>
+              <w:t>Internal to the system</w:t>
+            </w:r>
+          </w:p>
+        </w:tc>
+      </w:tr>
+      <w:tr>
+        <w:tc>
+          <w:tcPr>
+            <w:tcW w:w="2718" w:type="dxa"/>
+          </w:tcPr>
+          <w:p>
+            <w:pPr>
+              <w:rPr>
+                <w:sz w:val="24"/>
+              </w:rPr>
+            </w:pPr>
+            <w:r>
+              <w:rPr>
+                <w:sz w:val="24"/>
+              </w:rPr>
+              <w:t>Stimulus</w:t>
+            </w:r>
+          </w:p>
+        </w:tc>
+        <w:tc>
+          <w:tcPr>
+            <w:tcW w:w="6858" w:type="dxa"/>
+            <w:gridSpan w:val="3"/>
+          </w:tcPr>
+          <w:p>
+            <w:pPr>
+              <w:rPr>
+                <w:sz w:val="24"/>
+                <w:lang w:val="vi-VN"/>
+              </w:rPr>
+            </w:pPr>
+            <w:r>
+              <w:rPr>
+                <w:sz w:val="24"/>
+              </w:rPr>
+              <w:t xml:space="preserve">Need for the </w:t>
+            </w:r>
+            <w:r>
+              <w:rPr>
+                <w:sz w:val="24"/>
+              </w:rPr>
+              <w:t>app</w:t>
+            </w:r>
+            <w:r>
+              <w:rPr>
+                <w:sz w:val="24"/>
+              </w:rPr>
+              <w:t xml:space="preserve"> to allow </w:t>
+            </w:r>
+            <w:r>
+              <w:rPr>
+                <w:sz w:val="24"/>
+              </w:rPr>
+              <w:t>user</w:t>
+            </w:r>
+            <w:r>
+              <w:rPr>
+                <w:sz w:val="24"/>
+              </w:rPr>
+              <w:t xml:space="preserve"> </w:t>
+            </w:r>
+            <w:r>
+              <w:rPr>
+                <w:sz w:val="24"/>
+              </w:rPr>
+              <w:t>e</w:t>
+            </w:r>
+            <w:r>
+              <w:rPr>
+                <w:sz w:val="24"/>
+              </w:rPr>
+              <w:t>asy</w:t>
+            </w:r>
+            <w:r>
+              <w:rPr>
+                <w:sz w:val="24"/>
+                <w:lang w:val="vi-VN"/>
+              </w:rPr>
+              <w:t xml:space="preserve"> to </w:t>
+            </w:r>
+            <w:r>
+              <w:rPr>
+                <w:sz w:val="24"/>
+                <w:lang w:val="vi-VN"/>
+              </w:rPr>
+              <w:t>use</w:t>
+            </w:r>
+            <w:r>
+              <w:rPr>
+                <w:sz w:val="24"/>
+                <w:lang w:val="vi-VN"/>
+              </w:rPr>
+              <w:t xml:space="preserve"> the app </w:t>
+            </w:r>
+            <w:r>
+              <w:rPr>
+                <w:sz w:val="24"/>
+                <w:lang w:val="vi-VN"/>
+              </w:rPr>
+              <w:t>easier (</w:t>
+            </w:r>
+            <w:r>
+              <w:rPr>
+                <w:rFonts w:ascii="Helvetica" w:hAnsi="Helvetica"/>
+                <w:color w:val="333333"/>
+                <w:sz w:val="24"/>
+                <w:szCs w:val="26"/>
+                <w:shd w:val="clear" w:color="auto" w:fill="FFFFFF"/>
+              </w:rPr>
+              <w:t>feel comfortable</w:t>
+            </w:r>
+            <w:r>
+              <w:rPr>
+                <w:sz w:val="24"/>
+                <w:lang w:val="vi-VN"/>
+              </w:rPr>
+              <w:t>)</w:t>
+            </w:r>
+          </w:p>
+        </w:tc>
+      </w:tr>
+      <w:tr>
+        <w:tc>
+          <w:tcPr>
+            <w:tcW w:w="2718" w:type="dxa"/>
+          </w:tcPr>
+          <w:p>
+            <w:pPr>
+              <w:rPr>
+                <w:sz w:val="24"/>
+              </w:rPr>
+            </w:pPr>
+            <w:r>
+              <w:rPr>
+                <w:sz w:val="24"/>
+              </w:rPr>
+              <w:t>Relevant environmental conditions</w:t>
+            </w:r>
+          </w:p>
+        </w:tc>
+        <w:tc>
+          <w:tcPr>
+            <w:tcW w:w="6858" w:type="dxa"/>
+            <w:gridSpan w:val="3"/>
+          </w:tcPr>
+          <w:p>
+            <w:pPr>
+              <w:rPr>
+                <w:sz w:val="24"/>
+                <w:lang w:val="vi-VN"/>
+              </w:rPr>
+            </w:pPr>
+            <w:r>
+              <w:rPr>
+                <w:sz w:val="24"/>
+              </w:rPr>
+              <w:t>Design</w:t>
+            </w:r>
+            <w:r>
+              <w:rPr>
+                <w:sz w:val="24"/>
+                <w:lang w:val="vi-VN"/>
+              </w:rPr>
+              <w:t xml:space="preserve"> time, run time</w:t>
+            </w:r>
+          </w:p>
+        </w:tc>
+      </w:tr>
+      <w:tr>
+        <w:tc>
+          <w:tcPr>
+            <w:tcW w:w="2718" w:type="dxa"/>
+          </w:tcPr>
+          <w:p>
+            <w:pPr>
+              <w:rPr>
+                <w:sz w:val="24"/>
+              </w:rPr>
+            </w:pPr>
+            <w:r>
+              <w:rPr>
+                <w:sz w:val="24"/>
+              </w:rPr>
+              <w:t>Architectural elements</w:t>
+            </w:r>
+          </w:p>
+        </w:tc>
+        <w:tc>
+          <w:tcPr>
+            <w:tcW w:w="6858" w:type="dxa"/>
+            <w:gridSpan w:val="3"/>
+          </w:tcPr>
+          <w:p>
+            <w:pPr>
+              <w:rPr>
+                <w:sz w:val="24"/>
+              </w:rPr>
+            </w:pPr>
+            <w:r>
+              <w:rPr>
+                <w:sz w:val="24"/>
+              </w:rPr>
+              <w:t>Views</w:t>
+            </w:r>
+          </w:p>
+        </w:tc>
+      </w:tr>
+      <w:tr>
+        <w:tc>
+          <w:tcPr>
+            <w:tcW w:w="2718" w:type="dxa"/>
+          </w:tcPr>
+          <w:p>
+            <w:pPr>
+              <w:rPr>
+                <w:sz w:val="24"/>
+              </w:rPr>
+            </w:pPr>
+            <w:r>
+              <w:rPr>
+                <w:sz w:val="24"/>
+              </w:rPr>
+              <w:t>System response</w:t>
+            </w:r>
+          </w:p>
+        </w:tc>
+        <w:tc>
+          <w:tcPr>
+            <w:tcW w:w="6858" w:type="dxa"/>
+            <w:gridSpan w:val="3"/>
+          </w:tcPr>
+          <w:p>
+            <w:pPr>
+              <w:rPr>
+                <w:sz w:val="24"/>
+                <w:lang w:val="vi-VN"/>
+              </w:rPr>
+            </w:pPr>
+            <w:r>
+              <w:rPr>
+                <w:sz w:val="24"/>
+              </w:rPr>
+              <w:t xml:space="preserve">The </w:t>
+            </w:r>
+            <w:r>
+              <w:rPr>
+                <w:sz w:val="24"/>
+              </w:rPr>
+              <w:t>architectural</w:t>
+            </w:r>
+            <w:r>
+              <w:rPr>
+                <w:sz w:val="24"/>
+                <w:lang w:val="vi-VN"/>
+              </w:rPr>
+              <w:t xml:space="preserve"> designer design</w:t>
+            </w:r>
+            <w:r>
+              <w:rPr>
+                <w:sz w:val="24"/>
+                <w:lang w:val="vi-VN"/>
+              </w:rPr>
+              <w:t xml:space="preserve"> interface </w:t>
+            </w:r>
+            <w:r>
+              <w:rPr>
+                <w:sz w:val="24"/>
+                <w:lang w:val="vi-VN"/>
+              </w:rPr>
+              <w:t xml:space="preserve">visually </w:t>
+            </w:r>
+            <w:proofErr w:type="gramStart"/>
+            <w:r>
+              <w:rPr>
+                <w:sz w:val="24"/>
+                <w:lang w:val="vi-VN"/>
+              </w:rPr>
+              <w:t>arrange</w:t>
+            </w:r>
+            <w:proofErr w:type="gramEnd"/>
+            <w:r>
+              <w:rPr>
+                <w:sz w:val="24"/>
+                <w:lang w:val="vi-VN"/>
+              </w:rPr>
+              <w:t xml:space="preserve"> options, text </w:t>
+            </w:r>
+            <w:r>
+              <w:rPr>
+                <w:sz w:val="24"/>
+                <w:lang w:val="vi-VN"/>
+              </w:rPr>
+              <w:t xml:space="preserve">visual </w:t>
+            </w:r>
+            <w:r>
+              <w:rPr>
+                <w:sz w:val="24"/>
+                <w:lang w:val="vi-VN"/>
+              </w:rPr>
+              <w:t xml:space="preserve">elements, view is </w:t>
+            </w:r>
+            <w:r>
+              <w:rPr>
+                <w:sz w:val="24"/>
+                <w:lang w:val="vi-VN"/>
+              </w:rPr>
+              <w:t>evi</w:t>
+            </w:r>
+            <w:r>
+              <w:rPr>
+                <w:sz w:val="24"/>
+                <w:lang w:val="vi-VN"/>
+              </w:rPr>
+              <w:t>dent</w:t>
+            </w:r>
+            <w:r>
+              <w:rPr>
+                <w:sz w:val="24"/>
+                <w:lang w:val="vi-VN"/>
+              </w:rPr>
+              <w:t xml:space="preserve"> to </w:t>
+            </w:r>
+            <w:r>
+              <w:rPr>
+                <w:sz w:val="24"/>
+              </w:rPr>
+              <w:t>users</w:t>
+            </w:r>
+            <w:r>
+              <w:rPr>
+                <w:sz w:val="24"/>
+                <w:lang w:val="vi-VN"/>
+              </w:rPr>
+              <w:t xml:space="preserve"> </w:t>
+            </w:r>
+            <w:r>
+              <w:rPr>
+                <w:sz w:val="24"/>
+                <w:lang w:val="vi-VN"/>
+              </w:rPr>
+              <w:t>easily observe and manipulate</w:t>
+            </w:r>
+          </w:p>
+        </w:tc>
+      </w:tr>
+      <w:tr>
+        <w:tc>
+          <w:tcPr>
+            <w:tcW w:w="2718" w:type="dxa"/>
+          </w:tcPr>
+          <w:p>
+            <w:pPr>
+              <w:rPr>
+                <w:sz w:val="24"/>
+              </w:rPr>
+            </w:pPr>
+            <w:r>
+              <w:rPr>
+                <w:sz w:val="24"/>
+              </w:rPr>
+              <w:t>Response measure(s)</w:t>
+            </w:r>
+          </w:p>
+        </w:tc>
+        <w:tc>
+          <w:tcPr>
+            <w:tcW w:w="6858" w:type="dxa"/>
+            <w:gridSpan w:val="3"/>
+          </w:tcPr>
+          <w:p>
+            <w:pPr>
+              <w:rPr>
+                <w:sz w:val="24"/>
+              </w:rPr>
+            </w:pPr>
+            <w:r>
+              <w:rPr>
+                <w:sz w:val="24"/>
+              </w:rPr>
+              <w:t>The interface will be as few words as possible</w:t>
+            </w:r>
+            <w:r>
+              <w:rPr>
+                <w:sz w:val="24"/>
+              </w:rPr>
+              <w:t>, the font is clear,</w:t>
+            </w:r>
+            <w:r>
+              <w:rPr>
+                <w:sz w:val="24"/>
+                <w:lang w:val="vi-VN"/>
+              </w:rPr>
+              <w:t xml:space="preserve"> simple colors,</w:t>
+            </w:r>
+            <w:r>
+              <w:rPr>
+                <w:sz w:val="24"/>
+              </w:rPr>
+              <w:t xml:space="preserve"> the layout is easy to see, the user manipulates less</w:t>
+            </w:r>
+          </w:p>
+        </w:tc>
+      </w:tr>
+      <w:tr>
+        <w:tc>
+          <w:tcPr>
+            <w:tcW w:w="2718" w:type="dxa"/>
+          </w:tcPr>
+          <w:p>
+            <w:pPr>
+              <w:rPr>
+                <w:sz w:val="24"/>
+              </w:rPr>
+            </w:pPr>
+            <w:r>
+              <w:rPr>
+                <w:sz w:val="24"/>
+              </w:rPr>
+              <w:t>Associated risks</w:t>
+            </w:r>
+          </w:p>
+        </w:tc>
+        <w:tc>
+          <w:tcPr>
+            <w:tcW w:w="6858" w:type="dxa"/>
+            <w:gridSpan w:val="3"/>
+          </w:tcPr>
+          <w:p>
+            <w:pPr>
+              <w:rPr>
+                <w:sz w:val="24"/>
+                <w:lang w:val="vi-VN"/>
+              </w:rPr>
+            </w:pPr>
+            <w:r>
+              <w:rPr>
+                <w:sz w:val="24"/>
+              </w:rPr>
+              <w:t>N</w:t>
+            </w:r>
+            <w:r>
+              <w:rPr>
+                <w:sz w:val="24"/>
+                <w:lang w:val="vi-VN"/>
+              </w:rPr>
+              <w:t>/A</w:t>
+            </w:r>
+          </w:p>
+        </w:tc>
+      </w:tr>
+    </w:tbl>
+    <w:p>
+      <w:pPr>
+        <w:ind w:left="360"/>
+      </w:pPr>
+    </w:p>
+    <w:p>
+      <w:pPr>
+        <w:ind w:left="360"/>
+      </w:pPr>
+    </w:p>
+    <w:p>
+      <w:pPr>
+        <w:ind w:left="360"/>
+      </w:pPr>
+    </w:p>
+    <w:tbl>
+      <w:tblPr>
+        <w:tblStyle w:val="TableGrid"/>
+        <w:tblW w:w="0" w:type="auto"/>
+        <w:tblLook w:val="04A0" w:firstRow="1" w:lastRow="0" w:firstColumn="1" w:lastColumn="0" w:noHBand="0" w:noVBand="1"/>
+      </w:tblPr>
+      <w:tblGrid>
+        <w:gridCol w:w="2620"/>
+        <w:gridCol w:w="2843"/>
+        <w:gridCol w:w="1043"/>
+        <w:gridCol w:w="2510"/>
+      </w:tblGrid>
+      <w:tr>
+        <w:trPr>
+          <w:trHeight w:val="135"/>
+        </w:trPr>
+        <w:tc>
+          <w:tcPr>
+            <w:tcW w:w="5868" w:type="dxa"/>
+            <w:gridSpan w:val="2"/>
+            <w:vMerge w:val="restart"/>
+          </w:tcPr>
+          <w:p>
+            <w:pPr>
+              <w:rPr>
+                <w:sz w:val="24"/>
+                <w:lang w:val="vi-VN"/>
+              </w:rPr>
+            </w:pPr>
+            <w:r>
+              <w:rPr>
+                <w:b/>
+                <w:sz w:val="24"/>
+              </w:rPr>
+              <w:t xml:space="preserve">Title of scenario: </w:t>
+            </w:r>
+            <w:r>
+              <w:rPr>
+                <w:sz w:val="24"/>
+              </w:rPr>
+              <w:t>Users</w:t>
+            </w:r>
+            <w:r>
+              <w:rPr>
+                <w:sz w:val="24"/>
+                <w:lang w:val="vi-VN"/>
+              </w:rPr>
+              <w:t xml:space="preserve"> use the app </w:t>
+            </w:r>
+            <w:r>
+              <w:rPr>
+                <w:sz w:val="24"/>
+                <w:lang w:val="vi-VN"/>
+              </w:rPr>
+              <w:t>faster</w:t>
+            </w:r>
+          </w:p>
+        </w:tc>
+        <w:tc>
+          <w:tcPr>
+            <w:tcW w:w="1080" w:type="dxa"/>
+            <w:vMerge w:val="restart"/>
+          </w:tcPr>
+          <w:p>
+            <w:pPr>
+              <w:rPr>
+                <w:sz w:val="24"/>
+              </w:rPr>
+            </w:pPr>
+            <w:r>
+              <w:rPr>
+                <w:b/>
+                <w:sz w:val="24"/>
+              </w:rPr>
+              <w:t xml:space="preserve">ID: </w:t>
+            </w:r>
+            <w:r>
+              <w:rPr>
+                <w:sz w:val="24"/>
+              </w:rPr>
+              <w:t>QA</w:t>
+            </w:r>
+            <w:r>
+              <w:rPr>
+                <w:sz w:val="24"/>
+              </w:rPr>
+              <w:t>2</w:t>
+            </w:r>
+          </w:p>
+        </w:tc>
+        <w:tc>
+          <w:tcPr>
+            <w:tcW w:w="2628" w:type="dxa"/>
+          </w:tcPr>
+          <w:p>
+            <w:pPr>
+              <w:rPr>
+                <w:sz w:val="24"/>
+              </w:rPr>
+            </w:pPr>
+            <w:r>
+              <w:rPr>
+                <w:b/>
+                <w:sz w:val="24"/>
+              </w:rPr>
+              <w:t xml:space="preserve">Version: </w:t>
+            </w:r>
+            <w:r>
+              <w:rPr>
+                <w:sz w:val="24"/>
+              </w:rPr>
+              <w:t>1</w:t>
+            </w:r>
+          </w:p>
+        </w:tc>
+      </w:tr>
+      <w:tr>
+        <w:trPr>
+          <w:trHeight w:val="135"/>
+        </w:trPr>
+        <w:tc>
+          <w:tcPr>
+            <w:tcW w:w="5868" w:type="dxa"/>
+            <w:gridSpan w:val="2"/>
+            <w:vMerge/>
+          </w:tcPr>
+          <w:p>
+            <w:pPr>
+              <w:rPr>
+                <w:b/>
+                <w:sz w:val="24"/>
+              </w:rPr>
+            </w:pPr>
+          </w:p>
+        </w:tc>
+        <w:tc>
+          <w:tcPr>
+            <w:tcW w:w="1080" w:type="dxa"/>
+            <w:vMerge/>
+          </w:tcPr>
+          <w:p>
+            <w:pPr>
+              <w:rPr>
+                <w:b/>
+                <w:sz w:val="24"/>
+              </w:rPr>
+            </w:pPr>
+          </w:p>
+        </w:tc>
+        <w:tc>
+          <w:tcPr>
+            <w:tcW w:w="2628" w:type="dxa"/>
+          </w:tcPr>
+          <w:p>
+            <w:pPr>
+              <w:rPr>
+                <w:sz w:val="24"/>
+                <w:lang w:val="vi-VN"/>
+              </w:rPr>
+            </w:pPr>
+            <w:r>
+              <w:rPr>
+                <w:b/>
+                <w:sz w:val="24"/>
+              </w:rPr>
+              <w:t xml:space="preserve">Last Changed: </w:t>
+            </w:r>
+            <w:r>
+              <w:rPr>
+                <w:sz w:val="24"/>
+              </w:rPr>
+              <w:t>27</w:t>
+            </w:r>
+            <w:r>
+              <w:rPr>
+                <w:sz w:val="24"/>
+                <w:lang w:val="vi-VN"/>
+              </w:rPr>
+              <w:t>/11/2019</w:t>
+            </w:r>
+          </w:p>
+        </w:tc>
+      </w:tr>
+      <w:tr>
+        <w:tc>
+          <w:tcPr>
+            <w:tcW w:w="5868" w:type="dxa"/>
+            <w:gridSpan w:val="2"/>
+          </w:tcPr>
+          <w:p>
+            <w:pPr>
+              <w:rPr>
+                <w:sz w:val="24"/>
+              </w:rPr>
+            </w:pPr>
+            <w:r>
+              <w:rPr>
+                <w:b/>
+                <w:sz w:val="24"/>
+              </w:rPr>
+              <w:t>Quality attribute:</w:t>
+            </w:r>
+            <w:r>
+              <w:rPr>
+                <w:sz w:val="24"/>
+              </w:rPr>
+              <w:t xml:space="preserve"> </w:t>
+            </w:r>
+            <w:r>
+              <w:rPr>
+                <w:sz w:val="24"/>
+              </w:rPr>
+              <w:t>Performance</w:t>
+            </w:r>
+          </w:p>
+        </w:tc>
+        <w:tc>
+          <w:tcPr>
+            <w:tcW w:w="3708" w:type="dxa"/>
+            <w:gridSpan w:val="2"/>
+          </w:tcPr>
+          <w:p>
+            <w:pPr>
+              <w:rPr>
+                <w:sz w:val="24"/>
+              </w:rPr>
+            </w:pPr>
+            <w:r>
+              <w:rPr>
+                <w:b/>
+                <w:sz w:val="24"/>
+              </w:rPr>
+              <w:t>Characterization ID:</w:t>
+            </w:r>
+            <w:r>
+              <w:rPr>
+                <w:sz w:val="24"/>
+              </w:rPr>
+              <w:t xml:space="preserve"> </w:t>
+            </w:r>
+            <w:r>
+              <w:rPr>
+                <w:sz w:val="24"/>
+              </w:rPr>
+              <w:t>QA1</w:t>
+            </w:r>
+          </w:p>
+        </w:tc>
+      </w:tr>
+      <w:tr>
+        <w:tc>
+          <w:tcPr>
+            <w:tcW w:w="9576" w:type="dxa"/>
+            <w:gridSpan w:val="4"/>
+          </w:tcPr>
+          <w:p>
+            <w:pPr>
+              <w:rPr>
+                <w:sz w:val="24"/>
+                <w:lang w:val="vi-VN"/>
+              </w:rPr>
+            </w:pPr>
+            <w:r>
+              <w:rPr>
+                <w:b/>
+                <w:bCs/>
+                <w:sz w:val="24"/>
+              </w:rPr>
+              <w:t>Describe stakeholder role proposing the description:</w:t>
+            </w:r>
+            <w:r>
+              <w:rPr>
+                <w:b/>
+                <w:bCs/>
+                <w:sz w:val="24"/>
+              </w:rPr>
+              <w:t xml:space="preserve"> </w:t>
+            </w:r>
+            <w:r>
+              <w:rPr>
+                <w:bCs/>
+                <w:sz w:val="24"/>
+              </w:rPr>
+              <w:t>U</w:t>
+            </w:r>
+            <w:r>
+              <w:rPr>
+                <w:sz w:val="24"/>
+              </w:rPr>
+              <w:t>ser</w:t>
+            </w:r>
+            <w:r>
+              <w:rPr>
+                <w:sz w:val="24"/>
+              </w:rPr>
+              <w:t xml:space="preserve">, </w:t>
+            </w:r>
+            <w:r>
+              <w:rPr>
+                <w:sz w:val="24"/>
+              </w:rPr>
+              <w:t>customer</w:t>
+            </w:r>
+            <w:r>
+              <w:rPr>
+                <w:sz w:val="24"/>
+                <w:lang w:val="vi-VN"/>
+              </w:rPr>
+              <w:t>, team develope</w:t>
+            </w:r>
+          </w:p>
+        </w:tc>
+      </w:tr>
+      <w:tr>
+        <w:tc>
+          <w:tcPr>
+            <w:tcW w:w="2718" w:type="dxa"/>
+          </w:tcPr>
+          <w:p>
+            <w:pPr>
+              <w:rPr>
+                <w:sz w:val="24"/>
+              </w:rPr>
+            </w:pPr>
+            <w:r>
+              <w:rPr>
+                <w:sz w:val="24"/>
+              </w:rPr>
+              <w:t>Source(s) of the stimulus</w:t>
+            </w:r>
+          </w:p>
+        </w:tc>
+        <w:tc>
+          <w:tcPr>
+            <w:tcW w:w="6858" w:type="dxa"/>
+            <w:gridSpan w:val="3"/>
+          </w:tcPr>
+          <w:p>
+            <w:pPr>
+              <w:rPr>
+                <w:sz w:val="24"/>
+              </w:rPr>
+            </w:pPr>
+            <w:r>
+              <w:rPr>
+                <w:sz w:val="24"/>
+              </w:rPr>
+              <w:t>Internal to the system</w:t>
+            </w:r>
+          </w:p>
+        </w:tc>
+      </w:tr>
+      <w:tr>
+        <w:tc>
+          <w:tcPr>
+            <w:tcW w:w="2718" w:type="dxa"/>
+          </w:tcPr>
+          <w:p>
+            <w:pPr>
+              <w:rPr>
+                <w:sz w:val="24"/>
+              </w:rPr>
+            </w:pPr>
+            <w:r>
+              <w:rPr>
+                <w:sz w:val="24"/>
+              </w:rPr>
+              <w:t>Stimulus</w:t>
+            </w:r>
+          </w:p>
+        </w:tc>
+        <w:tc>
+          <w:tcPr>
+            <w:tcW w:w="6858" w:type="dxa"/>
+            <w:gridSpan w:val="3"/>
+          </w:tcPr>
+          <w:p>
+            <w:pPr>
+              <w:rPr>
+                <w:sz w:val="24"/>
+                <w:lang w:val="vi-VN"/>
+              </w:rPr>
+            </w:pPr>
+            <w:r>
+              <w:rPr>
+                <w:sz w:val="24"/>
+              </w:rPr>
+              <w:t xml:space="preserve">Need for the </w:t>
+            </w:r>
+            <w:r>
+              <w:rPr>
+                <w:sz w:val="24"/>
+              </w:rPr>
+              <w:t>app</w:t>
+            </w:r>
+            <w:r>
+              <w:rPr>
+                <w:sz w:val="24"/>
+                <w:lang w:val="vi-VN"/>
+              </w:rPr>
+              <w:t xml:space="preserve"> to </w:t>
+            </w:r>
+            <w:r>
+              <w:rPr>
+                <w:sz w:val="24"/>
+                <w:lang w:val="vi-VN"/>
+              </w:rPr>
+              <w:t>allow users</w:t>
+            </w:r>
+            <w:r>
+              <w:rPr>
+                <w:sz w:val="24"/>
+                <w:lang w:val="vi-VN"/>
+              </w:rPr>
+              <w:t xml:space="preserve"> </w:t>
+            </w:r>
+            <w:r>
+              <w:rPr>
+                <w:sz w:val="24"/>
+                <w:lang w:val="vi-VN"/>
+              </w:rPr>
+              <w:t xml:space="preserve">use and </w:t>
+            </w:r>
+            <w:r>
+              <w:rPr>
+                <w:sz w:val="24"/>
+                <w:lang w:val="vi-VN"/>
+              </w:rPr>
+              <w:t>access</w:t>
+            </w:r>
+            <w:r>
+              <w:rPr>
+                <w:sz w:val="24"/>
+                <w:lang w:val="vi-VN"/>
+              </w:rPr>
+              <w:t xml:space="preserve"> data faster</w:t>
+            </w:r>
+          </w:p>
+        </w:tc>
+      </w:tr>
+      <w:tr>
+        <w:tc>
+          <w:tcPr>
+            <w:tcW w:w="2718" w:type="dxa"/>
+          </w:tcPr>
+          <w:p>
+            <w:pPr>
+              <w:rPr>
+                <w:sz w:val="24"/>
+              </w:rPr>
+            </w:pPr>
+            <w:r>
+              <w:rPr>
+                <w:sz w:val="24"/>
+              </w:rPr>
+              <w:t>Relevant environmental conditions</w:t>
+            </w:r>
+          </w:p>
+        </w:tc>
+        <w:tc>
+          <w:tcPr>
+            <w:tcW w:w="6858" w:type="dxa"/>
+            <w:gridSpan w:val="3"/>
+          </w:tcPr>
+          <w:p>
+            <w:pPr>
+              <w:rPr>
+                <w:sz w:val="24"/>
+                <w:lang w:val="vi-VN"/>
+              </w:rPr>
+            </w:pPr>
+            <w:r>
+              <w:rPr>
+                <w:sz w:val="24"/>
+                <w:lang w:val="vi-VN"/>
+              </w:rPr>
+              <w:t>R</w:t>
+            </w:r>
+            <w:r>
+              <w:rPr>
+                <w:sz w:val="24"/>
+                <w:lang w:val="vi-VN"/>
+              </w:rPr>
+              <w:t>un time</w:t>
+            </w:r>
+          </w:p>
+        </w:tc>
+      </w:tr>
+      <w:tr>
+        <w:tc>
+          <w:tcPr>
+            <w:tcW w:w="2718" w:type="dxa"/>
+          </w:tcPr>
+          <w:p>
+            <w:pPr>
+              <w:rPr>
+                <w:sz w:val="24"/>
+              </w:rPr>
+            </w:pPr>
+            <w:r>
+              <w:rPr>
+                <w:sz w:val="24"/>
+              </w:rPr>
+              <w:t>Architectural elements</w:t>
+            </w:r>
+          </w:p>
+        </w:tc>
+        <w:tc>
+          <w:tcPr>
+            <w:tcW w:w="6858" w:type="dxa"/>
+            <w:gridSpan w:val="3"/>
+          </w:tcPr>
+          <w:p>
+            <w:pPr>
+              <w:rPr>
+                <w:sz w:val="24"/>
+                <w:lang w:val="vi-VN"/>
+              </w:rPr>
+            </w:pPr>
+            <w:r>
+              <w:rPr>
+                <w:sz w:val="24"/>
+              </w:rPr>
+              <w:t>Model</w:t>
+            </w:r>
+            <w:r>
+              <w:rPr>
+                <w:sz w:val="24"/>
+                <w:lang w:val="vi-VN"/>
+              </w:rPr>
+              <w:t>, controller</w:t>
+            </w:r>
+          </w:p>
+        </w:tc>
+      </w:tr>
+      <w:tr>
+        <w:tc>
+          <w:tcPr>
+            <w:tcW w:w="2718" w:type="dxa"/>
+          </w:tcPr>
+          <w:p>
+            <w:pPr>
+              <w:rPr>
+                <w:sz w:val="24"/>
+              </w:rPr>
+            </w:pPr>
+            <w:r>
+              <w:rPr>
+                <w:sz w:val="24"/>
+              </w:rPr>
+              <w:t>System response</w:t>
+            </w:r>
+          </w:p>
+        </w:tc>
+        <w:tc>
+          <w:tcPr>
+            <w:tcW w:w="6858" w:type="dxa"/>
+            <w:gridSpan w:val="3"/>
+          </w:tcPr>
+          <w:p>
+            <w:pPr>
+              <w:rPr>
+                <w:sz w:val="24"/>
+                <w:lang w:val="vi-VN"/>
+              </w:rPr>
+            </w:pPr>
+            <w:r>
+              <w:rPr>
+                <w:sz w:val="24"/>
+              </w:rPr>
+              <w:t>The application is designed with strong database, quick access, optimized source code</w:t>
+            </w:r>
+          </w:p>
+        </w:tc>
+      </w:tr>
+      <w:tr>
+        <w:tc>
+          <w:tcPr>
+            <w:tcW w:w="2718" w:type="dxa"/>
+          </w:tcPr>
+          <w:p>
+            <w:pPr>
+              <w:rPr>
+                <w:sz w:val="24"/>
+              </w:rPr>
+            </w:pPr>
+            <w:r>
+              <w:rPr>
+                <w:sz w:val="24"/>
+              </w:rPr>
+              <w:t>Response measure(s)</w:t>
+            </w:r>
+          </w:p>
+        </w:tc>
+        <w:tc>
+          <w:tcPr>
+            <w:tcW w:w="6858" w:type="dxa"/>
+            <w:gridSpan w:val="3"/>
+          </w:tcPr>
+          <w:p>
+            <w:pPr>
+              <w:rPr>
+                <w:sz w:val="24"/>
+                <w:lang w:val="vi-VN"/>
+              </w:rPr>
+            </w:pPr>
+            <w:r>
+              <w:rPr>
+                <w:sz w:val="24"/>
+                <w:lang w:val="vi-VN"/>
+              </w:rPr>
+              <w:t>Users manipulate and retrieve data as quickly as possible. turn pages under 3 seconds, see graphs and compare data under 5</w:t>
+            </w:r>
+            <w:r>
+              <w:rPr>
+                <w:sz w:val="24"/>
+                <w:lang w:val="vi-VN"/>
+              </w:rPr>
+              <w:t xml:space="preserve"> minutes</w:t>
+            </w:r>
+          </w:p>
+        </w:tc>
+      </w:tr>
+      <w:tr>
+        <w:tc>
+          <w:tcPr>
+            <w:tcW w:w="2718" w:type="dxa"/>
+          </w:tcPr>
+          <w:p>
+            <w:pPr>
+              <w:rPr>
+                <w:sz w:val="24"/>
+              </w:rPr>
+            </w:pPr>
+            <w:r>
+              <w:rPr>
+                <w:sz w:val="24"/>
+              </w:rPr>
+              <w:t>Associated risks</w:t>
+            </w:r>
+          </w:p>
+        </w:tc>
+        <w:tc>
+          <w:tcPr>
+            <w:tcW w:w="6858" w:type="dxa"/>
+            <w:gridSpan w:val="3"/>
+          </w:tcPr>
+          <w:p>
+            <w:pPr>
+              <w:rPr>
+                <w:sz w:val="24"/>
+                <w:lang w:val="vi-VN"/>
+              </w:rPr>
+            </w:pPr>
+            <w:r>
+              <w:rPr>
+                <w:sz w:val="24"/>
+              </w:rPr>
+              <w:t>N</w:t>
+            </w:r>
+            <w:r>
+              <w:rPr>
+                <w:sz w:val="24"/>
+                <w:lang w:val="vi-VN"/>
+              </w:rPr>
+              <w:t>/A</w:t>
+            </w:r>
+          </w:p>
+        </w:tc>
+      </w:tr>
+    </w:tbl>
+    <w:p>
+      <w:pPr>
+        <w:ind w:left="360"/>
+      </w:pPr>
+    </w:p>
+    <w:tbl>
+      <w:tblPr>
+        <w:tblStyle w:val="TableGrid"/>
         <w:tblW w:w="0" w:type="auto"/>
         <w:tblLook w:val="04A0" w:firstRow="1" w:lastRow="0" w:firstColumn="1" w:lastColumn="0" w:noHBand="0" w:noVBand="1"/>
       </w:tblPr>
@@ -2258,7 +3733,7 @@
         </w:trPr>
         <w:tc>
           <w:tcPr>
-            <w:tcW w:w="5868" w:type="dxa"/>
+            <w:tcW w:w="5452" w:type="dxa"/>
             <w:gridSpan w:val="2"/>
             <w:vMerge w:val="restart"/>
           </w:tcPr>
@@ -2271,29 +3746,26 @@
             </w:pPr>
             <w:r>
               <w:rPr>
+                <w:rFonts w:ascii="Arial" w:hAnsi="Arial" w:cs="Arial"/>
                 <w:b/>
                 <w:sz w:val="24"/>
+                <w:szCs w:val="24"/>
               </w:rPr>
               <w:t xml:space="preserve">Title of scenario: </w:t>
             </w:r>
             <w:r>
               <w:rPr>
-                <w:sz w:val="24"/>
-              </w:rPr>
-              <w:t>Users</w:t>
-            </w:r>
-            <w:r>
-              <w:rPr>
-                <w:sz w:val="24"/>
-                <w:lang w:val="vi-VN"/>
-              </w:rPr>
-              <w:t xml:space="preserve"> use the app to easier</w:t>
-            </w:r>
-          </w:p>
-        </w:tc>
-        <w:tc>
-          <w:tcPr>
-            <w:tcW w:w="1080" w:type="dxa"/>
+                <w:rFonts w:ascii="Arial" w:hAnsi="Arial" w:cs="Arial"/>
+                <w:sz w:val="24"/>
+                <w:szCs w:val="24"/>
+              </w:rPr>
+              <w:t>The system complies with user requests</w:t>
+            </w:r>
+          </w:p>
+        </w:tc>
+        <w:tc>
+          <w:tcPr>
+            <w:tcW w:w="1058" w:type="dxa"/>
             <w:vMerge w:val="restart"/>
           </w:tcPr>
           <w:p>
@@ -2304,39 +3776,47 @@
             </w:pPr>
             <w:r>
               <w:rPr>
+                <w:rFonts w:ascii="Arial" w:hAnsi="Arial" w:cs="Arial"/>
                 <w:b/>
                 <w:sz w:val="24"/>
+                <w:szCs w:val="24"/>
               </w:rPr>
               <w:t xml:space="preserve">ID: </w:t>
             </w:r>
             <w:r>
               <w:rPr>
-                <w:sz w:val="24"/>
-              </w:rPr>
-              <w:t>QAS1</w:t>
-            </w:r>
-          </w:p>
-        </w:tc>
-        <w:tc>
-          <w:tcPr>
-            <w:tcW w:w="2628" w:type="dxa"/>
-          </w:tcPr>
-          <w:p>
-            <w:pPr>
-              <w:rPr>
-                <w:sz w:val="24"/>
-              </w:rPr>
-            </w:pPr>
-            <w:r>
-              <w:rPr>
+                <w:rFonts w:ascii="Arial" w:hAnsi="Arial" w:cs="Arial"/>
+                <w:sz w:val="24"/>
+                <w:szCs w:val="24"/>
+              </w:rPr>
+              <w:t>QA3</w:t>
+            </w:r>
+          </w:p>
+        </w:tc>
+        <w:tc>
+          <w:tcPr>
+            <w:tcW w:w="2506" w:type="dxa"/>
+          </w:tcPr>
+          <w:p>
+            <w:pPr>
+              <w:rPr>
+                <w:sz w:val="24"/>
+              </w:rPr>
+            </w:pPr>
+            <w:r>
+              <w:rPr>
+                <w:rFonts w:ascii="Arial" w:hAnsi="Arial" w:cs="Arial"/>
                 <w:b/>
                 <w:sz w:val="24"/>
+                <w:szCs w:val="24"/>
               </w:rPr>
               <w:t xml:space="preserve">Version: </w:t>
             </w:r>
             <w:r>
               <w:rPr>
-                <w:sz w:val="24"/>
+                <w:rFonts w:ascii="Arial" w:hAnsi="Arial" w:cs="Arial"/>
+                <w:sz w:val="24"/>
+                <w:szCs w:val="24"/>
               </w:rPr>
               <w:t>1</w:t>
             </w:r>
@@ -2349,7 +3829,7 @@
         </w:trPr>
         <w:tc>
           <w:tcPr>
-            <w:tcW w:w="5868" w:type="dxa"/>
+            <w:tcW w:w="5452" w:type="dxa"/>
             <w:gridSpan w:val="2"/>
             <w:vMerge/>
           </w:tcPr>
@@ -2364,7 +3844,7 @@
         </w:tc>
         <w:tc>
           <w:tcPr>
-            <w:tcW w:w="1080" w:type="dxa"/>
+            <w:tcW w:w="1058" w:type="dxa"/>
             <w:vMerge/>
           </w:tcPr>
           <w:p>
@@ -2378,7 +3858,7 @@
         </w:tc>
         <w:tc>
           <w:tcPr>
-            <w:tcW w:w="2628" w:type="dxa"/>
+            <w:tcW w:w="2506" w:type="dxa"/>
           </w:tcPr>
           <w:p>
             <w:pPr>
@@ -2389,23 +3869,20 @@
             </w:pPr>
             <w:r>
               <w:rPr>
+                <w:rFonts w:ascii="Arial" w:hAnsi="Arial" w:cs="Arial"/>
                 <w:b/>
                 <w:sz w:val="24"/>
+                <w:szCs w:val="24"/>
               </w:rPr>
               <w:t xml:space="preserve">Last Changed: </w:t>
             </w:r>
             <w:r>
               <w:rPr>
-                <w:sz w:val="24"/>
-              </w:rPr>
-              <w:t>27</w:t>
-            </w:r>
-            <w:r>
-              <w:rPr>
-                <w:sz w:val="24"/>
-                <w:lang w:val="vi-VN"/>
-              </w:rPr>
-              <w:t>/11/2019</w:t>
+                <w:rFonts w:ascii="Arial" w:hAnsi="Arial" w:cs="Arial"/>
+                <w:sz w:val="24"/>
+                <w:szCs w:val="24"/>
+              </w:rPr>
+              <w:t>11/28/2019</w:t>
             </w:r>
           </w:p>
         </w:tc>
@@ -2413,7 +3890,7 @@
       <w:tr>
         <w:tc>
           <w:tcPr>
-            <w:tcW w:w="5868" w:type="dxa"/>
+            <w:tcW w:w="5452" w:type="dxa"/>
             <w:gridSpan w:val="2"/>
           </w:tcPr>
           <w:p>
@@ -2424,22 +3901,26 @@
             </w:pPr>
             <w:r>
               <w:rPr>
+                <w:rFonts w:ascii="Arial" w:hAnsi="Arial" w:cs="Arial"/>
                 <w:b/>
                 <w:sz w:val="24"/>
+                <w:szCs w:val="24"/>
               </w:rPr>
               <w:t>Quality attribute:</w:t>
             </w:r>
             <w:r>
               <w:rPr>
-                <w:sz w:val="24"/>
-              </w:rPr>
-              <w:t xml:space="preserve"> Usability</w:t>
-            </w:r>
-          </w:p>
-        </w:tc>
-        <w:tc>
-          <w:tcPr>
-            <w:tcW w:w="3708" w:type="dxa"/>
+                <w:rFonts w:ascii="Arial" w:hAnsi="Arial" w:cs="Arial"/>
+                <w:sz w:val="24"/>
+                <w:szCs w:val="24"/>
+              </w:rPr>
+              <w:t xml:space="preserve"> Testability</w:t>
+            </w:r>
+          </w:p>
+        </w:tc>
+        <w:tc>
+          <w:tcPr>
+            <w:tcW w:w="3564" w:type="dxa"/>
             <w:gridSpan w:val="2"/>
           </w:tcPr>
           <w:p>
@@ -2450,22 +3931,20 @@
             </w:pPr>
             <w:r>
               <w:rPr>
+                <w:rFonts w:ascii="Arial" w:hAnsi="Arial" w:cs="Arial"/>
                 <w:b/>
                 <w:sz w:val="24"/>
+                <w:szCs w:val="24"/>
               </w:rPr>
               <w:t>Characterization ID:</w:t>
             </w:r>
             <w:r>
               <w:rPr>
-                <w:sz w:val="24"/>
-              </w:rPr>
-              <w:t xml:space="preserve"> </w:t>
-            </w:r>
-            <w:r>
-              <w:rPr>
-                <w:sz w:val="24"/>
-              </w:rPr>
-              <w:t>QA1</w:t>
+                <w:rFonts w:ascii="Arial" w:hAnsi="Arial" w:cs="Arial"/>
+                <w:sz w:val="24"/>
+                <w:szCs w:val="24"/>
+              </w:rPr>
+              <w:t xml:space="preserve"> QA03</w:t>
             </w:r>
           </w:p>
         </w:tc>
@@ -2473,7 +3952,7 @@
       <w:tr>
         <w:tc>
           <w:tcPr>
-            <w:tcW w:w="9576" w:type="dxa"/>
+            <w:tcW w:w="9016" w:type="dxa"/>
             <w:gridSpan w:val="4"/>
           </w:tcPr>
           <w:p>
@@ -2485,51 +3964,21 @@
             </w:pPr>
             <w:r>
               <w:rPr>
+                <w:rFonts w:ascii="Arial" w:hAnsi="Arial" w:cs="Arial"/>
                 <w:b/>
                 <w:bCs/>
                 <w:sz w:val="24"/>
-              </w:rPr>
-              <w:t>Describe stakeholder role proposing the description:</w:t>
-            </w:r>
-            <w:r>
-              <w:rPr>
-                <w:b/>
-                <w:bCs/>
-                <w:sz w:val="24"/>
-              </w:rPr>
-              <w:t xml:space="preserve"> </w:t>
-            </w:r>
-            <w:r>
-              <w:rPr>
-                <w:bCs/>
-                <w:sz w:val="24"/>
-              </w:rPr>
-              <w:t>U</w:t>
-            </w:r>
-            <w:r>
-              <w:rPr>
-                <w:sz w:val="24"/>
-              </w:rPr>
-              <w:t>ser</w:t>
-            </w:r>
-            <w:r>
-              <w:rPr>
-                <w:sz w:val="24"/>
-              </w:rPr>
-              <w:t xml:space="preserve">, </w:t>
-            </w:r>
-            <w:r>
-              <w:rPr>
-                <w:sz w:val="24"/>
-              </w:rPr>
-              <w:t>customer</w:t>
-            </w:r>
-            <w:r>
-              <w:rPr>
-                <w:sz w:val="24"/>
-                <w:lang w:val="vi-VN"/>
-              </w:rPr>
-              <w:t>, team develope</w:t>
+                <w:szCs w:val="24"/>
+              </w:rPr>
+              <w:t xml:space="preserve">Describe stakeholder role proposing the description: </w:t>
+            </w:r>
+            <w:r>
+              <w:rPr>
+                <w:rFonts w:ascii="Arial" w:hAnsi="Arial" w:cs="Arial"/>
+                <w:sz w:val="24"/>
+                <w:szCs w:val="24"/>
+              </w:rPr>
+              <w:t>Users, customer &amp; tester</w:t>
             </w:r>
           </w:p>
         </w:tc>
@@ -2537,17 +3986,19 @@
       <w:tr>
         <w:tc>
           <w:tcPr>
-            <w:tcW w:w="2718" w:type="dxa"/>
-          </w:tcPr>
-          <w:p>
-            <w:pPr>
-              <w:rPr>
-                <w:sz w:val="24"/>
-              </w:rPr>
-            </w:pPr>
-            <w:r>
-              <w:rPr>
-                <w:sz w:val="24"/>
+            <w:tcW w:w="2618" w:type="dxa"/>
+          </w:tcPr>
+          <w:p>
+            <w:pPr>
+              <w:rPr>
+                <w:sz w:val="24"/>
+              </w:rPr>
+            </w:pPr>
+            <w:r>
+              <w:rPr>
+                <w:rFonts w:ascii="Arial" w:hAnsi="Arial" w:cs="Arial"/>
+                <w:sz w:val="24"/>
+                <w:szCs w:val="24"/>
               </w:rPr>
               <w:t>Source(s) of the stimulus</w:t>
             </w:r>
@@ -2555,7 +4006,7 @@
         </w:tc>
         <w:tc>
           <w:tcPr>
-            <w:tcW w:w="6858" w:type="dxa"/>
+            <w:tcW w:w="6398" w:type="dxa"/>
             <w:gridSpan w:val="3"/>
           </w:tcPr>
           <w:p>
@@ -2566,9 +4017,11 @@
             </w:pPr>
             <w:r>
               <w:rPr>
-                <w:sz w:val="24"/>
-              </w:rPr>
-              <w:t>Internal to the system</w:t>
+                <w:rFonts w:ascii="Arial" w:hAnsi="Arial" w:cs="Arial"/>
+                <w:sz w:val="24"/>
+                <w:szCs w:val="24"/>
+              </w:rPr>
+              <w:t>Users, customer &amp; system verifier</w:t>
             </w:r>
           </w:p>
         </w:tc>
@@ -2576,17 +4029,19 @@
       <w:tr>
         <w:tc>
           <w:tcPr>
-            <w:tcW w:w="2718" w:type="dxa"/>
-          </w:tcPr>
-          <w:p>
-            <w:pPr>
-              <w:rPr>
-                <w:sz w:val="24"/>
-              </w:rPr>
-            </w:pPr>
-            <w:r>
-              <w:rPr>
-                <w:sz w:val="24"/>
+            <w:tcW w:w="2618" w:type="dxa"/>
+          </w:tcPr>
+          <w:p>
+            <w:pPr>
+              <w:rPr>
+                <w:sz w:val="24"/>
+              </w:rPr>
+            </w:pPr>
+            <w:r>
+              <w:rPr>
+                <w:rFonts w:ascii="Arial" w:hAnsi="Arial" w:cs="Arial"/>
+                <w:sz w:val="24"/>
+                <w:szCs w:val="24"/>
               </w:rPr>
               <w:t>Stimulus</w:t>
             </w:r>
@@ -2594,7 +4049,7 @@
         </w:tc>
         <w:tc>
           <w:tcPr>
-            <w:tcW w:w="6858" w:type="dxa"/>
+            <w:tcW w:w="6398" w:type="dxa"/>
             <w:gridSpan w:val="3"/>
           </w:tcPr>
           <w:p>
@@ -2606,90 +4061,13 @@
             </w:pPr>
             <w:r>
               <w:rPr>
-                <w:sz w:val="24"/>
-              </w:rPr>
-              <w:t xml:space="preserve">Need for the </w:t>
-            </w:r>
-            <w:r>
-              <w:rPr>
-                <w:sz w:val="24"/>
-              </w:rPr>
-              <w:t>app</w:t>
-            </w:r>
-            <w:r>
-              <w:rPr>
-                <w:sz w:val="24"/>
-              </w:rPr>
-              <w:t xml:space="preserve"> to allow </w:t>
-            </w:r>
-            <w:r>
-              <w:rPr>
-                <w:sz w:val="24"/>
-              </w:rPr>
-              <w:t>user</w:t>
-            </w:r>
-            <w:r>
-              <w:rPr>
-                <w:sz w:val="24"/>
-              </w:rPr>
-              <w:t xml:space="preserve"> </w:t>
-            </w:r>
-            <w:r>
-              <w:rPr>
-                <w:sz w:val="24"/>
-              </w:rPr>
-              <w:t>e</w:t>
-            </w:r>
-            <w:r>
-              <w:rPr>
-                <w:sz w:val="24"/>
-              </w:rPr>
-              <w:t>asy</w:t>
-            </w:r>
-            <w:r>
-              <w:rPr>
-                <w:sz w:val="24"/>
-                <w:lang w:val="vi-VN"/>
-              </w:rPr>
-              <w:t xml:space="preserve"> to </w:t>
-            </w:r>
-            <w:r>
-              <w:rPr>
-                <w:sz w:val="24"/>
-                <w:lang w:val="vi-VN"/>
-              </w:rPr>
-              <w:t>use</w:t>
-            </w:r>
-            <w:r>
-              <w:rPr>
-                <w:sz w:val="24"/>
-                <w:lang w:val="vi-VN"/>
-              </w:rPr>
-              <w:t xml:space="preserve"> the app </w:t>
-            </w:r>
-            <w:r>
-              <w:rPr>
-                <w:sz w:val="24"/>
-                <w:lang w:val="vi-VN"/>
-              </w:rPr>
-              <w:t>easier (</w:t>
-            </w:r>
-            <w:r>
-              <w:rPr>
-                <w:rFonts w:ascii="Helvetica" w:hAnsi="Helvetica"/>
+                <w:rFonts w:ascii="Arial" w:hAnsi="Arial" w:cs="Arial"/>
                 <w:color w:val="333333"/>
                 <w:sz w:val="24"/>
-                <w:szCs w:val="26"/>
+                <w:szCs w:val="24"/>
                 <w:shd w:val="clear" w:color="auto" w:fill="FFFFFF"/>
               </w:rPr>
-              <w:t>feel comfortable</w:t>
-            </w:r>
-            <w:r>
-              <w:rPr>
-                <w:sz w:val="24"/>
-                <w:lang w:val="vi-VN"/>
-              </w:rPr>
-              <w:t>)</w:t>
+              <w:t>Analysis, architecture, design, code, system delivered</w:t>
             </w:r>
           </w:p>
         </w:tc>
@@ -2697,17 +4075,19 @@
       <w:tr>
         <w:tc>
           <w:tcPr>
-            <w:tcW w:w="2718" w:type="dxa"/>
-          </w:tcPr>
-          <w:p>
-            <w:pPr>
-              <w:rPr>
-                <w:sz w:val="24"/>
-              </w:rPr>
-            </w:pPr>
-            <w:r>
-              <w:rPr>
-                <w:sz w:val="24"/>
+            <w:tcW w:w="2618" w:type="dxa"/>
+          </w:tcPr>
+          <w:p>
+            <w:pPr>
+              <w:rPr>
+                <w:sz w:val="24"/>
+              </w:rPr>
+            </w:pPr>
+            <w:r>
+              <w:rPr>
+                <w:rFonts w:ascii="Arial" w:hAnsi="Arial" w:cs="Arial"/>
+                <w:sz w:val="24"/>
+                <w:szCs w:val="24"/>
               </w:rPr>
               <w:t>Relevant environmental conditions</w:t>
             </w:r>
@@ -2715,7 +4095,7 @@
         </w:tc>
         <w:tc>
           <w:tcPr>
-            <w:tcW w:w="6858" w:type="dxa"/>
+            <w:tcW w:w="6398" w:type="dxa"/>
             <w:gridSpan w:val="3"/>
           </w:tcPr>
           <w:p>
@@ -2727,16 +4107,11 @@
             </w:pPr>
             <w:r>
               <w:rPr>
-                <w:sz w:val="24"/>
-              </w:rPr>
-              <w:t>Design</w:t>
-            </w:r>
-            <w:r>
-              <w:rPr>
-                <w:sz w:val="24"/>
-                <w:lang w:val="vi-VN"/>
-              </w:rPr>
-              <w:t xml:space="preserve"> time, run time</w:t>
+                <w:rFonts w:ascii="Arial" w:hAnsi="Arial" w:cs="Arial"/>
+                <w:sz w:val="24"/>
+                <w:szCs w:val="24"/>
+              </w:rPr>
+              <w:t>At design time, at development time, at deployment time, at test time</w:t>
             </w:r>
           </w:p>
         </w:tc>
@@ -2744,17 +4119,19 @@
       <w:tr>
         <w:tc>
           <w:tcPr>
-            <w:tcW w:w="2718" w:type="dxa"/>
-          </w:tcPr>
-          <w:p>
-            <w:pPr>
-              <w:rPr>
-                <w:sz w:val="24"/>
-              </w:rPr>
-            </w:pPr>
-            <w:r>
-              <w:rPr>
-                <w:sz w:val="24"/>
+            <w:tcW w:w="2618" w:type="dxa"/>
+          </w:tcPr>
+          <w:p>
+            <w:pPr>
+              <w:rPr>
+                <w:sz w:val="24"/>
+              </w:rPr>
+            </w:pPr>
+            <w:r>
+              <w:rPr>
+                <w:rFonts w:ascii="Arial" w:hAnsi="Arial" w:cs="Arial"/>
+                <w:sz w:val="24"/>
+                <w:szCs w:val="24"/>
               </w:rPr>
               <w:t>Architectural elements</w:t>
             </w:r>
@@ -2762,20 +4139,23 @@
         </w:tc>
         <w:tc>
           <w:tcPr>
-            <w:tcW w:w="6858" w:type="dxa"/>
+            <w:tcW w:w="6398" w:type="dxa"/>
             <w:gridSpan w:val="3"/>
           </w:tcPr>
           <w:p>
             <w:pPr>
               <w:rPr>
                 <w:sz w:val="24"/>
-              </w:rPr>
-            </w:pPr>
-            <w:r>
-              <w:rPr>
-                <w:sz w:val="24"/>
-              </w:rPr>
-              <w:t>Views</w:t>
+                <w:lang w:val="vi-VN"/>
+              </w:rPr>
+            </w:pPr>
+            <w:r>
+              <w:rPr>
+                <w:rFonts w:ascii="Arial" w:hAnsi="Arial" w:cs="Arial"/>
+                <w:sz w:val="24"/>
+                <w:szCs w:val="24"/>
+              </w:rPr>
+              <w:t xml:space="preserve">System </w:t>
             </w:r>
           </w:p>
         </w:tc>
@@ -2783,17 +4163,19 @@
       <w:tr>
         <w:tc>
           <w:tcPr>
-            <w:tcW w:w="2718" w:type="dxa"/>
-          </w:tcPr>
-          <w:p>
-            <w:pPr>
-              <w:rPr>
-                <w:sz w:val="24"/>
-              </w:rPr>
-            </w:pPr>
-            <w:r>
-              <w:rPr>
-                <w:sz w:val="24"/>
+            <w:tcW w:w="2618" w:type="dxa"/>
+          </w:tcPr>
+          <w:p>
+            <w:pPr>
+              <w:rPr>
+                <w:sz w:val="24"/>
+              </w:rPr>
+            </w:pPr>
+            <w:r>
+              <w:rPr>
+                <w:rFonts w:ascii="Arial" w:hAnsi="Arial" w:cs="Arial"/>
+                <w:sz w:val="24"/>
+                <w:szCs w:val="24"/>
               </w:rPr>
               <w:t>System response</w:t>
             </w:r>
@@ -2801,7 +4183,7 @@
         </w:tc>
         <w:tc>
           <w:tcPr>
-            <w:tcW w:w="6858" w:type="dxa"/>
+            <w:tcW w:w="6398" w:type="dxa"/>
             <w:gridSpan w:val="3"/>
           </w:tcPr>
           <w:p>
@@ -2811,109 +4193,123 @@
                 <w:lang w:val="vi-VN"/>
               </w:rPr>
             </w:pPr>
-            <w:r>
-              <w:rPr>
-                <w:sz w:val="24"/>
-              </w:rPr>
-              <w:t xml:space="preserve">The </w:t>
-            </w:r>
-            <w:r>
-              <w:rPr>
-                <w:sz w:val="24"/>
-              </w:rPr>
-              <w:t>architectural</w:t>
-            </w:r>
-            <w:r>
-              <w:rPr>
-                <w:sz w:val="24"/>
-                <w:lang w:val="vi-VN"/>
-              </w:rPr>
-              <w:t xml:space="preserve"> designer design</w:t>
-            </w:r>
-            <w:r>
-              <w:rPr>
-                <w:sz w:val="24"/>
-                <w:lang w:val="vi-VN"/>
-              </w:rPr>
-              <w:t xml:space="preserve"> interface </w:t>
-            </w:r>
-            <w:r>
-              <w:rPr>
-                <w:sz w:val="24"/>
-                <w:lang w:val="vi-VN"/>
-              </w:rPr>
-              <w:t xml:space="preserve">visually </w:t>
-            </w:r>
-            <w:proofErr w:type="gramStart"/>
-            <w:r>
-              <w:rPr>
-                <w:sz w:val="24"/>
-                <w:lang w:val="vi-VN"/>
-              </w:rPr>
-              <w:t>arrange</w:t>
-            </w:r>
-            <w:proofErr w:type="gramEnd"/>
-            <w:r>
-              <w:rPr>
-                <w:sz w:val="24"/>
-                <w:lang w:val="vi-VN"/>
-              </w:rPr>
-              <w:t xml:space="preserve"> options, text </w:t>
-            </w:r>
-            <w:r>
-              <w:rPr>
-                <w:sz w:val="24"/>
-                <w:lang w:val="vi-VN"/>
-              </w:rPr>
-              <w:t xml:space="preserve">visual </w:t>
-            </w:r>
-            <w:r>
-              <w:rPr>
-                <w:sz w:val="24"/>
-                <w:lang w:val="vi-VN"/>
-              </w:rPr>
-              <w:t xml:space="preserve">elements, view is </w:t>
-            </w:r>
-            <w:r>
-              <w:rPr>
-                <w:sz w:val="24"/>
-                <w:lang w:val="vi-VN"/>
-              </w:rPr>
-              <w:t>evi</w:t>
-            </w:r>
-            <w:r>
-              <w:rPr>
-                <w:sz w:val="24"/>
-                <w:lang w:val="vi-VN"/>
-              </w:rPr>
-              <w:t>dent</w:t>
-            </w:r>
-            <w:r>
-              <w:rPr>
-                <w:sz w:val="24"/>
-                <w:lang w:val="vi-VN"/>
-              </w:rPr>
-              <w:t xml:space="preserve"> to </w:t>
-            </w:r>
-            <w:r>
-              <w:rPr>
-                <w:sz w:val="24"/>
-              </w:rPr>
-              <w:t>users</w:t>
-            </w:r>
-            <w:r>
-              <w:rPr>
-                <w:sz w:val="24"/>
-                <w:lang w:val="vi-VN"/>
+            <w:proofErr w:type="spellStart"/>
+            <w:r>
+              <w:rPr>
+                <w:rFonts w:ascii="Arial" w:hAnsi="Arial" w:cs="Arial"/>
+                <w:sz w:val="24"/>
+                <w:szCs w:val="24"/>
+              </w:rPr>
+              <w:t>Hệ</w:t>
+            </w:r>
+            <w:proofErr w:type="spellEnd"/>
+            <w:r>
+              <w:rPr>
+                <w:rFonts w:ascii="Arial" w:hAnsi="Arial" w:cs="Arial"/>
+                <w:sz w:val="24"/>
+                <w:szCs w:val="24"/>
               </w:rPr>
               <w:t xml:space="preserve"> </w:t>
             </w:r>
-            <w:r>
-              <w:rPr>
-                <w:sz w:val="24"/>
-                <w:lang w:val="vi-VN"/>
-              </w:rPr>
-              <w:t>easily observe and manipulate</w:t>
+            <w:proofErr w:type="spellStart"/>
+            <w:r>
+              <w:rPr>
+                <w:rFonts w:ascii="Arial" w:hAnsi="Arial" w:cs="Arial"/>
+                <w:sz w:val="24"/>
+                <w:szCs w:val="24"/>
+              </w:rPr>
+              <w:t>thống</w:t>
+            </w:r>
+            <w:proofErr w:type="spellEnd"/>
+            <w:r>
+              <w:rPr>
+                <w:rFonts w:ascii="Arial" w:hAnsi="Arial" w:cs="Arial"/>
+                <w:sz w:val="24"/>
+                <w:szCs w:val="24"/>
+              </w:rPr>
+              <w:t xml:space="preserve"> </w:t>
+            </w:r>
+            <w:proofErr w:type="spellStart"/>
+            <w:r>
+              <w:rPr>
+                <w:rFonts w:ascii="Arial" w:hAnsi="Arial" w:cs="Arial"/>
+                <w:sz w:val="24"/>
+                <w:szCs w:val="24"/>
+              </w:rPr>
+              <w:t>sẽ</w:t>
+            </w:r>
+            <w:proofErr w:type="spellEnd"/>
+            <w:r>
+              <w:rPr>
+                <w:rFonts w:ascii="Arial" w:hAnsi="Arial" w:cs="Arial"/>
+                <w:sz w:val="24"/>
+                <w:szCs w:val="24"/>
+              </w:rPr>
+              <w:t xml:space="preserve"> </w:t>
+            </w:r>
+            <w:proofErr w:type="spellStart"/>
+            <w:r>
+              <w:rPr>
+                <w:rFonts w:ascii="Arial" w:hAnsi="Arial" w:cs="Arial"/>
+                <w:sz w:val="24"/>
+                <w:szCs w:val="24"/>
+              </w:rPr>
+              <w:t>hoạt</w:t>
+            </w:r>
+            <w:proofErr w:type="spellEnd"/>
+            <w:r>
+              <w:rPr>
+                <w:rFonts w:ascii="Arial" w:hAnsi="Arial" w:cs="Arial"/>
+                <w:sz w:val="24"/>
+                <w:szCs w:val="24"/>
+              </w:rPr>
+              <w:t xml:space="preserve"> </w:t>
+            </w:r>
+            <w:proofErr w:type="spellStart"/>
+            <w:r>
+              <w:rPr>
+                <w:rFonts w:ascii="Arial" w:hAnsi="Arial" w:cs="Arial"/>
+                <w:sz w:val="24"/>
+                <w:szCs w:val="24"/>
+              </w:rPr>
+              <w:t>đúng</w:t>
+            </w:r>
+            <w:proofErr w:type="spellEnd"/>
+            <w:r>
+              <w:rPr>
+                <w:rFonts w:ascii="Arial" w:hAnsi="Arial" w:cs="Arial"/>
+                <w:sz w:val="24"/>
+                <w:szCs w:val="24"/>
+              </w:rPr>
+              <w:t xml:space="preserve"> </w:t>
+            </w:r>
+            <w:proofErr w:type="spellStart"/>
+            <w:r>
+              <w:rPr>
+                <w:rFonts w:ascii="Arial" w:hAnsi="Arial" w:cs="Arial"/>
+                <w:sz w:val="24"/>
+                <w:szCs w:val="24"/>
+              </w:rPr>
+              <w:t>với</w:t>
+            </w:r>
+            <w:proofErr w:type="spellEnd"/>
+            <w:r>
+              <w:rPr>
+                <w:rFonts w:ascii="Arial" w:hAnsi="Arial" w:cs="Arial"/>
+                <w:sz w:val="24"/>
+                <w:szCs w:val="24"/>
+              </w:rPr>
+              <w:t xml:space="preserve"> </w:t>
+            </w:r>
+            <w:r>
+              <w:rPr>
+                <w:rFonts w:ascii="Arial" w:hAnsi="Arial" w:cs="Arial"/>
+                <w:color w:val="333333"/>
+                <w:sz w:val="24"/>
+                <w:szCs w:val="24"/>
+                <w:shd w:val="clear" w:color="auto" w:fill="FFFFFF"/>
+              </w:rPr>
+              <w:t>architecture, design, code, system delivered &amp; function.</w:t>
             </w:r>
           </w:p>
         </w:tc>
@@ -2921,17 +4317,19 @@
       <w:tr>
         <w:tc>
           <w:tcPr>
-            <w:tcW w:w="2718" w:type="dxa"/>
-          </w:tcPr>
-          <w:p>
-            <w:pPr>
-              <w:rPr>
-                <w:sz w:val="24"/>
-              </w:rPr>
-            </w:pPr>
-            <w:r>
-              <w:rPr>
-                <w:sz w:val="24"/>
+            <w:tcW w:w="2618" w:type="dxa"/>
+          </w:tcPr>
+          <w:p>
+            <w:pPr>
+              <w:rPr>
+                <w:sz w:val="24"/>
+              </w:rPr>
+            </w:pPr>
+            <w:r>
+              <w:rPr>
+                <w:rFonts w:ascii="Arial" w:hAnsi="Arial" w:cs="Arial"/>
+                <w:sz w:val="24"/>
+                <w:szCs w:val="24"/>
               </w:rPr>
               <w:t>Response measure(s)</w:t>
             </w:r>
@@ -2939,39 +4337,295 @@
         </w:tc>
         <w:tc>
           <w:tcPr>
-            <w:tcW w:w="6858" w:type="dxa"/>
+            <w:tcW w:w="6398" w:type="dxa"/>
             <w:gridSpan w:val="3"/>
           </w:tcPr>
           <w:p>
             <w:pPr>
               <w:rPr>
                 <w:sz w:val="24"/>
-              </w:rPr>
-            </w:pPr>
-            <w:r>
-              <w:rPr>
-                <w:sz w:val="24"/>
-              </w:rPr>
-              <w:t>The interface will be as few words as possible</w:t>
-            </w:r>
-            <w:r>
-              <w:rPr>
-                <w:sz w:val="24"/>
-              </w:rPr>
-              <w:t>, the font is clear,</w:t>
-            </w:r>
-            <w:r>
-              <w:rPr>
-                <w:sz w:val="24"/>
                 <w:lang w:val="vi-VN"/>
               </w:rPr>
-              <w:t xml:space="preserve"> simple colors,</w:t>
-            </w:r>
-            <w:r>
-              <w:rPr>
-                <w:sz w:val="24"/>
-              </w:rPr>
-              <w:t xml:space="preserve"> the layout is easy to see, the user manipulates less</w:t>
+            </w:pPr>
+            <w:proofErr w:type="spellStart"/>
+            <w:r>
+              <w:rPr>
+                <w:rFonts w:ascii="Arial" w:hAnsi="Arial" w:cs="Arial"/>
+                <w:sz w:val="24"/>
+                <w:szCs w:val="24"/>
+              </w:rPr>
+              <w:t>Báo</w:t>
+            </w:r>
+            <w:proofErr w:type="spellEnd"/>
+            <w:r>
+              <w:rPr>
+                <w:rFonts w:ascii="Arial" w:hAnsi="Arial" w:cs="Arial"/>
+                <w:sz w:val="24"/>
+                <w:szCs w:val="24"/>
+              </w:rPr>
+              <w:t xml:space="preserve"> </w:t>
+            </w:r>
+            <w:proofErr w:type="spellStart"/>
+            <w:r>
+              <w:rPr>
+                <w:rFonts w:ascii="Arial" w:hAnsi="Arial" w:cs="Arial"/>
+                <w:sz w:val="24"/>
+                <w:szCs w:val="24"/>
+              </w:rPr>
+              <w:t>cáo</w:t>
+            </w:r>
+            <w:proofErr w:type="spellEnd"/>
+            <w:r>
+              <w:rPr>
+                <w:rFonts w:ascii="Arial" w:hAnsi="Arial" w:cs="Arial"/>
+                <w:sz w:val="24"/>
+                <w:szCs w:val="24"/>
+              </w:rPr>
+              <w:t xml:space="preserve"> </w:t>
+            </w:r>
+            <w:proofErr w:type="spellStart"/>
+            <w:r>
+              <w:rPr>
+                <w:rFonts w:ascii="Arial" w:hAnsi="Arial" w:cs="Arial"/>
+                <w:sz w:val="24"/>
+                <w:szCs w:val="24"/>
+              </w:rPr>
+              <w:t>tỷ</w:t>
+            </w:r>
+            <w:proofErr w:type="spellEnd"/>
+            <w:r>
+              <w:rPr>
+                <w:rFonts w:ascii="Arial" w:hAnsi="Arial" w:cs="Arial"/>
+                <w:sz w:val="24"/>
+                <w:szCs w:val="24"/>
+              </w:rPr>
+              <w:t xml:space="preserve"> </w:t>
+            </w:r>
+            <w:proofErr w:type="spellStart"/>
+            <w:r>
+              <w:rPr>
+                <w:rFonts w:ascii="Arial" w:hAnsi="Arial" w:cs="Arial"/>
+                <w:sz w:val="24"/>
+                <w:szCs w:val="24"/>
+              </w:rPr>
+              <w:t>lệ</w:t>
+            </w:r>
+            <w:proofErr w:type="spellEnd"/>
+            <w:r>
+              <w:rPr>
+                <w:rFonts w:ascii="Arial" w:hAnsi="Arial" w:cs="Arial"/>
+                <w:sz w:val="24"/>
+                <w:szCs w:val="24"/>
+              </w:rPr>
+              <w:t xml:space="preserve"> </w:t>
+            </w:r>
+            <w:proofErr w:type="spellStart"/>
+            <w:r>
+              <w:rPr>
+                <w:rFonts w:ascii="Arial" w:hAnsi="Arial" w:cs="Arial"/>
+                <w:sz w:val="24"/>
+                <w:szCs w:val="24"/>
+              </w:rPr>
+              <w:t>thực</w:t>
+            </w:r>
+            <w:proofErr w:type="spellEnd"/>
+            <w:r>
+              <w:rPr>
+                <w:rFonts w:ascii="Arial" w:hAnsi="Arial" w:cs="Arial"/>
+                <w:sz w:val="24"/>
+                <w:szCs w:val="24"/>
+              </w:rPr>
+              <w:t xml:space="preserve"> </w:t>
+            </w:r>
+            <w:proofErr w:type="spellStart"/>
+            <w:r>
+              <w:rPr>
+                <w:rFonts w:ascii="Arial" w:hAnsi="Arial" w:cs="Arial"/>
+                <w:sz w:val="24"/>
+                <w:szCs w:val="24"/>
+              </w:rPr>
+              <w:t>thi</w:t>
+            </w:r>
+            <w:proofErr w:type="spellEnd"/>
+            <w:r>
+              <w:rPr>
+                <w:rFonts w:ascii="Arial" w:hAnsi="Arial" w:cs="Arial"/>
+                <w:sz w:val="24"/>
+                <w:szCs w:val="24"/>
+              </w:rPr>
+              <w:t xml:space="preserve"> 95% </w:t>
+            </w:r>
+            <w:proofErr w:type="spellStart"/>
+            <w:r>
+              <w:rPr>
+                <w:rFonts w:ascii="Arial" w:hAnsi="Arial" w:cs="Arial"/>
+                <w:sz w:val="24"/>
+                <w:szCs w:val="24"/>
+              </w:rPr>
+              <w:t>trở</w:t>
+            </w:r>
+            <w:proofErr w:type="spellEnd"/>
+            <w:r>
+              <w:rPr>
+                <w:rFonts w:ascii="Arial" w:hAnsi="Arial" w:cs="Arial"/>
+                <w:sz w:val="24"/>
+                <w:szCs w:val="24"/>
+              </w:rPr>
+              <w:t xml:space="preserve"> </w:t>
+            </w:r>
+            <w:proofErr w:type="spellStart"/>
+            <w:r>
+              <w:rPr>
+                <w:rFonts w:ascii="Arial" w:hAnsi="Arial" w:cs="Arial"/>
+                <w:sz w:val="24"/>
+                <w:szCs w:val="24"/>
+              </w:rPr>
+              <w:t>lên</w:t>
+            </w:r>
+            <w:proofErr w:type="spellEnd"/>
+            <w:r>
+              <w:rPr>
+                <w:rFonts w:ascii="Arial" w:hAnsi="Arial" w:cs="Arial"/>
+                <w:sz w:val="24"/>
+                <w:szCs w:val="24"/>
+              </w:rPr>
+              <w:t xml:space="preserve"> </w:t>
+            </w:r>
+            <w:proofErr w:type="spellStart"/>
+            <w:r>
+              <w:rPr>
+                <w:rFonts w:ascii="Arial" w:hAnsi="Arial" w:cs="Arial"/>
+                <w:sz w:val="24"/>
+                <w:szCs w:val="24"/>
+              </w:rPr>
+              <w:t>khi</w:t>
+            </w:r>
+            <w:proofErr w:type="spellEnd"/>
+            <w:r>
+              <w:rPr>
+                <w:rFonts w:ascii="Arial" w:hAnsi="Arial" w:cs="Arial"/>
+                <w:sz w:val="24"/>
+                <w:szCs w:val="24"/>
+              </w:rPr>
+              <w:t xml:space="preserve"> </w:t>
+            </w:r>
+            <w:proofErr w:type="spellStart"/>
+            <w:r>
+              <w:rPr>
+                <w:rFonts w:ascii="Arial" w:hAnsi="Arial" w:cs="Arial"/>
+                <w:sz w:val="24"/>
+                <w:szCs w:val="24"/>
+              </w:rPr>
+              <w:t>chạy</w:t>
+            </w:r>
+            <w:proofErr w:type="spellEnd"/>
+            <w:r>
+              <w:rPr>
+                <w:rFonts w:ascii="Arial" w:hAnsi="Arial" w:cs="Arial"/>
+                <w:sz w:val="24"/>
+                <w:szCs w:val="24"/>
+              </w:rPr>
+              <w:t xml:space="preserve"> test, </w:t>
+            </w:r>
+            <w:proofErr w:type="spellStart"/>
+            <w:r>
+              <w:rPr>
+                <w:rFonts w:ascii="Arial" w:hAnsi="Arial" w:cs="Arial"/>
+                <w:sz w:val="24"/>
+                <w:szCs w:val="24"/>
+              </w:rPr>
+              <w:t>dữ</w:t>
+            </w:r>
+            <w:proofErr w:type="spellEnd"/>
+            <w:r>
+              <w:rPr>
+                <w:rFonts w:ascii="Arial" w:hAnsi="Arial" w:cs="Arial"/>
+                <w:sz w:val="24"/>
+                <w:szCs w:val="24"/>
+              </w:rPr>
+              <w:t xml:space="preserve"> </w:t>
+            </w:r>
+            <w:proofErr w:type="spellStart"/>
+            <w:r>
+              <w:rPr>
+                <w:rFonts w:ascii="Arial" w:hAnsi="Arial" w:cs="Arial"/>
+                <w:sz w:val="24"/>
+                <w:szCs w:val="24"/>
+              </w:rPr>
+              <w:t>liệu</w:t>
+            </w:r>
+            <w:proofErr w:type="spellEnd"/>
+            <w:r>
+              <w:rPr>
+                <w:rFonts w:ascii="Arial" w:hAnsi="Arial" w:cs="Arial"/>
+                <w:sz w:val="24"/>
+                <w:szCs w:val="24"/>
+              </w:rPr>
+              <w:t xml:space="preserve"> </w:t>
+            </w:r>
+            <w:proofErr w:type="spellStart"/>
+            <w:r>
+              <w:rPr>
+                <w:rFonts w:ascii="Arial" w:hAnsi="Arial" w:cs="Arial"/>
+                <w:sz w:val="24"/>
+                <w:szCs w:val="24"/>
+              </w:rPr>
+              <w:t>trả</w:t>
+            </w:r>
+            <w:proofErr w:type="spellEnd"/>
+            <w:r>
+              <w:rPr>
+                <w:rFonts w:ascii="Arial" w:hAnsi="Arial" w:cs="Arial"/>
+                <w:sz w:val="24"/>
+                <w:szCs w:val="24"/>
+              </w:rPr>
+              <w:t xml:space="preserve"> ra </w:t>
+            </w:r>
+            <w:proofErr w:type="spellStart"/>
+            <w:r>
+              <w:rPr>
+                <w:rFonts w:ascii="Arial" w:hAnsi="Arial" w:cs="Arial"/>
+                <w:sz w:val="24"/>
+                <w:szCs w:val="24"/>
+              </w:rPr>
+              <w:t>đúng</w:t>
+            </w:r>
+            <w:proofErr w:type="spellEnd"/>
+            <w:r>
+              <w:rPr>
+                <w:rFonts w:ascii="Arial" w:hAnsi="Arial" w:cs="Arial"/>
+                <w:sz w:val="24"/>
+                <w:szCs w:val="24"/>
+              </w:rPr>
+              <w:t xml:space="preserve"> </w:t>
+            </w:r>
+            <w:proofErr w:type="spellStart"/>
+            <w:r>
+              <w:rPr>
+                <w:rFonts w:ascii="Arial" w:hAnsi="Arial" w:cs="Arial"/>
+                <w:sz w:val="24"/>
+                <w:szCs w:val="24"/>
+              </w:rPr>
+              <w:t>với</w:t>
+            </w:r>
+            <w:proofErr w:type="spellEnd"/>
+            <w:r>
+              <w:rPr>
+                <w:rFonts w:ascii="Arial" w:hAnsi="Arial" w:cs="Arial"/>
+                <w:sz w:val="24"/>
+                <w:szCs w:val="24"/>
+              </w:rPr>
+              <w:t xml:space="preserve"> </w:t>
+            </w:r>
+            <w:r>
+              <w:rPr>
+                <w:rFonts w:ascii="Arial" w:hAnsi="Arial" w:cs="Arial"/>
+                <w:color w:val="333333"/>
+                <w:sz w:val="24"/>
+                <w:szCs w:val="24"/>
+                <w:shd w:val="clear" w:color="auto" w:fill="FFFFFF"/>
+              </w:rPr>
+              <w:t>architecture, design, code, system delivered &amp; function.</w:t>
             </w:r>
           </w:p>
         </w:tc>
@@ -2979,17 +4633,19 @@
       <w:tr>
         <w:tc>
           <w:tcPr>
-            <w:tcW w:w="2718" w:type="dxa"/>
-          </w:tcPr>
-          <w:p>
-            <w:pPr>
-              <w:rPr>
-                <w:sz w:val="24"/>
-              </w:rPr>
-            </w:pPr>
-            <w:r>
-              <w:rPr>
-                <w:sz w:val="24"/>
+            <w:tcW w:w="2618" w:type="dxa"/>
+          </w:tcPr>
+          <w:p>
+            <w:pPr>
+              <w:rPr>
+                <w:sz w:val="24"/>
+              </w:rPr>
+            </w:pPr>
+            <w:r>
+              <w:rPr>
+                <w:rFonts w:ascii="Arial" w:hAnsi="Arial" w:cs="Arial"/>
+                <w:sz w:val="24"/>
+                <w:szCs w:val="24"/>
               </w:rPr>
               <w:t>Associated risks</w:t>
             </w:r>
@@ -2997,29 +4653,565 @@
         </w:tc>
         <w:tc>
           <w:tcPr>
-            <w:tcW w:w="6858" w:type="dxa"/>
+            <w:tcW w:w="6398" w:type="dxa"/>
             <w:gridSpan w:val="3"/>
           </w:tcPr>
           <w:p>
             <w:pPr>
               <w:rPr>
+                <w:rFonts w:ascii="Arial" w:hAnsi="Arial" w:cs="Arial"/>
+                <w:sz w:val="24"/>
+                <w:szCs w:val="24"/>
+              </w:rPr>
+            </w:pPr>
+            <w:proofErr w:type="spellStart"/>
+            <w:r>
+              <w:rPr>
+                <w:rFonts w:ascii="Arial" w:hAnsi="Arial" w:cs="Arial"/>
+                <w:sz w:val="24"/>
+                <w:szCs w:val="24"/>
+              </w:rPr>
+              <w:t>Trong</w:t>
+            </w:r>
+            <w:proofErr w:type="spellEnd"/>
+            <w:r>
+              <w:rPr>
+                <w:rFonts w:ascii="Arial" w:hAnsi="Arial" w:cs="Arial"/>
+                <w:sz w:val="24"/>
+                <w:szCs w:val="24"/>
+              </w:rPr>
+              <w:t xml:space="preserve"> </w:t>
+            </w:r>
+            <w:proofErr w:type="spellStart"/>
+            <w:r>
+              <w:rPr>
+                <w:rFonts w:ascii="Arial" w:hAnsi="Arial" w:cs="Arial"/>
+                <w:sz w:val="24"/>
+                <w:szCs w:val="24"/>
+              </w:rPr>
+              <w:t>quá</w:t>
+            </w:r>
+            <w:proofErr w:type="spellEnd"/>
+            <w:r>
+              <w:rPr>
+                <w:rFonts w:ascii="Arial" w:hAnsi="Arial" w:cs="Arial"/>
+                <w:sz w:val="24"/>
+                <w:szCs w:val="24"/>
+              </w:rPr>
+              <w:t xml:space="preserve"> </w:t>
+            </w:r>
+            <w:proofErr w:type="spellStart"/>
+            <w:r>
+              <w:rPr>
+                <w:rFonts w:ascii="Arial" w:hAnsi="Arial" w:cs="Arial"/>
+                <w:sz w:val="24"/>
+                <w:szCs w:val="24"/>
+              </w:rPr>
+              <w:t>trình</w:t>
+            </w:r>
+            <w:proofErr w:type="spellEnd"/>
+            <w:r>
+              <w:rPr>
+                <w:rFonts w:ascii="Arial" w:hAnsi="Arial" w:cs="Arial"/>
+                <w:sz w:val="24"/>
+                <w:szCs w:val="24"/>
+              </w:rPr>
+              <w:t xml:space="preserve"> </w:t>
+            </w:r>
+            <w:proofErr w:type="spellStart"/>
+            <w:r>
+              <w:rPr>
+                <w:rFonts w:ascii="Arial" w:hAnsi="Arial" w:cs="Arial"/>
+                <w:sz w:val="24"/>
+                <w:szCs w:val="24"/>
+              </w:rPr>
+              <w:t>bàn</w:t>
+            </w:r>
+            <w:proofErr w:type="spellEnd"/>
+            <w:r>
+              <w:rPr>
+                <w:rFonts w:ascii="Arial" w:hAnsi="Arial" w:cs="Arial"/>
+                <w:sz w:val="24"/>
+                <w:szCs w:val="24"/>
+              </w:rPr>
+              <w:t xml:space="preserve"> </w:t>
+            </w:r>
+            <w:proofErr w:type="spellStart"/>
+            <w:r>
+              <w:rPr>
+                <w:rFonts w:ascii="Arial" w:hAnsi="Arial" w:cs="Arial"/>
+                <w:sz w:val="24"/>
+                <w:szCs w:val="24"/>
+              </w:rPr>
+              <w:t>giao</w:t>
+            </w:r>
+            <w:proofErr w:type="spellEnd"/>
+            <w:r>
+              <w:rPr>
+                <w:rFonts w:ascii="Arial" w:hAnsi="Arial" w:cs="Arial"/>
+                <w:sz w:val="24"/>
+                <w:szCs w:val="24"/>
+              </w:rPr>
+              <w:t xml:space="preserve"> </w:t>
+            </w:r>
+            <w:proofErr w:type="spellStart"/>
+            <w:r>
+              <w:rPr>
+                <w:rFonts w:ascii="Arial" w:hAnsi="Arial" w:cs="Arial"/>
+                <w:sz w:val="24"/>
+                <w:szCs w:val="24"/>
+              </w:rPr>
+              <w:t>sản</w:t>
+            </w:r>
+            <w:proofErr w:type="spellEnd"/>
+            <w:r>
+              <w:rPr>
+                <w:rFonts w:ascii="Arial" w:hAnsi="Arial" w:cs="Arial"/>
+                <w:sz w:val="24"/>
+                <w:szCs w:val="24"/>
+              </w:rPr>
+              <w:t xml:space="preserve"> </w:t>
+            </w:r>
+            <w:proofErr w:type="spellStart"/>
+            <w:r>
+              <w:rPr>
+                <w:rFonts w:ascii="Arial" w:hAnsi="Arial" w:cs="Arial"/>
+                <w:sz w:val="24"/>
+                <w:szCs w:val="24"/>
+              </w:rPr>
+              <w:t>phẩm</w:t>
+            </w:r>
+            <w:proofErr w:type="spellEnd"/>
+            <w:r>
+              <w:rPr>
+                <w:rFonts w:ascii="Arial" w:hAnsi="Arial" w:cs="Arial"/>
+                <w:sz w:val="24"/>
+                <w:szCs w:val="24"/>
+              </w:rPr>
+              <w:t xml:space="preserve"> user &amp; customer </w:t>
+            </w:r>
+            <w:proofErr w:type="spellStart"/>
+            <w:r>
+              <w:rPr>
+                <w:rFonts w:ascii="Arial" w:hAnsi="Arial" w:cs="Arial"/>
+                <w:sz w:val="24"/>
+                <w:szCs w:val="24"/>
+              </w:rPr>
+              <w:t>sẽ</w:t>
+            </w:r>
+            <w:proofErr w:type="spellEnd"/>
+            <w:r>
+              <w:rPr>
+                <w:rFonts w:ascii="Arial" w:hAnsi="Arial" w:cs="Arial"/>
+                <w:sz w:val="24"/>
+                <w:szCs w:val="24"/>
+              </w:rPr>
+              <w:t xml:space="preserve"> </w:t>
+            </w:r>
+            <w:proofErr w:type="spellStart"/>
+            <w:r>
+              <w:rPr>
+                <w:rFonts w:ascii="Arial" w:hAnsi="Arial" w:cs="Arial"/>
+                <w:sz w:val="24"/>
+                <w:szCs w:val="24"/>
+              </w:rPr>
+              <w:t>thông</w:t>
+            </w:r>
+            <w:proofErr w:type="spellEnd"/>
+            <w:r>
+              <w:rPr>
+                <w:rFonts w:ascii="Arial" w:hAnsi="Arial" w:cs="Arial"/>
+                <w:sz w:val="24"/>
+                <w:szCs w:val="24"/>
+              </w:rPr>
+              <w:t xml:space="preserve"> </w:t>
+            </w:r>
+            <w:proofErr w:type="spellStart"/>
+            <w:r>
+              <w:rPr>
+                <w:rFonts w:ascii="Arial" w:hAnsi="Arial" w:cs="Arial"/>
+                <w:sz w:val="24"/>
+                <w:szCs w:val="24"/>
+              </w:rPr>
+              <w:t>báo</w:t>
+            </w:r>
+            <w:proofErr w:type="spellEnd"/>
+            <w:r>
+              <w:rPr>
+                <w:rFonts w:ascii="Arial" w:hAnsi="Arial" w:cs="Arial"/>
+                <w:sz w:val="24"/>
+                <w:szCs w:val="24"/>
+              </w:rPr>
+              <w:t xml:space="preserve"> </w:t>
+            </w:r>
+            <w:proofErr w:type="spellStart"/>
+            <w:r>
+              <w:rPr>
+                <w:rFonts w:ascii="Arial" w:hAnsi="Arial" w:cs="Arial"/>
+                <w:sz w:val="24"/>
+                <w:szCs w:val="24"/>
+              </w:rPr>
+              <w:t>cho</w:t>
+            </w:r>
+            <w:proofErr w:type="spellEnd"/>
+            <w:r>
+              <w:rPr>
+                <w:rFonts w:ascii="Arial" w:hAnsi="Arial" w:cs="Arial"/>
+                <w:sz w:val="24"/>
+                <w:szCs w:val="24"/>
+              </w:rPr>
+              <w:t xml:space="preserve"> </w:t>
+            </w:r>
+            <w:proofErr w:type="spellStart"/>
+            <w:r>
+              <w:rPr>
+                <w:rFonts w:ascii="Arial" w:hAnsi="Arial" w:cs="Arial"/>
+                <w:sz w:val="24"/>
+                <w:szCs w:val="24"/>
+              </w:rPr>
+              <w:t>nhóm</w:t>
+            </w:r>
+            <w:proofErr w:type="spellEnd"/>
+            <w:r>
+              <w:rPr>
+                <w:rFonts w:ascii="Arial" w:hAnsi="Arial" w:cs="Arial"/>
+                <w:sz w:val="24"/>
+                <w:szCs w:val="24"/>
+              </w:rPr>
+              <w:t xml:space="preserve"> </w:t>
+            </w:r>
+            <w:proofErr w:type="spellStart"/>
+            <w:r>
+              <w:rPr>
+                <w:rFonts w:ascii="Arial" w:hAnsi="Arial" w:cs="Arial"/>
+                <w:sz w:val="24"/>
+                <w:szCs w:val="24"/>
+              </w:rPr>
+              <w:t>khi</w:t>
+            </w:r>
+            <w:proofErr w:type="spellEnd"/>
+            <w:r>
+              <w:rPr>
+                <w:rFonts w:ascii="Arial" w:hAnsi="Arial" w:cs="Arial"/>
+                <w:sz w:val="24"/>
+                <w:szCs w:val="24"/>
+              </w:rPr>
+              <w:t xml:space="preserve"> </w:t>
+            </w:r>
+            <w:proofErr w:type="spellStart"/>
+            <w:r>
+              <w:rPr>
+                <w:rFonts w:ascii="Arial" w:hAnsi="Arial" w:cs="Arial"/>
+                <w:sz w:val="24"/>
+                <w:szCs w:val="24"/>
+              </w:rPr>
+              <w:t>lỗi</w:t>
+            </w:r>
+            <w:proofErr w:type="spellEnd"/>
+            <w:r>
+              <w:rPr>
+                <w:rFonts w:ascii="Arial" w:hAnsi="Arial" w:cs="Arial"/>
+                <w:sz w:val="24"/>
+                <w:szCs w:val="24"/>
+              </w:rPr>
+              <w:t xml:space="preserve"> </w:t>
+            </w:r>
+            <w:proofErr w:type="spellStart"/>
+            <w:r>
+              <w:rPr>
+                <w:rFonts w:ascii="Arial" w:hAnsi="Arial" w:cs="Arial"/>
+                <w:sz w:val="24"/>
+                <w:szCs w:val="24"/>
+              </w:rPr>
+              <w:t>xảy</w:t>
+            </w:r>
+            <w:proofErr w:type="spellEnd"/>
+            <w:r>
+              <w:rPr>
+                <w:rFonts w:ascii="Arial" w:hAnsi="Arial" w:cs="Arial"/>
+                <w:sz w:val="24"/>
+                <w:szCs w:val="24"/>
+              </w:rPr>
+              <w:t xml:space="preserve"> ra </w:t>
+            </w:r>
+            <w:proofErr w:type="spellStart"/>
+            <w:r>
+              <w:rPr>
+                <w:rFonts w:ascii="Arial" w:hAnsi="Arial" w:cs="Arial"/>
+                <w:sz w:val="24"/>
+                <w:szCs w:val="24"/>
+              </w:rPr>
+              <w:t>và</w:t>
+            </w:r>
+            <w:proofErr w:type="spellEnd"/>
+            <w:r>
+              <w:rPr>
+                <w:rFonts w:ascii="Arial" w:hAnsi="Arial" w:cs="Arial"/>
+                <w:sz w:val="24"/>
+                <w:szCs w:val="24"/>
+              </w:rPr>
+              <w:t xml:space="preserve"> </w:t>
+            </w:r>
+            <w:proofErr w:type="spellStart"/>
+            <w:r>
+              <w:rPr>
+                <w:rFonts w:ascii="Arial" w:hAnsi="Arial" w:cs="Arial"/>
+                <w:sz w:val="24"/>
+                <w:szCs w:val="24"/>
+              </w:rPr>
+              <w:t>thời</w:t>
+            </w:r>
+            <w:proofErr w:type="spellEnd"/>
+            <w:r>
+              <w:rPr>
+                <w:rFonts w:ascii="Arial" w:hAnsi="Arial" w:cs="Arial"/>
+                <w:sz w:val="24"/>
+                <w:szCs w:val="24"/>
+              </w:rPr>
+              <w:t xml:space="preserve"> </w:t>
+            </w:r>
+            <w:proofErr w:type="spellStart"/>
+            <w:r>
+              <w:rPr>
+                <w:rFonts w:ascii="Arial" w:hAnsi="Arial" w:cs="Arial"/>
+                <w:sz w:val="24"/>
+                <w:szCs w:val="24"/>
+              </w:rPr>
+              <w:t>gian</w:t>
+            </w:r>
+            <w:proofErr w:type="spellEnd"/>
+            <w:r>
+              <w:rPr>
+                <w:rFonts w:ascii="Arial" w:hAnsi="Arial" w:cs="Arial"/>
+                <w:sz w:val="24"/>
+                <w:szCs w:val="24"/>
+              </w:rPr>
+              <w:t xml:space="preserve"> </w:t>
+            </w:r>
+            <w:proofErr w:type="spellStart"/>
+            <w:r>
+              <w:rPr>
+                <w:rFonts w:ascii="Arial" w:hAnsi="Arial" w:cs="Arial"/>
+                <w:sz w:val="24"/>
+                <w:szCs w:val="24"/>
+              </w:rPr>
+              <w:t>sửa</w:t>
+            </w:r>
+            <w:proofErr w:type="spellEnd"/>
+            <w:r>
+              <w:rPr>
+                <w:rFonts w:ascii="Arial" w:hAnsi="Arial" w:cs="Arial"/>
+                <w:sz w:val="24"/>
+                <w:szCs w:val="24"/>
+              </w:rPr>
+              <w:t xml:space="preserve"> </w:t>
+            </w:r>
+            <w:proofErr w:type="spellStart"/>
+            <w:r>
+              <w:rPr>
+                <w:rFonts w:ascii="Arial" w:hAnsi="Arial" w:cs="Arial"/>
+                <w:sz w:val="24"/>
+                <w:szCs w:val="24"/>
+              </w:rPr>
+              <w:t>lỗi</w:t>
+            </w:r>
+            <w:proofErr w:type="spellEnd"/>
+            <w:r>
+              <w:rPr>
+                <w:rFonts w:ascii="Arial" w:hAnsi="Arial" w:cs="Arial"/>
+                <w:sz w:val="24"/>
+                <w:szCs w:val="24"/>
+              </w:rPr>
+              <w:t xml:space="preserve"> </w:t>
+            </w:r>
+            <w:proofErr w:type="spellStart"/>
+            <w:r>
+              <w:rPr>
+                <w:rFonts w:ascii="Arial" w:hAnsi="Arial" w:cs="Arial"/>
+                <w:sz w:val="24"/>
+                <w:szCs w:val="24"/>
+              </w:rPr>
+              <w:t>tùy</w:t>
+            </w:r>
+            <w:proofErr w:type="spellEnd"/>
+            <w:r>
+              <w:rPr>
+                <w:rFonts w:ascii="Arial" w:hAnsi="Arial" w:cs="Arial"/>
+                <w:sz w:val="24"/>
+                <w:szCs w:val="24"/>
+              </w:rPr>
+              <w:t xml:space="preserve"> </w:t>
+            </w:r>
+            <w:proofErr w:type="spellStart"/>
+            <w:r>
+              <w:rPr>
+                <w:rFonts w:ascii="Arial" w:hAnsi="Arial" w:cs="Arial"/>
+                <w:sz w:val="24"/>
+                <w:szCs w:val="24"/>
+              </w:rPr>
+              <w:t>thuộc</w:t>
+            </w:r>
+            <w:proofErr w:type="spellEnd"/>
+            <w:r>
+              <w:rPr>
+                <w:rFonts w:ascii="Arial" w:hAnsi="Arial" w:cs="Arial"/>
+                <w:sz w:val="24"/>
+                <w:szCs w:val="24"/>
+              </w:rPr>
+              <w:t xml:space="preserve"> </w:t>
+            </w:r>
+            <w:proofErr w:type="spellStart"/>
+            <w:r>
+              <w:rPr>
+                <w:rFonts w:ascii="Arial" w:hAnsi="Arial" w:cs="Arial"/>
+                <w:sz w:val="24"/>
+                <w:szCs w:val="24"/>
+              </w:rPr>
+              <w:t>vào</w:t>
+            </w:r>
+            <w:proofErr w:type="spellEnd"/>
+            <w:r>
+              <w:rPr>
+                <w:rFonts w:ascii="Arial" w:hAnsi="Arial" w:cs="Arial"/>
+                <w:sz w:val="24"/>
+                <w:szCs w:val="24"/>
+              </w:rPr>
+              <w:t xml:space="preserve"> </w:t>
+            </w:r>
+            <w:proofErr w:type="spellStart"/>
+            <w:r>
+              <w:rPr>
+                <w:rFonts w:ascii="Arial" w:hAnsi="Arial" w:cs="Arial"/>
+                <w:sz w:val="24"/>
+                <w:szCs w:val="24"/>
+              </w:rPr>
+              <w:t>chức</w:t>
+            </w:r>
+            <w:proofErr w:type="spellEnd"/>
+            <w:r>
+              <w:rPr>
+                <w:rFonts w:ascii="Arial" w:hAnsi="Arial" w:cs="Arial"/>
+                <w:sz w:val="24"/>
+                <w:szCs w:val="24"/>
+              </w:rPr>
+              <w:t xml:space="preserve"> </w:t>
+            </w:r>
+            <w:proofErr w:type="spellStart"/>
+            <w:r>
+              <w:rPr>
+                <w:rFonts w:ascii="Arial" w:hAnsi="Arial" w:cs="Arial"/>
+                <w:sz w:val="24"/>
+                <w:szCs w:val="24"/>
+              </w:rPr>
+              <w:t>năng</w:t>
+            </w:r>
+            <w:proofErr w:type="spellEnd"/>
+            <w:r>
+              <w:rPr>
+                <w:rFonts w:ascii="Arial" w:hAnsi="Arial" w:cs="Arial"/>
+                <w:sz w:val="24"/>
+                <w:szCs w:val="24"/>
+              </w:rPr>
+              <w:t xml:space="preserve"> </w:t>
+            </w:r>
+            <w:proofErr w:type="spellStart"/>
+            <w:r>
+              <w:rPr>
+                <w:rFonts w:ascii="Arial" w:hAnsi="Arial" w:cs="Arial"/>
+                <w:sz w:val="24"/>
+                <w:szCs w:val="24"/>
+              </w:rPr>
+              <w:t>hoặc</w:t>
+            </w:r>
+            <w:proofErr w:type="spellEnd"/>
+            <w:r>
+              <w:rPr>
+                <w:rFonts w:ascii="Arial" w:hAnsi="Arial" w:cs="Arial"/>
+                <w:sz w:val="24"/>
+                <w:szCs w:val="24"/>
+              </w:rPr>
+              <w:t xml:space="preserve"> </w:t>
+            </w:r>
+            <w:proofErr w:type="spellStart"/>
+            <w:r>
+              <w:rPr>
+                <w:rFonts w:ascii="Arial" w:hAnsi="Arial" w:cs="Arial"/>
+                <w:sz w:val="24"/>
+                <w:szCs w:val="24"/>
+              </w:rPr>
+              <w:t>phát</w:t>
+            </w:r>
+            <w:proofErr w:type="spellEnd"/>
+            <w:r>
+              <w:rPr>
+                <w:rFonts w:ascii="Arial" w:hAnsi="Arial" w:cs="Arial"/>
+                <w:sz w:val="24"/>
+                <w:szCs w:val="24"/>
+              </w:rPr>
+              <w:t xml:space="preserve"> </w:t>
+            </w:r>
+            <w:proofErr w:type="spellStart"/>
+            <w:r>
+              <w:rPr>
+                <w:rFonts w:ascii="Arial" w:hAnsi="Arial" w:cs="Arial"/>
+                <w:sz w:val="24"/>
+                <w:szCs w:val="24"/>
+              </w:rPr>
+              <w:t>triển</w:t>
+            </w:r>
+            <w:proofErr w:type="spellEnd"/>
+            <w:r>
+              <w:rPr>
+                <w:rFonts w:ascii="Arial" w:hAnsi="Arial" w:cs="Arial"/>
+                <w:sz w:val="24"/>
+                <w:szCs w:val="24"/>
+              </w:rPr>
+              <w:t xml:space="preserve"> </w:t>
+            </w:r>
+            <w:proofErr w:type="spellStart"/>
+            <w:r>
+              <w:rPr>
+                <w:rFonts w:ascii="Arial" w:hAnsi="Arial" w:cs="Arial"/>
+                <w:sz w:val="24"/>
+                <w:szCs w:val="24"/>
+              </w:rPr>
+              <w:t>chức</w:t>
+            </w:r>
+            <w:proofErr w:type="spellEnd"/>
+            <w:r>
+              <w:rPr>
+                <w:rFonts w:ascii="Arial" w:hAnsi="Arial" w:cs="Arial"/>
+                <w:sz w:val="24"/>
+                <w:szCs w:val="24"/>
+              </w:rPr>
+              <w:t xml:space="preserve"> </w:t>
+            </w:r>
+            <w:proofErr w:type="spellStart"/>
+            <w:r>
+              <w:rPr>
+                <w:rFonts w:ascii="Arial" w:hAnsi="Arial" w:cs="Arial"/>
+                <w:sz w:val="24"/>
+                <w:szCs w:val="24"/>
+              </w:rPr>
+              <w:t>năng</w:t>
+            </w:r>
+            <w:proofErr w:type="spellEnd"/>
+            <w:r>
+              <w:rPr>
+                <w:rFonts w:ascii="Arial" w:hAnsi="Arial" w:cs="Arial"/>
+                <w:sz w:val="24"/>
+                <w:szCs w:val="24"/>
+              </w:rPr>
+              <w:t>.</w:t>
+            </w:r>
+          </w:p>
+          <w:p>
+            <w:pPr>
+              <w:rPr>
                 <w:sz w:val="24"/>
                 <w:lang w:val="vi-VN"/>
               </w:rPr>
             </w:pPr>
-            <w:r>
-              <w:rPr>
-                <w:sz w:val="24"/>
-              </w:rPr>
-              <w:t>N</w:t>
-            </w:r>
-            <w:r>
-              <w:rPr>
-                <w:sz w:val="24"/>
-                <w:lang w:val="vi-VN"/>
-              </w:rPr>
-              <w:t>/A</w:t>
-            </w:r>
           </w:p>
         </w:tc>
       </w:tr>
@@ -3041,7 +5233,7 @@
     </w:p>
     <w:tbl>
       <w:tblPr>
-        <w:tblStyle w:val="LiBang"/>
+        <w:tblStyle w:val="TableGrid"/>
         <w:tblW w:w="0" w:type="auto"/>
         <w:tblLook w:val="04A0" w:firstRow="1" w:lastRow="0" w:firstColumn="1" w:lastColumn="0" w:noHBand="0" w:noVBand="1"/>
       </w:tblPr>
@@ -3057,7 +5249,7 @@
         </w:trPr>
         <w:tc>
           <w:tcPr>
-            <w:tcW w:w="5868" w:type="dxa"/>
+            <w:tcW w:w="5452" w:type="dxa"/>
             <w:gridSpan w:val="2"/>
             <w:vMerge w:val="restart"/>
           </w:tcPr>
@@ -3070,36 +5262,29 @@
             </w:pPr>
             <w:r>
               <w:rPr>
+                <w:rFonts w:ascii="Arial" w:hAnsi="Arial" w:cs="Arial"/>
                 <w:b/>
                 <w:sz w:val="24"/>
-              </w:rPr>
+                <w:szCs w:val="24"/>
+              </w:rPr>
+              <w:lastRenderedPageBreak/>
               <w:t xml:space="preserve">Title of scenario: </w:t>
             </w:r>
             <w:r>
               <w:rPr>
-                <w:sz w:val="24"/>
-              </w:rPr>
-              <w:t>Users</w:t>
-            </w:r>
-            <w:r>
-              <w:rPr>
-                <w:sz w:val="24"/>
-                <w:lang w:val="vi-VN"/>
-              </w:rPr>
-              <w:t xml:space="preserve"> use the app </w:t>
-            </w:r>
-            <w:r>
-              <w:rPr>
-                <w:sz w:val="24"/>
-                <w:lang w:val="vi-VN"/>
-              </w:rPr>
-              <w:t>faster</w:t>
-            </w:r>
-          </w:p>
-        </w:tc>
-        <w:tc>
-          <w:tcPr>
-            <w:tcW w:w="1080" w:type="dxa"/>
+                <w:rFonts w:ascii="Arial" w:hAnsi="Arial" w:cs="Arial"/>
+                <w:sz w:val="24"/>
+                <w:szCs w:val="24"/>
+              </w:rPr>
+              <w:t>Users can use the application on two platforms</w:t>
+            </w:r>
+            <w:bookmarkStart w:id="11" w:name="_GoBack"/>
+            <w:bookmarkEnd w:id="11"/>
+          </w:p>
+        </w:tc>
+        <w:tc>
+          <w:tcPr>
+            <w:tcW w:w="1058" w:type="dxa"/>
             <w:vMerge w:val="restart"/>
           </w:tcPr>
           <w:p>
@@ -3110,39 +5295,47 @@
             </w:pPr>
             <w:r>
               <w:rPr>
+                <w:rFonts w:ascii="Arial" w:hAnsi="Arial" w:cs="Arial"/>
                 <w:b/>
                 <w:sz w:val="24"/>
+                <w:szCs w:val="24"/>
               </w:rPr>
               <w:t xml:space="preserve">ID: </w:t>
             </w:r>
             <w:r>
               <w:rPr>
-                <w:sz w:val="24"/>
-              </w:rPr>
-              <w:t>QAS1</w:t>
-            </w:r>
-          </w:p>
-        </w:tc>
-        <w:tc>
-          <w:tcPr>
-            <w:tcW w:w="2628" w:type="dxa"/>
-          </w:tcPr>
-          <w:p>
-            <w:pPr>
-              <w:rPr>
-                <w:sz w:val="24"/>
-              </w:rPr>
-            </w:pPr>
-            <w:r>
-              <w:rPr>
+                <w:rFonts w:ascii="Arial" w:hAnsi="Arial" w:cs="Arial"/>
+                <w:sz w:val="24"/>
+                <w:szCs w:val="24"/>
+              </w:rPr>
+              <w:t>QA04</w:t>
+            </w:r>
+          </w:p>
+        </w:tc>
+        <w:tc>
+          <w:tcPr>
+            <w:tcW w:w="2506" w:type="dxa"/>
+          </w:tcPr>
+          <w:p>
+            <w:pPr>
+              <w:rPr>
+                <w:sz w:val="24"/>
+              </w:rPr>
+            </w:pPr>
+            <w:r>
+              <w:rPr>
+                <w:rFonts w:ascii="Arial" w:hAnsi="Arial" w:cs="Arial"/>
                 <w:b/>
                 <w:sz w:val="24"/>
+                <w:szCs w:val="24"/>
               </w:rPr>
               <w:t xml:space="preserve">Version: </w:t>
             </w:r>
             <w:r>
               <w:rPr>
-                <w:sz w:val="24"/>
+                <w:rFonts w:ascii="Arial" w:hAnsi="Arial" w:cs="Arial"/>
+                <w:sz w:val="24"/>
+                <w:szCs w:val="24"/>
               </w:rPr>
               <w:t>1</w:t>
             </w:r>
@@ -3155,7 +5348,7 @@
         </w:trPr>
         <w:tc>
           <w:tcPr>
-            <w:tcW w:w="5868" w:type="dxa"/>
+            <w:tcW w:w="5452" w:type="dxa"/>
             <w:gridSpan w:val="2"/>
             <w:vMerge/>
           </w:tcPr>
@@ -3170,7 +5363,7 @@
         </w:tc>
         <w:tc>
           <w:tcPr>
-            <w:tcW w:w="1080" w:type="dxa"/>
+            <w:tcW w:w="1058" w:type="dxa"/>
             <w:vMerge/>
           </w:tcPr>
           <w:p>
@@ -3184,7 +5377,7 @@
         </w:tc>
         <w:tc>
           <w:tcPr>
-            <w:tcW w:w="2628" w:type="dxa"/>
+            <w:tcW w:w="2506" w:type="dxa"/>
           </w:tcPr>
           <w:p>
             <w:pPr>
@@ -3195,23 +5388,20 @@
             </w:pPr>
             <w:r>
               <w:rPr>
+                <w:rFonts w:ascii="Arial" w:hAnsi="Arial" w:cs="Arial"/>
                 <w:b/>
                 <w:sz w:val="24"/>
+                <w:szCs w:val="24"/>
               </w:rPr>
               <w:t xml:space="preserve">Last Changed: </w:t>
             </w:r>
             <w:r>
               <w:rPr>
-                <w:sz w:val="24"/>
-              </w:rPr>
-              <w:t>27</w:t>
-            </w:r>
-            <w:r>
-              <w:rPr>
-                <w:sz w:val="24"/>
-                <w:lang w:val="vi-VN"/>
-              </w:rPr>
-              <w:t>/11/2019</w:t>
+                <w:rFonts w:ascii="Arial" w:hAnsi="Arial" w:cs="Arial"/>
+                <w:sz w:val="24"/>
+                <w:szCs w:val="24"/>
+              </w:rPr>
+              <w:t>11/28/2019</w:t>
             </w:r>
           </w:p>
         </w:tc>
@@ -3219,7 +5409,7 @@
       <w:tr>
         <w:tc>
           <w:tcPr>
-            <w:tcW w:w="5868" w:type="dxa"/>
+            <w:tcW w:w="5452" w:type="dxa"/>
             <w:gridSpan w:val="2"/>
           </w:tcPr>
           <w:p>
@@ -3230,28 +5420,42 @@
             </w:pPr>
             <w:r>
               <w:rPr>
+                <w:rFonts w:ascii="Arial" w:hAnsi="Arial" w:cs="Arial"/>
                 <w:b/>
                 <w:sz w:val="24"/>
+                <w:szCs w:val="24"/>
               </w:rPr>
               <w:t>Quality attribute:</w:t>
             </w:r>
             <w:r>
               <w:rPr>
-                <w:sz w:val="24"/>
-              </w:rPr>
-              <w:t xml:space="preserve"> </w:t>
-            </w:r>
-            <w:r>
-              <w:rPr>
-                <w:sz w:val="24"/>
-              </w:rPr>
-              <w:t>Performance</w:t>
-            </w:r>
-          </w:p>
-        </w:tc>
-        <w:tc>
-          <w:tcPr>
-            <w:tcW w:w="3708" w:type="dxa"/>
+                <w:rFonts w:ascii="Arial" w:hAnsi="Arial" w:cs="Arial"/>
+                <w:sz w:val="24"/>
+                <w:szCs w:val="24"/>
+              </w:rPr>
+              <w:t xml:space="preserve"> P</w:t>
+            </w:r>
+            <w:r>
+              <w:rPr>
+                <w:rFonts w:ascii="Arial" w:hAnsi="Arial" w:cs="Arial"/>
+                <w:sz w:val="24"/>
+                <w:szCs w:val="24"/>
+              </w:rPr>
+              <w:t>or</w:t>
+            </w:r>
+            <w:r>
+              <w:rPr>
+                <w:rFonts w:ascii="Arial" w:hAnsi="Arial" w:cs="Arial"/>
+                <w:sz w:val="24"/>
+                <w:szCs w:val="24"/>
+              </w:rPr>
+              <w:t>tability</w:t>
+            </w:r>
+          </w:p>
+        </w:tc>
+        <w:tc>
+          <w:tcPr>
+            <w:tcW w:w="3564" w:type="dxa"/>
             <w:gridSpan w:val="2"/>
           </w:tcPr>
           <w:p>
@@ -3262,22 +5466,20 @@
             </w:pPr>
             <w:r>
               <w:rPr>
+                <w:rFonts w:ascii="Arial" w:hAnsi="Arial" w:cs="Arial"/>
                 <w:b/>
                 <w:sz w:val="24"/>
+                <w:szCs w:val="24"/>
               </w:rPr>
               <w:t>Characterization ID:</w:t>
             </w:r>
             <w:r>
               <w:rPr>
-                <w:sz w:val="24"/>
-              </w:rPr>
-              <w:t xml:space="preserve"> </w:t>
-            </w:r>
-            <w:r>
-              <w:rPr>
-                <w:sz w:val="24"/>
-              </w:rPr>
-              <w:t>QA1</w:t>
+                <w:rFonts w:ascii="Arial" w:hAnsi="Arial" w:cs="Arial"/>
+                <w:sz w:val="24"/>
+                <w:szCs w:val="24"/>
+              </w:rPr>
+              <w:t xml:space="preserve"> QA04</w:t>
             </w:r>
           </w:p>
         </w:tc>
@@ -3285,7 +5487,7 @@
       <w:tr>
         <w:tc>
           <w:tcPr>
-            <w:tcW w:w="9576" w:type="dxa"/>
+            <w:tcW w:w="9016" w:type="dxa"/>
             <w:gridSpan w:val="4"/>
           </w:tcPr>
           <w:p>
@@ -3297,51 +5499,21 @@
             </w:pPr>
             <w:r>
               <w:rPr>
+                <w:rFonts w:ascii="Arial" w:hAnsi="Arial" w:cs="Arial"/>
                 <w:b/>
                 <w:bCs/>
                 <w:sz w:val="24"/>
-              </w:rPr>
-              <w:t>Describe stakeholder role proposing the description:</w:t>
-            </w:r>
-            <w:r>
-              <w:rPr>
-                <w:b/>
-                <w:bCs/>
-                <w:sz w:val="24"/>
-              </w:rPr>
-              <w:t xml:space="preserve"> </w:t>
-            </w:r>
-            <w:r>
-              <w:rPr>
-                <w:bCs/>
-                <w:sz w:val="24"/>
-              </w:rPr>
-              <w:t>U</w:t>
-            </w:r>
-            <w:r>
-              <w:rPr>
-                <w:sz w:val="24"/>
-              </w:rPr>
-              <w:t>ser</w:t>
-            </w:r>
-            <w:r>
-              <w:rPr>
-                <w:sz w:val="24"/>
-              </w:rPr>
-              <w:t xml:space="preserve">, </w:t>
-            </w:r>
-            <w:r>
-              <w:rPr>
-                <w:sz w:val="24"/>
-              </w:rPr>
-              <w:t>customer</w:t>
-            </w:r>
-            <w:r>
-              <w:rPr>
-                <w:sz w:val="24"/>
-                <w:lang w:val="vi-VN"/>
-              </w:rPr>
-              <w:t>, team develope</w:t>
+                <w:szCs w:val="24"/>
+              </w:rPr>
+              <w:t xml:space="preserve">Describe stakeholder role proposing the description: </w:t>
+            </w:r>
+            <w:r>
+              <w:rPr>
+                <w:rFonts w:ascii="Arial" w:hAnsi="Arial" w:cs="Arial"/>
+                <w:sz w:val="24"/>
+                <w:szCs w:val="24"/>
+              </w:rPr>
+              <w:t>User &amp; Customer</w:t>
             </w:r>
           </w:p>
         </w:tc>
@@ -3349,17 +5521,19 @@
       <w:tr>
         <w:tc>
           <w:tcPr>
-            <w:tcW w:w="2718" w:type="dxa"/>
-          </w:tcPr>
-          <w:p>
-            <w:pPr>
-              <w:rPr>
-                <w:sz w:val="24"/>
-              </w:rPr>
-            </w:pPr>
-            <w:r>
-              <w:rPr>
-                <w:sz w:val="24"/>
+            <w:tcW w:w="2618" w:type="dxa"/>
+          </w:tcPr>
+          <w:p>
+            <w:pPr>
+              <w:rPr>
+                <w:sz w:val="24"/>
+              </w:rPr>
+            </w:pPr>
+            <w:r>
+              <w:rPr>
+                <w:rFonts w:ascii="Arial" w:hAnsi="Arial" w:cs="Arial"/>
+                <w:sz w:val="24"/>
+                <w:szCs w:val="24"/>
               </w:rPr>
               <w:t>Source(s) of the stimulus</w:t>
             </w:r>
@@ -3367,7 +5541,7 @@
         </w:tc>
         <w:tc>
           <w:tcPr>
-            <w:tcW w:w="6858" w:type="dxa"/>
+            <w:tcW w:w="6398" w:type="dxa"/>
             <w:gridSpan w:val="3"/>
           </w:tcPr>
           <w:p>
@@ -3378,9 +5552,11 @@
             </w:pPr>
             <w:r>
               <w:rPr>
-                <w:sz w:val="24"/>
-              </w:rPr>
-              <w:t>Internal to the system</w:t>
+                <w:rFonts w:ascii="Arial" w:hAnsi="Arial" w:cs="Arial"/>
+                <w:sz w:val="24"/>
+                <w:szCs w:val="24"/>
+              </w:rPr>
+              <w:t>User &amp; Customer</w:t>
             </w:r>
           </w:p>
         </w:tc>
@@ -3388,17 +5564,19 @@
       <w:tr>
         <w:tc>
           <w:tcPr>
-            <w:tcW w:w="2718" w:type="dxa"/>
-          </w:tcPr>
-          <w:p>
-            <w:pPr>
-              <w:rPr>
-                <w:sz w:val="24"/>
-              </w:rPr>
-            </w:pPr>
-            <w:r>
-              <w:rPr>
-                <w:sz w:val="24"/>
+            <w:tcW w:w="2618" w:type="dxa"/>
+          </w:tcPr>
+          <w:p>
+            <w:pPr>
+              <w:rPr>
+                <w:sz w:val="24"/>
+              </w:rPr>
+            </w:pPr>
+            <w:r>
+              <w:rPr>
+                <w:rFonts w:ascii="Arial" w:hAnsi="Arial" w:cs="Arial"/>
+                <w:sz w:val="24"/>
+                <w:szCs w:val="24"/>
               </w:rPr>
               <w:t>Stimulus</w:t>
             </w:r>
@@ -3406,7 +5584,7 @@
         </w:tc>
         <w:tc>
           <w:tcPr>
-            <w:tcW w:w="6858" w:type="dxa"/>
+            <w:tcW w:w="6398" w:type="dxa"/>
             <w:gridSpan w:val="3"/>
           </w:tcPr>
           <w:p>
@@ -3418,57 +5596,173 @@
             </w:pPr>
             <w:r>
               <w:rPr>
-                <w:sz w:val="24"/>
-              </w:rPr>
-              <w:t xml:space="preserve">Need for the </w:t>
-            </w:r>
-            <w:r>
-              <w:rPr>
-                <w:sz w:val="24"/>
-              </w:rPr>
-              <w:t>app</w:t>
-            </w:r>
-            <w:r>
-              <w:rPr>
-                <w:sz w:val="24"/>
-                <w:lang w:val="vi-VN"/>
-              </w:rPr>
-              <w:t xml:space="preserve"> to </w:t>
-            </w:r>
-            <w:r>
-              <w:rPr>
-                <w:sz w:val="24"/>
-                <w:lang w:val="vi-VN"/>
-              </w:rPr>
-              <w:t>allow users</w:t>
-            </w:r>
-            <w:r>
-              <w:rPr>
-                <w:sz w:val="24"/>
-                <w:lang w:val="vi-VN"/>
+                <w:rFonts w:ascii="Arial" w:hAnsi="Arial" w:cs="Arial"/>
+                <w:sz w:val="24"/>
+                <w:szCs w:val="24"/>
+              </w:rPr>
+              <w:t xml:space="preserve">Cho </w:t>
+            </w:r>
+            <w:proofErr w:type="spellStart"/>
+            <w:r>
+              <w:rPr>
+                <w:rFonts w:ascii="Arial" w:hAnsi="Arial" w:cs="Arial"/>
+                <w:sz w:val="24"/>
+                <w:szCs w:val="24"/>
+              </w:rPr>
+              <w:t>phép</w:t>
+            </w:r>
+            <w:proofErr w:type="spellEnd"/>
+            <w:r>
+              <w:rPr>
+                <w:rFonts w:ascii="Arial" w:hAnsi="Arial" w:cs="Arial"/>
+                <w:sz w:val="24"/>
+                <w:szCs w:val="24"/>
               </w:rPr>
               <w:t xml:space="preserve"> </w:t>
             </w:r>
-            <w:r>
-              <w:rPr>
-                <w:sz w:val="24"/>
-                <w:lang w:val="vi-VN"/>
-              </w:rPr>
-              <w:t xml:space="preserve">use and </w:t>
-            </w:r>
-            <w:r>
-              <w:rPr>
-                <w:sz w:val="24"/>
-                <w:lang w:val="vi-VN"/>
-              </w:rPr>
-              <w:t>access</w:t>
-            </w:r>
-            <w:r>
-              <w:rPr>
-                <w:sz w:val="24"/>
-                <w:lang w:val="vi-VN"/>
-              </w:rPr>
-              <w:t xml:space="preserve"> data faster</w:t>
+            <w:proofErr w:type="spellStart"/>
+            <w:r>
+              <w:rPr>
+                <w:rFonts w:ascii="Arial" w:hAnsi="Arial" w:cs="Arial"/>
+                <w:sz w:val="24"/>
+                <w:szCs w:val="24"/>
+              </w:rPr>
+              <w:t>người</w:t>
+            </w:r>
+            <w:proofErr w:type="spellEnd"/>
+            <w:r>
+              <w:rPr>
+                <w:rFonts w:ascii="Arial" w:hAnsi="Arial" w:cs="Arial"/>
+                <w:sz w:val="24"/>
+                <w:szCs w:val="24"/>
+              </w:rPr>
+              <w:t xml:space="preserve"> </w:t>
+            </w:r>
+            <w:proofErr w:type="spellStart"/>
+            <w:r>
+              <w:rPr>
+                <w:rFonts w:ascii="Arial" w:hAnsi="Arial" w:cs="Arial"/>
+                <w:sz w:val="24"/>
+                <w:szCs w:val="24"/>
+              </w:rPr>
+              <w:t>sử</w:t>
+            </w:r>
+            <w:proofErr w:type="spellEnd"/>
+            <w:r>
+              <w:rPr>
+                <w:rFonts w:ascii="Arial" w:hAnsi="Arial" w:cs="Arial"/>
+                <w:sz w:val="24"/>
+                <w:szCs w:val="24"/>
+              </w:rPr>
+              <w:t xml:space="preserve"> </w:t>
+            </w:r>
+            <w:proofErr w:type="spellStart"/>
+            <w:r>
+              <w:rPr>
+                <w:rFonts w:ascii="Arial" w:hAnsi="Arial" w:cs="Arial"/>
+                <w:sz w:val="24"/>
+                <w:szCs w:val="24"/>
+              </w:rPr>
+              <w:t>dụng</w:t>
+            </w:r>
+            <w:proofErr w:type="spellEnd"/>
+            <w:r>
+              <w:rPr>
+                <w:rFonts w:ascii="Arial" w:hAnsi="Arial" w:cs="Arial"/>
+                <w:sz w:val="24"/>
+                <w:szCs w:val="24"/>
+              </w:rPr>
+              <w:t xml:space="preserve"> </w:t>
+            </w:r>
+            <w:proofErr w:type="spellStart"/>
+            <w:r>
+              <w:rPr>
+                <w:rFonts w:ascii="Arial" w:hAnsi="Arial" w:cs="Arial"/>
+                <w:sz w:val="24"/>
+                <w:szCs w:val="24"/>
+              </w:rPr>
+              <w:t>xài</w:t>
+            </w:r>
+            <w:proofErr w:type="spellEnd"/>
+            <w:r>
+              <w:rPr>
+                <w:rFonts w:ascii="Arial" w:hAnsi="Arial" w:cs="Arial"/>
+                <w:sz w:val="24"/>
+                <w:szCs w:val="24"/>
+              </w:rPr>
+              <w:t xml:space="preserve"> </w:t>
+            </w:r>
+            <w:proofErr w:type="spellStart"/>
+            <w:r>
+              <w:rPr>
+                <w:rFonts w:ascii="Arial" w:hAnsi="Arial" w:cs="Arial"/>
+                <w:sz w:val="24"/>
+                <w:szCs w:val="24"/>
+              </w:rPr>
+              <w:t>trên</w:t>
+            </w:r>
+            <w:proofErr w:type="spellEnd"/>
+            <w:r>
+              <w:rPr>
+                <w:rFonts w:ascii="Arial" w:hAnsi="Arial" w:cs="Arial"/>
+                <w:sz w:val="24"/>
+                <w:szCs w:val="24"/>
+              </w:rPr>
+              <w:t xml:space="preserve"> </w:t>
+            </w:r>
+            <w:proofErr w:type="spellStart"/>
+            <w:r>
+              <w:rPr>
+                <w:rFonts w:ascii="Arial" w:hAnsi="Arial" w:cs="Arial"/>
+                <w:sz w:val="24"/>
+                <w:szCs w:val="24"/>
+              </w:rPr>
+              <w:t>hai</w:t>
+            </w:r>
+            <w:proofErr w:type="spellEnd"/>
+            <w:r>
+              <w:rPr>
+                <w:rFonts w:ascii="Arial" w:hAnsi="Arial" w:cs="Arial"/>
+                <w:sz w:val="24"/>
+                <w:szCs w:val="24"/>
+              </w:rPr>
+              <w:t xml:space="preserve"> </w:t>
+            </w:r>
+            <w:proofErr w:type="spellStart"/>
+            <w:r>
+              <w:rPr>
+                <w:rFonts w:ascii="Arial" w:hAnsi="Arial" w:cs="Arial"/>
+                <w:sz w:val="24"/>
+                <w:szCs w:val="24"/>
+              </w:rPr>
+              <w:t>nền</w:t>
+            </w:r>
+            <w:proofErr w:type="spellEnd"/>
+            <w:r>
+              <w:rPr>
+                <w:rFonts w:ascii="Arial" w:hAnsi="Arial" w:cs="Arial"/>
+                <w:sz w:val="24"/>
+                <w:szCs w:val="24"/>
+              </w:rPr>
+              <w:t xml:space="preserve"> </w:t>
+            </w:r>
+            <w:proofErr w:type="spellStart"/>
+            <w:r>
+              <w:rPr>
+                <w:rFonts w:ascii="Arial" w:hAnsi="Arial" w:cs="Arial"/>
+                <w:sz w:val="24"/>
+                <w:szCs w:val="24"/>
+              </w:rPr>
+              <w:t>tảng</w:t>
+            </w:r>
+            <w:proofErr w:type="spellEnd"/>
+            <w:r>
+              <w:rPr>
+                <w:rFonts w:ascii="Arial" w:hAnsi="Arial" w:cs="Arial"/>
+                <w:sz w:val="24"/>
+                <w:szCs w:val="24"/>
+              </w:rPr>
+              <w:t xml:space="preserve"> IOS &amp; Android</w:t>
             </w:r>
           </w:p>
         </w:tc>
@@ -3476,17 +5770,19 @@
       <w:tr>
         <w:tc>
           <w:tcPr>
-            <w:tcW w:w="2718" w:type="dxa"/>
-          </w:tcPr>
-          <w:p>
-            <w:pPr>
-              <w:rPr>
-                <w:sz w:val="24"/>
-              </w:rPr>
-            </w:pPr>
-            <w:r>
-              <w:rPr>
-                <w:sz w:val="24"/>
+            <w:tcW w:w="2618" w:type="dxa"/>
+          </w:tcPr>
+          <w:p>
+            <w:pPr>
+              <w:rPr>
+                <w:sz w:val="24"/>
+              </w:rPr>
+            </w:pPr>
+            <w:r>
+              <w:rPr>
+                <w:rFonts w:ascii="Arial" w:hAnsi="Arial" w:cs="Arial"/>
+                <w:sz w:val="24"/>
+                <w:szCs w:val="24"/>
               </w:rPr>
               <w:t>Relevant environmental conditions</w:t>
             </w:r>
@@ -3494,7 +5790,7 @@
         </w:tc>
         <w:tc>
           <w:tcPr>
-            <w:tcW w:w="6858" w:type="dxa"/>
+            <w:tcW w:w="6398" w:type="dxa"/>
             <w:gridSpan w:val="3"/>
           </w:tcPr>
           <w:p>
@@ -3504,19 +5800,149 @@
                 <w:lang w:val="vi-VN"/>
               </w:rPr>
             </w:pPr>
-            <w:r>
-              <w:rPr>
-                <w:sz w:val="24"/>
-                <w:lang w:val="vi-VN"/>
-              </w:rPr>
-              <w:t>R</w:t>
-            </w:r>
-            <w:r>
-              <w:rPr>
-                <w:sz w:val="24"/>
-                <w:lang w:val="vi-VN"/>
-              </w:rPr>
-              <w:t>un time</w:t>
+            <w:proofErr w:type="spellStart"/>
+            <w:r>
+              <w:rPr>
+                <w:rFonts w:ascii="Arial" w:hAnsi="Arial" w:cs="Arial"/>
+                <w:sz w:val="24"/>
+                <w:szCs w:val="24"/>
+              </w:rPr>
+              <w:t>Điện</w:t>
+            </w:r>
+            <w:proofErr w:type="spellEnd"/>
+            <w:r>
+              <w:rPr>
+                <w:rFonts w:ascii="Arial" w:hAnsi="Arial" w:cs="Arial"/>
+                <w:sz w:val="24"/>
+                <w:szCs w:val="24"/>
+              </w:rPr>
+              <w:t xml:space="preserve"> </w:t>
+            </w:r>
+            <w:proofErr w:type="spellStart"/>
+            <w:r>
+              <w:rPr>
+                <w:rFonts w:ascii="Arial" w:hAnsi="Arial" w:cs="Arial"/>
+                <w:sz w:val="24"/>
+                <w:szCs w:val="24"/>
+              </w:rPr>
+              <w:t>thoại</w:t>
+            </w:r>
+            <w:proofErr w:type="spellEnd"/>
+            <w:r>
+              <w:rPr>
+                <w:rFonts w:ascii="Arial" w:hAnsi="Arial" w:cs="Arial"/>
+                <w:sz w:val="24"/>
+                <w:szCs w:val="24"/>
+              </w:rPr>
+              <w:t xml:space="preserve"> </w:t>
+            </w:r>
+            <w:proofErr w:type="spellStart"/>
+            <w:r>
+              <w:rPr>
+                <w:rFonts w:ascii="Arial" w:hAnsi="Arial" w:cs="Arial"/>
+                <w:sz w:val="24"/>
+                <w:szCs w:val="24"/>
+              </w:rPr>
+              <w:t>công</w:t>
+            </w:r>
+            <w:proofErr w:type="spellEnd"/>
+            <w:r>
+              <w:rPr>
+                <w:rFonts w:ascii="Arial" w:hAnsi="Arial" w:cs="Arial"/>
+                <w:sz w:val="24"/>
+                <w:szCs w:val="24"/>
+              </w:rPr>
+              <w:t xml:space="preserve"> </w:t>
+            </w:r>
+            <w:proofErr w:type="spellStart"/>
+            <w:r>
+              <w:rPr>
+                <w:rFonts w:ascii="Arial" w:hAnsi="Arial" w:cs="Arial"/>
+                <w:sz w:val="24"/>
+                <w:szCs w:val="24"/>
+              </w:rPr>
+              <w:t>nghệ</w:t>
+            </w:r>
+            <w:proofErr w:type="spellEnd"/>
+            <w:r>
+              <w:rPr>
+                <w:rFonts w:ascii="Arial" w:hAnsi="Arial" w:cs="Arial"/>
+                <w:sz w:val="24"/>
+                <w:szCs w:val="24"/>
+              </w:rPr>
+              <w:t xml:space="preserve"> </w:t>
+            </w:r>
+            <w:proofErr w:type="spellStart"/>
+            <w:r>
+              <w:rPr>
+                <w:rFonts w:ascii="Arial" w:hAnsi="Arial" w:cs="Arial"/>
+                <w:sz w:val="24"/>
+                <w:szCs w:val="24"/>
+              </w:rPr>
+              <w:t>cao</w:t>
+            </w:r>
+            <w:proofErr w:type="spellEnd"/>
+            <w:r>
+              <w:rPr>
+                <w:rFonts w:ascii="Arial" w:hAnsi="Arial" w:cs="Arial"/>
+                <w:sz w:val="24"/>
+                <w:szCs w:val="24"/>
+              </w:rPr>
+              <w:t xml:space="preserve"> </w:t>
+            </w:r>
+            <w:proofErr w:type="spellStart"/>
+            <w:r>
+              <w:rPr>
+                <w:rFonts w:ascii="Arial" w:hAnsi="Arial" w:cs="Arial"/>
+                <w:sz w:val="24"/>
+                <w:szCs w:val="24"/>
+              </w:rPr>
+              <w:t>và</w:t>
+            </w:r>
+            <w:proofErr w:type="spellEnd"/>
+            <w:r>
+              <w:rPr>
+                <w:rFonts w:ascii="Arial" w:hAnsi="Arial" w:cs="Arial"/>
+                <w:sz w:val="24"/>
+                <w:szCs w:val="24"/>
+              </w:rPr>
+              <w:t xml:space="preserve"> </w:t>
+            </w:r>
+            <w:proofErr w:type="spellStart"/>
+            <w:r>
+              <w:rPr>
+                <w:rFonts w:ascii="Arial" w:hAnsi="Arial" w:cs="Arial"/>
+                <w:sz w:val="24"/>
+                <w:szCs w:val="24"/>
+              </w:rPr>
+              <w:t>có</w:t>
+            </w:r>
+            <w:proofErr w:type="spellEnd"/>
+            <w:r>
+              <w:rPr>
+                <w:rFonts w:ascii="Arial" w:hAnsi="Arial" w:cs="Arial"/>
+                <w:sz w:val="24"/>
+                <w:szCs w:val="24"/>
+              </w:rPr>
+              <w:t xml:space="preserve"> </w:t>
+            </w:r>
+            <w:proofErr w:type="spellStart"/>
+            <w:r>
+              <w:rPr>
+                <w:rFonts w:ascii="Arial" w:hAnsi="Arial" w:cs="Arial"/>
+                <w:sz w:val="24"/>
+                <w:szCs w:val="24"/>
+              </w:rPr>
+              <w:t>mạng</w:t>
+            </w:r>
+            <w:proofErr w:type="spellEnd"/>
+            <w:r>
+              <w:rPr>
+                <w:rFonts w:ascii="Arial" w:hAnsi="Arial" w:cs="Arial"/>
+                <w:sz w:val="24"/>
+                <w:szCs w:val="24"/>
+              </w:rPr>
+              <w:t>.</w:t>
             </w:r>
           </w:p>
         </w:tc>
@@ -3524,17 +5950,19 @@
       <w:tr>
         <w:tc>
           <w:tcPr>
-            <w:tcW w:w="2718" w:type="dxa"/>
-          </w:tcPr>
-          <w:p>
-            <w:pPr>
-              <w:rPr>
-                <w:sz w:val="24"/>
-              </w:rPr>
-            </w:pPr>
-            <w:r>
-              <w:rPr>
-                <w:sz w:val="24"/>
+            <w:tcW w:w="2618" w:type="dxa"/>
+          </w:tcPr>
+          <w:p>
+            <w:pPr>
+              <w:rPr>
+                <w:sz w:val="24"/>
+              </w:rPr>
+            </w:pPr>
+            <w:r>
+              <w:rPr>
+                <w:rFonts w:ascii="Arial" w:hAnsi="Arial" w:cs="Arial"/>
+                <w:sz w:val="24"/>
+                <w:szCs w:val="24"/>
               </w:rPr>
               <w:t>Architectural elements</w:t>
             </w:r>
@@ -3542,7 +5970,7 @@
         </w:tc>
         <w:tc>
           <w:tcPr>
-            <w:tcW w:w="6858" w:type="dxa"/>
+            <w:tcW w:w="6398" w:type="dxa"/>
             <w:gridSpan w:val="3"/>
           </w:tcPr>
           <w:p>
@@ -3554,16 +5982,11 @@
             </w:pPr>
             <w:r>
               <w:rPr>
-                <w:sz w:val="24"/>
-              </w:rPr>
-              <w:t>Model</w:t>
-            </w:r>
-            <w:r>
-              <w:rPr>
-                <w:sz w:val="24"/>
-                <w:lang w:val="vi-VN"/>
-              </w:rPr>
-              <w:t>, controller</w:t>
+                <w:rFonts w:ascii="Arial" w:hAnsi="Arial" w:cs="Arial"/>
+                <w:sz w:val="24"/>
+                <w:szCs w:val="24"/>
+              </w:rPr>
+              <w:t xml:space="preserve">System </w:t>
             </w:r>
           </w:p>
         </w:tc>
@@ -3571,17 +5994,19 @@
       <w:tr>
         <w:tc>
           <w:tcPr>
-            <w:tcW w:w="2718" w:type="dxa"/>
-          </w:tcPr>
-          <w:p>
-            <w:pPr>
-              <w:rPr>
-                <w:sz w:val="24"/>
-              </w:rPr>
-            </w:pPr>
-            <w:r>
-              <w:rPr>
-                <w:sz w:val="24"/>
+            <w:tcW w:w="2618" w:type="dxa"/>
+          </w:tcPr>
+          <w:p>
+            <w:pPr>
+              <w:rPr>
+                <w:sz w:val="24"/>
+              </w:rPr>
+            </w:pPr>
+            <w:r>
+              <w:rPr>
+                <w:rFonts w:ascii="Arial" w:hAnsi="Arial" w:cs="Arial"/>
+                <w:sz w:val="24"/>
+                <w:szCs w:val="24"/>
               </w:rPr>
               <w:t>System response</w:t>
             </w:r>
@@ -3589,7 +6014,7 @@
         </w:tc>
         <w:tc>
           <w:tcPr>
-            <w:tcW w:w="6858" w:type="dxa"/>
+            <w:tcW w:w="6398" w:type="dxa"/>
             <w:gridSpan w:val="3"/>
           </w:tcPr>
           <w:p>
@@ -3599,11 +6024,203 @@
                 <w:lang w:val="vi-VN"/>
               </w:rPr>
             </w:pPr>
-            <w:r>
-              <w:rPr>
-                <w:sz w:val="24"/>
-              </w:rPr>
-              <w:t>The application is designed with strong database, quick access, optimized source code</w:t>
+            <w:proofErr w:type="spellStart"/>
+            <w:r>
+              <w:rPr>
+                <w:rFonts w:ascii="Arial" w:hAnsi="Arial" w:cs="Arial"/>
+                <w:sz w:val="24"/>
+                <w:szCs w:val="24"/>
+              </w:rPr>
+              <w:t>Sử</w:t>
+            </w:r>
+            <w:proofErr w:type="spellEnd"/>
+            <w:r>
+              <w:rPr>
+                <w:rFonts w:ascii="Arial" w:hAnsi="Arial" w:cs="Arial"/>
+                <w:sz w:val="24"/>
+                <w:szCs w:val="24"/>
+              </w:rPr>
+              <w:t xml:space="preserve"> </w:t>
+            </w:r>
+            <w:proofErr w:type="spellStart"/>
+            <w:r>
+              <w:rPr>
+                <w:rFonts w:ascii="Arial" w:hAnsi="Arial" w:cs="Arial"/>
+                <w:sz w:val="24"/>
+                <w:szCs w:val="24"/>
+              </w:rPr>
+              <w:t>dụng</w:t>
+            </w:r>
+            <w:proofErr w:type="spellEnd"/>
+            <w:r>
+              <w:rPr>
+                <w:rFonts w:ascii="Arial" w:hAnsi="Arial" w:cs="Arial"/>
+                <w:sz w:val="24"/>
+                <w:szCs w:val="24"/>
+              </w:rPr>
+              <w:t xml:space="preserve"> </w:t>
+            </w:r>
+            <w:proofErr w:type="spellStart"/>
+            <w:r>
+              <w:rPr>
+                <w:rFonts w:ascii="Arial" w:hAnsi="Arial" w:cs="Arial"/>
+                <w:sz w:val="24"/>
+                <w:szCs w:val="24"/>
+              </w:rPr>
+              <w:t>ngôn</w:t>
+            </w:r>
+            <w:proofErr w:type="spellEnd"/>
+            <w:r>
+              <w:rPr>
+                <w:rFonts w:ascii="Arial" w:hAnsi="Arial" w:cs="Arial"/>
+                <w:sz w:val="24"/>
+                <w:szCs w:val="24"/>
+              </w:rPr>
+              <w:t xml:space="preserve"> </w:t>
+            </w:r>
+            <w:proofErr w:type="spellStart"/>
+            <w:r>
+              <w:rPr>
+                <w:rFonts w:ascii="Arial" w:hAnsi="Arial" w:cs="Arial"/>
+                <w:sz w:val="24"/>
+                <w:szCs w:val="24"/>
+              </w:rPr>
+              <w:t>ngữ</w:t>
+            </w:r>
+            <w:proofErr w:type="spellEnd"/>
+            <w:r>
+              <w:rPr>
+                <w:rFonts w:ascii="Arial" w:hAnsi="Arial" w:cs="Arial"/>
+                <w:sz w:val="24"/>
+                <w:szCs w:val="24"/>
+              </w:rPr>
+              <w:t xml:space="preserve"> react native </w:t>
+            </w:r>
+            <w:proofErr w:type="spellStart"/>
+            <w:r>
+              <w:rPr>
+                <w:rFonts w:ascii="Arial" w:hAnsi="Arial" w:cs="Arial"/>
+                <w:sz w:val="24"/>
+                <w:szCs w:val="24"/>
+              </w:rPr>
+              <w:t>để</w:t>
+            </w:r>
+            <w:proofErr w:type="spellEnd"/>
+            <w:r>
+              <w:rPr>
+                <w:rFonts w:ascii="Arial" w:hAnsi="Arial" w:cs="Arial"/>
+                <w:sz w:val="24"/>
+                <w:szCs w:val="24"/>
+              </w:rPr>
+              <w:t xml:space="preserve"> </w:t>
+            </w:r>
+            <w:proofErr w:type="spellStart"/>
+            <w:r>
+              <w:rPr>
+                <w:rFonts w:ascii="Arial" w:hAnsi="Arial" w:cs="Arial"/>
+                <w:sz w:val="24"/>
+                <w:szCs w:val="24"/>
+              </w:rPr>
+              <w:t>lập</w:t>
+            </w:r>
+            <w:proofErr w:type="spellEnd"/>
+            <w:r>
+              <w:rPr>
+                <w:rFonts w:ascii="Arial" w:hAnsi="Arial" w:cs="Arial"/>
+                <w:sz w:val="24"/>
+                <w:szCs w:val="24"/>
+              </w:rPr>
+              <w:t xml:space="preserve"> </w:t>
+            </w:r>
+            <w:proofErr w:type="spellStart"/>
+            <w:r>
+              <w:rPr>
+                <w:rFonts w:ascii="Arial" w:hAnsi="Arial" w:cs="Arial"/>
+                <w:sz w:val="24"/>
+                <w:szCs w:val="24"/>
+              </w:rPr>
+              <w:t>trình</w:t>
+            </w:r>
+            <w:proofErr w:type="spellEnd"/>
+            <w:r>
+              <w:rPr>
+                <w:rFonts w:ascii="Arial" w:hAnsi="Arial" w:cs="Arial"/>
+                <w:sz w:val="24"/>
+                <w:szCs w:val="24"/>
+              </w:rPr>
+              <w:t xml:space="preserve"> </w:t>
+            </w:r>
+            <w:proofErr w:type="spellStart"/>
+            <w:r>
+              <w:rPr>
+                <w:rFonts w:ascii="Arial" w:hAnsi="Arial" w:cs="Arial"/>
+                <w:sz w:val="24"/>
+                <w:szCs w:val="24"/>
+              </w:rPr>
+              <w:t>trên</w:t>
+            </w:r>
+            <w:proofErr w:type="spellEnd"/>
+            <w:r>
+              <w:rPr>
+                <w:rFonts w:ascii="Arial" w:hAnsi="Arial" w:cs="Arial"/>
+                <w:sz w:val="24"/>
+                <w:szCs w:val="24"/>
+              </w:rPr>
+              <w:t xml:space="preserve"> </w:t>
+            </w:r>
+            <w:proofErr w:type="spellStart"/>
+            <w:r>
+              <w:rPr>
+                <w:rFonts w:ascii="Arial" w:hAnsi="Arial" w:cs="Arial"/>
+                <w:sz w:val="24"/>
+                <w:szCs w:val="24"/>
+              </w:rPr>
+              <w:t>hai</w:t>
+            </w:r>
+            <w:proofErr w:type="spellEnd"/>
+            <w:r>
+              <w:rPr>
+                <w:rFonts w:ascii="Arial" w:hAnsi="Arial" w:cs="Arial"/>
+                <w:sz w:val="24"/>
+                <w:szCs w:val="24"/>
+              </w:rPr>
+              <w:t xml:space="preserve"> </w:t>
+            </w:r>
+            <w:proofErr w:type="spellStart"/>
+            <w:r>
+              <w:rPr>
+                <w:rFonts w:ascii="Arial" w:hAnsi="Arial" w:cs="Arial"/>
+                <w:sz w:val="24"/>
+                <w:szCs w:val="24"/>
+              </w:rPr>
+              <w:t>nền</w:t>
+            </w:r>
+            <w:proofErr w:type="spellEnd"/>
+            <w:r>
+              <w:rPr>
+                <w:rFonts w:ascii="Arial" w:hAnsi="Arial" w:cs="Arial"/>
+                <w:sz w:val="24"/>
+                <w:szCs w:val="24"/>
+              </w:rPr>
+              <w:t xml:space="preserve"> </w:t>
+            </w:r>
+            <w:proofErr w:type="spellStart"/>
+            <w:r>
+              <w:rPr>
+                <w:rFonts w:ascii="Arial" w:hAnsi="Arial" w:cs="Arial"/>
+                <w:sz w:val="24"/>
+                <w:szCs w:val="24"/>
+              </w:rPr>
+              <w:t>tảng</w:t>
+            </w:r>
+            <w:proofErr w:type="spellEnd"/>
+            <w:r>
+              <w:rPr>
+                <w:rFonts w:ascii="Arial" w:hAnsi="Arial" w:cs="Arial"/>
+                <w:sz w:val="24"/>
+                <w:szCs w:val="24"/>
+              </w:rPr>
+              <w:t xml:space="preserve"> IOS &amp; Android</w:t>
             </w:r>
           </w:p>
         </w:tc>
@@ -3611,17 +6228,19 @@
       <w:tr>
         <w:tc>
           <w:tcPr>
-            <w:tcW w:w="2718" w:type="dxa"/>
-          </w:tcPr>
-          <w:p>
-            <w:pPr>
-              <w:rPr>
-                <w:sz w:val="24"/>
-              </w:rPr>
-            </w:pPr>
-            <w:r>
-              <w:rPr>
-                <w:sz w:val="24"/>
+            <w:tcW w:w="2618" w:type="dxa"/>
+          </w:tcPr>
+          <w:p>
+            <w:pPr>
+              <w:rPr>
+                <w:sz w:val="24"/>
+              </w:rPr>
+            </w:pPr>
+            <w:r>
+              <w:rPr>
+                <w:rFonts w:ascii="Arial" w:hAnsi="Arial" w:cs="Arial"/>
+                <w:sz w:val="24"/>
+                <w:szCs w:val="24"/>
               </w:rPr>
               <w:t>Response measure(s)</w:t>
             </w:r>
@@ -3629,7 +6248,7 @@
         </w:tc>
         <w:tc>
           <w:tcPr>
-            <w:tcW w:w="6858" w:type="dxa"/>
+            <w:tcW w:w="6398" w:type="dxa"/>
             <w:gridSpan w:val="3"/>
           </w:tcPr>
           <w:p>
@@ -3639,37 +6258,341 @@
                 <w:lang w:val="vi-VN"/>
               </w:rPr>
             </w:pPr>
-            <w:r>
-              <w:rPr>
-                <w:sz w:val="24"/>
-                <w:lang w:val="vi-VN"/>
-              </w:rPr>
-              <w:t>Users manipulate and retrieve data as quickly as possible. turn pages under 3 seconds, see graphs and compare data under 5</w:t>
-            </w:r>
-            <w:r>
-              <w:rPr>
-                <w:sz w:val="24"/>
-                <w:lang w:val="vi-VN"/>
-              </w:rPr>
-              <w:t xml:space="preserve"> minutes</w:t>
-            </w:r>
+            <w:proofErr w:type="spellStart"/>
+            <w:r>
+              <w:rPr>
+                <w:rFonts w:ascii="Arial" w:hAnsi="Arial" w:cs="Arial"/>
+                <w:sz w:val="24"/>
+                <w:szCs w:val="24"/>
+              </w:rPr>
+              <w:t>Dữ</w:t>
+            </w:r>
+            <w:proofErr w:type="spellEnd"/>
+            <w:r>
+              <w:rPr>
+                <w:rFonts w:ascii="Arial" w:hAnsi="Arial" w:cs="Arial"/>
+                <w:sz w:val="24"/>
+                <w:szCs w:val="24"/>
+              </w:rPr>
+              <w:t xml:space="preserve"> </w:t>
+            </w:r>
+            <w:proofErr w:type="spellStart"/>
+            <w:r>
+              <w:rPr>
+                <w:rFonts w:ascii="Arial" w:hAnsi="Arial" w:cs="Arial"/>
+                <w:sz w:val="24"/>
+                <w:szCs w:val="24"/>
+              </w:rPr>
+              <w:t>liệu</w:t>
+            </w:r>
+            <w:proofErr w:type="spellEnd"/>
+            <w:r>
+              <w:rPr>
+                <w:rFonts w:ascii="Arial" w:hAnsi="Arial" w:cs="Arial"/>
+                <w:sz w:val="24"/>
+                <w:szCs w:val="24"/>
+              </w:rPr>
+              <w:t xml:space="preserve"> </w:t>
+            </w:r>
+            <w:proofErr w:type="spellStart"/>
+            <w:r>
+              <w:rPr>
+                <w:rFonts w:ascii="Arial" w:hAnsi="Arial" w:cs="Arial"/>
+                <w:sz w:val="24"/>
+                <w:szCs w:val="24"/>
+              </w:rPr>
+              <w:t>được</w:t>
+            </w:r>
+            <w:proofErr w:type="spellEnd"/>
+            <w:r>
+              <w:rPr>
+                <w:rFonts w:ascii="Arial" w:hAnsi="Arial" w:cs="Arial"/>
+                <w:sz w:val="24"/>
+                <w:szCs w:val="24"/>
+              </w:rPr>
+              <w:t xml:space="preserve"> </w:t>
+            </w:r>
+            <w:proofErr w:type="spellStart"/>
+            <w:r>
+              <w:rPr>
+                <w:rFonts w:ascii="Arial" w:hAnsi="Arial" w:cs="Arial"/>
+                <w:sz w:val="24"/>
+                <w:szCs w:val="24"/>
+              </w:rPr>
+              <w:t>đồng</w:t>
+            </w:r>
+            <w:proofErr w:type="spellEnd"/>
+            <w:r>
+              <w:rPr>
+                <w:rFonts w:ascii="Arial" w:hAnsi="Arial" w:cs="Arial"/>
+                <w:sz w:val="24"/>
+                <w:szCs w:val="24"/>
+              </w:rPr>
+              <w:t xml:space="preserve"> </w:t>
+            </w:r>
+            <w:proofErr w:type="spellStart"/>
+            <w:r>
+              <w:rPr>
+                <w:rFonts w:ascii="Arial" w:hAnsi="Arial" w:cs="Arial"/>
+                <w:sz w:val="24"/>
+                <w:szCs w:val="24"/>
+              </w:rPr>
+              <w:t>bộ</w:t>
+            </w:r>
+            <w:proofErr w:type="spellEnd"/>
+            <w:r>
+              <w:rPr>
+                <w:rFonts w:ascii="Arial" w:hAnsi="Arial" w:cs="Arial"/>
+                <w:sz w:val="24"/>
+                <w:szCs w:val="24"/>
+              </w:rPr>
+              <w:t xml:space="preserve"> </w:t>
+            </w:r>
+            <w:proofErr w:type="spellStart"/>
+            <w:r>
+              <w:rPr>
+                <w:rFonts w:ascii="Arial" w:hAnsi="Arial" w:cs="Arial"/>
+                <w:sz w:val="24"/>
+                <w:szCs w:val="24"/>
+              </w:rPr>
+              <w:t>trên</w:t>
+            </w:r>
+            <w:proofErr w:type="spellEnd"/>
+            <w:r>
+              <w:rPr>
+                <w:rFonts w:ascii="Arial" w:hAnsi="Arial" w:cs="Arial"/>
+                <w:sz w:val="24"/>
+                <w:szCs w:val="24"/>
+              </w:rPr>
+              <w:t xml:space="preserve"> </w:t>
+            </w:r>
+            <w:proofErr w:type="spellStart"/>
+            <w:r>
+              <w:rPr>
+                <w:rFonts w:ascii="Arial" w:hAnsi="Arial" w:cs="Arial"/>
+                <w:sz w:val="24"/>
+                <w:szCs w:val="24"/>
+              </w:rPr>
+              <w:t>hai</w:t>
+            </w:r>
+            <w:proofErr w:type="spellEnd"/>
+            <w:r>
+              <w:rPr>
+                <w:rFonts w:ascii="Arial" w:hAnsi="Arial" w:cs="Arial"/>
+                <w:sz w:val="24"/>
+                <w:szCs w:val="24"/>
+              </w:rPr>
+              <w:t xml:space="preserve"> </w:t>
+            </w:r>
+            <w:proofErr w:type="spellStart"/>
+            <w:r>
+              <w:rPr>
+                <w:rFonts w:ascii="Arial" w:hAnsi="Arial" w:cs="Arial"/>
+                <w:sz w:val="24"/>
+                <w:szCs w:val="24"/>
+              </w:rPr>
+              <w:t>nền</w:t>
+            </w:r>
+            <w:proofErr w:type="spellEnd"/>
+            <w:r>
+              <w:rPr>
+                <w:rFonts w:ascii="Arial" w:hAnsi="Arial" w:cs="Arial"/>
+                <w:sz w:val="24"/>
+                <w:szCs w:val="24"/>
+              </w:rPr>
+              <w:t xml:space="preserve"> </w:t>
+            </w:r>
+            <w:proofErr w:type="spellStart"/>
+            <w:r>
+              <w:rPr>
+                <w:rFonts w:ascii="Arial" w:hAnsi="Arial" w:cs="Arial"/>
+                <w:sz w:val="24"/>
+                <w:szCs w:val="24"/>
+              </w:rPr>
+              <w:t>tảng</w:t>
+            </w:r>
+            <w:proofErr w:type="spellEnd"/>
+            <w:r>
+              <w:rPr>
+                <w:rFonts w:ascii="Arial" w:hAnsi="Arial" w:cs="Arial"/>
+                <w:sz w:val="24"/>
+                <w:szCs w:val="24"/>
+              </w:rPr>
+              <w:t xml:space="preserve">, </w:t>
+            </w:r>
+            <w:proofErr w:type="spellStart"/>
+            <w:r>
+              <w:rPr>
+                <w:rFonts w:ascii="Arial" w:hAnsi="Arial" w:cs="Arial"/>
+                <w:sz w:val="24"/>
+                <w:szCs w:val="24"/>
+              </w:rPr>
+              <w:t>ngôn</w:t>
+            </w:r>
+            <w:proofErr w:type="spellEnd"/>
+            <w:r>
+              <w:rPr>
+                <w:rFonts w:ascii="Arial" w:hAnsi="Arial" w:cs="Arial"/>
+                <w:sz w:val="24"/>
+                <w:szCs w:val="24"/>
+              </w:rPr>
+              <w:t xml:space="preserve"> </w:t>
+            </w:r>
+            <w:proofErr w:type="spellStart"/>
+            <w:r>
+              <w:rPr>
+                <w:rFonts w:ascii="Arial" w:hAnsi="Arial" w:cs="Arial"/>
+                <w:sz w:val="24"/>
+                <w:szCs w:val="24"/>
+              </w:rPr>
+              <w:t>ngữ</w:t>
+            </w:r>
+            <w:proofErr w:type="spellEnd"/>
+            <w:r>
+              <w:rPr>
+                <w:rFonts w:ascii="Arial" w:hAnsi="Arial" w:cs="Arial"/>
+                <w:sz w:val="24"/>
+                <w:szCs w:val="24"/>
+              </w:rPr>
+              <w:t xml:space="preserve"> </w:t>
+            </w:r>
+            <w:proofErr w:type="spellStart"/>
+            <w:r>
+              <w:rPr>
+                <w:rFonts w:ascii="Arial" w:hAnsi="Arial" w:cs="Arial"/>
+                <w:sz w:val="24"/>
+                <w:szCs w:val="24"/>
+              </w:rPr>
+              <w:t>được</w:t>
+            </w:r>
+            <w:proofErr w:type="spellEnd"/>
+            <w:r>
+              <w:rPr>
+                <w:rFonts w:ascii="Arial" w:hAnsi="Arial" w:cs="Arial"/>
+                <w:sz w:val="24"/>
+                <w:szCs w:val="24"/>
+              </w:rPr>
+              <w:t xml:space="preserve"> </w:t>
+            </w:r>
+            <w:proofErr w:type="spellStart"/>
+            <w:r>
+              <w:rPr>
+                <w:rFonts w:ascii="Arial" w:hAnsi="Arial" w:cs="Arial"/>
+                <w:sz w:val="24"/>
+                <w:szCs w:val="24"/>
+              </w:rPr>
+              <w:t>sử</w:t>
+            </w:r>
+            <w:proofErr w:type="spellEnd"/>
+            <w:r>
+              <w:rPr>
+                <w:rFonts w:ascii="Arial" w:hAnsi="Arial" w:cs="Arial"/>
+                <w:sz w:val="24"/>
+                <w:szCs w:val="24"/>
+              </w:rPr>
+              <w:t xml:space="preserve"> </w:t>
+            </w:r>
+            <w:proofErr w:type="spellStart"/>
+            <w:r>
+              <w:rPr>
+                <w:rFonts w:ascii="Arial" w:hAnsi="Arial" w:cs="Arial"/>
+                <w:sz w:val="24"/>
+                <w:szCs w:val="24"/>
+              </w:rPr>
+              <w:t>dụng</w:t>
+            </w:r>
+            <w:proofErr w:type="spellEnd"/>
+            <w:r>
+              <w:rPr>
+                <w:rFonts w:ascii="Arial" w:hAnsi="Arial" w:cs="Arial"/>
+                <w:sz w:val="24"/>
+                <w:szCs w:val="24"/>
+              </w:rPr>
+              <w:t xml:space="preserve"> </w:t>
+            </w:r>
+            <w:proofErr w:type="spellStart"/>
+            <w:r>
+              <w:rPr>
+                <w:rFonts w:ascii="Arial" w:hAnsi="Arial" w:cs="Arial"/>
+                <w:sz w:val="24"/>
+                <w:szCs w:val="24"/>
+              </w:rPr>
+              <w:t>trên</w:t>
+            </w:r>
+            <w:proofErr w:type="spellEnd"/>
+            <w:r>
+              <w:rPr>
+                <w:rFonts w:ascii="Arial" w:hAnsi="Arial" w:cs="Arial"/>
+                <w:sz w:val="24"/>
+                <w:szCs w:val="24"/>
+              </w:rPr>
+              <w:t xml:space="preserve"> </w:t>
+            </w:r>
+            <w:proofErr w:type="spellStart"/>
+            <w:r>
+              <w:rPr>
+                <w:rFonts w:ascii="Arial" w:hAnsi="Arial" w:cs="Arial"/>
+                <w:sz w:val="24"/>
+                <w:szCs w:val="24"/>
+              </w:rPr>
+              <w:t>hai</w:t>
+            </w:r>
+            <w:proofErr w:type="spellEnd"/>
+            <w:r>
+              <w:rPr>
+                <w:rFonts w:ascii="Arial" w:hAnsi="Arial" w:cs="Arial"/>
+                <w:sz w:val="24"/>
+                <w:szCs w:val="24"/>
+              </w:rPr>
+              <w:t xml:space="preserve"> </w:t>
+            </w:r>
+            <w:proofErr w:type="spellStart"/>
+            <w:r>
+              <w:rPr>
+                <w:rFonts w:ascii="Arial" w:hAnsi="Arial" w:cs="Arial"/>
+                <w:sz w:val="24"/>
+                <w:szCs w:val="24"/>
+              </w:rPr>
+              <w:t>nền</w:t>
+            </w:r>
+            <w:proofErr w:type="spellEnd"/>
+            <w:r>
+              <w:rPr>
+                <w:rFonts w:ascii="Arial" w:hAnsi="Arial" w:cs="Arial"/>
+                <w:sz w:val="24"/>
+                <w:szCs w:val="24"/>
+              </w:rPr>
+              <w:t xml:space="preserve"> </w:t>
+            </w:r>
+            <w:proofErr w:type="spellStart"/>
+            <w:r>
+              <w:rPr>
+                <w:rFonts w:ascii="Arial" w:hAnsi="Arial" w:cs="Arial"/>
+                <w:sz w:val="24"/>
+                <w:szCs w:val="24"/>
+              </w:rPr>
+              <w:t>tảng</w:t>
+            </w:r>
+            <w:proofErr w:type="spellEnd"/>
           </w:p>
         </w:tc>
       </w:tr>
       <w:tr>
         <w:tc>
           <w:tcPr>
-            <w:tcW w:w="2718" w:type="dxa"/>
-          </w:tcPr>
-          <w:p>
-            <w:pPr>
-              <w:rPr>
-                <w:sz w:val="24"/>
-              </w:rPr>
-            </w:pPr>
-            <w:r>
-              <w:rPr>
-                <w:sz w:val="24"/>
+            <w:tcW w:w="2618" w:type="dxa"/>
+          </w:tcPr>
+          <w:p>
+            <w:pPr>
+              <w:rPr>
+                <w:sz w:val="24"/>
+              </w:rPr>
+            </w:pPr>
+            <w:r>
+              <w:rPr>
+                <w:rFonts w:ascii="Arial" w:hAnsi="Arial" w:cs="Arial"/>
+                <w:sz w:val="24"/>
+                <w:szCs w:val="24"/>
               </w:rPr>
               <w:t>Associated risks</w:t>
             </w:r>
@@ -3677,7 +6600,7 @@
         </w:tc>
         <w:tc>
           <w:tcPr>
-            <w:tcW w:w="6858" w:type="dxa"/>
+            <w:tcW w:w="6398" w:type="dxa"/>
             <w:gridSpan w:val="3"/>
           </w:tcPr>
           <w:p>
@@ -3687,19 +6610,178 @@
                 <w:lang w:val="vi-VN"/>
               </w:rPr>
             </w:pPr>
-            <w:r>
-              <w:rPr>
-                <w:sz w:val="24"/>
-              </w:rPr>
-              <w:t>N</w:t>
-            </w:r>
-            <w:r>
-              <w:rPr>
-                <w:sz w:val="24"/>
-                <w:lang w:val="vi-VN"/>
-              </w:rPr>
-              <w:t>/A</w:t>
-            </w:r>
+            <w:proofErr w:type="spellStart"/>
+            <w:r>
+              <w:rPr>
+                <w:rFonts w:ascii="Arial" w:hAnsi="Arial" w:cs="Arial"/>
+                <w:sz w:val="24"/>
+                <w:szCs w:val="24"/>
+              </w:rPr>
+              <w:t>Hệ</w:t>
+            </w:r>
+            <w:proofErr w:type="spellEnd"/>
+            <w:r>
+              <w:rPr>
+                <w:rFonts w:ascii="Arial" w:hAnsi="Arial" w:cs="Arial"/>
+                <w:sz w:val="24"/>
+                <w:szCs w:val="24"/>
+              </w:rPr>
+              <w:t xml:space="preserve"> </w:t>
+            </w:r>
+            <w:proofErr w:type="spellStart"/>
+            <w:r>
+              <w:rPr>
+                <w:rFonts w:ascii="Arial" w:hAnsi="Arial" w:cs="Arial"/>
+                <w:sz w:val="24"/>
+                <w:szCs w:val="24"/>
+              </w:rPr>
+              <w:t>thống</w:t>
+            </w:r>
+            <w:proofErr w:type="spellEnd"/>
+            <w:r>
+              <w:rPr>
+                <w:rFonts w:ascii="Arial" w:hAnsi="Arial" w:cs="Arial"/>
+                <w:sz w:val="24"/>
+                <w:szCs w:val="24"/>
+              </w:rPr>
+              <w:t xml:space="preserve"> </w:t>
+            </w:r>
+            <w:proofErr w:type="spellStart"/>
+            <w:r>
+              <w:rPr>
+                <w:rFonts w:ascii="Arial" w:hAnsi="Arial" w:cs="Arial"/>
+                <w:sz w:val="24"/>
+                <w:szCs w:val="24"/>
+              </w:rPr>
+              <w:t>sẽ</w:t>
+            </w:r>
+            <w:proofErr w:type="spellEnd"/>
+            <w:r>
+              <w:rPr>
+                <w:rFonts w:ascii="Arial" w:hAnsi="Arial" w:cs="Arial"/>
+                <w:sz w:val="24"/>
+                <w:szCs w:val="24"/>
+              </w:rPr>
+              <w:t xml:space="preserve"> </w:t>
+            </w:r>
+            <w:proofErr w:type="spellStart"/>
+            <w:r>
+              <w:rPr>
+                <w:rFonts w:ascii="Arial" w:hAnsi="Arial" w:cs="Arial"/>
+                <w:sz w:val="24"/>
+                <w:szCs w:val="24"/>
+              </w:rPr>
+              <w:t>không</w:t>
+            </w:r>
+            <w:proofErr w:type="spellEnd"/>
+            <w:r>
+              <w:rPr>
+                <w:rFonts w:ascii="Arial" w:hAnsi="Arial" w:cs="Arial"/>
+                <w:sz w:val="24"/>
+                <w:szCs w:val="24"/>
+              </w:rPr>
+              <w:t xml:space="preserve"> </w:t>
+            </w:r>
+            <w:proofErr w:type="spellStart"/>
+            <w:r>
+              <w:rPr>
+                <w:rFonts w:ascii="Arial" w:hAnsi="Arial" w:cs="Arial"/>
+                <w:sz w:val="24"/>
+                <w:szCs w:val="24"/>
+              </w:rPr>
+              <w:t>hoạt</w:t>
+            </w:r>
+            <w:proofErr w:type="spellEnd"/>
+            <w:r>
+              <w:rPr>
+                <w:rFonts w:ascii="Arial" w:hAnsi="Arial" w:cs="Arial"/>
+                <w:sz w:val="24"/>
+                <w:szCs w:val="24"/>
+              </w:rPr>
+              <w:t xml:space="preserve"> </w:t>
+            </w:r>
+            <w:proofErr w:type="spellStart"/>
+            <w:r>
+              <w:rPr>
+                <w:rFonts w:ascii="Arial" w:hAnsi="Arial" w:cs="Arial"/>
+                <w:sz w:val="24"/>
+                <w:szCs w:val="24"/>
+              </w:rPr>
+              <w:t>động</w:t>
+            </w:r>
+            <w:proofErr w:type="spellEnd"/>
+            <w:r>
+              <w:rPr>
+                <w:rFonts w:ascii="Arial" w:hAnsi="Arial" w:cs="Arial"/>
+                <w:sz w:val="24"/>
+                <w:szCs w:val="24"/>
+              </w:rPr>
+              <w:t xml:space="preserve"> </w:t>
+            </w:r>
+            <w:proofErr w:type="spellStart"/>
+            <w:r>
+              <w:rPr>
+                <w:rFonts w:ascii="Arial" w:hAnsi="Arial" w:cs="Arial"/>
+                <w:sz w:val="24"/>
+                <w:szCs w:val="24"/>
+              </w:rPr>
+              <w:t>khi</w:t>
+            </w:r>
+            <w:proofErr w:type="spellEnd"/>
+            <w:r>
+              <w:rPr>
+                <w:rFonts w:ascii="Arial" w:hAnsi="Arial" w:cs="Arial"/>
+                <w:sz w:val="24"/>
+                <w:szCs w:val="24"/>
+              </w:rPr>
+              <w:t xml:space="preserve"> </w:t>
+            </w:r>
+            <w:proofErr w:type="spellStart"/>
+            <w:r>
+              <w:rPr>
+                <w:rFonts w:ascii="Arial" w:hAnsi="Arial" w:cs="Arial"/>
+                <w:sz w:val="24"/>
+                <w:szCs w:val="24"/>
+              </w:rPr>
+              <w:t>không</w:t>
+            </w:r>
+            <w:proofErr w:type="spellEnd"/>
+            <w:r>
+              <w:rPr>
+                <w:rFonts w:ascii="Arial" w:hAnsi="Arial" w:cs="Arial"/>
+                <w:sz w:val="24"/>
+                <w:szCs w:val="24"/>
+              </w:rPr>
+              <w:t xml:space="preserve"> </w:t>
+            </w:r>
+            <w:proofErr w:type="spellStart"/>
+            <w:r>
+              <w:rPr>
+                <w:rFonts w:ascii="Arial" w:hAnsi="Arial" w:cs="Arial"/>
+                <w:sz w:val="24"/>
+                <w:szCs w:val="24"/>
+              </w:rPr>
+              <w:t>có</w:t>
+            </w:r>
+            <w:proofErr w:type="spellEnd"/>
+            <w:r>
+              <w:rPr>
+                <w:rFonts w:ascii="Arial" w:hAnsi="Arial" w:cs="Arial"/>
+                <w:sz w:val="24"/>
+                <w:szCs w:val="24"/>
+              </w:rPr>
+              <w:t xml:space="preserve"> </w:t>
+            </w:r>
+            <w:proofErr w:type="spellStart"/>
+            <w:r>
+              <w:rPr>
+                <w:rFonts w:ascii="Arial" w:hAnsi="Arial" w:cs="Arial"/>
+                <w:sz w:val="24"/>
+                <w:szCs w:val="24"/>
+              </w:rPr>
+              <w:t>mạng</w:t>
+            </w:r>
+            <w:proofErr w:type="spellEnd"/>
           </w:p>
         </w:tc>
       </w:tr>
@@ -3709,1229 +6791,9 @@
         <w:ind w:left="360"/>
       </w:pPr>
     </w:p>
-    <w:tbl>
-      <w:tblPr>
-        <w:tblStyle w:val="LiBang"/>
-        <w:tblW w:w="0" w:type="auto"/>
-        <w:tblLook w:val="04A0" w:firstRow="1" w:lastRow="0" w:firstColumn="1" w:lastColumn="0" w:noHBand="0" w:noVBand="1"/>
-      </w:tblPr>
-      <w:tblGrid>
-        <w:gridCol w:w="2618"/>
-        <w:gridCol w:w="2834"/>
-        <w:gridCol w:w="1058"/>
-        <w:gridCol w:w="2506"/>
-      </w:tblGrid>
-      <w:tr>
-        <w:trPr>
-          <w:trHeight w:val="135"/>
-        </w:trPr>
-        <w:tc>
-          <w:tcPr>
-            <w:tcW w:w="5452" w:type="dxa"/>
-            <w:gridSpan w:val="2"/>
-            <w:vMerge w:val="restart"/>
-          </w:tcPr>
-          <w:p>
-            <w:pPr>
-              <w:rPr>
-                <w:sz w:val="24"/>
-                <w:lang w:val="vi-VN"/>
-              </w:rPr>
-            </w:pPr>
-            <w:r>
-              <w:rPr>
-                <w:rFonts w:ascii="Arial" w:hAnsi="Arial" w:cs="Arial"/>
-                <w:b/>
-                <w:sz w:val="24"/>
-                <w:szCs w:val="24"/>
-              </w:rPr>
-              <w:t xml:space="preserve">Title of scenario: </w:t>
-            </w:r>
-            <w:r>
-              <w:rPr>
-                <w:rFonts w:ascii="Arial" w:hAnsi="Arial" w:cs="Arial"/>
-                <w:sz w:val="24"/>
-                <w:szCs w:val="24"/>
-              </w:rPr>
-              <w:t>Hệ thống thực hiện đúng với yêu cầu người dùng</w:t>
-            </w:r>
-          </w:p>
-        </w:tc>
-        <w:tc>
-          <w:tcPr>
-            <w:tcW w:w="1058" w:type="dxa"/>
-            <w:vMerge w:val="restart"/>
-          </w:tcPr>
-          <w:p>
-            <w:pPr>
-              <w:rPr>
-                <w:sz w:val="24"/>
-              </w:rPr>
-            </w:pPr>
-            <w:r>
-              <w:rPr>
-                <w:rFonts w:ascii="Arial" w:hAnsi="Arial" w:cs="Arial"/>
-                <w:b/>
-                <w:sz w:val="24"/>
-                <w:szCs w:val="24"/>
-              </w:rPr>
-              <w:t xml:space="preserve">ID: </w:t>
-            </w:r>
-            <w:r>
-              <w:rPr>
-                <w:rFonts w:ascii="Arial" w:hAnsi="Arial" w:cs="Arial"/>
-                <w:sz w:val="24"/>
-                <w:szCs w:val="24"/>
-              </w:rPr>
-              <w:t>QA03</w:t>
-            </w:r>
-          </w:p>
-        </w:tc>
-        <w:tc>
-          <w:tcPr>
-            <w:tcW w:w="2506" w:type="dxa"/>
-          </w:tcPr>
-          <w:p>
-            <w:pPr>
-              <w:rPr>
-                <w:sz w:val="24"/>
-              </w:rPr>
-            </w:pPr>
-            <w:r>
-              <w:rPr>
-                <w:rFonts w:ascii="Arial" w:hAnsi="Arial" w:cs="Arial"/>
-                <w:b/>
-                <w:sz w:val="24"/>
-                <w:szCs w:val="24"/>
-              </w:rPr>
-              <w:t xml:space="preserve">Version: </w:t>
-            </w:r>
-            <w:r>
-              <w:rPr>
-                <w:rFonts w:ascii="Arial" w:hAnsi="Arial" w:cs="Arial"/>
-                <w:sz w:val="24"/>
-                <w:szCs w:val="24"/>
-              </w:rPr>
-              <w:t>1</w:t>
-            </w:r>
-          </w:p>
-        </w:tc>
-      </w:tr>
-      <w:tr>
-        <w:trPr>
-          <w:trHeight w:val="135"/>
-        </w:trPr>
-        <w:tc>
-          <w:tcPr>
-            <w:tcW w:w="5452" w:type="dxa"/>
-            <w:gridSpan w:val="2"/>
-            <w:vMerge/>
-          </w:tcPr>
-          <w:p>
-            <w:pPr>
-              <w:rPr>
-                <w:b/>
-                <w:sz w:val="24"/>
-              </w:rPr>
-            </w:pPr>
-          </w:p>
-        </w:tc>
-        <w:tc>
-          <w:tcPr>
-            <w:tcW w:w="1058" w:type="dxa"/>
-            <w:vMerge/>
-          </w:tcPr>
-          <w:p>
-            <w:pPr>
-              <w:rPr>
-                <w:b/>
-                <w:sz w:val="24"/>
-              </w:rPr>
-            </w:pPr>
-          </w:p>
-        </w:tc>
-        <w:tc>
-          <w:tcPr>
-            <w:tcW w:w="2506" w:type="dxa"/>
-          </w:tcPr>
-          <w:p>
-            <w:pPr>
-              <w:rPr>
-                <w:sz w:val="24"/>
-                <w:lang w:val="vi-VN"/>
-              </w:rPr>
-            </w:pPr>
-            <w:r>
-              <w:rPr>
-                <w:rFonts w:ascii="Arial" w:hAnsi="Arial" w:cs="Arial"/>
-                <w:b/>
-                <w:sz w:val="24"/>
-                <w:szCs w:val="24"/>
-              </w:rPr>
-              <w:t xml:space="preserve">Last Changed: </w:t>
-            </w:r>
-            <w:r>
-              <w:rPr>
-                <w:rFonts w:ascii="Arial" w:hAnsi="Arial" w:cs="Arial"/>
-                <w:sz w:val="24"/>
-                <w:szCs w:val="24"/>
-              </w:rPr>
-              <w:t>11/28/2019</w:t>
-            </w:r>
-          </w:p>
-        </w:tc>
-      </w:tr>
-      <w:tr>
-        <w:tc>
-          <w:tcPr>
-            <w:tcW w:w="5452" w:type="dxa"/>
-            <w:gridSpan w:val="2"/>
-          </w:tcPr>
-          <w:p>
-            <w:pPr>
-              <w:rPr>
-                <w:sz w:val="24"/>
-              </w:rPr>
-            </w:pPr>
-            <w:r>
-              <w:rPr>
-                <w:rFonts w:ascii="Arial" w:hAnsi="Arial" w:cs="Arial"/>
-                <w:b/>
-                <w:sz w:val="24"/>
-                <w:szCs w:val="24"/>
-              </w:rPr>
-              <w:t>Quality attribute:</w:t>
-            </w:r>
-            <w:r>
-              <w:rPr>
-                <w:rFonts w:ascii="Arial" w:hAnsi="Arial" w:cs="Arial"/>
-                <w:sz w:val="24"/>
-                <w:szCs w:val="24"/>
-              </w:rPr>
-              <w:t xml:space="preserve"> Testability</w:t>
-            </w:r>
-          </w:p>
-        </w:tc>
-        <w:tc>
-          <w:tcPr>
-            <w:tcW w:w="3564" w:type="dxa"/>
-            <w:gridSpan w:val="2"/>
-          </w:tcPr>
-          <w:p>
-            <w:pPr>
-              <w:rPr>
-                <w:sz w:val="24"/>
-              </w:rPr>
-            </w:pPr>
-            <w:r>
-              <w:rPr>
-                <w:rFonts w:ascii="Arial" w:hAnsi="Arial" w:cs="Arial"/>
-                <w:b/>
-                <w:sz w:val="24"/>
-                <w:szCs w:val="24"/>
-              </w:rPr>
-              <w:t>Characterization ID:</w:t>
-            </w:r>
-            <w:r>
-              <w:rPr>
-                <w:rFonts w:ascii="Arial" w:hAnsi="Arial" w:cs="Arial"/>
-                <w:sz w:val="24"/>
-                <w:szCs w:val="24"/>
-              </w:rPr>
-              <w:t xml:space="preserve"> QA03</w:t>
-            </w:r>
-          </w:p>
-        </w:tc>
-      </w:tr>
-      <w:tr>
-        <w:tc>
-          <w:tcPr>
-            <w:tcW w:w="9016" w:type="dxa"/>
-            <w:gridSpan w:val="4"/>
-          </w:tcPr>
-          <w:p>
-            <w:pPr>
-              <w:rPr>
-                <w:sz w:val="24"/>
-                <w:lang w:val="vi-VN"/>
-              </w:rPr>
-            </w:pPr>
-            <w:r>
-              <w:rPr>
-                <w:rFonts w:ascii="Arial" w:hAnsi="Arial" w:cs="Arial"/>
-                <w:b/>
-                <w:bCs/>
-                <w:sz w:val="24"/>
-                <w:szCs w:val="24"/>
-              </w:rPr>
-              <w:t xml:space="preserve">Describe stakeholder role proposing the description: </w:t>
-            </w:r>
-            <w:r>
-              <w:rPr>
-                <w:rFonts w:ascii="Arial" w:hAnsi="Arial" w:cs="Arial"/>
-                <w:sz w:val="24"/>
-                <w:szCs w:val="24"/>
-              </w:rPr>
-              <w:t>Users, customer &amp; tester</w:t>
-            </w:r>
-          </w:p>
-        </w:tc>
-      </w:tr>
-      <w:tr>
-        <w:tc>
-          <w:tcPr>
-            <w:tcW w:w="2618" w:type="dxa"/>
-          </w:tcPr>
-          <w:p>
-            <w:pPr>
-              <w:rPr>
-                <w:sz w:val="24"/>
-              </w:rPr>
-            </w:pPr>
-            <w:r>
-              <w:rPr>
-                <w:rFonts w:ascii="Arial" w:hAnsi="Arial" w:cs="Arial"/>
-                <w:sz w:val="24"/>
-                <w:szCs w:val="24"/>
-              </w:rPr>
-              <w:t>Source(s) of the stimulus</w:t>
-            </w:r>
-          </w:p>
-        </w:tc>
-        <w:tc>
-          <w:tcPr>
-            <w:tcW w:w="6398" w:type="dxa"/>
-            <w:gridSpan w:val="3"/>
-          </w:tcPr>
-          <w:p>
-            <w:pPr>
-              <w:rPr>
-                <w:sz w:val="24"/>
-              </w:rPr>
-            </w:pPr>
-            <w:r>
-              <w:rPr>
-                <w:rFonts w:ascii="Arial" w:hAnsi="Arial" w:cs="Arial"/>
-                <w:sz w:val="24"/>
-                <w:szCs w:val="24"/>
-              </w:rPr>
-              <w:t>Users, customer &amp; system verifier</w:t>
-            </w:r>
-          </w:p>
-        </w:tc>
-      </w:tr>
-      <w:tr>
-        <w:tc>
-          <w:tcPr>
-            <w:tcW w:w="2618" w:type="dxa"/>
-          </w:tcPr>
-          <w:p>
-            <w:pPr>
-              <w:rPr>
-                <w:sz w:val="24"/>
-              </w:rPr>
-            </w:pPr>
-            <w:r>
-              <w:rPr>
-                <w:rFonts w:ascii="Arial" w:hAnsi="Arial" w:cs="Arial"/>
-                <w:sz w:val="24"/>
-                <w:szCs w:val="24"/>
-              </w:rPr>
-              <w:t>Stimulus</w:t>
-            </w:r>
-          </w:p>
-        </w:tc>
-        <w:tc>
-          <w:tcPr>
-            <w:tcW w:w="6398" w:type="dxa"/>
-            <w:gridSpan w:val="3"/>
-          </w:tcPr>
-          <w:p>
-            <w:pPr>
-              <w:rPr>
-                <w:sz w:val="24"/>
-                <w:lang w:val="vi-VN"/>
-              </w:rPr>
-            </w:pPr>
-            <w:r>
-              <w:rPr>
-                <w:rFonts w:ascii="Arial" w:hAnsi="Arial" w:cs="Arial"/>
-                <w:color w:val="333333"/>
-                <w:sz w:val="24"/>
-                <w:szCs w:val="24"/>
-                <w:shd w:val="clear" w:color="auto" w:fill="FFFFFF"/>
-              </w:rPr>
-              <w:t>Analysis, architecture, design, code, system delivered</w:t>
-            </w:r>
-          </w:p>
-        </w:tc>
-      </w:tr>
-      <w:tr>
-        <w:tc>
-          <w:tcPr>
-            <w:tcW w:w="2618" w:type="dxa"/>
-          </w:tcPr>
-          <w:p>
-            <w:pPr>
-              <w:rPr>
-                <w:sz w:val="24"/>
-              </w:rPr>
-            </w:pPr>
-            <w:r>
-              <w:rPr>
-                <w:rFonts w:ascii="Arial" w:hAnsi="Arial" w:cs="Arial"/>
-                <w:sz w:val="24"/>
-                <w:szCs w:val="24"/>
-              </w:rPr>
-              <w:t>Relevant environmental conditions</w:t>
-            </w:r>
-          </w:p>
-        </w:tc>
-        <w:tc>
-          <w:tcPr>
-            <w:tcW w:w="6398" w:type="dxa"/>
-            <w:gridSpan w:val="3"/>
-          </w:tcPr>
-          <w:p>
-            <w:pPr>
-              <w:rPr>
-                <w:sz w:val="24"/>
-                <w:lang w:val="vi-VN"/>
-              </w:rPr>
-            </w:pPr>
-            <w:r>
-              <w:rPr>
-                <w:rFonts w:ascii="Arial" w:hAnsi="Arial" w:cs="Arial"/>
-                <w:sz w:val="24"/>
-                <w:szCs w:val="24"/>
-              </w:rPr>
-              <w:t>At design time, at development time, at deployment time, at test time</w:t>
-            </w:r>
-          </w:p>
-        </w:tc>
-      </w:tr>
-      <w:tr>
-        <w:tc>
-          <w:tcPr>
-            <w:tcW w:w="2618" w:type="dxa"/>
-          </w:tcPr>
-          <w:p>
-            <w:pPr>
-              <w:rPr>
-                <w:sz w:val="24"/>
-              </w:rPr>
-            </w:pPr>
-            <w:r>
-              <w:rPr>
-                <w:rFonts w:ascii="Arial" w:hAnsi="Arial" w:cs="Arial"/>
-                <w:sz w:val="24"/>
-                <w:szCs w:val="24"/>
-              </w:rPr>
-              <w:t>Architectural elements</w:t>
-            </w:r>
-          </w:p>
-        </w:tc>
-        <w:tc>
-          <w:tcPr>
-            <w:tcW w:w="6398" w:type="dxa"/>
-            <w:gridSpan w:val="3"/>
-          </w:tcPr>
-          <w:p>
-            <w:pPr>
-              <w:rPr>
-                <w:sz w:val="24"/>
-                <w:lang w:val="vi-VN"/>
-              </w:rPr>
-            </w:pPr>
-            <w:r>
-              <w:rPr>
-                <w:rFonts w:ascii="Arial" w:hAnsi="Arial" w:cs="Arial"/>
-                <w:sz w:val="24"/>
-                <w:szCs w:val="24"/>
-              </w:rPr>
-              <w:t xml:space="preserve">System </w:t>
-            </w:r>
-          </w:p>
-        </w:tc>
-      </w:tr>
-      <w:tr>
-        <w:tc>
-          <w:tcPr>
-            <w:tcW w:w="2618" w:type="dxa"/>
-          </w:tcPr>
-          <w:p>
-            <w:pPr>
-              <w:rPr>
-                <w:sz w:val="24"/>
-              </w:rPr>
-            </w:pPr>
-            <w:r>
-              <w:rPr>
-                <w:rFonts w:ascii="Arial" w:hAnsi="Arial" w:cs="Arial"/>
-                <w:sz w:val="24"/>
-                <w:szCs w:val="24"/>
-              </w:rPr>
-              <w:t>System response</w:t>
-            </w:r>
-          </w:p>
-        </w:tc>
-        <w:tc>
-          <w:tcPr>
-            <w:tcW w:w="6398" w:type="dxa"/>
-            <w:gridSpan w:val="3"/>
-          </w:tcPr>
-          <w:p>
-            <w:pPr>
-              <w:rPr>
-                <w:sz w:val="24"/>
-                <w:lang w:val="vi-VN"/>
-              </w:rPr>
-            </w:pPr>
-            <w:r>
-              <w:rPr>
-                <w:rFonts w:ascii="Arial" w:hAnsi="Arial" w:cs="Arial"/>
-                <w:sz w:val="24"/>
-                <w:szCs w:val="24"/>
-              </w:rPr>
-              <w:t xml:space="preserve">Hệ thống sẽ hoạt đúng với </w:t>
-            </w:r>
-            <w:r>
-              <w:rPr>
-                <w:rFonts w:ascii="Arial" w:hAnsi="Arial" w:cs="Arial"/>
-                <w:color w:val="333333"/>
-                <w:sz w:val="24"/>
-                <w:szCs w:val="24"/>
-                <w:shd w:val="clear" w:color="auto" w:fill="FFFFFF"/>
-              </w:rPr>
-              <w:t>architecture, design, code, system delivered &amp; function.</w:t>
-            </w:r>
-          </w:p>
-        </w:tc>
-      </w:tr>
-      <w:tr>
-        <w:tc>
-          <w:tcPr>
-            <w:tcW w:w="2618" w:type="dxa"/>
-          </w:tcPr>
-          <w:p>
-            <w:pPr>
-              <w:rPr>
-                <w:sz w:val="24"/>
-              </w:rPr>
-            </w:pPr>
-            <w:r>
-              <w:rPr>
-                <w:rFonts w:ascii="Arial" w:hAnsi="Arial" w:cs="Arial"/>
-                <w:sz w:val="24"/>
-                <w:szCs w:val="24"/>
-              </w:rPr>
-              <w:t>Response measure(s)</w:t>
-            </w:r>
-          </w:p>
-        </w:tc>
-        <w:tc>
-          <w:tcPr>
-            <w:tcW w:w="6398" w:type="dxa"/>
-            <w:gridSpan w:val="3"/>
-          </w:tcPr>
-          <w:p>
-            <w:pPr>
-              <w:rPr>
-                <w:sz w:val="24"/>
-                <w:lang w:val="vi-VN"/>
-              </w:rPr>
-            </w:pPr>
-            <w:r>
-              <w:rPr>
-                <w:rFonts w:ascii="Arial" w:hAnsi="Arial" w:cs="Arial"/>
-                <w:sz w:val="24"/>
-                <w:szCs w:val="24"/>
-              </w:rPr>
-              <w:t xml:space="preserve">Báo cáo tỷ lệ thực thi 95% trở lên khi chạy test, dữ liệu trả ra đúng với </w:t>
-            </w:r>
-            <w:r>
-              <w:rPr>
-                <w:rFonts w:ascii="Arial" w:hAnsi="Arial" w:cs="Arial"/>
-                <w:color w:val="333333"/>
-                <w:sz w:val="24"/>
-                <w:szCs w:val="24"/>
-                <w:shd w:val="clear" w:color="auto" w:fill="FFFFFF"/>
-              </w:rPr>
-              <w:t>architecture, design, code, system delivered &amp; function.</w:t>
-            </w:r>
-          </w:p>
-        </w:tc>
-      </w:tr>
-      <w:tr>
-        <w:tc>
-          <w:tcPr>
-            <w:tcW w:w="2618" w:type="dxa"/>
-          </w:tcPr>
-          <w:p>
-            <w:pPr>
-              <w:rPr>
-                <w:sz w:val="24"/>
-              </w:rPr>
-            </w:pPr>
-            <w:r>
-              <w:rPr>
-                <w:rFonts w:ascii="Arial" w:hAnsi="Arial" w:cs="Arial"/>
-                <w:sz w:val="24"/>
-                <w:szCs w:val="24"/>
-              </w:rPr>
-              <w:t>Associated risks</w:t>
-            </w:r>
-          </w:p>
-        </w:tc>
-        <w:tc>
-          <w:tcPr>
-            <w:tcW w:w="6398" w:type="dxa"/>
-            <w:gridSpan w:val="3"/>
-          </w:tcPr>
-          <w:p>
-            <w:pPr>
-              <w:rPr>
-                <w:rFonts w:ascii="Arial" w:hAnsi="Arial" w:cs="Arial"/>
-                <w:sz w:val="24"/>
-                <w:szCs w:val="24"/>
-              </w:rPr>
-            </w:pPr>
-            <w:r>
-              <w:rPr>
-                <w:rFonts w:ascii="Arial" w:hAnsi="Arial" w:cs="Arial"/>
-                <w:sz w:val="24"/>
-                <w:szCs w:val="24"/>
-              </w:rPr>
-              <w:t>Trong quá trình bàn giao sản phẩm user &amp; customer sẽ thông báo cho nhóm khi lỗi xảy ra và thời gian sửa lỗi tùy thuộc vào chức năng hoặc phát triển chức năng.</w:t>
-            </w:r>
-          </w:p>
-          <w:p>
-            <w:pPr>
-              <w:rPr>
-                <w:sz w:val="24"/>
-                <w:lang w:val="vi-VN"/>
-              </w:rPr>
-            </w:pPr>
-          </w:p>
-        </w:tc>
-      </w:tr>
-    </w:tbl>
     <w:p>
       <w:pPr>
-        <w:ind w:left="360"/>
-      </w:pPr>
-    </w:p>
-    <w:p>
-      <w:pPr>
-        <w:ind w:left="360"/>
-      </w:pPr>
-    </w:p>
-    <w:p>
-      <w:pPr>
-        <w:ind w:left="360"/>
-      </w:pPr>
-    </w:p>
-    <w:tbl>
-      <w:tblPr>
-        <w:tblStyle w:val="LiBang"/>
-        <w:tblW w:w="0" w:type="auto"/>
-        <w:tblLook w:val="04A0" w:firstRow="1" w:lastRow="0" w:firstColumn="1" w:lastColumn="0" w:noHBand="0" w:noVBand="1"/>
-      </w:tblPr>
-      <w:tblGrid>
-        <w:gridCol w:w="2618"/>
-        <w:gridCol w:w="2834"/>
-        <w:gridCol w:w="1058"/>
-        <w:gridCol w:w="2506"/>
-      </w:tblGrid>
-      <w:tr>
-        <w:trPr>
-          <w:trHeight w:val="135"/>
-        </w:trPr>
-        <w:tc>
-          <w:tcPr>
-            <w:tcW w:w="5452" w:type="dxa"/>
-            <w:gridSpan w:val="2"/>
-            <w:vMerge w:val="restart"/>
-          </w:tcPr>
-          <w:p>
-            <w:pPr>
-              <w:rPr>
-                <w:sz w:val="24"/>
-                <w:lang w:val="vi-VN"/>
-              </w:rPr>
-            </w:pPr>
-            <w:r>
-              <w:rPr>
-                <w:rFonts w:ascii="Arial" w:hAnsi="Arial" w:cs="Arial"/>
-                <w:b/>
-                <w:sz w:val="24"/>
-                <w:szCs w:val="24"/>
-              </w:rPr>
-              <w:lastRenderedPageBreak/>
-              <w:t xml:space="preserve">Title of scenario: </w:t>
-            </w:r>
-            <w:r>
-              <w:rPr>
-                <w:rFonts w:ascii="Arial" w:hAnsi="Arial" w:cs="Arial"/>
-                <w:sz w:val="24"/>
-                <w:szCs w:val="24"/>
-              </w:rPr>
-              <w:t>Người dùng có thể sử dụng ứng dụng trên hai nền tảng</w:t>
-            </w:r>
-          </w:p>
-        </w:tc>
-        <w:tc>
-          <w:tcPr>
-            <w:tcW w:w="1058" w:type="dxa"/>
-            <w:vMerge w:val="restart"/>
-          </w:tcPr>
-          <w:p>
-            <w:pPr>
-              <w:rPr>
-                <w:sz w:val="24"/>
-              </w:rPr>
-            </w:pPr>
-            <w:r>
-              <w:rPr>
-                <w:rFonts w:ascii="Arial" w:hAnsi="Arial" w:cs="Arial"/>
-                <w:b/>
-                <w:sz w:val="24"/>
-                <w:szCs w:val="24"/>
-              </w:rPr>
-              <w:t xml:space="preserve">ID: </w:t>
-            </w:r>
-            <w:r>
-              <w:rPr>
-                <w:rFonts w:ascii="Arial" w:hAnsi="Arial" w:cs="Arial"/>
-                <w:sz w:val="24"/>
-                <w:szCs w:val="24"/>
-              </w:rPr>
-              <w:t>QA04</w:t>
-            </w:r>
-          </w:p>
-        </w:tc>
-        <w:tc>
-          <w:tcPr>
-            <w:tcW w:w="2506" w:type="dxa"/>
-          </w:tcPr>
-          <w:p>
-            <w:pPr>
-              <w:rPr>
-                <w:sz w:val="24"/>
-              </w:rPr>
-            </w:pPr>
-            <w:r>
-              <w:rPr>
-                <w:rFonts w:ascii="Arial" w:hAnsi="Arial" w:cs="Arial"/>
-                <w:b/>
-                <w:sz w:val="24"/>
-                <w:szCs w:val="24"/>
-              </w:rPr>
-              <w:t xml:space="preserve">Version: </w:t>
-            </w:r>
-            <w:r>
-              <w:rPr>
-                <w:rFonts w:ascii="Arial" w:hAnsi="Arial" w:cs="Arial"/>
-                <w:sz w:val="24"/>
-                <w:szCs w:val="24"/>
-              </w:rPr>
-              <w:t>1</w:t>
-            </w:r>
-          </w:p>
-        </w:tc>
-      </w:tr>
-      <w:tr>
-        <w:trPr>
-          <w:trHeight w:val="135"/>
-        </w:trPr>
-        <w:tc>
-          <w:tcPr>
-            <w:tcW w:w="5452" w:type="dxa"/>
-            <w:gridSpan w:val="2"/>
-            <w:vMerge/>
-          </w:tcPr>
-          <w:p>
-            <w:pPr>
-              <w:rPr>
-                <w:b/>
-                <w:sz w:val="24"/>
-              </w:rPr>
-            </w:pPr>
-          </w:p>
-        </w:tc>
-        <w:tc>
-          <w:tcPr>
-            <w:tcW w:w="1058" w:type="dxa"/>
-            <w:vMerge/>
-          </w:tcPr>
-          <w:p>
-            <w:pPr>
-              <w:rPr>
-                <w:b/>
-                <w:sz w:val="24"/>
-              </w:rPr>
-            </w:pPr>
-          </w:p>
-        </w:tc>
-        <w:tc>
-          <w:tcPr>
-            <w:tcW w:w="2506" w:type="dxa"/>
-          </w:tcPr>
-          <w:p>
-            <w:pPr>
-              <w:rPr>
-                <w:sz w:val="24"/>
-                <w:lang w:val="vi-VN"/>
-              </w:rPr>
-            </w:pPr>
-            <w:r>
-              <w:rPr>
-                <w:rFonts w:ascii="Arial" w:hAnsi="Arial" w:cs="Arial"/>
-                <w:b/>
-                <w:sz w:val="24"/>
-                <w:szCs w:val="24"/>
-              </w:rPr>
-              <w:t xml:space="preserve">Last Changed: </w:t>
-            </w:r>
-            <w:r>
-              <w:rPr>
-                <w:rFonts w:ascii="Arial" w:hAnsi="Arial" w:cs="Arial"/>
-                <w:sz w:val="24"/>
-                <w:szCs w:val="24"/>
-              </w:rPr>
-              <w:t>11/28/2019</w:t>
-            </w:r>
-          </w:p>
-        </w:tc>
-      </w:tr>
-      <w:tr>
-        <w:tc>
-          <w:tcPr>
-            <w:tcW w:w="5452" w:type="dxa"/>
-            <w:gridSpan w:val="2"/>
-          </w:tcPr>
-          <w:p>
-            <w:pPr>
-              <w:rPr>
-                <w:sz w:val="24"/>
-              </w:rPr>
-            </w:pPr>
-            <w:r>
-              <w:rPr>
-                <w:rFonts w:ascii="Arial" w:hAnsi="Arial" w:cs="Arial"/>
-                <w:b/>
-                <w:sz w:val="24"/>
-                <w:szCs w:val="24"/>
-              </w:rPr>
-              <w:t>Quality attribute:</w:t>
-            </w:r>
-            <w:r>
-              <w:rPr>
-                <w:rFonts w:ascii="Arial" w:hAnsi="Arial" w:cs="Arial"/>
-                <w:sz w:val="24"/>
-                <w:szCs w:val="24"/>
-              </w:rPr>
-              <w:t xml:space="preserve"> P</w:t>
-            </w:r>
-            <w:r>
-              <w:rPr>
-                <w:rFonts w:ascii="Arial" w:hAnsi="Arial" w:cs="Arial"/>
-                <w:sz w:val="24"/>
-                <w:szCs w:val="24"/>
-              </w:rPr>
-              <w:t>or</w:t>
-            </w:r>
-            <w:r>
-              <w:rPr>
-                <w:rFonts w:ascii="Arial" w:hAnsi="Arial" w:cs="Arial"/>
-                <w:sz w:val="24"/>
-                <w:szCs w:val="24"/>
-              </w:rPr>
-              <w:t>tability</w:t>
-            </w:r>
-          </w:p>
-        </w:tc>
-        <w:tc>
-          <w:tcPr>
-            <w:tcW w:w="3564" w:type="dxa"/>
-            <w:gridSpan w:val="2"/>
-          </w:tcPr>
-          <w:p>
-            <w:pPr>
-              <w:rPr>
-                <w:sz w:val="24"/>
-              </w:rPr>
-            </w:pPr>
-            <w:r>
-              <w:rPr>
-                <w:rFonts w:ascii="Arial" w:hAnsi="Arial" w:cs="Arial"/>
-                <w:b/>
-                <w:sz w:val="24"/>
-                <w:szCs w:val="24"/>
-              </w:rPr>
-              <w:t>Characterization ID:</w:t>
-            </w:r>
-            <w:r>
-              <w:rPr>
-                <w:rFonts w:ascii="Arial" w:hAnsi="Arial" w:cs="Arial"/>
-                <w:sz w:val="24"/>
-                <w:szCs w:val="24"/>
-              </w:rPr>
-              <w:t xml:space="preserve"> QA04</w:t>
-            </w:r>
-          </w:p>
-        </w:tc>
-      </w:tr>
-      <w:tr>
-        <w:tc>
-          <w:tcPr>
-            <w:tcW w:w="9016" w:type="dxa"/>
-            <w:gridSpan w:val="4"/>
-          </w:tcPr>
-          <w:p>
-            <w:pPr>
-              <w:rPr>
-                <w:sz w:val="24"/>
-                <w:lang w:val="vi-VN"/>
-              </w:rPr>
-            </w:pPr>
-            <w:r>
-              <w:rPr>
-                <w:rFonts w:ascii="Arial" w:hAnsi="Arial" w:cs="Arial"/>
-                <w:b/>
-                <w:bCs/>
-                <w:sz w:val="24"/>
-                <w:szCs w:val="24"/>
-              </w:rPr>
-              <w:t xml:space="preserve">Describe stakeholder role proposing the description: </w:t>
-            </w:r>
-            <w:r>
-              <w:rPr>
-                <w:rFonts w:ascii="Arial" w:hAnsi="Arial" w:cs="Arial"/>
-                <w:sz w:val="24"/>
-                <w:szCs w:val="24"/>
-              </w:rPr>
-              <w:t>User &amp; Customer</w:t>
-            </w:r>
-          </w:p>
-        </w:tc>
-      </w:tr>
-      <w:tr>
-        <w:tc>
-          <w:tcPr>
-            <w:tcW w:w="2618" w:type="dxa"/>
-          </w:tcPr>
-          <w:p>
-            <w:pPr>
-              <w:rPr>
-                <w:sz w:val="24"/>
-              </w:rPr>
-            </w:pPr>
-            <w:r>
-              <w:rPr>
-                <w:rFonts w:ascii="Arial" w:hAnsi="Arial" w:cs="Arial"/>
-                <w:sz w:val="24"/>
-                <w:szCs w:val="24"/>
-              </w:rPr>
-              <w:t>Source(s) of the stimulus</w:t>
-            </w:r>
-          </w:p>
-        </w:tc>
-        <w:tc>
-          <w:tcPr>
-            <w:tcW w:w="6398" w:type="dxa"/>
-            <w:gridSpan w:val="3"/>
-          </w:tcPr>
-          <w:p>
-            <w:pPr>
-              <w:rPr>
-                <w:sz w:val="24"/>
-              </w:rPr>
-            </w:pPr>
-            <w:r>
-              <w:rPr>
-                <w:rFonts w:ascii="Arial" w:hAnsi="Arial" w:cs="Arial"/>
-                <w:sz w:val="24"/>
-                <w:szCs w:val="24"/>
-              </w:rPr>
-              <w:t>User &amp; Customer</w:t>
-            </w:r>
-          </w:p>
-        </w:tc>
-      </w:tr>
-      <w:tr>
-        <w:tc>
-          <w:tcPr>
-            <w:tcW w:w="2618" w:type="dxa"/>
-          </w:tcPr>
-          <w:p>
-            <w:pPr>
-              <w:rPr>
-                <w:sz w:val="24"/>
-              </w:rPr>
-            </w:pPr>
-            <w:r>
-              <w:rPr>
-                <w:rFonts w:ascii="Arial" w:hAnsi="Arial" w:cs="Arial"/>
-                <w:sz w:val="24"/>
-                <w:szCs w:val="24"/>
-              </w:rPr>
-              <w:t>Stimulus</w:t>
-            </w:r>
-          </w:p>
-        </w:tc>
-        <w:tc>
-          <w:tcPr>
-            <w:tcW w:w="6398" w:type="dxa"/>
-            <w:gridSpan w:val="3"/>
-          </w:tcPr>
-          <w:p>
-            <w:pPr>
-              <w:rPr>
-                <w:sz w:val="24"/>
-                <w:lang w:val="vi-VN"/>
-              </w:rPr>
-            </w:pPr>
-            <w:r>
-              <w:rPr>
-                <w:rFonts w:ascii="Arial" w:hAnsi="Arial" w:cs="Arial"/>
-                <w:sz w:val="24"/>
-                <w:szCs w:val="24"/>
-              </w:rPr>
-              <w:t>Cho phép người sử dụng xài trên hai nền tảng IOS &amp; Android</w:t>
-            </w:r>
-          </w:p>
-        </w:tc>
-      </w:tr>
-      <w:tr>
-        <w:tc>
-          <w:tcPr>
-            <w:tcW w:w="2618" w:type="dxa"/>
-          </w:tcPr>
-          <w:p>
-            <w:pPr>
-              <w:rPr>
-                <w:sz w:val="24"/>
-              </w:rPr>
-            </w:pPr>
-            <w:r>
-              <w:rPr>
-                <w:rFonts w:ascii="Arial" w:hAnsi="Arial" w:cs="Arial"/>
-                <w:sz w:val="24"/>
-                <w:szCs w:val="24"/>
-              </w:rPr>
-              <w:t>Relevant environmental conditions</w:t>
-            </w:r>
-          </w:p>
-        </w:tc>
-        <w:tc>
-          <w:tcPr>
-            <w:tcW w:w="6398" w:type="dxa"/>
-            <w:gridSpan w:val="3"/>
-          </w:tcPr>
-          <w:p>
-            <w:pPr>
-              <w:rPr>
-                <w:sz w:val="24"/>
-                <w:lang w:val="vi-VN"/>
-              </w:rPr>
-            </w:pPr>
-            <w:r>
-              <w:rPr>
-                <w:rFonts w:ascii="Arial" w:hAnsi="Arial" w:cs="Arial"/>
-                <w:sz w:val="24"/>
-                <w:szCs w:val="24"/>
-              </w:rPr>
-              <w:t>Điện thoại công nghệ cao và có mạng.</w:t>
-            </w:r>
-          </w:p>
-        </w:tc>
-      </w:tr>
-      <w:tr>
-        <w:tc>
-          <w:tcPr>
-            <w:tcW w:w="2618" w:type="dxa"/>
-          </w:tcPr>
-          <w:p>
-            <w:pPr>
-              <w:rPr>
-                <w:sz w:val="24"/>
-              </w:rPr>
-            </w:pPr>
-            <w:r>
-              <w:rPr>
-                <w:rFonts w:ascii="Arial" w:hAnsi="Arial" w:cs="Arial"/>
-                <w:sz w:val="24"/>
-                <w:szCs w:val="24"/>
-              </w:rPr>
-              <w:t>Architectural elements</w:t>
-            </w:r>
-          </w:p>
-        </w:tc>
-        <w:tc>
-          <w:tcPr>
-            <w:tcW w:w="6398" w:type="dxa"/>
-            <w:gridSpan w:val="3"/>
-          </w:tcPr>
-          <w:p>
-            <w:pPr>
-              <w:rPr>
-                <w:sz w:val="24"/>
-                <w:lang w:val="vi-VN"/>
-              </w:rPr>
-            </w:pPr>
-            <w:r>
-              <w:rPr>
-                <w:rFonts w:ascii="Arial" w:hAnsi="Arial" w:cs="Arial"/>
-                <w:sz w:val="24"/>
-                <w:szCs w:val="24"/>
-              </w:rPr>
-              <w:t xml:space="preserve">System </w:t>
-            </w:r>
-          </w:p>
-        </w:tc>
-      </w:tr>
-      <w:tr>
-        <w:tc>
-          <w:tcPr>
-            <w:tcW w:w="2618" w:type="dxa"/>
-          </w:tcPr>
-          <w:p>
-            <w:pPr>
-              <w:rPr>
-                <w:sz w:val="24"/>
-              </w:rPr>
-            </w:pPr>
-            <w:r>
-              <w:rPr>
-                <w:rFonts w:ascii="Arial" w:hAnsi="Arial" w:cs="Arial"/>
-                <w:sz w:val="24"/>
-                <w:szCs w:val="24"/>
-              </w:rPr>
-              <w:t>System response</w:t>
-            </w:r>
-          </w:p>
-        </w:tc>
-        <w:tc>
-          <w:tcPr>
-            <w:tcW w:w="6398" w:type="dxa"/>
-            <w:gridSpan w:val="3"/>
-          </w:tcPr>
-          <w:p>
-            <w:pPr>
-              <w:rPr>
-                <w:sz w:val="24"/>
-                <w:lang w:val="vi-VN"/>
-              </w:rPr>
-            </w:pPr>
-            <w:r>
-              <w:rPr>
-                <w:rFonts w:ascii="Arial" w:hAnsi="Arial" w:cs="Arial"/>
-                <w:sz w:val="24"/>
-                <w:szCs w:val="24"/>
-              </w:rPr>
-              <w:t>Sử dụng ngôn ngữ react native để lập trình trên hai nền tảng IOS &amp; Android</w:t>
-            </w:r>
-          </w:p>
-        </w:tc>
-      </w:tr>
-      <w:tr>
-        <w:tc>
-          <w:tcPr>
-            <w:tcW w:w="2618" w:type="dxa"/>
-          </w:tcPr>
-          <w:p>
-            <w:pPr>
-              <w:rPr>
-                <w:sz w:val="24"/>
-              </w:rPr>
-            </w:pPr>
-            <w:r>
-              <w:rPr>
-                <w:rFonts w:ascii="Arial" w:hAnsi="Arial" w:cs="Arial"/>
-                <w:sz w:val="24"/>
-                <w:szCs w:val="24"/>
-              </w:rPr>
-              <w:t>Response measure(s)</w:t>
-            </w:r>
-          </w:p>
-        </w:tc>
-        <w:tc>
-          <w:tcPr>
-            <w:tcW w:w="6398" w:type="dxa"/>
-            <w:gridSpan w:val="3"/>
-          </w:tcPr>
-          <w:p>
-            <w:pPr>
-              <w:rPr>
-                <w:sz w:val="24"/>
-                <w:lang w:val="vi-VN"/>
-              </w:rPr>
-            </w:pPr>
-            <w:r>
-              <w:rPr>
-                <w:rFonts w:ascii="Arial" w:hAnsi="Arial" w:cs="Arial"/>
-                <w:sz w:val="24"/>
-                <w:szCs w:val="24"/>
-              </w:rPr>
-              <w:t>Dữ liệu được đồng bộ trên hai nền tảng, ngôn ngữ được sử dụng trên hai nền tảng</w:t>
-            </w:r>
-          </w:p>
-        </w:tc>
-      </w:tr>
-      <w:tr>
-        <w:tc>
-          <w:tcPr>
-            <w:tcW w:w="2618" w:type="dxa"/>
-          </w:tcPr>
-          <w:p>
-            <w:pPr>
-              <w:rPr>
-                <w:sz w:val="24"/>
-              </w:rPr>
-            </w:pPr>
-            <w:r>
-              <w:rPr>
-                <w:rFonts w:ascii="Arial" w:hAnsi="Arial" w:cs="Arial"/>
-                <w:sz w:val="24"/>
-                <w:szCs w:val="24"/>
-              </w:rPr>
-              <w:t>Associated risks</w:t>
-            </w:r>
-          </w:p>
-        </w:tc>
-        <w:tc>
-          <w:tcPr>
-            <w:tcW w:w="6398" w:type="dxa"/>
-            <w:gridSpan w:val="3"/>
-          </w:tcPr>
-          <w:p>
-            <w:pPr>
-              <w:rPr>
-                <w:sz w:val="24"/>
-                <w:lang w:val="vi-VN"/>
-              </w:rPr>
-            </w:pPr>
-            <w:r>
-              <w:rPr>
-                <w:rFonts w:ascii="Arial" w:hAnsi="Arial" w:cs="Arial"/>
-                <w:sz w:val="24"/>
-                <w:szCs w:val="24"/>
-              </w:rPr>
-              <w:t>Hệ thống sẽ không hoạt động khi không có mạng</w:t>
-            </w:r>
-          </w:p>
-        </w:tc>
-      </w:tr>
-    </w:tbl>
-    <w:p>
-      <w:pPr>
-        <w:ind w:left="360"/>
-      </w:pPr>
-    </w:p>
-    <w:p>
-      <w:pPr>
-        <w:pStyle w:val="u1"/>
+        <w:pStyle w:val="Heading1"/>
         <w:numPr>
           <w:ilvl w:val="0"/>
           <w:numId w:val="12"/>
@@ -4943,7 +6805,7 @@
           <w:lang w:val="vi-VN"/>
         </w:rPr>
       </w:pPr>
-      <w:bookmarkStart w:id="11" w:name="_Toc25614208"/>
+      <w:bookmarkStart w:id="12" w:name="_Toc25614208"/>
       <w:r>
         <w:rPr>
           <w:color w:val="0070C0"/>
@@ -4952,11 +6814,11 @@
         </w:rPr>
         <w:t>Contrainst</w:t>
       </w:r>
-      <w:bookmarkEnd w:id="11"/>
+      <w:bookmarkEnd w:id="12"/>
     </w:p>
     <w:p>
       <w:pPr>
-        <w:pStyle w:val="oancuaDanhsach"/>
+        <w:pStyle w:val="ListParagraph"/>
         <w:numPr>
           <w:ilvl w:val="1"/>
           <w:numId w:val="12"/>
@@ -5075,7 +6937,15 @@
           </w:tcPr>
           <w:p>
             <w:r>
-              <w:t>Use for 3 platform, ios vs android for mobile app, web application for admin.</w:t>
+              <w:t xml:space="preserve">Use for 3 platform, </w:t>
+            </w:r>
+            <w:proofErr w:type="spellStart"/>
+            <w:r>
+              <w:t>ios</w:t>
+            </w:r>
+            <w:proofErr w:type="spellEnd"/>
+            <w:r>
+              <w:t xml:space="preserve"> vs android for mobile app, web application for admin.</w:t>
             </w:r>
           </w:p>
         </w:tc>
@@ -5083,7 +6953,7 @@
     </w:tbl>
     <w:p>
       <w:pPr>
-        <w:pStyle w:val="oancuaDanhsach"/>
+        <w:pStyle w:val="ListParagraph"/>
         <w:ind w:left="1080"/>
         <w:rPr>
           <w:b/>
@@ -5094,7 +6964,7 @@
     </w:p>
     <w:p>
       <w:pPr>
-        <w:pStyle w:val="oancuaDanhsach"/>
+        <w:pStyle w:val="ListParagraph"/>
         <w:numPr>
           <w:ilvl w:val="1"/>
           <w:numId w:val="12"/>
@@ -5118,7 +6988,7 @@
     </w:p>
     <w:tbl>
       <w:tblPr>
-        <w:tblStyle w:val="LiBang"/>
+        <w:tblStyle w:val="TableGrid"/>
         <w:tblW w:w="9483" w:type="dxa"/>
         <w:tblInd w:w="-5" w:type="dxa"/>
         <w:tblLook w:val="04A0" w:firstRow="1" w:lastRow="0" w:firstColumn="1" w:lastColumn="0" w:noHBand="0" w:noVBand="1"/>
@@ -5148,7 +7018,6 @@
                 <w:sz w:val="24"/>
               </w:rPr>
             </w:pPr>
-            <w:bookmarkStart w:id="12" w:name="_GoBack"/>
             <w:r>
               <w:rPr>
                 <w:rFonts w:cstheme="minorHAnsi"/>
@@ -5158,7 +7027,6 @@
               </w:rPr>
               <w:t>Consideration</w:t>
             </w:r>
-            <w:bookmarkEnd w:id="12"/>
           </w:p>
         </w:tc>
         <w:tc>
@@ -5185,8 +7053,9 @@
                 <w:color w:val="FFFFFF" w:themeColor="background1"/>
                 <w:sz w:val="24"/>
               </w:rPr>
-              <w:t>Business</w:t>
-            </w:r>
+              <w:t xml:space="preserve">Business </w:t>
+            </w:r>
+            <w:proofErr w:type="spellStart"/>
             <w:r>
               <w:rPr>
                 <w:rFonts w:cstheme="minorHAnsi"/>
@@ -5194,8 +7063,9 @@
                 <w:color w:val="FFFFFF" w:themeColor="background1"/>
                 <w:sz w:val="24"/>
               </w:rPr>
-              <w:t xml:space="preserve"> contrainst</w:t>
-            </w:r>
+              <w:t>contrainst</w:t>
+            </w:r>
+            <w:proofErr w:type="spellEnd"/>
           </w:p>
         </w:tc>
       </w:tr>
@@ -5573,7 +7443,7 @@
     </w:tbl>
     <w:p>
       <w:pPr>
-        <w:pStyle w:val="oancuaDanhsach"/>
+        <w:pStyle w:val="ListParagraph"/>
         <w:rPr>
           <w:b/>
           <w:color w:val="0070C0"/>
@@ -5600,7 +7470,7 @@
     </w:p>
     <w:p>
       <w:pPr>
-        <w:pStyle w:val="oancuaDanhsach"/>
+        <w:pStyle w:val="ListParagraph"/>
         <w:rPr>
           <w:sz w:val="24"/>
           <w:lang w:val="vi-VN"/>
@@ -5800,17 +7670,17 @@
   </w:sdt>
   <w:p>
     <w:pPr>
-      <w:pStyle w:val="Chntrang"/>
+      <w:pStyle w:val="Footer"/>
     </w:pPr>
   </w:p>
   <w:p>
     <w:pPr>
-      <w:pStyle w:val="Chntrang"/>
+      <w:pStyle w:val="Footer"/>
     </w:pPr>
   </w:p>
   <w:p>
     <w:pPr>
-      <w:pStyle w:val="Chntrang"/>
+      <w:pStyle w:val="Footer"/>
     </w:pPr>
   </w:p>
 </w:ftr>
@@ -5916,12 +7786,12 @@
   </w:sdt>
   <w:p>
     <w:pPr>
-      <w:pStyle w:val="Chntrang"/>
+      <w:pStyle w:val="Footer"/>
     </w:pPr>
   </w:p>
   <w:p>
     <w:pPr>
-      <w:pStyle w:val="Chntrang"/>
+      <w:pStyle w:val="Footer"/>
     </w:pPr>
   </w:p>
 </w:ftr>
@@ -6021,7 +7891,7 @@
             </wp:anchor>
           </w:drawing>
         </mc:Choice>
-        <mc:Fallback xmlns:mo="http://schemas.microsoft.com/office/mac/office/2008/main" xmlns:mv="urn:schemas-microsoft-com:mac:vml">
+        <mc:Fallback xmlns:mv="urn:schemas-microsoft-com:mac:vml" xmlns:mo="http://schemas.microsoft.com/office/mac/office/2008/main">
           <w:pict>
             <v:line w14:anchorId="64FC7809" id="Straight Connector 12" o:spid="_x0000_s1026" style="position:absolute;flip:y;z-index:251663360;visibility:visible;mso-wrap-style:square;mso-wrap-distance-left:9pt;mso-wrap-distance-top:0;mso-wrap-distance-right:9pt;mso-wrap-distance-bottom:0;mso-position-horizontal:absolute;mso-position-horizontal-relative:text;mso-position-vertical:absolute;mso-position-vertical-relative:text" from="-30.75pt,23.8pt" to="509.25pt,24.55pt" o:gfxdata="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" strokecolor="#2381be"/>
           </w:pict>
@@ -6070,7 +7940,7 @@
   </w:p>
   <w:p>
     <w:pPr>
-      <w:pStyle w:val="utrang"/>
+      <w:pStyle w:val="Header"/>
     </w:pPr>
   </w:p>
 </w:hdr>
@@ -6180,7 +8050,7 @@
             </wp:anchor>
           </w:drawing>
         </mc:Choice>
-        <mc:Fallback xmlns:mo="http://schemas.microsoft.com/office/mac/office/2008/main" xmlns:mv="urn:schemas-microsoft-com:mac:vml">
+        <mc:Fallback xmlns:mv="urn:schemas-microsoft-com:mac:vml" xmlns:mo="http://schemas.microsoft.com/office/mac/office/2008/main">
           <w:pict>
             <v:line w14:anchorId="2DA6BAAD" id="Straight Connector 1" o:spid="_x0000_s1026" style="position:absolute;flip:y;z-index:251661312;visibility:visible;mso-wrap-style:square;mso-width-percent:0;mso-height-percent:0;mso-wrap-distance-left:9pt;mso-wrap-distance-top:0;mso-wrap-distance-right:9pt;mso-wrap-distance-bottom:0;mso-position-horizontal:absolute;mso-position-horizontal-relative:text;mso-position-vertical:absolute;mso-position-vertical-relative:text;mso-width-percent:0;mso-height-percent:0;mso-width-relative:margin;mso-height-relative:margin" from="-5.6pt,13pt" to="493.7pt,13pt" o:gfxdata="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" strokecolor="#3e5c83"/>
           </w:pict>
@@ -6211,12 +8081,12 @@
   </w:p>
   <w:p>
     <w:pPr>
-      <w:pStyle w:val="utrang"/>
+      <w:pStyle w:val="Header"/>
     </w:pPr>
   </w:p>
   <w:p>
     <w:pPr>
-      <w:pStyle w:val="utrang"/>
+      <w:pStyle w:val="Header"/>
     </w:pPr>
   </w:p>
 </w:hdr>
@@ -8245,7 +10115,7 @@
       </w:pPr>
     </w:pPrDefault>
   </w:docDefaults>
-  <w:latentStyles w:defLockedState="0" w:defUIPriority="99" w:defSemiHidden="0" w:defUnhideWhenUsed="0" w:defQFormat="0" w:count="375">
+  <w:latentStyles w:defLockedState="0" w:defUIPriority="99" w:defSemiHidden="0" w:defUnhideWhenUsed="0" w:defQFormat="0" w:count="376">
     <w:lsdException w:name="Normal" w:uiPriority="0" w:qFormat="1"/>
     <w:lsdException w:name="heading 1" w:uiPriority="0" w:qFormat="1"/>
     <w:lsdException w:name="heading 2" w:semiHidden="1" w:uiPriority="0" w:unhideWhenUsed="1" w:qFormat="1"/>
@@ -8351,7 +10221,6 @@
     <w:lsdException w:name="HTML Sample" w:semiHidden="1" w:unhideWhenUsed="1"/>
     <w:lsdException w:name="HTML Typewriter" w:semiHidden="1" w:unhideWhenUsed="1"/>
     <w:lsdException w:name="HTML Variable" w:semiHidden="1" w:unhideWhenUsed="1"/>
-    <w:lsdException w:name="Normal Table" w:semiHidden="1" w:unhideWhenUsed="1"/>
     <w:lsdException w:name="annotation subject" w:semiHidden="1" w:unhideWhenUsed="1"/>
     <w:lsdException w:name="No List" w:semiHidden="1" w:unhideWhenUsed="1"/>
     <w:lsdException w:name="Outline List 1" w:semiHidden="1" w:unhideWhenUsed="1"/>
@@ -8398,10 +10267,8 @@
     <w:lsdException w:name="Table Subtle 2" w:semiHidden="1" w:unhideWhenUsed="1"/>
     <w:lsdException w:name="Table Web 1" w:semiHidden="1" w:unhideWhenUsed="1"/>
     <w:lsdException w:name="Table Web 2" w:semiHidden="1" w:unhideWhenUsed="1"/>
-    <w:lsdException w:name="Table Web 3" w:semiHidden="1" w:unhideWhenUsed="1"/>
     <w:lsdException w:name="Balloon Text" w:semiHidden="1" w:unhideWhenUsed="1"/>
     <w:lsdException w:name="Table Grid" w:uiPriority="1"/>
-    <w:lsdException w:name="Table Theme" w:semiHidden="1" w:unhideWhenUsed="1"/>
     <w:lsdException w:name="Placeholder Text" w:semiHidden="1"/>
     <w:lsdException w:name="No Spacing" w:uiPriority="1" w:qFormat="1"/>
     <w:lsdException w:name="Light Shading" w:uiPriority="60"/>
@@ -8621,20 +10488,21 @@
     <w:lsdException w:name="Smart Hyperlink" w:semiHidden="1" w:unhideWhenUsed="1"/>
     <w:lsdException w:name="Hashtag" w:semiHidden="1" w:unhideWhenUsed="1"/>
     <w:lsdException w:name="Unresolved Mention" w:semiHidden="1" w:unhideWhenUsed="1"/>
+    <w:lsdException w:name="Smart Link" w:semiHidden="1" w:unhideWhenUsed="1"/>
   </w:latentStyles>
-  <w:style w:type="paragraph" w:default="1" w:styleId="Binhthng">
+  <w:style w:type="paragraph" w:default="1" w:styleId="Normal">
     <w:name w:val="Normal"/>
     <w:qFormat/>
     <w:rPr>
       <w:lang w:val="en-US"/>
     </w:rPr>
   </w:style>
-  <w:style w:type="paragraph" w:styleId="u1">
+  <w:style w:type="paragraph" w:styleId="Heading1">
     <w:name w:val="heading 1"/>
     <w:aliases w:val="1 ghost,g"/>
-    <w:basedOn w:val="Binhthng"/>
-    <w:next w:val="Binhthng"/>
-    <w:link w:val="u1Char"/>
+    <w:basedOn w:val="Normal"/>
+    <w:next w:val="Normal"/>
+    <w:link w:val="Heading1Char"/>
     <w:qFormat/>
     <w:rsid w:val="007B1E4E"/>
     <w:pPr>
@@ -8650,12 +10518,12 @@
       <w:szCs w:val="24"/>
     </w:rPr>
   </w:style>
-  <w:style w:type="paragraph" w:styleId="u2">
+  <w:style w:type="paragraph" w:styleId="Heading2">
     <w:name w:val="heading 2"/>
     <w:aliases w:val="2 headline,h"/>
-    <w:basedOn w:val="Binhthng"/>
-    <w:next w:val="Binhthng"/>
-    <w:link w:val="u2Char"/>
+    <w:basedOn w:val="Normal"/>
+    <w:next w:val="Normal"/>
+    <w:link w:val="Heading2Char"/>
     <w:qFormat/>
     <w:rsid w:val="007B1E4E"/>
     <w:pPr>
@@ -8673,13 +10541,13 @@
       <w:szCs w:val="28"/>
     </w:rPr>
   </w:style>
-  <w:style w:type="character" w:default="1" w:styleId="Phngmcinhcuaoanvn">
+  <w:style w:type="character" w:default="1" w:styleId="DefaultParagraphFont">
     <w:name w:val="Default Paragraph Font"/>
     <w:uiPriority w:val="1"/>
     <w:semiHidden/>
     <w:unhideWhenUsed/>
   </w:style>
-  <w:style w:type="table" w:default="1" w:styleId="BangThngthng">
+  <w:style w:type="table" w:default="1" w:styleId="TableNormal">
     <w:name w:val="Normal Table"/>
     <w:uiPriority w:val="99"/>
     <w:semiHidden/>
@@ -8694,16 +10562,16 @@
       </w:tblCellMar>
     </w:tblPr>
   </w:style>
-  <w:style w:type="numbering" w:default="1" w:styleId="Khngco">
+  <w:style w:type="numbering" w:default="1" w:styleId="NoList">
     <w:name w:val="No List"/>
     <w:uiPriority w:val="99"/>
     <w:semiHidden/>
     <w:unhideWhenUsed/>
   </w:style>
-  <w:style w:type="paragraph" w:styleId="utrang">
+  <w:style w:type="paragraph" w:styleId="Header">
     <w:name w:val="header"/>
-    <w:basedOn w:val="Binhthng"/>
-    <w:link w:val="utrangChar"/>
+    <w:basedOn w:val="Normal"/>
+    <w:link w:val="HeaderChar"/>
     <w:uiPriority w:val="99"/>
     <w:unhideWhenUsed/>
     <w:rsid w:val="00E50AF4"/>
@@ -8715,20 +10583,20 @@
       <w:spacing w:after="0" w:line="240" w:lineRule="auto"/>
     </w:pPr>
   </w:style>
-  <w:style w:type="character" w:customStyle="1" w:styleId="utrangChar">
-    <w:name w:val="Đầu trang Char"/>
-    <w:basedOn w:val="Phngmcinhcuaoanvn"/>
-    <w:link w:val="utrang"/>
+  <w:style w:type="character" w:customStyle="1" w:styleId="HeaderChar">
+    <w:name w:val="Header Char"/>
+    <w:basedOn w:val="DefaultParagraphFont"/>
+    <w:link w:val="Header"/>
     <w:uiPriority w:val="99"/>
     <w:rsid w:val="00E50AF4"/>
     <w:rPr>
       <w:lang w:val="en-US"/>
     </w:rPr>
   </w:style>
-  <w:style w:type="paragraph" w:styleId="Chntrang">
+  <w:style w:type="paragraph" w:styleId="Footer">
     <w:name w:val="footer"/>
-    <w:basedOn w:val="Binhthng"/>
-    <w:link w:val="ChntrangChar"/>
+    <w:basedOn w:val="Normal"/>
+    <w:link w:val="FooterChar"/>
     <w:uiPriority w:val="99"/>
     <w:unhideWhenUsed/>
     <w:rsid w:val="00E50AF4"/>
@@ -8740,19 +10608,19 @@
       <w:spacing w:after="0" w:line="240" w:lineRule="auto"/>
     </w:pPr>
   </w:style>
-  <w:style w:type="character" w:customStyle="1" w:styleId="ChntrangChar">
-    <w:name w:val="Chân trang Char"/>
-    <w:basedOn w:val="Phngmcinhcuaoanvn"/>
-    <w:link w:val="Chntrang"/>
+  <w:style w:type="character" w:customStyle="1" w:styleId="FooterChar">
+    <w:name w:val="Footer Char"/>
+    <w:basedOn w:val="DefaultParagraphFont"/>
+    <w:link w:val="Footer"/>
     <w:uiPriority w:val="99"/>
     <w:rsid w:val="00E50AF4"/>
     <w:rPr>
       <w:lang w:val="en-US"/>
     </w:rPr>
   </w:style>
-  <w:style w:type="table" w:styleId="LiBang">
+  <w:style w:type="table" w:styleId="TableGrid">
     <w:name w:val="Table Grid"/>
-    <w:basedOn w:val="BangThngthng"/>
+    <w:basedOn w:val="TableNormal"/>
     <w:uiPriority w:val="1"/>
     <w:rsid w:val="00E50AF4"/>
     <w:pPr>
@@ -8769,9 +10637,9 @@
       </w:tblBorders>
     </w:tblPr>
   </w:style>
-  <w:style w:type="paragraph" w:styleId="oancuaDanhsach">
+  <w:style w:type="paragraph" w:styleId="ListParagraph">
     <w:name w:val="List Paragraph"/>
-    <w:basedOn w:val="Binhthng"/>
+    <w:basedOn w:val="Normal"/>
     <w:uiPriority w:val="34"/>
     <w:qFormat/>
     <w:rsid w:val="00E50AF4"/>
@@ -8780,10 +10648,10 @@
       <w:contextualSpacing/>
     </w:pPr>
   </w:style>
-  <w:style w:type="paragraph" w:styleId="Tiu">
+  <w:style w:type="paragraph" w:styleId="Title">
     <w:name w:val="Title"/>
-    <w:basedOn w:val="Binhthng"/>
-    <w:link w:val="TiuChar"/>
+    <w:basedOn w:val="Normal"/>
+    <w:link w:val="TitleChar"/>
     <w:qFormat/>
     <w:rsid w:val="007B1E4E"/>
     <w:pPr>
@@ -8799,10 +10667,10 @@
       <w:szCs w:val="20"/>
     </w:rPr>
   </w:style>
-  <w:style w:type="character" w:customStyle="1" w:styleId="TiuChar">
-    <w:name w:val="Tiêu đề Char"/>
-    <w:basedOn w:val="Phngmcinhcuaoanvn"/>
-    <w:link w:val="Tiu"/>
+  <w:style w:type="character" w:customStyle="1" w:styleId="TitleChar">
+    <w:name w:val="Title Char"/>
+    <w:basedOn w:val="DefaultParagraphFont"/>
+    <w:link w:val="Title"/>
     <w:rsid w:val="007B1E4E"/>
     <w:rPr>
       <w:rFonts w:ascii="Arial" w:eastAsia="Times New Roman" w:hAnsi="Arial" w:cs="Times New Roman"/>
@@ -8811,11 +10679,11 @@
       <w:lang w:val="en-US"/>
     </w:rPr>
   </w:style>
-  <w:style w:type="paragraph" w:styleId="ThnVnban">
+  <w:style w:type="paragraph" w:styleId="BodyText">
     <w:name w:val="Body Text"/>
     <w:aliases w:val="Doors Normal"/>
-    <w:basedOn w:val="Binhthng"/>
-    <w:link w:val="ThnVnbanChar"/>
+    <w:basedOn w:val="Normal"/>
+    <w:link w:val="BodyTextChar"/>
     <w:rsid w:val="007B1E4E"/>
     <w:pPr>
       <w:autoSpaceDE w:val="0"/>
@@ -8829,11 +10697,11 @@
       <w:szCs w:val="20"/>
     </w:rPr>
   </w:style>
-  <w:style w:type="character" w:customStyle="1" w:styleId="ThnVnbanChar">
-    <w:name w:val="Thân Văn bản Char"/>
+  <w:style w:type="character" w:customStyle="1" w:styleId="BodyTextChar">
+    <w:name w:val="Body Text Char"/>
     <w:aliases w:val="Doors Normal Char"/>
-    <w:basedOn w:val="Phngmcinhcuaoanvn"/>
-    <w:link w:val="ThnVnban"/>
+    <w:basedOn w:val="DefaultParagraphFont"/>
+    <w:link w:val="BodyText"/>
     <w:rsid w:val="007B1E4E"/>
     <w:rPr>
       <w:rFonts w:ascii="Arial" w:eastAsia="Times New Roman" w:hAnsi="Arial" w:cs="Arial"/>
@@ -8843,8 +10711,8 @@
   </w:style>
   <w:style w:type="paragraph" w:customStyle="1" w:styleId="InfoBlue">
     <w:name w:val="InfoBlue"/>
-    <w:basedOn w:val="Binhthng"/>
-    <w:next w:val="ThnVnban"/>
+    <w:basedOn w:val="Normal"/>
+    <w:next w:val="BodyText"/>
     <w:autoRedefine/>
     <w:rsid w:val="007B1E4E"/>
     <w:pPr>
@@ -8861,7 +10729,7 @@
   </w:style>
   <w:style w:type="paragraph" w:customStyle="1" w:styleId="tabletxt">
     <w:name w:val="tabletxt"/>
-    <w:basedOn w:val="Binhthng"/>
+    <w:basedOn w:val="Normal"/>
     <w:rsid w:val="007B1E4E"/>
     <w:pPr>
       <w:autoSpaceDE w:val="0"/>
@@ -8878,7 +10746,7 @@
   </w:style>
   <w:style w:type="paragraph" w:customStyle="1" w:styleId="Tabletext">
     <w:name w:val="Tabletext"/>
-    <w:basedOn w:val="Binhthng"/>
+    <w:basedOn w:val="Normal"/>
     <w:rsid w:val="007B1E4E"/>
     <w:pPr>
       <w:keepLines/>
@@ -8891,11 +10759,11 @@
       <w:szCs w:val="20"/>
     </w:rPr>
   </w:style>
-  <w:style w:type="character" w:customStyle="1" w:styleId="u1Char">
-    <w:name w:val="Đầu đề 1 Char"/>
+  <w:style w:type="character" w:customStyle="1" w:styleId="Heading1Char">
+    <w:name w:val="Heading 1 Char"/>
     <w:aliases w:val="1 ghost Char,g Char"/>
-    <w:basedOn w:val="Phngmcinhcuaoanvn"/>
-    <w:link w:val="u1"/>
+    <w:basedOn w:val="DefaultParagraphFont"/>
+    <w:link w:val="Heading1"/>
     <w:rsid w:val="007B1E4E"/>
     <w:rPr>
       <w:rFonts w:ascii="Arial" w:eastAsia="Times New Roman" w:hAnsi="Arial" w:cs="Arial"/>
@@ -8906,11 +10774,11 @@
       <w:lang w:val="en-US"/>
     </w:rPr>
   </w:style>
-  <w:style w:type="character" w:customStyle="1" w:styleId="u2Char">
-    <w:name w:val="Đầu đề 2 Char"/>
+  <w:style w:type="character" w:customStyle="1" w:styleId="Heading2Char">
+    <w:name w:val="Heading 2 Char"/>
     <w:aliases w:val="2 headline Char,h Char"/>
-    <w:basedOn w:val="Phngmcinhcuaoanvn"/>
-    <w:link w:val="u2"/>
+    <w:basedOn w:val="DefaultParagraphFont"/>
+    <w:link w:val="Heading2"/>
     <w:rsid w:val="007B1E4E"/>
     <w:rPr>
       <w:rFonts w:ascii="Arial" w:eastAsia="Times New Roman" w:hAnsi="Arial" w:cs="Arial"/>
@@ -8923,7 +10791,7 @@
       <w:lang w:val="en-US"/>
     </w:rPr>
   </w:style>
-  <w:style w:type="character" w:styleId="Manh">
+  <w:style w:type="character" w:styleId="Strong">
     <w:name w:val="Strong"/>
     <w:uiPriority w:val="22"/>
     <w:qFormat/>
@@ -8933,10 +10801,10 @@
       <w:bCs/>
     </w:rPr>
   </w:style>
-  <w:style w:type="paragraph" w:styleId="Chuthich">
+  <w:style w:type="paragraph" w:styleId="Caption">
     <w:name w:val="caption"/>
-    <w:basedOn w:val="Binhthng"/>
-    <w:next w:val="Binhthng"/>
+    <w:basedOn w:val="Normal"/>
+    <w:next w:val="Normal"/>
     <w:qFormat/>
     <w:rsid w:val="007B1E4E"/>
     <w:pPr>
@@ -8950,9 +10818,9 @@
       <w:szCs w:val="20"/>
     </w:rPr>
   </w:style>
-  <w:style w:type="table" w:styleId="DanhsachMausang-Nhnmanh1">
+  <w:style w:type="table" w:styleId="LightList-Accent1">
     <w:name w:val="Light List Accent 1"/>
-    <w:basedOn w:val="BangThngthng"/>
+    <w:basedOn w:val="TableNormal"/>
     <w:uiPriority w:val="61"/>
     <w:rsid w:val="007B1E4E"/>
     <w:pPr>
@@ -9038,10 +10906,10 @@
       </w:tcPr>
     </w:tblStylePr>
   </w:style>
-  <w:style w:type="paragraph" w:styleId="uMucluc">
+  <w:style w:type="paragraph" w:styleId="TOCHeading">
     <w:name w:val="TOC Heading"/>
-    <w:basedOn w:val="u1"/>
-    <w:next w:val="Binhthng"/>
+    <w:basedOn w:val="Heading1"/>
+    <w:next w:val="Normal"/>
     <w:uiPriority w:val="39"/>
     <w:unhideWhenUsed/>
     <w:qFormat/>
@@ -9059,10 +10927,10 @@
       <w:szCs w:val="28"/>
     </w:rPr>
   </w:style>
-  <w:style w:type="paragraph" w:styleId="Mucluc1">
+  <w:style w:type="paragraph" w:styleId="TOC1">
     <w:name w:val="toc 1"/>
-    <w:basedOn w:val="Binhthng"/>
-    <w:next w:val="Binhthng"/>
+    <w:basedOn w:val="Normal"/>
+    <w:next w:val="Normal"/>
     <w:autoRedefine/>
     <w:uiPriority w:val="39"/>
     <w:unhideWhenUsed/>
@@ -9076,10 +10944,10 @@
       <w:caps/>
     </w:rPr>
   </w:style>
-  <w:style w:type="paragraph" w:styleId="Mucluc2">
+  <w:style w:type="paragraph" w:styleId="TOC2">
     <w:name w:val="toc 2"/>
-    <w:basedOn w:val="Binhthng"/>
-    <w:next w:val="Binhthng"/>
+    <w:basedOn w:val="Normal"/>
+    <w:next w:val="Normal"/>
     <w:autoRedefine/>
     <w:uiPriority w:val="39"/>
     <w:unhideWhenUsed/>
@@ -9093,9 +10961,9 @@
       <w:smallCaps/>
     </w:rPr>
   </w:style>
-  <w:style w:type="character" w:styleId="Siuktni">
+  <w:style w:type="character" w:styleId="Hyperlink">
     <w:name w:val="Hyperlink"/>
-    <w:basedOn w:val="Phngmcinhcuaoanvn"/>
+    <w:basedOn w:val="DefaultParagraphFont"/>
     <w:uiPriority w:val="99"/>
     <w:unhideWhenUsed/>
     <w:rsid w:val="007B1E4E"/>
@@ -9104,10 +10972,10 @@
       <w:u w:val="single"/>
     </w:rPr>
   </w:style>
-  <w:style w:type="paragraph" w:styleId="Mucluc3">
+  <w:style w:type="paragraph" w:styleId="TOC3">
     <w:name w:val="toc 3"/>
-    <w:basedOn w:val="Binhthng"/>
-    <w:next w:val="Binhthng"/>
+    <w:basedOn w:val="Normal"/>
+    <w:next w:val="Normal"/>
     <w:autoRedefine/>
     <w:uiPriority w:val="39"/>
     <w:semiHidden/>
@@ -9122,10 +10990,10 @@
       <w:i/>
     </w:rPr>
   </w:style>
-  <w:style w:type="paragraph" w:styleId="Mucluc4">
+  <w:style w:type="paragraph" w:styleId="TOC4">
     <w:name w:val="toc 4"/>
-    <w:basedOn w:val="Binhthng"/>
-    <w:next w:val="Binhthng"/>
+    <w:basedOn w:val="Normal"/>
+    <w:next w:val="Normal"/>
     <w:autoRedefine/>
     <w:uiPriority w:val="39"/>
     <w:semiHidden/>
@@ -9141,10 +11009,10 @@
       <w:szCs w:val="18"/>
     </w:rPr>
   </w:style>
-  <w:style w:type="paragraph" w:styleId="Mucluc5">
+  <w:style w:type="paragraph" w:styleId="TOC5">
     <w:name w:val="toc 5"/>
-    <w:basedOn w:val="Binhthng"/>
-    <w:next w:val="Binhthng"/>
+    <w:basedOn w:val="Normal"/>
+    <w:next w:val="Normal"/>
     <w:autoRedefine/>
     <w:uiPriority w:val="39"/>
     <w:semiHidden/>
@@ -9160,10 +11028,10 @@
       <w:szCs w:val="18"/>
     </w:rPr>
   </w:style>
-  <w:style w:type="paragraph" w:styleId="Mucluc6">
+  <w:style w:type="paragraph" w:styleId="TOC6">
     <w:name w:val="toc 6"/>
-    <w:basedOn w:val="Binhthng"/>
-    <w:next w:val="Binhthng"/>
+    <w:basedOn w:val="Normal"/>
+    <w:next w:val="Normal"/>
     <w:autoRedefine/>
     <w:uiPriority w:val="39"/>
     <w:semiHidden/>
@@ -9179,10 +11047,10 @@
       <w:szCs w:val="18"/>
     </w:rPr>
   </w:style>
-  <w:style w:type="paragraph" w:styleId="Mucluc7">
+  <w:style w:type="paragraph" w:styleId="TOC7">
     <w:name w:val="toc 7"/>
-    <w:basedOn w:val="Binhthng"/>
-    <w:next w:val="Binhthng"/>
+    <w:basedOn w:val="Normal"/>
+    <w:next w:val="Normal"/>
     <w:autoRedefine/>
     <w:uiPriority w:val="39"/>
     <w:semiHidden/>
@@ -9198,10 +11066,10 @@
       <w:szCs w:val="18"/>
     </w:rPr>
   </w:style>
-  <w:style w:type="paragraph" w:styleId="Mucluc8">
+  <w:style w:type="paragraph" w:styleId="TOC8">
     <w:name w:val="toc 8"/>
-    <w:basedOn w:val="Binhthng"/>
-    <w:next w:val="Binhthng"/>
+    <w:basedOn w:val="Normal"/>
+    <w:next w:val="Normal"/>
     <w:autoRedefine/>
     <w:uiPriority w:val="39"/>
     <w:semiHidden/>
@@ -9217,10 +11085,10 @@
       <w:szCs w:val="18"/>
     </w:rPr>
   </w:style>
-  <w:style w:type="paragraph" w:styleId="Mucluc9">
+  <w:style w:type="paragraph" w:styleId="TOC9">
     <w:name w:val="toc 9"/>
-    <w:basedOn w:val="Binhthng"/>
-    <w:next w:val="Binhthng"/>
+    <w:basedOn w:val="Normal"/>
+    <w:next w:val="Normal"/>
     <w:autoRedefine/>
     <w:uiPriority w:val="39"/>
     <w:semiHidden/>
@@ -9236,10 +11104,10 @@
       <w:szCs w:val="18"/>
     </w:rPr>
   </w:style>
-  <w:style w:type="paragraph" w:styleId="Bongchuthich">
+  <w:style w:type="paragraph" w:styleId="BalloonText">
     <w:name w:val="Balloon Text"/>
-    <w:basedOn w:val="Binhthng"/>
-    <w:link w:val="BongchuthichChar"/>
+    <w:basedOn w:val="Normal"/>
+    <w:link w:val="BalloonTextChar"/>
     <w:uiPriority w:val="99"/>
     <w:semiHidden/>
     <w:unhideWhenUsed/>
@@ -9253,10 +11121,10 @@
       <w:szCs w:val="18"/>
     </w:rPr>
   </w:style>
-  <w:style w:type="character" w:customStyle="1" w:styleId="BongchuthichChar">
-    <w:name w:val="Bóng chú thích Char"/>
-    <w:basedOn w:val="Phngmcinhcuaoanvn"/>
-    <w:link w:val="Bongchuthich"/>
+  <w:style w:type="character" w:customStyle="1" w:styleId="BalloonTextChar">
+    <w:name w:val="Balloon Text Char"/>
+    <w:basedOn w:val="DefaultParagraphFont"/>
+    <w:link w:val="BalloonText"/>
     <w:uiPriority w:val="99"/>
     <w:semiHidden/>
     <w:rsid w:val="00903475"/>
@@ -9267,9 +11135,9 @@
       <w:lang w:val="en-US"/>
     </w:rPr>
   </w:style>
-  <w:style w:type="character" w:styleId="ThamchiuChuthich">
+  <w:style w:type="character" w:styleId="CommentReference">
     <w:name w:val="annotation reference"/>
-    <w:basedOn w:val="Phngmcinhcuaoanvn"/>
+    <w:basedOn w:val="DefaultParagraphFont"/>
     <w:uiPriority w:val="99"/>
     <w:semiHidden/>
     <w:unhideWhenUsed/>
@@ -9279,10 +11147,10 @@
       <w:szCs w:val="16"/>
     </w:rPr>
   </w:style>
-  <w:style w:type="paragraph" w:styleId="VnbanChuthich">
+  <w:style w:type="paragraph" w:styleId="CommentText">
     <w:name w:val="annotation text"/>
-    <w:basedOn w:val="Binhthng"/>
-    <w:link w:val="VnbanChuthichChar"/>
+    <w:basedOn w:val="Normal"/>
+    <w:link w:val="CommentTextChar"/>
     <w:uiPriority w:val="99"/>
     <w:semiHidden/>
     <w:unhideWhenUsed/>
@@ -9295,10 +11163,10 @@
       <w:szCs w:val="20"/>
     </w:rPr>
   </w:style>
-  <w:style w:type="character" w:customStyle="1" w:styleId="VnbanChuthichChar">
-    <w:name w:val="Văn bản Chú thích Char"/>
-    <w:basedOn w:val="Phngmcinhcuaoanvn"/>
-    <w:link w:val="VnbanChuthich"/>
+  <w:style w:type="character" w:customStyle="1" w:styleId="CommentTextChar">
+    <w:name w:val="Comment Text Char"/>
+    <w:basedOn w:val="DefaultParagraphFont"/>
+    <w:link w:val="CommentText"/>
     <w:uiPriority w:val="99"/>
     <w:semiHidden/>
     <w:rsid w:val="004754E2"/>
@@ -9308,11 +11176,11 @@
       <w:lang w:val="en-US"/>
     </w:rPr>
   </w:style>
-  <w:style w:type="paragraph" w:styleId="ChuChuthich">
+  <w:style w:type="paragraph" w:styleId="CommentSubject">
     <w:name w:val="annotation subject"/>
-    <w:basedOn w:val="VnbanChuthich"/>
-    <w:next w:val="VnbanChuthich"/>
-    <w:link w:val="ChuChuthichChar"/>
+    <w:basedOn w:val="CommentText"/>
+    <w:next w:val="CommentText"/>
+    <w:link w:val="CommentSubjectChar"/>
     <w:uiPriority w:val="99"/>
     <w:semiHidden/>
     <w:unhideWhenUsed/>
@@ -9322,10 +11190,10 @@
       <w:bCs/>
     </w:rPr>
   </w:style>
-  <w:style w:type="character" w:customStyle="1" w:styleId="ChuChuthichChar">
-    <w:name w:val="Chủ đề Chú thích Char"/>
-    <w:basedOn w:val="VnbanChuthichChar"/>
-    <w:link w:val="ChuChuthich"/>
+  <w:style w:type="character" w:customStyle="1" w:styleId="CommentSubjectChar">
+    <w:name w:val="Comment Subject Char"/>
+    <w:basedOn w:val="CommentTextChar"/>
+    <w:link w:val="CommentSubject"/>
     <w:uiPriority w:val="99"/>
     <w:semiHidden/>
     <w:rsid w:val="004754E2"/>
@@ -9606,7 +11474,7 @@
 </file>
 
 <file path=customXml/itemProps1.xml><?xml version="1.0" encoding="utf-8"?>
-<ds:datastoreItem xmlns:ds="http://schemas.openxmlformats.org/officeDocument/2006/customXml" ds:itemID="{4045CD24-C91D-435D-AEFD-81F63A73F20C}">
+<ds:datastoreItem xmlns:ds="http://schemas.openxmlformats.org/officeDocument/2006/customXml" ds:itemID="{CC2730AB-4C9E-4264-8F79-992ABA49ED5A}">
   <ds:schemaRefs>
     <ds:schemaRef ds:uri="http://schemas.openxmlformats.org/officeDocument/2006/bibliography"/>
   </ds:schemaRefs>
